--- a/Memoria/Memoria.docx
+++ b/Memoria/Memoria.docx
@@ -92,45 +92,65 @@
         <w:rPr>
           <w:szCs w:val="24"/>
         </w:rPr>
-        <w:t xml:space="preserve">proyecto </w:t>
-      </w:r>
-      <w:proofErr w:type="spellStart"/>
+        <w:t>proyecto Oidococina</w:t>
+      </w:r>
       <w:r>
         <w:rPr>
           <w:szCs w:val="24"/>
         </w:rPr>
-        <w:t>Oidococina</w:t>
-      </w:r>
-      <w:proofErr w:type="spellEnd"/>
+        <w:t xml:space="preserve">, </w:t>
+      </w:r>
       <w:r>
         <w:rPr>
           <w:szCs w:val="24"/>
         </w:rPr>
-        <w:t xml:space="preserve">, </w:t>
+        <w:t xml:space="preserve">de la necesidad </w:t>
       </w:r>
       <w:r>
         <w:rPr>
           <w:szCs w:val="24"/>
         </w:rPr>
-        <w:t xml:space="preserve">de la necesidad </w:t>
-      </w:r>
-      <w:r>
-        <w:rPr>
+        <w:t xml:space="preserve">de </w:t>
+      </w:r>
+      <w:r>
+        <w:rPr>
+          <w:b/>
+          <w:bCs/>
           <w:szCs w:val="24"/>
         </w:rPr>
-        <w:t>de adecuar a todas las franjas de edad el servicio de poder reservar localidades en centros de hostelería, así como tener un registro a modo de historial de visitas.</w:t>
-      </w:r>
-    </w:p>
-    <w:p>
-      <w:pPr>
+        <w:t>adecuar a todas las franjas de edad</w:t>
+      </w:r>
+      <w:r>
         <w:rPr>
           <w:szCs w:val="24"/>
         </w:rPr>
-      </w:pPr>
-      <w:r>
-        <w:rPr>
+        <w:t xml:space="preserve"> el servicio de poder </w:t>
+      </w:r>
+      <w:r>
+        <w:rPr>
+          <w:b/>
+          <w:bCs/>
           <w:szCs w:val="24"/>
         </w:rPr>
+        <w:t>reservar localidades en centros de hostelería</w:t>
+      </w:r>
+      <w:r>
+        <w:rPr>
+          <w:szCs w:val="24"/>
+        </w:rPr>
+        <w:t>, así como tener un registro a modo de historial de visitas.</w:t>
+      </w:r>
+    </w:p>
+    <w:p>
+      <w:pPr>
+        <w:rPr>
+          <w:szCs w:val="24"/>
+        </w:rPr>
+      </w:pPr>
+      <w:r>
+        <w:rPr>
+          <w:szCs w:val="24"/>
+        </w:rPr>
         <w:t>Mediante sencillos pasos, cualquier usuario podrá registrarse facilitando mínimos datos de contacto y acceder a una gran selección de restaurantes y lugares de ocio y reservar localidades en ellos y a su vez estas empresas que contraten el producto tendrán una ventana a la red con la cual estarían publicitándose de diversas maneras y recabando una mayor clientela.</w:t>
       </w:r>
     </w:p>
@@ -171,25 +191,29 @@
         <w:rPr>
           <w:szCs w:val="24"/>
         </w:rPr>
-        <w:t xml:space="preserve">El objetivo principal del proyecto </w:t>
-      </w:r>
-      <w:proofErr w:type="spellStart"/>
-      <w:r>
+        <w:t>El objetivo principal del proyecto Oidococina es la de establecerse como la aplicación web de referencia a la hora de reservar localidades, así como gestionarlas por parte de las empresas hosteleras.</w:t>
+      </w:r>
+    </w:p>
+    <w:p>
+      <w:pPr>
         <w:rPr>
           <w:szCs w:val="24"/>
         </w:rPr>
-        <w:t>Oidococina</w:t>
-      </w:r>
-      <w:proofErr w:type="spellEnd"/>
+      </w:pPr>
       <w:r>
         <w:rPr>
           <w:szCs w:val="24"/>
         </w:rPr>
-        <w:t xml:space="preserve"> es la de establecerse como la aplicación web de referencia a la hora de reservar localidades, así como gestionarlas por parte de las empresas hosteleras.</w:t>
-      </w:r>
-    </w:p>
-    <w:p>
-      <w:pPr>
+        <w:t>Tendrá dos tipos de soporte, tanto a clientes como a empresas.</w:t>
+      </w:r>
+    </w:p>
+    <w:p>
+      <w:pPr>
+        <w:pStyle w:val="Prrafodelista"/>
+        <w:numPr>
+          <w:ilvl w:val="0"/>
+          <w:numId w:val="16"/>
+        </w:numPr>
         <w:rPr>
           <w:szCs w:val="24"/>
         </w:rPr>
@@ -198,11 +222,16 @@
         <w:rPr>
           <w:szCs w:val="24"/>
         </w:rPr>
-        <w:t>Tendrá dos tipos de soporte, tanto a clientes como a empresas.</w:t>
-      </w:r>
-    </w:p>
-    <w:p>
-      <w:pPr>
+        <w:t>El primero de estos irá referenciado a la capacidad que tendrán los clientes de reservar en los locales, consultar información previa sobre los mismos, comprobar sus reservas anteriores, comentar sobre su experiencia en los locales, etc.</w:t>
+      </w:r>
+    </w:p>
+    <w:p>
+      <w:pPr>
+        <w:pStyle w:val="Prrafodelista"/>
+        <w:numPr>
+          <w:ilvl w:val="0"/>
+          <w:numId w:val="16"/>
+        </w:numPr>
         <w:rPr>
           <w:szCs w:val="24"/>
         </w:rPr>
@@ -211,20 +240,14 @@
         <w:rPr>
           <w:szCs w:val="24"/>
         </w:rPr>
-        <w:t>El primero de estos irá referenciado a la capacidad que tendrán los clientes de reservar en los locales, consultar información previa sobre los mismos, comprobar sus reservas anteriores, comentar sobre su experiencia en los locales, etc.</w:t>
-      </w:r>
-    </w:p>
-    <w:p>
-      <w:pPr>
+        <w:t xml:space="preserve">Mientras que las empresas tendrán a su disposición herramientas para gestionar las reservas que los clientes les hagan, así como la capacidad de actualizar su “local virtual” </w:t>
+      </w:r>
+      <w:r>
         <w:rPr>
           <w:szCs w:val="24"/>
         </w:rPr>
-      </w:pPr>
-      <w:r>
-        <w:rPr>
-          <w:szCs w:val="24"/>
-        </w:rPr>
-        <w:t>Mientras que las empresas tendrán a su disposición herramientas para gestionar las reservas que los clientes les hagan, así como la capacidad de actualizar su “local virtual” añadiendo o quitando localidades, creando noticias o eventos en su tablón de anuncios o modificando su información básica de contacto y servicio</w:t>
+        <w:lastRenderedPageBreak/>
+        <w:t>añadiendo o quitando localidades, creando noticias o eventos en su tablón de anuncios o modificando su información básica de contacto y servicio</w:t>
       </w:r>
     </w:p>
     <w:p>
@@ -257,8 +280,311 @@
         <w:t>Identificación de necesidades del sector productivo</w:t>
       </w:r>
     </w:p>
+    <w:p>
+      <w:pPr>
+        <w:rPr>
+          <w:szCs w:val="24"/>
+        </w:rPr>
+      </w:pPr>
+      <w:r>
+        <w:rPr>
+          <w:szCs w:val="24"/>
+        </w:rPr>
+        <w:t>El sector productivo de la hostelería está altamente afectado en nuestro país, tanto positiva como negativamente por el ciclo turístico, nacional e internacional</w:t>
+      </w:r>
+      <w:r>
+        <w:rPr>
+          <w:szCs w:val="24"/>
+        </w:rPr>
+        <w:t>; es por ello que al análisis principal que afectará al proyecto será el del macroentorno por sus connotaciones económicas en el funcionamiento del sector de la hostelería mientras que el microentorno haría referencia a la clara amenaza de posicionarse en un mercado actualmente controlado por compañías gestoras de ocio y viajes.</w:t>
+      </w:r>
+    </w:p>
+    <w:p>
+      <w:pPr>
+        <w:rPr>
+          <w:b/>
+          <w:bCs/>
+          <w:szCs w:val="24"/>
+        </w:rPr>
+      </w:pPr>
+      <w:r>
+        <w:rPr>
+          <w:b/>
+          <w:bCs/>
+          <w:szCs w:val="24"/>
+        </w:rPr>
+        <w:t>CRITERIOS DE SEGMENTACIÓN</w:t>
+      </w:r>
+    </w:p>
+    <w:p>
+      <w:pPr>
+        <w:rPr>
+          <w:szCs w:val="24"/>
+        </w:rPr>
+      </w:pPr>
+      <w:r>
+        <w:rPr>
+          <w:szCs w:val="24"/>
+        </w:rPr>
+        <w:t>El criterio base de segmentación será el geográfico ya que nuestra empresa estará centrada en la dotación de servicios a un conjunto de ciudadanos para con las empresas hosteleras cerca de su localización.</w:t>
+      </w:r>
+    </w:p>
+    <w:p>
+      <w:pPr>
+        <w:rPr>
+          <w:szCs w:val="24"/>
+        </w:rPr>
+      </w:pPr>
+      <w:r>
+        <w:rPr>
+          <w:szCs w:val="24"/>
+        </w:rPr>
+        <w:t>En esta clasificación estarían incluidos tanto residentes fijos como aquellos que no lo sean (turistas, segundas viviendas en el momento de estar habitadas, etc.)</w:t>
+      </w:r>
+    </w:p>
+    <w:p>
+      <w:pPr>
+        <w:rPr>
+          <w:szCs w:val="24"/>
+        </w:rPr>
+      </w:pPr>
+      <w:r>
+        <w:rPr>
+          <w:szCs w:val="24"/>
+        </w:rPr>
+        <w:t>También se aplicaría un criterio psicográfico en el cual nos centraríamos en mayor medida en aquellas personas cuyos hábitos de vida no se basen en una vida hacendosa.</w:t>
+      </w:r>
+    </w:p>
+    <w:p>
+      <w:pPr>
+        <w:rPr>
+          <w:b/>
+          <w:bCs/>
+          <w:szCs w:val="24"/>
+        </w:rPr>
+      </w:pPr>
+      <w:r>
+        <w:rPr>
+          <w:b/>
+          <w:bCs/>
+          <w:szCs w:val="24"/>
+        </w:rPr>
+        <w:t>NICHOS DE MERCADO/CLIENTE POTENCIAL</w:t>
+      </w:r>
+    </w:p>
+    <w:p>
+      <w:pPr>
+        <w:rPr>
+          <w:szCs w:val="24"/>
+        </w:rPr>
+      </w:pPr>
+      <w:r>
+        <w:rPr>
+          <w:szCs w:val="24"/>
+        </w:rPr>
+        <w:t>Los clientes potenciales pues serían aquellas personas entre 30 y 50 años que vivan o residan en algún momento en la zona de Santa Pola, sin distinción de sexo ni poder adquisitivo que prefieran comer fuera de casa por motivos de agenda o costumbres y no sean reacias a usar la tecnología actual.</w:t>
+      </w:r>
+    </w:p>
+    <w:p>
+      <w:pPr>
+        <w:rPr>
+          <w:b/>
+          <w:bCs/>
+          <w:szCs w:val="24"/>
+        </w:rPr>
+      </w:pPr>
+      <w:r>
+        <w:rPr>
+          <w:b/>
+          <w:bCs/>
+          <w:szCs w:val="24"/>
+        </w:rPr>
+        <w:t>ANÁLISIS DEL ENTORNO GENERAL:</w:t>
+      </w:r>
+      <w:r>
+        <w:rPr>
+          <w:b/>
+          <w:bCs/>
+          <w:szCs w:val="24"/>
+        </w:rPr>
+        <w:tab/>
+      </w:r>
+    </w:p>
+    <w:p>
+      <w:pPr>
+        <w:pStyle w:val="Prrafodelista"/>
+        <w:numPr>
+          <w:ilvl w:val="0"/>
+          <w:numId w:val="15"/>
+        </w:numPr>
+        <w:rPr>
+          <w:szCs w:val="24"/>
+        </w:rPr>
+      </w:pPr>
+      <w:r>
+        <w:rPr>
+          <w:szCs w:val="24"/>
+          <w:u w:val="single"/>
+        </w:rPr>
+        <w:t>Macroentorno político</w:t>
+      </w:r>
+      <w:r>
+        <w:rPr>
+          <w:szCs w:val="24"/>
+        </w:rPr>
+        <w:t xml:space="preserve"> – Cabría destacar la reciente decisión par parte del Reino Unido de llevar a cabo la independencia respecto a la Unión Europea, esto podría afectar en el futuro al flujo de turistas proveniente de ese conjunto de países, especialmente en la mitad este/sureste de la nación.</w:t>
+      </w:r>
+    </w:p>
+    <w:p>
+      <w:pPr>
+        <w:pStyle w:val="Prrafodelista"/>
+        <w:numPr>
+          <w:ilvl w:val="0"/>
+          <w:numId w:val="15"/>
+        </w:numPr>
+        <w:rPr>
+          <w:szCs w:val="24"/>
+        </w:rPr>
+      </w:pPr>
+      <w:r>
+        <w:rPr>
+          <w:szCs w:val="24"/>
+          <w:u w:val="single"/>
+        </w:rPr>
+        <w:t>Macroentorno económico</w:t>
+      </w:r>
+      <w:r>
+        <w:rPr>
+          <w:szCs w:val="24"/>
+        </w:rPr>
+        <w:t xml:space="preserve"> – Existe desde hace varios años una constante desaceleración en el ritmo de la economía en la zona euro, propiciada en gran parte por el denominado brexit y por las diversas riñas y enfrentamientos de los países del este con la colindante Rusia. En principio no debería afectar esta desaceleración a nuestro país ni a los de nuestro entorno ya que son los que más crecen exponencialmente debido a su recuperación de la crisis económica anterior.</w:t>
+      </w:r>
+    </w:p>
+    <w:p>
+      <w:pPr>
+        <w:pStyle w:val="Prrafodelista"/>
+        <w:numPr>
+          <w:ilvl w:val="0"/>
+          <w:numId w:val="15"/>
+        </w:numPr>
+        <w:rPr>
+          <w:szCs w:val="24"/>
+        </w:rPr>
+      </w:pPr>
+      <w:r>
+        <w:rPr>
+          <w:szCs w:val="24"/>
+          <w:u w:val="single"/>
+        </w:rPr>
+        <w:t>Macroentorno social</w:t>
+      </w:r>
+      <w:r>
+        <w:rPr>
+          <w:szCs w:val="24"/>
+        </w:rPr>
+        <w:t xml:space="preserve"> – La fama de nuestro país </w:t>
+      </w:r>
+      <w:r>
+        <w:rPr>
+          <w:szCs w:val="24"/>
+        </w:rPr>
+        <w:t>es dada en gran medida internacionalmente por la variedad y la calidad de sus locales; teniendo la disparidad de climas y un sector hostelero adecuado al mismo, nuestro país puede presumir de tener el local perfecto para cualquier tipo de cliente.</w:t>
+      </w:r>
+    </w:p>
+    <w:p>
+      <w:pPr>
+        <w:pStyle w:val="Prrafodelista"/>
+        <w:numPr>
+          <w:ilvl w:val="0"/>
+          <w:numId w:val="15"/>
+        </w:numPr>
+        <w:rPr>
+          <w:szCs w:val="24"/>
+        </w:rPr>
+      </w:pPr>
+      <w:r>
+        <w:rPr>
+          <w:szCs w:val="24"/>
+          <w:u w:val="single"/>
+        </w:rPr>
+        <w:lastRenderedPageBreak/>
+        <w:t>Macroentorno tecnológico</w:t>
+      </w:r>
+      <w:r>
+        <w:rPr>
+          <w:szCs w:val="24"/>
+        </w:rPr>
+        <w:t xml:space="preserve"> – Gran influyente en la puesta en marcha del proyecto Oidococina es el abaratamiento de las tecnologías que lo forman, así como la facilidad de acceso a la información necesaria a la hora de llevarlo a cabo. Cada año que pasa los costes de mantenimiento de este tipo de proyectos son cada vez más baratos por lo que el cuidado y la actualización de la aplicación no suponen gran trabajo.</w:t>
+      </w:r>
+    </w:p>
+    <w:p>
+      <w:pPr>
+        <w:pStyle w:val="Prrafodelista"/>
+        <w:numPr>
+          <w:ilvl w:val="0"/>
+          <w:numId w:val="15"/>
+        </w:numPr>
+        <w:rPr>
+          <w:szCs w:val="24"/>
+        </w:rPr>
+      </w:pPr>
+      <w:r>
+        <w:rPr>
+          <w:szCs w:val="24"/>
+          <w:u w:val="single"/>
+        </w:rPr>
+        <w:t>Macroentorno legal</w:t>
+      </w:r>
+      <w:r>
+        <w:rPr>
+          <w:szCs w:val="24"/>
+        </w:rPr>
+        <w:t xml:space="preserve"> </w:t>
+      </w:r>
+      <w:r>
+        <w:rPr>
+          <w:szCs w:val="24"/>
+        </w:rPr>
+        <w:t>–</w:t>
+      </w:r>
+      <w:r>
+        <w:rPr>
+          <w:szCs w:val="24"/>
+        </w:rPr>
+        <w:t xml:space="preserve"> </w:t>
+      </w:r>
+      <w:r>
+        <w:rPr>
+          <w:szCs w:val="24"/>
+        </w:rPr>
+        <w:t>Siendo como es nuestra empresa que manejaría distintos perfiles de clientes (consumidores y empresas), la protección de datos es un aspecto fundamental de cara a ambos perfiles ya que el tratamiento de la información personal variará entre ellos. También es cierto que la normativa a seguir en estos casos es revisada y actualizada anualmente por las instituciones del estado por lo que se deberá de tener en cuenta a la hora de llevar un seguimiento de las políticas de protección de datos.</w:t>
+      </w:r>
+    </w:p>
+    <w:p>
+      <w:pPr>
+        <w:rPr>
+          <w:szCs w:val="24"/>
+        </w:rPr>
+      </w:pPr>
+    </w:p>
+    <w:p>
+      <w:pPr>
+        <w:pStyle w:val="Ttulo2"/>
+        <w:rPr>
+          <w:szCs w:val="24"/>
+        </w:rPr>
+      </w:pPr>
+      <w:r>
+        <w:t>Análisis de la competencia, tanto a nivel local como en Internet</w:t>
+      </w:r>
+    </w:p>
     <w:p/>
     <w:p>
+      <w:r>
+        <w:t>Una vez analizado el entorno común a todos los influjos externos e incontrolables por parte de nuestra empresa, pasamos a analizar el microentorno, que es el lugar perfecto para incidir en detalles y asegurar un hueco en el mercado actual para nuestra aplicación web.</w:t>
+      </w:r>
+    </w:p>
+    <w:p>
       <w:pPr>
         <w:rPr>
           <w:szCs w:val="24"/>
@@ -266,45 +592,57 @@
       </w:pPr>
       <w:r>
         <w:rPr>
+          <w:b/>
+          <w:bCs/>
           <w:szCs w:val="24"/>
         </w:rPr>
-        <w:t>El sector productivo de la hostelería está altamente afectado en nuestro país, tanto positiva como negativamente por el ciclo turístico, nacional e internacional</w:t>
+        <w:t>ANÁLISIS DEL ENTORNO ESPECÍFICO</w:t>
       </w:r>
       <w:r>
         <w:rPr>
           <w:szCs w:val="24"/>
         </w:rPr>
-        <w:t>; es por ello que al análisis principal que afectará al proyecto será el del macroentorno por sus connotaciones económicas en el funcionamiento del sector de la hostelería mientras que el microentorno haría referencia a la clara amenaza de posicionarse en un mercado actualmente controlado por compañías gestoras de ocio y viajes.</w:t>
-      </w:r>
-    </w:p>
-    <w:p>
-      <w:pPr>
+        <w:t xml:space="preserve"> (haciendo referencia a los 5 puntos de Michael Porter)</w:t>
+      </w:r>
+      <w:r>
         <w:rPr>
           <w:szCs w:val="24"/>
         </w:rPr>
-      </w:pPr>
-      <w:r>
+        <w:t>:</w:t>
+      </w:r>
+    </w:p>
+    <w:p>
+      <w:pPr>
+        <w:pStyle w:val="Prrafodelista"/>
+        <w:numPr>
+          <w:ilvl w:val="0"/>
+          <w:numId w:val="14"/>
+        </w:numPr>
         <w:rPr>
           <w:szCs w:val="24"/>
         </w:rPr>
-        <w:t>CRITERIOS DE SEGMENTACIÓN.</w:t>
-      </w:r>
-    </w:p>
-    <w:p>
-      <w:pPr>
+      </w:pPr>
+      <w:r>
         <w:rPr>
           <w:szCs w:val="24"/>
-        </w:rPr>
-      </w:pPr>
+          <w:u w:val="single"/>
+        </w:rPr>
+        <w:t>Amenaza de competidores potenciales</w:t>
+      </w:r>
       <w:r>
         <w:rPr>
           <w:szCs w:val="24"/>
         </w:rPr>
-        <w:t>El criterio base de segmentación será el geográfico ya que nuestra empresa estará centrada en la dotación de servicios a un conjunto de ciudadanos para con las empresas hosteleras cerca de su localización.</w:t>
-      </w:r>
-    </w:p>
-    <w:p>
-      <w:pPr>
+        <w:t xml:space="preserve"> – La mayor parte del mercado actual que opera en este sector está encaminada a los servicios de reparto de comida, todo lo contrario, a lo que nuestra empresa ofrece, con lo cual la competencia potencial no es una preocupación mayor. </w:t>
+      </w:r>
+    </w:p>
+    <w:p>
+      <w:pPr>
+        <w:pStyle w:val="Prrafodelista"/>
+        <w:numPr>
+          <w:ilvl w:val="0"/>
+          <w:numId w:val="14"/>
+        </w:numPr>
         <w:rPr>
           <w:szCs w:val="24"/>
         </w:rPr>
@@ -312,51 +650,54 @@
       <w:r>
         <w:rPr>
           <w:szCs w:val="24"/>
-        </w:rPr>
-        <w:t>En esta clasificación estarían incluidos tanto residentes fijos como aquellos que no lo sean (turistas, segundas viviendas en el momento de estar habitadas, etc.)</w:t>
-      </w:r>
-    </w:p>
-    <w:p>
-      <w:pPr>
+          <w:u w:val="single"/>
+        </w:rPr>
+        <w:t>Competidores actuales</w:t>
+      </w:r>
+      <w:r>
         <w:rPr>
           <w:szCs w:val="24"/>
         </w:rPr>
-      </w:pPr>
+        <w:t xml:space="preserve"> – Existen diferentes empresas que operan en el sector, bien sea en plan de gestión de reservas para locales, consumidores o ambos. Al ser estos últimos nuestro público objetivo podemos segmentar aún más la </w:t>
+      </w:r>
       <w:r>
         <w:rPr>
           <w:szCs w:val="24"/>
         </w:rPr>
-        <w:t>También se aplicaría un criterio psicográfico en el cual nos centraríamos en mayor medida en aquellas personas cuyos hábitos de vida no se basen en una vida hacendosa.</w:t>
-      </w:r>
-    </w:p>
-    <w:p>
-      <w:pPr>
+        <w:t>competencia,</w:t>
+      </w:r>
+      <w:r>
         <w:rPr>
           <w:szCs w:val="24"/>
         </w:rPr>
-      </w:pPr>
+        <w:t xml:space="preserve"> pero nos encontramos con grandes </w:t>
+      </w:r>
       <w:r>
         <w:rPr>
           <w:szCs w:val="24"/>
         </w:rPr>
-        <w:t>NICHOS DE MERCADO/CLIENTE POTENCIAL.</w:t>
-      </w:r>
-    </w:p>
-    <w:p>
-      <w:pPr>
+        <w:t>empresas</w:t>
+      </w:r>
+      <w:r>
         <w:rPr>
           <w:szCs w:val="24"/>
         </w:rPr>
-      </w:pPr>
+        <w:t xml:space="preserve"> que se dedican a la </w:t>
+      </w:r>
       <w:r>
         <w:rPr>
           <w:szCs w:val="24"/>
         </w:rPr>
-        <w:t>Los clientes potenciales pues serían aquellas personas entre 30 y 50 años que vivan o residan en algún momento en la zona de Santa Pola, sin distinción de sexo ni poder adquisitivo que prefieran comer fuera de casa por motivos de agenda o costumbres y no sean reacias a usar la tecnología actual.</w:t>
-      </w:r>
-    </w:p>
-    <w:p>
-      <w:pPr>
+        <w:t>agrupación de todo tipo de servicios con relación a la hostelería y la restauración.</w:t>
+      </w:r>
+    </w:p>
+    <w:p>
+      <w:pPr>
+        <w:pStyle w:val="Prrafodelista"/>
+        <w:numPr>
+          <w:ilvl w:val="0"/>
+          <w:numId w:val="14"/>
+        </w:numPr>
         <w:rPr>
           <w:szCs w:val="24"/>
         </w:rPr>
@@ -364,18 +705,24 @@
       <w:r>
         <w:rPr>
           <w:szCs w:val="24"/>
-        </w:rPr>
-        <w:t>ANÁLISIS DEL ENTORNO GENERAL:</w:t>
+          <w:u w:val="single"/>
+        </w:rPr>
+        <w:t>Amenaza de productos sustitutivos</w:t>
       </w:r>
       <w:r>
         <w:rPr>
           <w:szCs w:val="24"/>
         </w:rPr>
-        <w:tab/>
-      </w:r>
-    </w:p>
-    <w:p>
-      <w:pPr>
+        <w:t xml:space="preserve"> – Cualquier tipo de contacto entre consumidor y empresa (telefonía, correo, web, etc.) representa una vía alternativa al objetivo de nuestro servicio con lo cual una posible amenaza. Es difícil luchar contra ello, pero siempre se puede vender nuestra opción como la más fiable y segura.</w:t>
+      </w:r>
+    </w:p>
+    <w:p>
+      <w:pPr>
+        <w:pStyle w:val="Prrafodelista"/>
+        <w:numPr>
+          <w:ilvl w:val="0"/>
+          <w:numId w:val="14"/>
+        </w:numPr>
         <w:rPr>
           <w:szCs w:val="24"/>
         </w:rPr>
@@ -383,251 +730,41 @@
       <w:r>
         <w:rPr>
           <w:szCs w:val="24"/>
-        </w:rPr>
-        <w:t>Macroentorno político – Cabría destacar la reciente decisión par parte del Reino Unido de llevar a cabo la independencia respecto a la Unión Europea, esto podría afectar en el futuro al flujo de turistas proveniente de ese conjunto de países, especialmente en la mitad este/sureste de la nación.</w:t>
-      </w:r>
-    </w:p>
-    <w:p>
-      <w:pPr>
+          <w:u w:val="single"/>
+        </w:rPr>
+        <w:t>Poder de negoción del cliente</w:t>
+      </w:r>
+      <w:r>
         <w:rPr>
           <w:szCs w:val="24"/>
         </w:rPr>
-      </w:pPr>
-      <w:r>
+        <w:t xml:space="preserve"> – El cliente tenderá a lo ya conocido antes de ir a lo nuevo por lo que habrá que tomar medidas para destacar frente a la competencia. Uno de los puntos fuertes de la aplicación es la simplicidad y facilidad, algo que es bien recibido por las franjas de edad superiores y sería un buen público a tener en cuenta.</w:t>
+      </w:r>
+    </w:p>
+    <w:p>
+      <w:pPr>
+        <w:pStyle w:val="Prrafodelista"/>
+        <w:numPr>
+          <w:ilvl w:val="0"/>
+          <w:numId w:val="14"/>
+        </w:numPr>
         <w:rPr>
           <w:szCs w:val="24"/>
         </w:rPr>
-        <w:t>Macroentorno económico – Existe desde hace varios años una constante desaceleración en el ritmo de la economía en la zona euro, propiciada en gran parte por el denominado brexit y por las diversas riñas y enfrentamientos de los países del este con la colindante Rusia. En principio no debería afectar esta desaceleración a nuestro país ni a los de nuestro entorno ya que son los que más crecen exponencialmente debido a su recuperación de la crisis económica anterior.</w:t>
-      </w:r>
-    </w:p>
-    <w:p>
-      <w:pPr>
+      </w:pPr>
+      <w:r>
         <w:rPr>
           <w:szCs w:val="24"/>
-        </w:rPr>
-      </w:pPr>
+          <w:u w:val="single"/>
+        </w:rPr>
+        <w:t>Poder de negociación con proveedores</w:t>
+      </w:r>
       <w:r>
         <w:rPr>
           <w:szCs w:val="24"/>
         </w:rPr>
-        <w:t xml:space="preserve">Macroentorno social – La fama de nuestro país </w:t>
-      </w:r>
-      <w:r>
-        <w:rPr>
-          <w:szCs w:val="24"/>
-        </w:rPr>
-        <w:t>es dada en gran medida internacionalmente por la variedad y la calidad de sus locales; teniendo la disparidad de climas y un sector hostelero adecuado al mismo, nuestro país puede presumir de tener el local perfecto para cualquier tipo de cliente.</w:t>
-      </w:r>
-    </w:p>
-    <w:p>
-      <w:pPr>
-        <w:rPr>
-          <w:szCs w:val="24"/>
-        </w:rPr>
-      </w:pPr>
-      <w:r>
-        <w:rPr>
-          <w:szCs w:val="24"/>
-        </w:rPr>
-        <w:lastRenderedPageBreak/>
-        <w:t xml:space="preserve">Macroentorno tecnológico – Gran influyente en la puesta en marcha del proyecto </w:t>
-      </w:r>
-      <w:proofErr w:type="spellStart"/>
-      <w:r>
-        <w:rPr>
-          <w:szCs w:val="24"/>
-        </w:rPr>
-        <w:t>Oidococina</w:t>
-      </w:r>
-      <w:proofErr w:type="spellEnd"/>
-      <w:r>
-        <w:rPr>
-          <w:szCs w:val="24"/>
-        </w:rPr>
-        <w:t xml:space="preserve"> es el abaratamiento de las tecnologías que lo forman, así como la facilidad de acceso a la información necesaria a la hora de llevarlo a cabo. Cada año que pasa los costes de mantenimiento de este tipo de proyectos son cada vez más baratos por lo que el cuidado y la actualización de la aplicación no suponen gran trabajo.</w:t>
-      </w:r>
-    </w:p>
-    <w:p>
-      <w:pPr>
-        <w:rPr>
-          <w:szCs w:val="24"/>
-        </w:rPr>
-      </w:pPr>
-      <w:r>
-        <w:rPr>
-          <w:szCs w:val="24"/>
-        </w:rPr>
-        <w:t xml:space="preserve">Macroentorno legal </w:t>
-      </w:r>
-      <w:r>
-        <w:rPr>
-          <w:szCs w:val="24"/>
-        </w:rPr>
-        <w:t>–</w:t>
-      </w:r>
-      <w:r>
-        <w:rPr>
-          <w:szCs w:val="24"/>
-        </w:rPr>
-        <w:t xml:space="preserve"> </w:t>
-      </w:r>
-      <w:r>
-        <w:rPr>
-          <w:szCs w:val="24"/>
-        </w:rPr>
-        <w:t>Siendo como es nuestra empresa que manejaría distintos perfiles de clientes (consumidores y empresas), la protección de datos es un aspecto fundamental de cara a ambos perfiles ya que el tratamiento de la información personal variará entre ellos. También es cierto que la normativa a seguir en estos casos es revisada y actualizada anualmente por las instituciones del estado por lo que se deberá de tener en cuenta a la hora de llevar un seguimiento de las políticas de protección de datos.</w:t>
-      </w:r>
-    </w:p>
-    <w:p>
-      <w:pPr>
-        <w:rPr>
-          <w:szCs w:val="24"/>
-        </w:rPr>
-      </w:pPr>
-    </w:p>
-    <w:p>
-      <w:pPr>
-        <w:pStyle w:val="Ttulo2"/>
-        <w:rPr>
-          <w:szCs w:val="24"/>
-        </w:rPr>
-      </w:pPr>
-      <w:r>
-        <w:t>Análisis de la competencia, tanto a nivel local como en Internet</w:t>
-      </w:r>
-    </w:p>
-    <w:p/>
-    <w:p>
-      <w:r>
-        <w:t>Una vez analizado el entorno común a todos los influjos externos e incontrolables por parte de nuestra empresa, pasamos a analizar el microentorno, que es el lugar perfecto para incidir en detalles y asegurar un hueco en el mercado actual para nuestra aplicación web.</w:t>
-      </w:r>
-    </w:p>
-    <w:p>
-      <w:pPr>
-        <w:rPr>
-          <w:szCs w:val="24"/>
-        </w:rPr>
-      </w:pPr>
-      <w:r>
-        <w:rPr>
-          <w:szCs w:val="24"/>
-        </w:rPr>
-        <w:t>ANÁLISIS DEL ENTORNO ESPECÍFICO</w:t>
-      </w:r>
-      <w:r>
-        <w:rPr>
-          <w:szCs w:val="24"/>
-        </w:rPr>
-        <w:t xml:space="preserve"> (haciendo referencia a los 5 puntos de Michael Porter)</w:t>
-      </w:r>
-      <w:r>
-        <w:rPr>
-          <w:szCs w:val="24"/>
-        </w:rPr>
-        <w:t>:</w:t>
-      </w:r>
-    </w:p>
-    <w:p>
-      <w:pPr>
-        <w:rPr>
-          <w:szCs w:val="24"/>
-        </w:rPr>
-      </w:pPr>
-      <w:r>
-        <w:rPr>
-          <w:szCs w:val="24"/>
-        </w:rPr>
-        <w:t xml:space="preserve">Amenaza de competidores potenciales – La mayor parte del mercado actual que opera en este sector está encaminada a los servicios de reparto de comida, todo lo contrario, a lo que nuestra empresa ofrece, con lo cual la competencia potencial no es una preocupación mayor. </w:t>
-      </w:r>
-    </w:p>
-    <w:p>
-      <w:pPr>
-        <w:rPr>
-          <w:szCs w:val="24"/>
-        </w:rPr>
-      </w:pPr>
-      <w:r>
-        <w:rPr>
-          <w:szCs w:val="24"/>
-        </w:rPr>
-        <w:t xml:space="preserve">Competidores actuales – Existen diferentes empresas que operan en el sector, bien sea en plan de gestión de reservas para locales, consumidores o ambos. Al ser estos últimos nuestro público objetivo podemos segmentar aún más la </w:t>
-      </w:r>
-      <w:r>
-        <w:rPr>
-          <w:szCs w:val="24"/>
-        </w:rPr>
-        <w:t>competencia,</w:t>
-      </w:r>
-      <w:r>
-        <w:rPr>
-          <w:szCs w:val="24"/>
-        </w:rPr>
-        <w:t xml:space="preserve"> pero nos encontramos con grandes </w:t>
-      </w:r>
-      <w:r>
-        <w:rPr>
-          <w:szCs w:val="24"/>
-        </w:rPr>
-        <w:t>empresas</w:t>
-      </w:r>
-      <w:r>
-        <w:rPr>
-          <w:szCs w:val="24"/>
-        </w:rPr>
-        <w:t xml:space="preserve"> que se dedican a la </w:t>
-      </w:r>
-      <w:r>
-        <w:rPr>
-          <w:szCs w:val="24"/>
-        </w:rPr>
-        <w:t>agrupación de todo tipo de servicios con relación a la hostelería y la restauración.</w:t>
-      </w:r>
-    </w:p>
-    <w:p>
-      <w:pPr>
-        <w:rPr>
-          <w:szCs w:val="24"/>
-        </w:rPr>
-      </w:pPr>
-      <w:r>
-        <w:rPr>
-          <w:szCs w:val="24"/>
-        </w:rPr>
-        <w:t>Amenaza de productos sustitutivos – Cualquier tipo de contacto entre consumidor y empresa (telefonía, correo, web, etc.) representa una vía alternativa al objetivo de nuestro servicio con lo cual una posible amenaza. Es difícil luchar contra ello, pero siempre se puede vender nuestra opción como la más fiable y segura.</w:t>
-      </w:r>
-    </w:p>
-    <w:p>
-      <w:pPr>
-        <w:rPr>
-          <w:szCs w:val="24"/>
-        </w:rPr>
-      </w:pPr>
-      <w:r>
-        <w:rPr>
-          <w:szCs w:val="24"/>
-        </w:rPr>
-        <w:t>Poder de negoción del cliente – El cliente tenderá a lo ya conocido antes de ir a lo nuevo por lo que habrá que tomar medidas para destacar frente a la competencia. Uno de los puntos fuertes de la aplicación es la simplicidad y facilidad, algo que es bien recibido por las franjas de edad superiores y sería un buen público a tener en cuenta.</w:t>
-      </w:r>
-    </w:p>
-    <w:p>
-      <w:pPr>
-        <w:rPr>
-          <w:szCs w:val="24"/>
-        </w:rPr>
-      </w:pPr>
-      <w:r>
-        <w:rPr>
-          <w:szCs w:val="24"/>
-        </w:rPr>
-        <w:t>Poder de negociación con proveedores – No van a existir proveedores más que aquellos que aporten los servicios básicos para que la plataforma esté operativa 24h (luz, internet, hosting…); en principio deberían ser gastos fijos con poco margen negociador.</w:t>
-      </w:r>
-    </w:p>
-    <w:p>
-      <w:pPr>
-        <w:rPr>
-          <w:szCs w:val="24"/>
-        </w:rPr>
-      </w:pPr>
+        <w:t xml:space="preserve"> – No van a existir proveedores más que aquellos que aporten los servicios básicos para que la plataforma esté operativa 24h (luz, internet, hosting…); en principio deberían ser gastos fijos con poco margen negociador.</w:t>
+      </w:r>
     </w:p>
     <w:p>
       <w:r>
@@ -651,257 +788,247 @@
         </w:rPr>
       </w:pPr>
       <w:r>
-        <w:t>NOMBRE:</w:t>
-      </w:r>
-      <w:r>
+        <w:rPr>
+          <w:b/>
+          <w:bCs/>
+        </w:rPr>
+        <w:t>NOMBRE</w:t>
+      </w:r>
+      <w:r>
+        <w:t>:</w:t>
+      </w:r>
+      <w:r>
+        <w:t xml:space="preserve"> Oidococina sería el nombre tanto de</w:t>
+      </w:r>
+      <w:r>
+        <w:t xml:space="preserve"> la empresa como del</w:t>
+      </w:r>
+      <w:r>
+        <w:t xml:space="preserve"> proyecto </w:t>
+      </w:r>
+      <w:r>
+        <w:t>y</w:t>
+      </w:r>
+      <w:r>
+        <w:t xml:space="preserve"> de la aplicación final; </w:t>
+      </w:r>
+      <w:r>
+        <w:t xml:space="preserve">es un nombre característico que se define por </w:t>
+      </w:r>
+      <w:r>
+        <w:t>sí</w:t>
+      </w:r>
+      <w:r>
+        <w:t xml:space="preserve"> mismo además de ser una típica expresión </w:t>
+      </w:r>
+      <w:r>
+        <w:rPr>
+          <w:szCs w:val="24"/>
+        </w:rPr>
+        <w:t>entendida a lo largo de la nación.</w:t>
+      </w:r>
+    </w:p>
+    <w:p>
+      <w:pPr>
+        <w:rPr>
+          <w:szCs w:val="24"/>
+        </w:rPr>
+      </w:pPr>
+      <w:r>
+        <w:rPr>
+          <w:b/>
+          <w:bCs/>
+          <w:szCs w:val="24"/>
+        </w:rPr>
+        <w:t>FORMA JURÍDICA</w:t>
+      </w:r>
+      <w:r>
+        <w:rPr>
+          <w:szCs w:val="24"/>
+        </w:rPr>
+        <w:t xml:space="preserve">: </w:t>
+      </w:r>
+      <w:r>
+        <w:rPr>
+          <w:szCs w:val="24"/>
+        </w:rPr>
+        <w:t>La forma jurídica escogida será la del Emprendedor de Responsabilidad Limitada; ya que el número de socios es solamente 1, no necesita de capital mínimo</w:t>
+      </w:r>
+      <w:r>
+        <w:rPr>
+          <w:szCs w:val="24"/>
+        </w:rPr>
+        <w:t xml:space="preserve">, </w:t>
+      </w:r>
+      <w:r>
+        <w:rPr>
+          <w:szCs w:val="24"/>
+        </w:rPr>
+        <w:t>la responsabilidad está limitada a todos los bienes menos la vivienda</w:t>
+      </w:r>
+      <w:r>
+        <w:rPr>
+          <w:szCs w:val="24"/>
+        </w:rPr>
+        <w:t xml:space="preserve"> y es la que menos trámites y aportaciones necesita</w:t>
+      </w:r>
+      <w:r>
+        <w:rPr>
+          <w:szCs w:val="24"/>
+        </w:rPr>
+        <w:t>.</w:t>
+      </w:r>
+    </w:p>
+    <w:p>
+      <w:pPr>
+        <w:rPr>
+          <w:szCs w:val="24"/>
+        </w:rPr>
+      </w:pPr>
+      <w:r>
+        <w:rPr>
+          <w:szCs w:val="24"/>
+        </w:rPr>
+        <w:t>No se descarta la transformación en Sociedad Limitada en el caso de que sea más factible en un futuro acogerse al pago del impuesto de sociedades.</w:t>
+      </w:r>
+    </w:p>
+    <w:p>
+      <w:pPr>
+        <w:rPr>
+          <w:szCs w:val="24"/>
+        </w:rPr>
+      </w:pPr>
+      <w:r>
+        <w:rPr>
+          <w:b/>
+          <w:bCs/>
+          <w:szCs w:val="24"/>
+        </w:rPr>
+        <w:t>MISIÓN</w:t>
+      </w:r>
+      <w:r>
+        <w:rPr>
+          <w:szCs w:val="24"/>
+        </w:rPr>
+        <w:t>:</w:t>
+      </w:r>
+      <w:r>
+        <w:rPr>
+          <w:szCs w:val="24"/>
+        </w:rPr>
+        <w:t xml:space="preserve"> Llegar a todos los consumidores y empresas y facilitarles sus gestiones de reservas.</w:t>
+      </w:r>
+    </w:p>
+    <w:p>
+      <w:pPr>
+        <w:rPr>
+          <w:szCs w:val="24"/>
+        </w:rPr>
+      </w:pPr>
+      <w:r>
+        <w:rPr>
+          <w:b/>
+          <w:bCs/>
+          <w:szCs w:val="24"/>
+        </w:rPr>
+        <w:t>VISIÓN</w:t>
+      </w:r>
+      <w:r>
+        <w:rPr>
+          <w:szCs w:val="24"/>
+        </w:rPr>
+        <w:t xml:space="preserve">: </w:t>
+      </w:r>
+      <w:r>
+        <w:rPr>
+          <w:szCs w:val="24"/>
+        </w:rPr>
+        <w:t>Nuestra visión consta de un futuro en el cual prime la comodidad y la sencillez en las gestiones del día a día</w:t>
+      </w:r>
+    </w:p>
+    <w:p>
+      <w:pPr>
+        <w:rPr>
+          <w:szCs w:val="24"/>
+        </w:rPr>
+      </w:pPr>
+      <w:r>
+        <w:rPr>
+          <w:b/>
+          <w:bCs/>
+          <w:szCs w:val="24"/>
+        </w:rPr>
+        <w:t>VALORES EMPRESARIALES</w:t>
+      </w:r>
+      <w:r>
+        <w:rPr>
+          <w:szCs w:val="24"/>
+        </w:rPr>
+        <w:t xml:space="preserve">: </w:t>
+      </w:r>
+      <w:r>
+        <w:rPr>
+          <w:szCs w:val="24"/>
+        </w:rPr>
+        <w:t>Constante modernización – Cercanía – Honestidad</w:t>
+      </w:r>
+    </w:p>
+    <w:p>
+      <w:pPr>
+        <w:rPr>
+          <w:szCs w:val="24"/>
+        </w:rPr>
+      </w:pPr>
+      <w:r>
+        <w:rPr>
+          <w:b/>
+          <w:bCs/>
+          <w:szCs w:val="24"/>
+        </w:rPr>
+        <w:t>IMAGEN CORPORATIVA</w:t>
+      </w:r>
+      <w:r>
+        <w:rPr>
+          <w:szCs w:val="24"/>
+        </w:rPr>
+        <w:t>:</w:t>
+      </w:r>
+      <w:r>
+        <w:rPr>
+          <w:szCs w:val="24"/>
+        </w:rPr>
         <w:t xml:space="preserve"> </w:t>
       </w:r>
-      <w:proofErr w:type="spellStart"/>
-      <w:r>
-        <w:t>Oidococina</w:t>
-      </w:r>
-      <w:proofErr w:type="spellEnd"/>
-      <w:r>
-        <w:t xml:space="preserve"> sería el nombre tanto de</w:t>
-      </w:r>
-      <w:r>
-        <w:t xml:space="preserve"> la empresa como del</w:t>
-      </w:r>
-      <w:r>
-        <w:t xml:space="preserve"> proyecto </w:t>
-      </w:r>
-      <w:r>
-        <w:t>y</w:t>
-      </w:r>
-      <w:r>
-        <w:t xml:space="preserve"> de la aplicación final; </w:t>
-      </w:r>
-      <w:r>
-        <w:t xml:space="preserve">es un nombre característico que se define por </w:t>
-      </w:r>
-      <w:proofErr w:type="spellStart"/>
-      <w:r>
-        <w:t>si</w:t>
-      </w:r>
-      <w:proofErr w:type="spellEnd"/>
-      <w:r>
-        <w:t xml:space="preserve"> mismo además de ser una típica expresión </w:t>
-      </w:r>
       <w:r>
         <w:rPr>
           <w:szCs w:val="24"/>
         </w:rPr>
-        <w:t>entendida a lo largo de la nación.</w:t>
-      </w:r>
-    </w:p>
-    <w:p>
-      <w:pPr>
-        <w:rPr>
-          <w:szCs w:val="24"/>
-        </w:rPr>
-      </w:pPr>
-      <w:r>
-        <w:rPr>
-          <w:szCs w:val="24"/>
-        </w:rPr>
-        <w:t xml:space="preserve">FORMA JURÍDICA: </w:t>
-      </w:r>
-      <w:r>
-        <w:rPr>
-          <w:szCs w:val="24"/>
-        </w:rPr>
-        <w:t>La forma jurídica escogida será la del Emprendedor de Responsabilidad Limitada; ya que el número de socios es solamente 1, no necesita de capital mínimo</w:t>
-      </w:r>
-      <w:r>
-        <w:rPr>
-          <w:szCs w:val="24"/>
-        </w:rPr>
-        <w:t xml:space="preserve">, </w:t>
-      </w:r>
-      <w:r>
-        <w:rPr>
-          <w:szCs w:val="24"/>
-        </w:rPr>
-        <w:t>la responsabilidad está limitada a todos los bienes menos la vivienda</w:t>
-      </w:r>
-      <w:r>
-        <w:rPr>
-          <w:szCs w:val="24"/>
-        </w:rPr>
-        <w:t xml:space="preserve"> y es la que menos trámites y aportaciones necesita</w:t>
-      </w:r>
-      <w:r>
-        <w:rPr>
-          <w:szCs w:val="24"/>
-        </w:rPr>
-        <w:t>.</w:t>
-      </w:r>
-    </w:p>
-    <w:p>
-      <w:pPr>
-        <w:rPr>
-          <w:szCs w:val="24"/>
-        </w:rPr>
-      </w:pPr>
-      <w:r>
-        <w:rPr>
-          <w:szCs w:val="24"/>
-        </w:rPr>
-        <w:t>No se descarta la transformación en Sociedad Limitada en el caso de que sea más factible en un futuro acogerse al pago del impuesto de sociedades.</w:t>
-      </w:r>
-    </w:p>
-    <w:p>
-      <w:pPr>
-        <w:rPr>
-          <w:szCs w:val="24"/>
-        </w:rPr>
-      </w:pPr>
-      <w:r>
-        <w:rPr>
-          <w:szCs w:val="24"/>
-        </w:rPr>
-        <w:t>MISIÓN:</w:t>
-      </w:r>
-      <w:r>
-        <w:rPr>
-          <w:szCs w:val="24"/>
-        </w:rPr>
-        <w:t xml:space="preserve"> Llegar a todos los consumidores y empresas y facilitarles sus gestiones de reservas.</w:t>
-      </w:r>
-    </w:p>
-    <w:p>
-      <w:pPr>
-        <w:rPr>
-          <w:szCs w:val="24"/>
-        </w:rPr>
-      </w:pPr>
-      <w:r>
-        <w:rPr>
-          <w:szCs w:val="24"/>
-        </w:rPr>
-        <w:t xml:space="preserve">VISIÓN: </w:t>
-      </w:r>
-      <w:r>
-        <w:rPr>
-          <w:szCs w:val="24"/>
-        </w:rPr>
-        <w:t>Nuestra visión consta de un futuro en el cual prime la comodidad y la sencillez en las gestiones del día a día</w:t>
-      </w:r>
-    </w:p>
-    <w:p>
-      <w:pPr>
-        <w:rPr>
-          <w:szCs w:val="24"/>
-        </w:rPr>
-      </w:pPr>
-      <w:r>
-        <w:rPr>
-          <w:szCs w:val="24"/>
-        </w:rPr>
-        <w:t xml:space="preserve">VALORES EMPRESARIALES: </w:t>
-      </w:r>
-      <w:r>
-        <w:rPr>
-          <w:szCs w:val="24"/>
-        </w:rPr>
-        <w:t>Constante modernización – Cercanía – Honestidad</w:t>
-      </w:r>
-    </w:p>
-    <w:p>
-      <w:pPr>
-        <w:rPr>
-          <w:szCs w:val="24"/>
-        </w:rPr>
-      </w:pPr>
-      <w:r>
-        <w:rPr>
-          <w:szCs w:val="24"/>
-        </w:rPr>
-        <w:t>IMAGEN CORPORATIVA:</w:t>
-      </w:r>
-      <w:r>
-        <w:rPr>
-          <w:szCs w:val="24"/>
-        </w:rPr>
-        <w:t xml:space="preserve"> </w:t>
-      </w:r>
-      <w:r>
-        <w:rPr>
-          <w:szCs w:val="24"/>
-        </w:rPr>
         <w:t>Con esta imagen queremos ofrecer una sensación de sencillez mediante unos colores básicos y un logotipo simple y austero a la par que entendible por todas las personas a la vez que le damos un toque casual y desenfadado con una fuente irregular y redondeada, preferible a otra que denote seriedad y rigurosidad.</w:t>
       </w:r>
     </w:p>
     <w:p>
       <w:pPr>
-        <w:rPr>
-          <w:szCs w:val="24"/>
-        </w:rPr>
-      </w:pPr>
-      <w:r>
-        <w:rPr>
-          <w:szCs w:val="24"/>
-        </w:rPr>
-        <w:t>Isotipo</w:t>
-      </w:r>
-      <w:r>
-        <w:rPr>
-          <w:szCs w:val="24"/>
-        </w:rPr>
-        <w:tab/>
-      </w:r>
-      <w:r>
-        <w:rPr>
-          <w:szCs w:val="24"/>
-        </w:rPr>
-        <w:tab/>
-      </w:r>
-      <w:r>
-        <w:rPr>
-          <w:szCs w:val="24"/>
-        </w:rPr>
-        <w:tab/>
-      </w:r>
-      <w:r>
-        <w:rPr>
-          <w:szCs w:val="24"/>
-        </w:rPr>
-        <w:tab/>
-      </w:r>
-      <w:r>
-        <w:rPr>
-          <w:szCs w:val="24"/>
-        </w:rPr>
-        <w:tab/>
-      </w:r>
-      <w:r>
-        <w:rPr>
-          <w:szCs w:val="24"/>
-        </w:rPr>
-        <w:tab/>
-      </w:r>
-      <w:r>
-        <w:rPr>
-          <w:szCs w:val="24"/>
-        </w:rPr>
-        <w:t>Logotipo</w:t>
-      </w:r>
-    </w:p>
-    <w:p/>
-    <w:p>
+        <w:ind w:left="708"/>
+        <w:rPr>
+          <w:b/>
+          <w:bCs/>
+          <w:sz w:val="40"/>
+          <w:szCs w:val="40"/>
+        </w:rPr>
+      </w:pPr>
       <w:r>
         <w:rPr>
           <w:noProof/>
           <w:szCs w:val="24"/>
         </w:rPr>
         <w:drawing>
-          <wp:anchor distT="0" distB="0" distL="114300" distR="114300" simplePos="0" relativeHeight="251656192" behindDoc="1" locked="0" layoutInCell="1" allowOverlap="1" wp14:anchorId="4BAAEBDA" wp14:editId="20166CE0">
+          <wp:anchor distT="0" distB="0" distL="114300" distR="114300" simplePos="0" relativeHeight="251656192" behindDoc="1" locked="0" layoutInCell="1" allowOverlap="1" wp14:anchorId="4BAAEBDA" wp14:editId="0552B1BA">
             <wp:simplePos x="0" y="0"/>
             <wp:positionH relativeFrom="column">
-              <wp:posOffset>94615</wp:posOffset>
+              <wp:posOffset>139065</wp:posOffset>
             </wp:positionH>
             <wp:positionV relativeFrom="paragraph">
-              <wp:posOffset>8890</wp:posOffset>
+              <wp:posOffset>392430</wp:posOffset>
             </wp:positionV>
             <wp:extent cx="1301750" cy="1249680"/>
             <wp:effectExtent l="0" t="0" r="0" b="7620"/>
@@ -965,13 +1092,72 @@
           </wp:anchor>
         </w:drawing>
       </w:r>
-    </w:p>
-    <w:p>
-      <w:pPr>
-        <w:rPr>
-          <w:szCs w:val="24"/>
-        </w:rPr>
-      </w:pPr>
+      <w:r>
+        <w:rPr>
+          <w:b/>
+          <w:bCs/>
+          <w:sz w:val="40"/>
+          <w:szCs w:val="40"/>
+        </w:rPr>
+        <w:t>Isotipo</w:t>
+      </w:r>
+      <w:r>
+        <w:rPr>
+          <w:b/>
+          <w:bCs/>
+          <w:sz w:val="40"/>
+          <w:szCs w:val="40"/>
+        </w:rPr>
+        <w:tab/>
+      </w:r>
+      <w:r>
+        <w:rPr>
+          <w:b/>
+          <w:bCs/>
+          <w:sz w:val="40"/>
+          <w:szCs w:val="40"/>
+        </w:rPr>
+        <w:tab/>
+      </w:r>
+      <w:r>
+        <w:rPr>
+          <w:b/>
+          <w:bCs/>
+          <w:sz w:val="40"/>
+          <w:szCs w:val="40"/>
+        </w:rPr>
+        <w:tab/>
+      </w:r>
+      <w:r>
+        <w:rPr>
+          <w:b/>
+          <w:bCs/>
+          <w:sz w:val="40"/>
+          <w:szCs w:val="40"/>
+        </w:rPr>
+        <w:tab/>
+      </w:r>
+      <w:r>
+        <w:rPr>
+          <w:b/>
+          <w:bCs/>
+          <w:sz w:val="40"/>
+          <w:szCs w:val="40"/>
+        </w:rPr>
+        <w:tab/>
+      </w:r>
+      <w:r>
+        <w:rPr>
+          <w:b/>
+          <w:bCs/>
+          <w:sz w:val="40"/>
+          <w:szCs w:val="40"/>
+        </w:rPr>
+        <w:tab/>
+        <w:t>Logotipo</w:t>
+      </w:r>
+    </w:p>
+    <w:p>
       <w:r>
         <w:rPr>
           <w:noProof/>
@@ -979,13 +1165,13 @@
           <w:szCs w:val="23"/>
         </w:rPr>
         <w:drawing>
-          <wp:anchor distT="0" distB="0" distL="114300" distR="114300" simplePos="0" relativeHeight="251657216" behindDoc="1" locked="0" layoutInCell="1" allowOverlap="1" wp14:anchorId="18536163" wp14:editId="175BA3B2">
+          <wp:anchor distT="0" distB="0" distL="114300" distR="114300" simplePos="0" relativeHeight="251657216" behindDoc="1" locked="0" layoutInCell="1" allowOverlap="1" wp14:anchorId="18536163" wp14:editId="3EA944A6">
             <wp:simplePos x="0" y="0"/>
             <wp:positionH relativeFrom="margin">
-              <wp:align>right</wp:align>
+              <wp:posOffset>2210435</wp:posOffset>
             </wp:positionH>
             <wp:positionV relativeFrom="paragraph">
-              <wp:posOffset>5715</wp:posOffset>
+              <wp:posOffset>204470</wp:posOffset>
             </wp:positionV>
             <wp:extent cx="3568700" cy="716280"/>
             <wp:effectExtent l="0" t="0" r="0" b="0"/>
@@ -1057,6 +1243,7 @@
         </w:drawing>
       </w:r>
     </w:p>
+    <w:p/>
     <w:p>
       <w:pPr>
         <w:rPr>
@@ -1084,107 +1271,98 @@
           <w:szCs w:val="24"/>
         </w:rPr>
       </w:pPr>
-    </w:p>
-    <w:p>
-      <w:pPr>
+      <w:r>
         <w:rPr>
           <w:szCs w:val="24"/>
         </w:rPr>
-      </w:pPr>
+        <w:t xml:space="preserve">Uno de los puntos fuertes del proyecto Oidococina es la propia ubicación de la empresa, ya que </w:t>
+      </w:r>
       <w:r>
         <w:rPr>
           <w:szCs w:val="24"/>
         </w:rPr>
-        <w:t xml:space="preserve">Uno de los puntos fuertes del proyecto </w:t>
-      </w:r>
-      <w:proofErr w:type="spellStart"/>
-      <w:r>
+        <w:t>no necesita de un lugar propio para desarrollar el proyector ni mantenerlo en el tiempo que haga falta. De nuevo esto es gracias al constante avance de las tecnologías que permiten que un proyecto de tal calibre sea fácilmente controlable desde el propio domicilio.</w:t>
+      </w:r>
+    </w:p>
+    <w:p>
+      <w:pPr>
         <w:rPr>
           <w:szCs w:val="24"/>
         </w:rPr>
-        <w:t>Oidococina</w:t>
-      </w:r>
-      <w:proofErr w:type="spellEnd"/>
+      </w:pPr>
       <w:r>
         <w:rPr>
           <w:szCs w:val="24"/>
         </w:rPr>
-        <w:t xml:space="preserve"> es la propia ubicación de la empresa, ya que </w:t>
-      </w:r>
-      <w:r>
-        <w:rPr>
+        <w:lastRenderedPageBreak/>
+        <w:t xml:space="preserve">De todas formas, sí es cierto que </w:t>
+      </w:r>
+      <w:r>
+        <w:rPr>
+          <w:b/>
+          <w:bCs/>
           <w:szCs w:val="24"/>
         </w:rPr>
-        <w:t>no necesita de un lugar propio para desarrollar el proyector ni mantenerlo en el tiempo que haga falta. De nuevo esto es gracias al constante avance de las tecnologías que permiten que un proyecto de tal calibre sea fácilmente controlable desde el propio domicilio.</w:t>
-      </w:r>
-    </w:p>
-    <w:p>
-      <w:pPr>
+        <w:t>en determinadas ocasiones se deberán concertar reuniones</w:t>
+      </w:r>
+      <w:r>
         <w:rPr>
           <w:szCs w:val="24"/>
         </w:rPr>
-      </w:pPr>
+        <w:t xml:space="preserve"> físicas para </w:t>
+      </w:r>
       <w:r>
         <w:rPr>
           <w:szCs w:val="24"/>
         </w:rPr>
-        <w:lastRenderedPageBreak/>
-        <w:t>De todas formas, sí es cierto que en determinadas ocasiones se</w:t>
+        <w:t xml:space="preserve">convencer y agasajar a las diferentes empresas del sector de la hostelería y la restauración para </w:t>
       </w:r>
       <w:r>
         <w:rPr>
           <w:szCs w:val="24"/>
         </w:rPr>
-        <w:t xml:space="preserve"> deberán concertar </w:t>
+        <w:t>unirse a nuestros sistemas</w:t>
       </w:r>
       <w:r>
         <w:rPr>
           <w:szCs w:val="24"/>
         </w:rPr>
-        <w:t xml:space="preserve">reuniones físicas para </w:t>
-      </w:r>
-      <w:r>
+        <w:t>.</w:t>
+      </w:r>
+    </w:p>
+    <w:p>
+      <w:pPr>
         <w:rPr>
           <w:szCs w:val="24"/>
         </w:rPr>
-        <w:t xml:space="preserve">convencer y agasajar a las diferentes empresas del sector de la hostelería y la restauración para </w:t>
-      </w:r>
+      </w:pPr>
       <w:r>
         <w:rPr>
           <w:szCs w:val="24"/>
         </w:rPr>
-        <w:t>unirse a nuestros sistemas</w:t>
+        <w:t>Estas</w:t>
       </w:r>
       <w:r>
         <w:rPr>
           <w:szCs w:val="24"/>
         </w:rPr>
-        <w:t>.</w:t>
-      </w:r>
-    </w:p>
-    <w:p>
-      <w:pPr>
-        <w:rPr>
+        <w:t xml:space="preserve"> reuniones serían </w:t>
+      </w:r>
+      <w:r>
+        <w:rPr>
+          <w:b/>
+          <w:bCs/>
           <w:szCs w:val="24"/>
         </w:rPr>
-      </w:pPr>
-      <w:r>
-        <w:rPr>
-          <w:szCs w:val="24"/>
-        </w:rPr>
-        <w:t>Estas</w:t>
-      </w:r>
-      <w:r>
-        <w:rPr>
-          <w:szCs w:val="24"/>
-        </w:rPr>
-        <w:t xml:space="preserve"> reuniones serían realizas en el edificio de la </w:t>
+        <w:t xml:space="preserve">realizas en el edificio de la </w:t>
       </w:r>
       <w:hyperlink r:id="rId10" w:history="1">
         <w:proofErr w:type="spellStart"/>
         <w:r>
           <w:rPr>
             <w:rStyle w:val="Hipervnculo"/>
+            <w:b/>
+            <w:bCs/>
             <w:szCs w:val="24"/>
           </w:rPr>
           <w:t>ULaB</w:t>
@@ -1213,6 +1391,11 @@
     </w:p>
     <w:p>
       <w:pPr>
+        <w:pStyle w:val="Prrafodelista"/>
+        <w:numPr>
+          <w:ilvl w:val="0"/>
+          <w:numId w:val="17"/>
+        </w:numPr>
         <w:rPr>
           <w:szCs w:val="24"/>
         </w:rPr>
@@ -1226,6 +1409,11 @@
     </w:p>
     <w:p>
       <w:pPr>
+        <w:pStyle w:val="Prrafodelista"/>
+        <w:numPr>
+          <w:ilvl w:val="0"/>
+          <w:numId w:val="17"/>
+        </w:numPr>
         <w:rPr>
           <w:szCs w:val="24"/>
         </w:rPr>
@@ -1239,6 +1427,11 @@
     </w:p>
     <w:p>
       <w:pPr>
+        <w:pStyle w:val="Prrafodelista"/>
+        <w:numPr>
+          <w:ilvl w:val="0"/>
+          <w:numId w:val="17"/>
+        </w:numPr>
         <w:rPr>
           <w:szCs w:val="24"/>
         </w:rPr>
@@ -1252,6 +1445,11 @@
     </w:p>
     <w:p>
       <w:pPr>
+        <w:pStyle w:val="Prrafodelista"/>
+        <w:numPr>
+          <w:ilvl w:val="0"/>
+          <w:numId w:val="17"/>
+        </w:numPr>
         <w:rPr>
           <w:szCs w:val="24"/>
         </w:rPr>
@@ -1265,6 +1463,11 @@
     </w:p>
     <w:p>
       <w:pPr>
+        <w:pStyle w:val="Prrafodelista"/>
+        <w:numPr>
+          <w:ilvl w:val="0"/>
+          <w:numId w:val="17"/>
+        </w:numPr>
         <w:rPr>
           <w:szCs w:val="24"/>
         </w:rPr>
@@ -1310,18 +1513,15 @@
         <w:t>Viabilidad técnica y oportunidad del proyecto</w:t>
       </w:r>
     </w:p>
-    <w:p/>
     <w:p>
       <w:r>
         <w:t xml:space="preserve">Con las tecnologías actuales, el desarrollo técnico de la aplicación mediante el uso de </w:t>
       </w:r>
       <w:proofErr w:type="spellStart"/>
-      <w:proofErr w:type="gramStart"/>
       <w:r>
         <w:t>Frameworks</w:t>
       </w:r>
       <w:proofErr w:type="spellEnd"/>
-      <w:proofErr w:type="gramEnd"/>
       <w:r>
         <w:t xml:space="preserve"> así como la incorporación de diferentes lenguajes de programación para la correcta interacción de la aplicación tanto con servidor como cliente hacen de este tipo proyecto uno de los más viables técnicamente actualmente.</w:t>
       </w:r>
@@ -1339,7 +1539,17 @@
     <w:p>
       <w:r>
         <w:lastRenderedPageBreak/>
-        <w:t>Tras esto, se ha optado por la elaboración de un análisis DAFO para mostrar la viabilidad comercial del proyecto</w:t>
+        <w:t xml:space="preserve">Tras esto, se ha optado por la elaboración de un </w:t>
+      </w:r>
+      <w:r>
+        <w:rPr>
+          <w:b/>
+          <w:bCs/>
+        </w:rPr>
+        <w:t>análisis DAFO</w:t>
+      </w:r>
+      <w:r>
+        <w:t xml:space="preserve"> para mostrar la viabilidad comercial del proyecto</w:t>
       </w:r>
       <w:r>
         <w:t xml:space="preserve"> a la hora de instaurar la aplicación web para su uso comercial</w:t>
@@ -2461,10 +2671,21 @@
     </w:p>
     <w:p>
       <w:r>
+        <w:rPr>
+          <w:b/>
+          <w:bCs/>
+        </w:rPr>
         <w:t xml:space="preserve">Usuario </w:t>
       </w:r>
       <w:r>
-        <w:t xml:space="preserve">visitante: </w:t>
+        <w:rPr>
+          <w:b/>
+          <w:bCs/>
+        </w:rPr>
+        <w:t>visitante</w:t>
+      </w:r>
+      <w:r>
+        <w:t xml:space="preserve">: </w:t>
       </w:r>
       <w:r>
         <w:t>podrá tener acceso meramente informativo de la aplicación, esto es, podrá visualizar las fichas de los locales en las cuales aparece información básica sobre los mismos además de una galería de fotos, noticias creadas por el administrador de la cuenta del local y los comentarios y votaciones realizadas por aquellos clientes que ya han disfrutado de su reserva en el local.</w:t>
@@ -2472,12 +2693,26 @@
     </w:p>
     <w:p>
       <w:r>
-        <w:t>Usuario registrado: A diferencia del usuario invitado, este tendrá a su disposición una serie de elementos únicos y exclusivos de cada usuario como son el control de sus reservas o la modificación de sus datos de contacto. Solo este tipo de usuario podrá acceder a la creación de reservas a su nombre mediante las fichas de los locales comunes a todos los restaurantes.</w:t>
-      </w:r>
-    </w:p>
-    <w:p>
-      <w:r>
-        <w:t xml:space="preserve">Usuario local: O administrador de local, es aquel usuario encargado de la creación y el correcto mantenimiento del espacio virtual del local, esto es, que se encargue </w:t>
+        <w:rPr>
+          <w:b/>
+          <w:bCs/>
+        </w:rPr>
+        <w:t>Usuario registrado</w:t>
+      </w:r>
+      <w:r>
+        <w:t>: A diferencia del usuario invitado, este tendrá a su disposición una serie de elementos únicos y exclusivos de cada usuario como son el control de sus reservas o la modificación de sus datos de contacto. Solo este tipo de usuario podrá acceder a la creación de reservas a su nombre mediante las fichas de los locales comunes a todos los restaurantes.</w:t>
+      </w:r>
+    </w:p>
+    <w:p>
+      <w:r>
+        <w:rPr>
+          <w:b/>
+          <w:bCs/>
+        </w:rPr>
+        <w:t>Usuario local</w:t>
+      </w:r>
+      <w:r>
+        <w:t xml:space="preserve">: O administrador de local, es aquel usuario encargado de la creación y el correcto mantenimiento del espacio virtual del local, esto es, que se encargue </w:t>
       </w:r>
       <w:r>
         <w:t>d</w:t>
@@ -2497,7 +2732,14 @@
     </w:p>
     <w:p>
       <w:r>
-        <w:t>Superadministrador: que a su vez será en un principio el desarrollador de la aplicación. Dada la simpleza de uso de la aplicación por parte del resto de usuarios, la labor de este tipo de usuario se limitará a mantener un correcto uso de la aplicación; ya que cualquier usuario es capaz de modificar todos los aspectos de su información y los usuarios registrados pueden cancelar reservas sin ningún problema no hay necesidad de darle plenos poderes a un superadministrador, en cambio podrá acceder a todos los registros de cualquier usuario para intermediar en caso necesario así como brindar soporte para el correcto funcionamiento de la aplicación.</w:t>
+        <w:rPr>
+          <w:b/>
+          <w:bCs/>
+        </w:rPr>
+        <w:t>Administrador</w:t>
+      </w:r>
+      <w:r>
+        <w:t>: que a su vez será en un principio el desarrollador de la aplicación. Dada la simpleza de uso de la aplicación por parte del resto de usuarios, la labor de este tipo de usuario se limitará a mantener un correcto uso de la aplicación; ya que cualquier usuario es capaz de modificar todos los aspectos de su información y los usuarios registrados pueden cancelar reservas sin ningún problema no hay necesidad de darle plenos poderes a un superadministrador, en cambio podrá acceder a todos los registros de cualquier usuario para intermediar en caso necesario así como brindar soporte para el correcto funcionamiento de la aplicación.</w:t>
       </w:r>
     </w:p>
     <w:p/>
@@ -2514,7 +2756,17 @@
         <w:t xml:space="preserve">Todo el proyecto se </w:t>
       </w:r>
       <w:r>
-        <w:t xml:space="preserve">ha desarrollado usando el Entorno de Desarrollo Integrado (IDE) Microsoft Visual Studio 2019 Professional en el cual vienen incluidas diversas herramientas necesarias para un proyecto de tal calibre como gestores de bases de datos y </w:t>
+        <w:t xml:space="preserve">ha desarrollado usando el Entorno de Desarrollo Integrado (IDE) Microsoft </w:t>
+      </w:r>
+      <w:r>
+        <w:rPr>
+          <w:b/>
+          <w:bCs/>
+        </w:rPr>
+        <w:t>Visual Studio 2019 Professional</w:t>
+      </w:r>
+      <w:r>
+        <w:t xml:space="preserve"> en el cual vienen incluidas diversas herramientas necesarias para un proyecto de tal calibre como gestores de bases de datos y </w:t>
       </w:r>
       <w:proofErr w:type="spellStart"/>
       <w:r>
@@ -2535,10 +2787,26 @@
       </w:r>
       <w:proofErr w:type="spellEnd"/>
       <w:r>
-        <w:t xml:space="preserve"> se ha usado el MVC5 de ASP.NET, la elección de un sistema MVC viene propiciada por la facilidad que estos sistemas brindan a la hora de hacer algún tipo de función CRUD en base de datos, acciones cotidianas en este tipo de aplicación.</w:t>
-      </w:r>
-    </w:p>
-    <w:p>
+        <w:t xml:space="preserve"> se ha usado el </w:t>
+      </w:r>
+      <w:r>
+        <w:rPr>
+          <w:b/>
+          <w:bCs/>
+        </w:rPr>
+        <w:t>MVC5 de ASP.NET</w:t>
+      </w:r>
+      <w:r>
+        <w:t>, la elección de un sistema MVC viene propiciada por la facilidad que estos sistemas brindan a la hora de hacer algún tipo de función CRUD en base de datos, acciones cotidianas en este tipo de aplicación.</w:t>
+      </w:r>
+    </w:p>
+    <w:p>
+      <w:pPr>
+        <w:rPr>
+          <w:b/>
+          <w:bCs/>
+        </w:rPr>
+      </w:pPr>
       <w:r>
         <w:t xml:space="preserve">Puesto que actuamos sobre un </w:t>
       </w:r>
@@ -2548,7 +2816,14 @@
       </w:r>
       <w:proofErr w:type="spellEnd"/>
       <w:r>
-        <w:t xml:space="preserve"> de Microsoft, el lenguaje base de programación será el Visual C#</w:t>
+        <w:t xml:space="preserve"> de Microsoft, el lenguaje base de programación será el </w:t>
+      </w:r>
+      <w:r>
+        <w:rPr>
+          <w:b/>
+          <w:bCs/>
+        </w:rPr>
+        <w:t>Visual C#</w:t>
       </w:r>
     </w:p>
     <w:p>
@@ -2560,15 +2835,43 @@
         <w:t>IDE es</w:t>
       </w:r>
       <w:r>
-        <w:t xml:space="preserve"> SQL Server 2019 mientras que para actuar sobre estas bases de datos se hará uso de Microsoft </w:t>
+        <w:t xml:space="preserve"> </w:t>
+      </w:r>
+      <w:r>
+        <w:rPr>
+          <w:b/>
+          <w:bCs/>
+        </w:rPr>
+        <w:t>SQL Server 2019</w:t>
+      </w:r>
+      <w:r>
+        <w:t xml:space="preserve"> mientras que para actuar sobre estas bases de datos se hará uso de </w:t>
+      </w:r>
+      <w:r>
+        <w:rPr>
+          <w:b/>
+          <w:bCs/>
+        </w:rPr>
+        <w:t xml:space="preserve">Microsoft </w:t>
       </w:r>
       <w:proofErr w:type="spellStart"/>
       <w:r>
+        <w:rPr>
+          <w:b/>
+          <w:bCs/>
+        </w:rPr>
         <w:t>Entity</w:t>
       </w:r>
       <w:proofErr w:type="spellEnd"/>
       <w:r>
-        <w:t xml:space="preserve"> Framework y su lenguaje LINQ para realizar las acciones CRUD</w:t>
+        <w:rPr>
+          <w:b/>
+          <w:bCs/>
+        </w:rPr>
+        <w:t xml:space="preserve"> Framework</w:t>
+      </w:r>
+      <w:r>
+        <w:t xml:space="preserve"> y su lenguaje LINQ para realizar las acciones CRUD</w:t>
       </w:r>
       <w:r>
         <w:t>.</w:t>
@@ -2576,23 +2879,65 @@
     </w:p>
     <w:p>
       <w:r>
-        <w:t xml:space="preserve">Pasando a la parte del cliente, las vistas proporcionadas por el MVC estarán compuestas por HTML5 para la estructura principal, CSS3 para la maquetación (véase guía de estilos) y </w:t>
+        <w:t xml:space="preserve">Pasando a la parte del cliente, las vistas proporcionadas por el MVC estarán compuestas por </w:t>
+      </w:r>
+      <w:r>
+        <w:rPr>
+          <w:b/>
+          <w:bCs/>
+        </w:rPr>
+        <w:t>HTML5</w:t>
+      </w:r>
+      <w:r>
+        <w:t xml:space="preserve"> para la estructura principal, </w:t>
+      </w:r>
+      <w:r>
+        <w:rPr>
+          <w:b/>
+          <w:bCs/>
+        </w:rPr>
+        <w:t>CSS3</w:t>
+      </w:r>
+      <w:r>
+        <w:t xml:space="preserve"> para la maquetación (véase guía de estilos) y </w:t>
       </w:r>
       <w:proofErr w:type="spellStart"/>
       <w:r>
+        <w:rPr>
+          <w:b/>
+          <w:bCs/>
+        </w:rPr>
         <w:t>Javascript</w:t>
       </w:r>
       <w:proofErr w:type="spellEnd"/>
       <w:r>
-        <w:t xml:space="preserve"> y jQuery para el manejo de diversos efectos visuales y ayudas al usuario.</w:t>
-      </w:r>
-    </w:p>
-    <w:p>
-      <w:r>
-        <w:t xml:space="preserve">También cabe destacar el uso de la sintaxis </w:t>
+        <w:rPr>
+          <w:b/>
+          <w:bCs/>
+        </w:rPr>
+        <w:t xml:space="preserve"> y jQuery</w:t>
+      </w:r>
+      <w:r>
+        <w:t xml:space="preserve"> para el manejo de diversos efectos visuales y ayudas al usuario.</w:t>
+      </w:r>
+    </w:p>
+    <w:p>
+      <w:r>
+        <w:t xml:space="preserve">También cabe destacar el uso de la </w:t>
+      </w:r>
+      <w:r>
+        <w:rPr>
+          <w:b/>
+          <w:bCs/>
+        </w:rPr>
+        <w:t xml:space="preserve">sintaxis </w:t>
       </w:r>
       <w:proofErr w:type="spellStart"/>
       <w:r>
+        <w:rPr>
+          <w:b/>
+          <w:bCs/>
+        </w:rPr>
         <w:t>Razor</w:t>
       </w:r>
       <w:proofErr w:type="spellEnd"/>
@@ -2600,12 +2945,20 @@
         <w:t xml:space="preserve"> incluida en ASP.NET para la creación de HTML dinámico a partir de la información recuperada desde la base de datos. </w:t>
       </w:r>
     </w:p>
-    <w:p/>
+    <w:p>
+      <w:pPr>
+        <w:jc w:val="left"/>
+      </w:pPr>
+      <w:r>
+        <w:br w:type="page"/>
+      </w:r>
+    </w:p>
     <w:p>
       <w:pPr>
         <w:pStyle w:val="Ttulo1"/>
       </w:pPr>
       <w:r>
+        <w:lastRenderedPageBreak/>
         <w:t>DISEÑO</w:t>
       </w:r>
     </w:p>
@@ -2943,127 +3296,238 @@
         <w:t>el primer punto hasta su correcta comercialización se llevarán a cabo diferentes tareas:</w:t>
       </w:r>
     </w:p>
+    <w:p>
+      <w:pPr>
+        <w:pStyle w:val="Prrafodelista"/>
+        <w:numPr>
+          <w:ilvl w:val="0"/>
+          <w:numId w:val="18"/>
+        </w:numPr>
+      </w:pPr>
+      <w:r>
+        <w:t>Especificación de plan económico – Incluyendo varios aspectos como cuentas de resultados, previsiones y detallar un plan de marketing.</w:t>
+      </w:r>
+    </w:p>
+    <w:p>
+      <w:pPr>
+        <w:pStyle w:val="Prrafodelista"/>
+        <w:numPr>
+          <w:ilvl w:val="0"/>
+          <w:numId w:val="18"/>
+        </w:numPr>
+      </w:pPr>
+      <w:r>
+        <w:t xml:space="preserve">Especificación de requisitos funcionales – Creación del resumen que englobará los diferentes </w:t>
+      </w:r>
+      <w:r>
+        <w:t>comportamientos,</w:t>
+      </w:r>
+      <w:r>
+        <w:t xml:space="preserve"> así como entradas y salidas de información de la </w:t>
+      </w:r>
+      <w:r>
+        <w:t>aplicación.</w:t>
+      </w:r>
+    </w:p>
+    <w:p>
+      <w:pPr>
+        <w:pStyle w:val="Prrafodelista"/>
+        <w:numPr>
+          <w:ilvl w:val="0"/>
+          <w:numId w:val="18"/>
+        </w:numPr>
+      </w:pPr>
+      <w:r>
+        <w:t xml:space="preserve">Especificación de </w:t>
+      </w:r>
+      <w:r>
+        <w:t>requisitos</w:t>
+      </w:r>
+      <w:r>
+        <w:t xml:space="preserve"> no funcionales </w:t>
+      </w:r>
+      <w:r>
+        <w:t>–</w:t>
+      </w:r>
+      <w:r>
+        <w:t xml:space="preserve"> </w:t>
+      </w:r>
+      <w:r>
+        <w:t xml:space="preserve">Tamaño que llegaría ocupar, posibles mejoras en el rendimiento, adecuación a estándares de usabilidad, etc. </w:t>
+      </w:r>
+    </w:p>
+    <w:p>
+      <w:pPr>
+        <w:pStyle w:val="Prrafodelista"/>
+        <w:numPr>
+          <w:ilvl w:val="0"/>
+          <w:numId w:val="18"/>
+        </w:numPr>
+      </w:pPr>
+      <w:r>
+        <w:t>Especificación de casos de usos</w:t>
+      </w:r>
+      <w:r>
+        <w:t xml:space="preserve"> (véase el punto anterior)</w:t>
+      </w:r>
+    </w:p>
+    <w:p>
+      <w:pPr>
+        <w:pStyle w:val="Prrafodelista"/>
+        <w:numPr>
+          <w:ilvl w:val="0"/>
+          <w:numId w:val="18"/>
+        </w:numPr>
+      </w:pPr>
+      <w:r>
+        <w:t>Diseño del modelo entidad–relación de la base de datos.</w:t>
+      </w:r>
+    </w:p>
+    <w:p>
+      <w:pPr>
+        <w:pStyle w:val="Prrafodelista"/>
+        <w:numPr>
+          <w:ilvl w:val="0"/>
+          <w:numId w:val="18"/>
+        </w:numPr>
+      </w:pPr>
+      <w:r>
+        <w:t xml:space="preserve">Elección del software – Conjunto de </w:t>
+      </w:r>
+      <w:proofErr w:type="spellStart"/>
+      <w:r>
+        <w:t>frameworks</w:t>
+      </w:r>
+      <w:proofErr w:type="spellEnd"/>
+      <w:r>
+        <w:t>, aplicaciones y lenguajes.</w:t>
+      </w:r>
+    </w:p>
+    <w:p>
+      <w:pPr>
+        <w:pStyle w:val="Prrafodelista"/>
+        <w:numPr>
+          <w:ilvl w:val="0"/>
+          <w:numId w:val="18"/>
+        </w:numPr>
+      </w:pPr>
+      <w:r>
+        <w:t>Instalación del software escogido previamente.</w:t>
+      </w:r>
+    </w:p>
+    <w:p>
+      <w:pPr>
+        <w:pStyle w:val="Prrafodelista"/>
+        <w:numPr>
+          <w:ilvl w:val="0"/>
+          <w:numId w:val="18"/>
+        </w:numPr>
+      </w:pPr>
+      <w:r>
+        <w:t>Creación de la estructura de la base de datos a partir del modelo.</w:t>
+      </w:r>
+    </w:p>
+    <w:p>
+      <w:pPr>
+        <w:pStyle w:val="Prrafodelista"/>
+        <w:numPr>
+          <w:ilvl w:val="0"/>
+          <w:numId w:val="18"/>
+        </w:numPr>
+      </w:pPr>
+      <w:r>
+        <w:t>Implementación del sistema MVC con la base de datos como modelo.</w:t>
+      </w:r>
+    </w:p>
+    <w:p>
+      <w:pPr>
+        <w:pStyle w:val="Prrafodelista"/>
+        <w:numPr>
+          <w:ilvl w:val="0"/>
+          <w:numId w:val="18"/>
+        </w:numPr>
+      </w:pPr>
+      <w:r>
+        <w:t>Creación de controladores siguiendo el diagrama de casos de uso.</w:t>
+      </w:r>
+    </w:p>
+    <w:p>
+      <w:pPr>
+        <w:pStyle w:val="Prrafodelista"/>
+        <w:numPr>
+          <w:ilvl w:val="0"/>
+          <w:numId w:val="18"/>
+        </w:numPr>
+      </w:pPr>
+      <w:r>
+        <w:t>Pruebas unitarias para los controladores</w:t>
+      </w:r>
+    </w:p>
+    <w:p>
+      <w:pPr>
+        <w:pStyle w:val="Prrafodelista"/>
+        <w:numPr>
+          <w:ilvl w:val="0"/>
+          <w:numId w:val="18"/>
+        </w:numPr>
+      </w:pPr>
+      <w:r>
+        <w:t>Diseño de bocetos para la futura visualización de las vistas.</w:t>
+      </w:r>
+    </w:p>
+    <w:p>
+      <w:pPr>
+        <w:pStyle w:val="Prrafodelista"/>
+        <w:numPr>
+          <w:ilvl w:val="0"/>
+          <w:numId w:val="18"/>
+        </w:numPr>
+      </w:pPr>
+      <w:r>
+        <w:t>Creación de las vistas según los bocetos</w:t>
+      </w:r>
+      <w:r>
+        <w:t>.</w:t>
+      </w:r>
+    </w:p>
+    <w:p>
+      <w:pPr>
+        <w:pStyle w:val="Prrafodelista"/>
+        <w:numPr>
+          <w:ilvl w:val="0"/>
+          <w:numId w:val="18"/>
+        </w:numPr>
+      </w:pPr>
+      <w:r>
+        <w:t>Pruebas de integración.</w:t>
+      </w:r>
+    </w:p>
+    <w:p>
+      <w:pPr>
+        <w:pStyle w:val="Prrafodelista"/>
+        <w:numPr>
+          <w:ilvl w:val="0"/>
+          <w:numId w:val="18"/>
+        </w:numPr>
+      </w:pPr>
+      <w:r>
+        <w:t>Ejecución de plan de marketing.</w:t>
+      </w:r>
+    </w:p>
+    <w:p>
+      <w:pPr>
+        <w:pStyle w:val="Prrafodelista"/>
+        <w:numPr>
+          <w:ilvl w:val="0"/>
+          <w:numId w:val="18"/>
+        </w:numPr>
+      </w:pPr>
+      <w:r>
+        <w:t>Puesta en marcha y comercialización de la aplicación.</w:t>
+      </w:r>
+    </w:p>
     <w:p/>
     <w:p>
-      <w:r>
-        <w:t>Especificación de plan económico – Incluyendo varios aspectos como cuentas de resultados, previsiones y detallar un plan de marketing.</w:t>
-      </w:r>
-    </w:p>
-    <w:p>
-      <w:r>
-        <w:t xml:space="preserve">Especificación de requisitos funcionales – Creación del resumen que englobará los diferentes </w:t>
-      </w:r>
-      <w:r>
-        <w:t>comportamientos,</w:t>
-      </w:r>
-      <w:r>
-        <w:t xml:space="preserve"> así como entradas y salidas de información de la </w:t>
-      </w:r>
-      <w:r>
-        <w:t>aplicación.</w:t>
-      </w:r>
-    </w:p>
-    <w:p>
-      <w:r>
-        <w:t xml:space="preserve">Especificación de </w:t>
-      </w:r>
-      <w:r>
-        <w:t>requisitos</w:t>
-      </w:r>
-      <w:r>
-        <w:t xml:space="preserve"> no funcionales </w:t>
-      </w:r>
-      <w:r>
-        <w:t>–</w:t>
-      </w:r>
-      <w:r>
-        <w:t xml:space="preserve"> </w:t>
-      </w:r>
-      <w:r>
-        <w:t xml:space="preserve">Tamaño que llegaría ocupar, posibles mejoras en el rendimiento, adecuación a estándares de usabilidad, etc. </w:t>
-      </w:r>
-    </w:p>
-    <w:p>
-      <w:r>
-        <w:t>Especificación de casos de usos</w:t>
-      </w:r>
-      <w:r>
-        <w:t xml:space="preserve"> (véase el punto anterior)</w:t>
-      </w:r>
-    </w:p>
-    <w:p>
-      <w:r>
-        <w:t>Diseño del modelo entidad–relación de la base de datos.</w:t>
-      </w:r>
-    </w:p>
-    <w:p>
-      <w:r>
-        <w:t xml:space="preserve">Elección del software – Conjunto de </w:t>
-      </w:r>
-      <w:proofErr w:type="spellStart"/>
-      <w:r>
-        <w:t>frameworks</w:t>
-      </w:r>
-      <w:proofErr w:type="spellEnd"/>
-      <w:r>
-        <w:t>, aplicaciones y lenguajes.</w:t>
-      </w:r>
-    </w:p>
-    <w:p>
-      <w:r>
-        <w:t>Instalación del software escogido previamente.</w:t>
-      </w:r>
-    </w:p>
-    <w:p>
-      <w:r>
-        <w:t>Creación de la estructura de la base de datos a partir del modelo.</w:t>
-      </w:r>
-    </w:p>
-    <w:p>
-      <w:r>
-        <w:t>Implementación del sistema MVC con la base de datos como modelo.</w:t>
-      </w:r>
-    </w:p>
-    <w:p>
-      <w:r>
-        <w:t>Creación de controladores siguiendo el diagrama de casos de uso.</w:t>
-      </w:r>
-    </w:p>
-    <w:p>
-      <w:r>
-        <w:t>Pruebas unitarias para los controladores</w:t>
-      </w:r>
-    </w:p>
-    <w:p>
-      <w:r>
-        <w:t>Diseño de bocetos para la futura visualización de las vistas.</w:t>
-      </w:r>
-    </w:p>
-    <w:p>
-      <w:r>
-        <w:t>Creación de las vistas según los bocetos</w:t>
-      </w:r>
-      <w:r>
-        <w:t>.</w:t>
-      </w:r>
-    </w:p>
-    <w:p>
-      <w:r>
-        <w:t>Pruebas de integración.</w:t>
-      </w:r>
-    </w:p>
-    <w:p>
-      <w:r>
-        <w:t>Ejecución de plan de marketing.</w:t>
-      </w:r>
-    </w:p>
-    <w:p>
-      <w:r>
-        <w:t>Puesta en marcha y comercialización de la aplicación.</w:t>
-      </w:r>
-    </w:p>
-    <w:p/>
-    <w:p>
       <w:pPr>
         <w:pStyle w:val="Ttulo2"/>
       </w:pPr>
@@ -3071,10 +3535,19 @@
         <w:t>Fases del proyecto. Tareas y plazos de ejecución</w:t>
       </w:r>
     </w:p>
-    <w:p/>
-    <w:p>
-      <w:r>
-        <w:t>Para el proceso de producción de la aplicación, se ha optado por seguir una metodología de desarrollo en cascada. Esta decisión viene dada por el hecho de que no queremos mostrar prototipos funcionales cada cierto periodo de tiempo, en vez de eso se prefiere finalizar la aplicación completa y sin fallos (siempre que sea posible) y sacarla al mercado en una fase que no impida a ninguno de sus usuarios realizar sus acciones.</w:t>
+    <w:p>
+      <w:r>
+        <w:t xml:space="preserve">Para el proceso de producción de la aplicación, se ha optado por seguir una </w:t>
+      </w:r>
+      <w:r>
+        <w:rPr>
+          <w:b/>
+          <w:bCs/>
+        </w:rPr>
+        <w:t>metodología de desarrollo en cascada</w:t>
+      </w:r>
+      <w:r>
+        <w:t>. Esta decisión viene dada por el hecho de que no queremos mostrar prototipos funcionales cada cierto periodo de tiempo, en vez de eso se prefiere finalizar la aplicación completa y sin fallos (siempre que sea posible) y sacarla al mercado en una fase que no impida a ninguno de sus usuarios realizar sus acciones.</w:t>
       </w:r>
     </w:p>
     <w:p/>
@@ -3159,12 +3632,26 @@
     <w:p/>
     <w:p>
       <w:r>
-        <w:t>ANALISIS: En esta fase serán analizadas las necesidades que tendrán los usuarios de todos los roles y que herramientas serán necesarias para lograr estas metas.</w:t>
-      </w:r>
-    </w:p>
-    <w:p>
-      <w:r>
-        <w:t xml:space="preserve">DISEÑO: </w:t>
+        <w:rPr>
+          <w:b/>
+          <w:bCs/>
+        </w:rPr>
+        <w:t>ANALISIS</w:t>
+      </w:r>
+      <w:r>
+        <w:t>: En esta fase serán analizadas las necesidades que tendrán los usuarios de todos los roles y que herramientas serán necesarias para lograr estas metas.</w:t>
+      </w:r>
+    </w:p>
+    <w:p>
+      <w:r>
+        <w:rPr>
+          <w:b/>
+          <w:bCs/>
+        </w:rPr>
+        <w:t>DISEÑO</w:t>
+      </w:r>
+      <w:r>
+        <w:t xml:space="preserve">: </w:t>
       </w:r>
       <w:r>
         <w:t>Durante la segunda fase se expondrán las diferentes arquitecturas que podría llegar a tener el sistema de base de datos y, en este caso, los contenidos del MVC. Tras sopesar todas las posibles opciones se escogería la más funcional y adecuada para su continuo uso en el tiempo.</w:t>
@@ -3172,17 +3659,38 @@
     </w:p>
     <w:p>
       <w:r>
-        <w:t>IMPLEMENTACIÓN: Transcribir todo el proceso lógico a código fuente, incluyendo en el proceso la creación de bases de datos o la instalación de herramientas y librerías. Sería el paso más tedioso ya que será revisitado las veces que haga falta hasta que el resultado de las pruebas sea positivo.</w:t>
-      </w:r>
-    </w:p>
-    <w:p>
-      <w:r>
-        <w:t>PRUEBAS: Al principio unitarias para cada controlador y más tarde integrales para comprobar el correcto intercambio de información. Se comenzará probando acción tras acción dentro de los controladores variando entre las fases de prueba e implementación hasta que esta de finalmente el resultado deseado.</w:t>
-      </w:r>
-    </w:p>
-    <w:p>
-      <w:r>
-        <w:t>MANTENIMIENTO: Ninguna aplicación está libre de errores y menos con el tiempo. La tarea de mantenimiento del proyecto tendrá gran importancia ya que al ser una aplicación que se enc</w:t>
+        <w:rPr>
+          <w:b/>
+          <w:bCs/>
+        </w:rPr>
+        <w:t>IMPLEMENTACIÓN</w:t>
+      </w:r>
+      <w:r>
+        <w:t>: Transcribir todo el proceso lógico a código fuente, incluyendo en el proceso la creación de bases de datos o la instalación de herramientas y librerías. Sería el paso más tedioso ya que será revisitado las veces que haga falta hasta que el resultado de las pruebas sea positivo.</w:t>
+      </w:r>
+    </w:p>
+    <w:p>
+      <w:r>
+        <w:rPr>
+          <w:b/>
+          <w:bCs/>
+        </w:rPr>
+        <w:t>PRUEBAS</w:t>
+      </w:r>
+      <w:r>
+        <w:t>: Al principio unitarias para cada controlador y más tarde integrales para comprobar el correcto intercambio de información. Se comenzará probando acción tras acción dentro de los controladores variando entre las fases de prueba e implementación hasta que esta de finalmente el resultado deseado.</w:t>
+      </w:r>
+    </w:p>
+    <w:p>
+      <w:r>
+        <w:rPr>
+          <w:b/>
+          <w:bCs/>
+        </w:rPr>
+        <w:t>MANTENIMIENTO</w:t>
+      </w:r>
+      <w:r>
+        <w:t>: Ninguna aplicación está libre de errores y menos con el tiempo. La tarea de mantenimiento del proyecto tendrá gran importancia ya que al ser una aplicación que se enc</w:t>
       </w:r>
       <w:r>
         <w:t>ontrará</w:t>
@@ -3236,7 +3744,7 @@
             <v:imagedata r:id="rId28" o:title=""/>
             <w10:wrap type="tight"/>
           </v:shape>
-          <o:OLEObject Type="Embed" ProgID="Excel.Sheet.12" ShapeID="_x0000_s1026" DrawAspect="Content" ObjectID="_1650364953" r:id="rId29"/>
+          <o:OLEObject Type="Embed" ProgID="Excel.Sheet.12" ShapeID="_x0000_s1026" DrawAspect="Content" ObjectID="_1651901713" r:id="rId29"/>
         </w:object>
       </w:r>
       <w:r>
@@ -3292,7 +3800,17 @@
       </w:r>
     </w:p>
     <w:p>
-      <w:r>
+      <w:pPr>
+        <w:rPr>
+          <w:b/>
+          <w:bCs/>
+        </w:rPr>
+      </w:pPr>
+      <w:r>
+        <w:rPr>
+          <w:b/>
+          <w:bCs/>
+        </w:rPr>
         <w:t>Perfil de desarrollador</w:t>
       </w:r>
     </w:p>
@@ -3330,7 +3848,17 @@
     </w:p>
     <w:p/>
     <w:p>
-      <w:r>
+      <w:pPr>
+        <w:rPr>
+          <w:b/>
+          <w:bCs/>
+        </w:rPr>
+      </w:pPr>
+      <w:r>
+        <w:rPr>
+          <w:b/>
+          <w:bCs/>
+        </w:rPr>
         <w:t>Perfil de mantenimiento</w:t>
       </w:r>
     </w:p>
@@ -3374,7 +3902,17 @@
     </w:p>
     <w:p>
       <w:r>
-        <w:t>A parte de los dos perfiles básicos y necesarios se podría sopesar la contratación temporal de una persona encargada de realizar los diseños gráficos para la aplicación web, así como demás elementos gráficos (logotipos, isotipos, isologos, etc.) que deberían ser usados para la campaña de promoción y para crear la distinción respecto a las demás empresas del sector.</w:t>
+        <w:t xml:space="preserve">A parte de los dos perfiles básicos y necesarios se podría sopesar la contratación temporal de una </w:t>
+      </w:r>
+      <w:r>
+        <w:rPr>
+          <w:b/>
+          <w:bCs/>
+        </w:rPr>
+        <w:t>persona encargada de realizar los diseños gráficos</w:t>
+      </w:r>
+      <w:r>
+        <w:t xml:space="preserve"> para la aplicación web, así como demás elementos gráficos (logotipos, isotipos, isologos, etc.) que deberían ser usados para la campaña de promoción y para crear la distinción respecto a las demás empresas del sector.</w:t>
       </w:r>
     </w:p>
     <w:p>
@@ -3383,6 +3921,22 @@
       </w:r>
       <w:r>
         <w:t>la relación profesional durará el tiempo que haga falta con tal de tener los diseños como se requieran.</w:t>
+      </w:r>
+    </w:p>
+    <w:p/>
+    <w:p>
+      <w:pPr>
+        <w:rPr>
+          <w:b/>
+          <w:bCs/>
+        </w:rPr>
+      </w:pPr>
+      <w:r>
+        <w:rPr>
+          <w:b/>
+          <w:bCs/>
+        </w:rPr>
+        <w:t>PROMOCIÓN</w:t>
       </w:r>
     </w:p>
     <w:p>
@@ -3427,22 +3981,48 @@
     </w:p>
     <w:p>
       <w:r>
-        <w:t xml:space="preserve">Además de las necesidades personales, ya que no contamos con un espacio </w:t>
-      </w:r>
-      <w:r>
-        <w:t>habilitado y preparado para el trabajo (salvo a la hora de disponer reuniones), se deberá invertir en la compra de material de oficina, así como de muebles y equipos informáticos para el correcto funcionamiento de la empresa.</w:t>
-      </w:r>
-    </w:p>
-    <w:p>
-      <w:r>
         <w:lastRenderedPageBreak/>
+        <w:t xml:space="preserve">Además de las necesidades personales, ya que </w:t>
+      </w:r>
+      <w:r>
+        <w:rPr>
+          <w:b/>
+          <w:bCs/>
+        </w:rPr>
+        <w:t xml:space="preserve">no contamos con un espacio </w:t>
+      </w:r>
+      <w:r>
+        <w:rPr>
+          <w:b/>
+          <w:bCs/>
+        </w:rPr>
+        <w:t>habilitado y preparado para el trabajo</w:t>
+      </w:r>
+      <w:r>
+        <w:t xml:space="preserve"> (salvo a la hora de disponer reuniones), se deberá invertir en la compra de material de oficina, así como de muebles y equipos informáticos para el correcto funcionamiento de la empresa.</w:t>
+      </w:r>
+    </w:p>
+    <w:p>
+      <w:r>
         <w:t>Dado que el lugar de trabajo sería el propio domicilio, no figurará ni en estimación de gastos ni en los análisis de la viabilidad económica el gasto efectuado por el uso de suministros tales como luz o agua</w:t>
+      </w:r>
+      <w:r>
+        <w:t>.</w:t>
+      </w:r>
+    </w:p>
+    <w:p/>
+    <w:p>
+      <w:pPr>
+        <w:pStyle w:val="Ttulo2"/>
+      </w:pPr>
+      <w:r>
+        <w:t>Estimación de gastos</w:t>
       </w:r>
     </w:p>
     <w:tbl>
       <w:tblPr>
         <w:tblStyle w:val="Tablaconcuadrcula5oscura-nfasis5"/>
-        <w:tblpPr w:leftFromText="141" w:rightFromText="141" w:vertAnchor="text" w:horzAnchor="margin" w:tblpY="509"/>
+        <w:tblpPr w:leftFromText="141" w:rightFromText="141" w:vertAnchor="text" w:horzAnchor="margin" w:tblpY="185"/>
         <w:tblW w:w="9092" w:type="dxa"/>
         <w:tblLook w:val="04A0" w:firstRow="1" w:lastRow="0" w:firstColumn="1" w:lastColumn="0" w:noHBand="0" w:noVBand="1"/>
       </w:tblPr>
@@ -3565,7 +4145,7 @@
         </w:tc>
         <w:tc>
           <w:tcPr>
-            <w:tcW w:w="2276" w:type="dxa"/>
+            <w:tcW w:w="2277" w:type="dxa"/>
             <w:vAlign w:val="center"/>
             <w:hideMark/>
           </w:tcPr>
@@ -3724,7 +4304,7 @@
         </w:tc>
         <w:tc>
           <w:tcPr>
-            <w:tcW w:w="2276" w:type="dxa"/>
+            <w:tcW w:w="2277" w:type="dxa"/>
             <w:vAlign w:val="center"/>
             <w:hideMark/>
           </w:tcPr>
@@ -4144,15 +4724,6 @@
       </w:tr>
     </w:tbl>
     <w:p/>
-    <w:p/>
-    <w:p>
-      <w:pPr>
-        <w:pStyle w:val="Ttulo2"/>
-      </w:pPr>
-      <w:r>
-        <w:t>Estimación de gastos</w:t>
-      </w:r>
-    </w:p>
     <w:p>
       <w:r>
         <w:t xml:space="preserve">La estimación de gastos se ha realizado teniendo en cuenta el primer año; dado que </w:t>
@@ -4292,6 +4863,7 @@
               <w:jc w:val="center"/>
             </w:pPr>
             <w:r>
+              <w:lastRenderedPageBreak/>
               <w:t>Material de oficina</w:t>
             </w:r>
           </w:p>
@@ -4392,7 +4964,6 @@
               <w:jc w:val="center"/>
             </w:pPr>
             <w:r>
-              <w:lastRenderedPageBreak/>
               <w:t>Publicidad</w:t>
             </w:r>
           </w:p>
@@ -4604,11 +5175,15 @@
             <w:pPr>
               <w:jc w:val="center"/>
             </w:pPr>
-            <w:proofErr w:type="gramStart"/>
             <w:r>
-              <w:t>Cuota autónomo</w:t>
+              <w:t>Cuota</w:t>
             </w:r>
-            <w:proofErr w:type="gramEnd"/>
+            <w:r>
+              <w:t xml:space="preserve"> de</w:t>
+            </w:r>
+            <w:r>
+              <w:t xml:space="preserve"> autónomo</w:t>
+            </w:r>
           </w:p>
         </w:tc>
         <w:tc>
@@ -4720,6 +5295,7 @@
         <w:t>El gasto de los siguientes años variará en los términos del pago a la cuota de autónomos que pasaría de ser de 60€ mensuales a 268.15€ (cifra variable según los presupuestos del estado) y el gasto de mobiliario pasaría a ser 0€ hasta su amortización a menos que haya alguna causa de fuerza mayor.</w:t>
       </w:r>
     </w:p>
+    <w:p/>
     <w:p>
       <w:pPr>
         <w:pStyle w:val="Ttulo2"/>
@@ -4730,7 +5306,27 @@
     </w:p>
     <w:p>
       <w:r>
-        <w:t>El precio estará dividido en dos grandes grupos, el referente a los clientes empresa y el que se aplicará a los clientes usuarios.</w:t>
+        <w:t xml:space="preserve">El precio estará dividido en dos grandes grupos, el referente a los </w:t>
+      </w:r>
+      <w:r>
+        <w:rPr>
+          <w:b/>
+          <w:bCs/>
+        </w:rPr>
+        <w:t>clientes empresa</w:t>
+      </w:r>
+      <w:r>
+        <w:t xml:space="preserve"> y el que se aplicará a los </w:t>
+      </w:r>
+      <w:r>
+        <w:rPr>
+          <w:b/>
+          <w:bCs/>
+        </w:rPr>
+        <w:t>clientes usuarios</w:t>
+      </w:r>
+      <w:r>
+        <w:t>.</w:t>
       </w:r>
     </w:p>
     <w:p>
@@ -4768,15 +5364,16 @@
     <w:p>
       <w:pPr>
         <w:pStyle w:val="Prrafodelista"/>
-        <w:ind w:left="-142" w:right="-427"/>
-        <w:rPr>
-          <w:rFonts w:ascii="Arial" w:hAnsi="Arial" w:cs="Arial"/>
+        <w:numPr>
+          <w:ilvl w:val="0"/>
+          <w:numId w:val="20"/>
+        </w:numPr>
+        <w:rPr>
           <w:szCs w:val="24"/>
         </w:rPr>
       </w:pPr>
       <w:r>
         <w:rPr>
-          <w:rFonts w:ascii="Arial" w:hAnsi="Arial" w:cs="Arial"/>
           <w:szCs w:val="24"/>
           <w:u w:val="single"/>
         </w:rPr>
@@ -4784,14 +5381,12 @@
       </w:r>
       <w:r>
         <w:rPr>
-          <w:rFonts w:ascii="Arial" w:hAnsi="Arial" w:cs="Arial"/>
           <w:szCs w:val="24"/>
         </w:rPr>
         <w:t xml:space="preserve"> El precio básico constará de una cuota mensual de </w:t>
       </w:r>
       <w:r>
         <w:rPr>
-          <w:rFonts w:ascii="Arial" w:hAnsi="Arial" w:cs="Arial"/>
           <w:b/>
           <w:bCs/>
           <w:szCs w:val="24"/>
@@ -4800,7 +5395,6 @@
       </w:r>
       <w:r>
         <w:rPr>
-          <w:rFonts w:ascii="Arial" w:hAnsi="Arial" w:cs="Arial"/>
           <w:szCs w:val="24"/>
         </w:rPr>
         <w:t xml:space="preserve"> que incluirá el registro y la atención básica.</w:t>
@@ -4809,25 +5403,16 @@
     <w:p>
       <w:pPr>
         <w:pStyle w:val="Prrafodelista"/>
-        <w:ind w:left="-142" w:right="-427"/>
-        <w:rPr>
-          <w:rFonts w:ascii="Arial" w:hAnsi="Arial" w:cs="Arial"/>
+        <w:numPr>
+          <w:ilvl w:val="0"/>
+          <w:numId w:val="20"/>
+        </w:numPr>
+        <w:rPr>
           <w:szCs w:val="24"/>
         </w:rPr>
       </w:pPr>
-    </w:p>
-    <w:p>
-      <w:pPr>
-        <w:pStyle w:val="Prrafodelista"/>
-        <w:ind w:left="-142" w:right="-427"/>
-        <w:rPr>
-          <w:rFonts w:ascii="Arial" w:hAnsi="Arial" w:cs="Arial"/>
-          <w:szCs w:val="24"/>
-        </w:rPr>
-      </w:pPr>
-      <w:r>
-        <w:rPr>
-          <w:rFonts w:ascii="Arial" w:hAnsi="Arial" w:cs="Arial"/>
+      <w:r>
+        <w:rPr>
           <w:szCs w:val="24"/>
           <w:u w:val="single"/>
         </w:rPr>
@@ -4835,14 +5420,12 @@
       </w:r>
       <w:r>
         <w:rPr>
-          <w:rFonts w:ascii="Arial" w:hAnsi="Arial" w:cs="Arial"/>
           <w:szCs w:val="24"/>
         </w:rPr>
         <w:t xml:space="preserve"> Por un desembolso de </w:t>
       </w:r>
       <w:r>
         <w:rPr>
-          <w:rFonts w:ascii="Arial" w:hAnsi="Arial" w:cs="Arial"/>
           <w:b/>
           <w:bCs/>
           <w:szCs w:val="24"/>
@@ -4851,7 +5434,6 @@
       </w:r>
       <w:r>
         <w:rPr>
-          <w:rFonts w:ascii="Arial" w:hAnsi="Arial" w:cs="Arial"/>
           <w:szCs w:val="24"/>
         </w:rPr>
         <w:t>, la empresa tendrá un posicionamiento superior a clientes básicos por lo que más clientes potenciales podrán ver su oferta, además de tener un trato preferente en el soporte.</w:t>
@@ -4860,25 +5442,16 @@
     <w:p>
       <w:pPr>
         <w:pStyle w:val="Prrafodelista"/>
-        <w:ind w:left="-142" w:right="-427"/>
-        <w:rPr>
-          <w:rFonts w:ascii="Arial" w:hAnsi="Arial" w:cs="Arial"/>
+        <w:numPr>
+          <w:ilvl w:val="0"/>
+          <w:numId w:val="20"/>
+        </w:numPr>
+        <w:rPr>
           <w:szCs w:val="24"/>
         </w:rPr>
       </w:pPr>
-    </w:p>
-    <w:p>
-      <w:pPr>
-        <w:pStyle w:val="Prrafodelista"/>
-        <w:ind w:left="-142" w:right="-427"/>
-        <w:rPr>
-          <w:rFonts w:ascii="Arial" w:hAnsi="Arial" w:cs="Arial"/>
-          <w:szCs w:val="24"/>
-        </w:rPr>
-      </w:pPr>
-      <w:r>
-        <w:rPr>
-          <w:rFonts w:ascii="Arial" w:hAnsi="Arial" w:cs="Arial"/>
+      <w:r>
+        <w:rPr>
           <w:szCs w:val="24"/>
           <w:u w:val="single"/>
         </w:rPr>
@@ -4886,14 +5459,12 @@
       </w:r>
       <w:r>
         <w:rPr>
-          <w:rFonts w:ascii="Arial" w:hAnsi="Arial" w:cs="Arial"/>
           <w:szCs w:val="24"/>
         </w:rPr>
         <w:t xml:space="preserve"> Espacio reservado únicamente para clientes que están suscrito a la tarifa premium. Estos clientes pueden optar a pagar un extra de publicidad para anunciarse durante un mes en la página principal, así como mediante correos enviados a los clientes consumidores. El precio de esta publicidad extra será de </w:t>
       </w:r>
       <w:r>
         <w:rPr>
-          <w:rFonts w:ascii="Arial" w:hAnsi="Arial" w:cs="Arial"/>
           <w:b/>
           <w:bCs/>
           <w:szCs w:val="24"/>
@@ -4902,7 +5473,6 @@
       </w:r>
       <w:r>
         <w:rPr>
-          <w:rFonts w:ascii="Arial" w:hAnsi="Arial" w:cs="Arial"/>
           <w:szCs w:val="24"/>
         </w:rPr>
         <w:t xml:space="preserve"> (sin incluir la tarifa premium) al mes y no se renovará salvo que se vuelva a pedir de nuevo estas ventajas.</w:t>
@@ -4910,47 +5480,51 @@
     </w:p>
     <w:p>
       <w:pPr>
-        <w:pStyle w:val="Prrafodelista"/>
-        <w:ind w:left="-142" w:right="-427"/>
-        <w:rPr>
-          <w:rFonts w:ascii="Arial" w:hAnsi="Arial" w:cs="Arial"/>
+        <w:rPr>
           <w:szCs w:val="24"/>
         </w:rPr>
       </w:pPr>
     </w:p>
     <w:p>
       <w:pPr>
-        <w:pStyle w:val="Prrafodelista"/>
-        <w:ind w:left="-142" w:right="-427"/>
-        <w:rPr>
-          <w:rFonts w:ascii="Arial" w:hAnsi="Arial" w:cs="Arial"/>
+        <w:rPr>
           <w:szCs w:val="24"/>
         </w:rPr>
       </w:pPr>
       <w:r>
         <w:rPr>
-          <w:rFonts w:ascii="Arial" w:hAnsi="Arial" w:cs="Arial"/>
           <w:szCs w:val="24"/>
         </w:rPr>
-        <w:t xml:space="preserve">Siendo estas las tarifas disponibles para los locales el cálculo del umbral de rentabilidad para conocer la cartera óptima de clientes sería </w:t>
-      </w:r>
-      <w:r>
-        <w:rPr>
-          <w:rFonts w:ascii="Arial" w:hAnsi="Arial" w:cs="Arial"/>
+        <w:t xml:space="preserve">Siendo estas las tarifas disponibles para los locales el cálculo del </w:t>
+      </w:r>
+      <w:r>
+        <w:rPr>
+          <w:b/>
+          <w:bCs/>
           <w:szCs w:val="24"/>
         </w:rPr>
+        <w:t>umbral de rentabilidad</w:t>
+      </w:r>
+      <w:r>
+        <w:rPr>
+          <w:szCs w:val="24"/>
+        </w:rPr>
+        <w:t xml:space="preserve"> para conocer la cartera óptima de clientes sería </w:t>
+      </w:r>
+      <w:r>
+        <w:rPr>
+          <w:szCs w:val="24"/>
+        </w:rPr>
         <w:t xml:space="preserve">el </w:t>
       </w:r>
       <w:r>
         <w:rPr>
-          <w:rFonts w:ascii="Arial" w:hAnsi="Arial" w:cs="Arial"/>
           <w:szCs w:val="24"/>
         </w:rPr>
         <w:t>siguiente</w:t>
       </w:r>
       <w:r>
         <w:rPr>
-          <w:rFonts w:ascii="Arial" w:hAnsi="Arial" w:cs="Arial"/>
           <w:szCs w:val="24"/>
         </w:rPr>
         <w:t>:</w:t>
@@ -5093,20 +5667,20 @@
     </w:p>
     <w:p>
       <w:r>
-        <w:t xml:space="preserve">Para demostrar la viabilidad económica del proyecto </w:t>
-      </w:r>
-      <w:proofErr w:type="spellStart"/>
-      <w:r>
-        <w:t>Oidococina</w:t>
-      </w:r>
-      <w:proofErr w:type="spellEnd"/>
-      <w:r>
-        <w:t xml:space="preserve"> se ha diseñado un plan de tesorería para ver la supuesta evolución de los ingresos en las arcas de la empresa, una cuenta de resultados y un balance general para corroborar la nitidez de las cuentas.</w:t>
-      </w:r>
-    </w:p>
-    <w:p>
-      <w:r>
-        <w:rPr>
+        <w:t>Para demostrar la viabilidad económica del proyecto Oidococina se ha diseñado un plan de tesorería para ver la supuesta evolución de los ingresos en las arcas de la empresa, una cuenta de resultados y un balance general para corroborar la nitidez de las cuentas.</w:t>
+      </w:r>
+    </w:p>
+    <w:p>
+      <w:pPr>
+        <w:rPr>
+          <w:b/>
+          <w:bCs/>
+        </w:rPr>
+      </w:pPr>
+      <w:r>
+        <w:rPr>
+          <w:b/>
+          <w:bCs/>
           <w:noProof/>
         </w:rPr>
         <w:object w:dxaOrig="1440" w:dyaOrig="1440" w14:anchorId="5DC7F17E">
@@ -5114,10 +5688,14 @@
             <v:imagedata r:id="rId47" o:title=""/>
             <w10:wrap type="square"/>
           </v:shape>
-          <o:OLEObject Type="Embed" ProgID="Excel.Sheet.12" ShapeID="_x0000_s1027" DrawAspect="Content" ObjectID="_1650364954" r:id="rId48"/>
+          <o:OLEObject Type="Embed" ProgID="Excel.Sheet.12" ShapeID="_x0000_s1027" DrawAspect="Content" ObjectID="_1651901714" r:id="rId48"/>
         </w:object>
       </w:r>
       <w:r>
+        <w:rPr>
+          <w:b/>
+          <w:bCs/>
+        </w:rPr>
         <w:t>PLAN DE TESORERÍA</w:t>
       </w:r>
     </w:p>
@@ -5137,7 +5715,17 @@
       </w:r>
     </w:p>
     <w:p>
-      <w:r>
+      <w:pPr>
+        <w:rPr>
+          <w:b/>
+          <w:bCs/>
+        </w:rPr>
+      </w:pPr>
+      <w:r>
+        <w:rPr>
+          <w:b/>
+          <w:bCs/>
+        </w:rPr>
         <w:lastRenderedPageBreak/>
         <w:t>CUENTA DE RESULTADOS</w:t>
       </w:r>
@@ -5152,7 +5740,7 @@
             <v:imagedata r:id="rId49" o:title=""/>
             <w10:wrap type="square"/>
           </v:shape>
-          <o:OLEObject Type="Embed" ProgID="Excel.Sheet.12" ShapeID="_x0000_s1028" DrawAspect="Content" ObjectID="_1650364955" r:id="rId50"/>
+          <o:OLEObject Type="Embed" ProgID="Excel.Sheet.12" ShapeID="_x0000_s1028" DrawAspect="Content" ObjectID="_1651901715" r:id="rId50"/>
         </w:object>
       </w:r>
     </w:p>
@@ -5165,7 +5753,17 @@
       </w:r>
     </w:p>
     <w:p>
-      <w:r>
+      <w:pPr>
+        <w:rPr>
+          <w:b/>
+          <w:bCs/>
+        </w:rPr>
+      </w:pPr>
+      <w:r>
+        <w:rPr>
+          <w:b/>
+          <w:bCs/>
+        </w:rPr>
         <w:t>BALANCE</w:t>
       </w:r>
     </w:p>
@@ -5180,11 +5778,10 @@
             <v:imagedata r:id="rId51" o:title=""/>
             <w10:wrap type="square"/>
           </v:shape>
-          <o:OLEObject Type="Embed" ProgID="Excel.Sheet.12" ShapeID="_x0000_s1030" DrawAspect="Content" ObjectID="_1650364956" r:id="rId52"/>
+          <o:OLEObject Type="Embed" ProgID="Excel.Sheet.12" ShapeID="_x0000_s1030" DrawAspect="Content" ObjectID="_1651901716" r:id="rId52"/>
         </w:object>
       </w:r>
     </w:p>
-    <w:p/>
     <w:p/>
     <w:p/>
     <w:p/>
@@ -5448,6 +6045,7 @@
     </w:p>
     <w:p>
       <w:r>
+        <w:lastRenderedPageBreak/>
         <w:t xml:space="preserve">La disposición del menú superior o </w:t>
       </w:r>
       <w:proofErr w:type="spellStart"/>
@@ -5464,7 +6062,6 @@
         <w:rPr>
           <w:noProof/>
         </w:rPr>
-        <w:lastRenderedPageBreak/>
         <w:drawing>
           <wp:anchor distT="0" distB="0" distL="114300" distR="114300" simplePos="0" relativeHeight="251682816" behindDoc="1" locked="0" layoutInCell="1" allowOverlap="1" wp14:anchorId="4E3B4D86" wp14:editId="2F1B55AD">
             <wp:simplePos x="0" y="0"/>
@@ -5531,39 +6128,15 @@
         </w:drawing>
       </w:r>
       <w:r>
-        <w:t xml:space="preserve">En la página principal de la aplicación podremos observar en el centro de la misma un </w:t>
-      </w:r>
-      <w:proofErr w:type="gramStart"/>
-      <w:r>
-        <w:t>portentoso slider</w:t>
-      </w:r>
-      <w:proofErr w:type="gramEnd"/>
-      <w:r>
-        <w:t xml:space="preserve"> </w:t>
-      </w:r>
-      <w:r>
-        <w:t xml:space="preserve">en el cual se expondrán videos (a ser posible) o imágenes de aquellos locales que estén suscritos a la tarifa de cliente patrocinado. </w:t>
-      </w:r>
-      <w:proofErr w:type="gramStart"/>
-      <w:r>
-        <w:t>Este slider</w:t>
-      </w:r>
-      <w:proofErr w:type="gramEnd"/>
-      <w:r>
-        <w:t xml:space="preserve"> a su vez hará las veces de enlace a la ficha de dichos locales.</w:t>
-      </w:r>
-    </w:p>
-    <w:p>
-      <w:r>
-        <w:t xml:space="preserve">Bajo a </w:t>
-      </w:r>
-      <w:proofErr w:type="gramStart"/>
-      <w:r>
-        <w:t>este slider</w:t>
-      </w:r>
-      <w:proofErr w:type="gramEnd"/>
-      <w:r>
-        <w:t>, se encontrarían los locales de aquellos usuarios con tarifa premium; su visualización sería de una tarjeta o carta descriptiva y al pulsar sobre una de estas también nos llevaría a la ficha descriptiva del local.</w:t>
+        <w:t xml:space="preserve">En la página principal de la aplicación podremos observar en el centro de la misma un portentoso slider </w:t>
+      </w:r>
+      <w:r>
+        <w:t>en el cual se expondrán videos (a ser posible) o imágenes de aquellos locales que estén suscritos a la tarifa de cliente patrocinado. Este slider a su vez hará las veces de enlace a la ficha de dichos locales.</w:t>
+      </w:r>
+    </w:p>
+    <w:p>
+      <w:r>
+        <w:t>Bajo a este slider, se encontrarían los locales de aquellos usuarios con tarifa premium; su visualización sería de una tarjeta o carta descriptiva y al pulsar sobre una de estas también nos llevaría a la ficha descriptiva del local.</w:t>
       </w:r>
     </w:p>
     <w:p>
@@ -6116,7 +6689,17 @@
       </w:r>
     </w:p>
     <w:p>
-      <w:r>
+      <w:pPr>
+        <w:pStyle w:val="Prrafodelista"/>
+        <w:numPr>
+          <w:ilvl w:val="0"/>
+          <w:numId w:val="21"/>
+        </w:numPr>
+      </w:pPr>
+      <w:r>
+        <w:rPr>
+          <w:u w:val="single"/>
+        </w:rPr>
         <w:t>Ley Orgánica de Protección de Datos de Carácter Personal</w:t>
       </w:r>
       <w:r>
@@ -6125,22 +6708,36 @@
       <w:r>
         <w:t>garantizar y proteger el tratamiento de los datos personales.</w:t>
       </w:r>
-    </w:p>
-    <w:p>
+      <w:r>
+        <w:t xml:space="preserve"> </w:t>
+      </w:r>
+    </w:p>
+    <w:p>
+      <w:pPr>
+        <w:pStyle w:val="Prrafodelista"/>
+      </w:pPr>
       <w:r>
         <w:t>En nuestro caso, al trabajar con usuarios cuyo registro implica la cesión de parte de sus datos personales, debemos asegurarnos de que su información solo es visible para ellos mismos. Para ello los accesos a las bases de datos deben estar perfectamente regulados.</w:t>
       </w:r>
     </w:p>
-    <w:p/>
-    <w:p>
-      <w:r>
+    <w:p>
+      <w:pPr>
+        <w:pStyle w:val="Prrafodelista"/>
+        <w:numPr>
+          <w:ilvl w:val="0"/>
+          <w:numId w:val="21"/>
+        </w:numPr>
+      </w:pPr>
+      <w:r>
+        <w:rPr>
+          <w:u w:val="single"/>
+        </w:rPr>
         <w:t>Ley de Servicios de la Sociedad de la Información</w:t>
       </w:r>
       <w:r>
         <w:t>: la cual regula los servicios prestados y la contratación por vía electrónica. Cualquier negocio que preste servicios renumerados por la web debe regular sus actividades respecto a esta ley para evitar fraudes y que los usuarios tengan la certeza de que se encuentran en un espacio seguro.</w:t>
       </w:r>
     </w:p>
-    <w:p/>
     <w:p>
       <w:r>
         <w:t>Como extra, también se aplicarían diversas normas para mejorar la accesibilidad web cuyo fin sería que un número</w:t>
@@ -6161,30 +6758,61 @@
       </w:r>
       <w:proofErr w:type="spellStart"/>
       <w:r>
+        <w:rPr>
+          <w:b/>
+          <w:bCs/>
+        </w:rPr>
         <w:t>World</w:t>
       </w:r>
       <w:proofErr w:type="spellEnd"/>
       <w:r>
+        <w:rPr>
+          <w:b/>
+          <w:bCs/>
+        </w:rPr>
         <w:t xml:space="preserve"> Wide Web </w:t>
       </w:r>
       <w:proofErr w:type="spellStart"/>
       <w:r>
+        <w:rPr>
+          <w:b/>
+          <w:bCs/>
+        </w:rPr>
         <w:t>Consortium</w:t>
       </w:r>
       <w:proofErr w:type="spellEnd"/>
       <w:r>
-        <w:t xml:space="preserve"> (W3C) Web </w:t>
+        <w:t xml:space="preserve"> (W3C) </w:t>
+      </w:r>
+      <w:r>
+        <w:rPr>
+          <w:b/>
+          <w:bCs/>
+        </w:rPr>
+        <w:t xml:space="preserve">Web </w:t>
       </w:r>
       <w:proofErr w:type="spellStart"/>
       <w:r>
+        <w:rPr>
+          <w:b/>
+          <w:bCs/>
+        </w:rPr>
         <w:t>Accessibility</w:t>
       </w:r>
       <w:proofErr w:type="spellEnd"/>
       <w:r>
+        <w:rPr>
+          <w:b/>
+          <w:bCs/>
+        </w:rPr>
         <w:t xml:space="preserve"> </w:t>
       </w:r>
       <w:proofErr w:type="spellStart"/>
       <w:r>
+        <w:rPr>
+          <w:b/>
+          <w:bCs/>
+        </w:rPr>
         <w:t>Initiative</w:t>
       </w:r>
       <w:proofErr w:type="spellEnd"/>
@@ -6194,12 +6822,24 @@
       <w:r>
         <w:t xml:space="preserve"> y su documentación en referencia a las pautas para crear contenido web accesible (WCAG)</w:t>
       </w:r>
+      <w:r>
+        <w:t>.</w:t>
+      </w:r>
+    </w:p>
+    <w:p>
+      <w:pPr>
+        <w:jc w:val="left"/>
+      </w:pPr>
+      <w:r>
+        <w:br w:type="page"/>
+      </w:r>
     </w:p>
     <w:p>
       <w:pPr>
         <w:pStyle w:val="Ttulo1"/>
       </w:pPr>
       <w:r>
+        <w:lastRenderedPageBreak/>
         <w:t>IMPLEMENTACIÓN</w:t>
       </w:r>
     </w:p>
@@ -6244,7 +6884,6 @@
         <w:rPr>
           <w:noProof/>
         </w:rPr>
-        <w:lastRenderedPageBreak/>
         <w:drawing>
           <wp:anchor distT="0" distB="0" distL="114300" distR="114300" simplePos="0" relativeHeight="251692032" behindDoc="1" locked="0" layoutInCell="1" allowOverlap="1" wp14:anchorId="54394273" wp14:editId="7CD7A5B7">
             <wp:simplePos x="0" y="0"/>
@@ -6333,6 +6972,7 @@
     </w:p>
     <w:p>
       <w:r>
+        <w:lastRenderedPageBreak/>
         <w:t>A su vez, aquellos usuarios con datos en la tabla LOCAL podrán modificar la información pertinente de las tablas MESAS, NOTICIAS y GALERIA.</w:t>
       </w:r>
     </w:p>
@@ -6343,260 +6983,33 @@
     </w:p>
     <w:p/>
     <w:p>
-      <w:r>
-        <w:t>DESPIECE DE LAS TABLAS – MODELO LÓGICO</w:t>
-      </w:r>
-    </w:p>
-    <w:p>
-      <w:r>
-        <w:lastRenderedPageBreak/>
-        <w:t>LOCAL</w:t>
-      </w:r>
-      <w:r>
-        <w:t xml:space="preserve">: </w:t>
-      </w:r>
-      <w:r>
-        <w:t>(</w:t>
-      </w:r>
-      <w:proofErr w:type="spellStart"/>
-      <w:r>
+      <w:pPr>
         <w:rPr>
           <w:b/>
           <w:bCs/>
         </w:rPr>
-        <w:t>ID:int</w:t>
-      </w:r>
-      <w:proofErr w:type="spellEnd"/>
-      <w:r>
-        <w:t xml:space="preserve">, </w:t>
-      </w:r>
-      <w:proofErr w:type="spellStart"/>
-      <w:proofErr w:type="gramStart"/>
-      <w:r>
-        <w:t>Nombre:Varchar</w:t>
-      </w:r>
-      <w:proofErr w:type="spellEnd"/>
-      <w:proofErr w:type="gramEnd"/>
-      <w:r>
-        <w:t xml:space="preserve">(100), </w:t>
-      </w:r>
-      <w:proofErr w:type="spellStart"/>
-      <w:r>
-        <w:t>Dirección:Varchar</w:t>
-      </w:r>
-      <w:proofErr w:type="spellEnd"/>
-      <w:r>
-        <w:t xml:space="preserve">(100), Correo </w:t>
-      </w:r>
-      <w:proofErr w:type="spellStart"/>
-      <w:r>
-        <w:t>electrónico:Varchar</w:t>
-      </w:r>
-      <w:proofErr w:type="spellEnd"/>
-      <w:r>
-        <w:t xml:space="preserve">(100), </w:t>
-      </w:r>
-      <w:proofErr w:type="spellStart"/>
-      <w:r>
-        <w:t>Teléfono:int</w:t>
-      </w:r>
-      <w:proofErr w:type="spellEnd"/>
-      <w:r>
-        <w:t xml:space="preserve">(9), </w:t>
-      </w:r>
-      <w:proofErr w:type="spellStart"/>
-      <w:r>
-        <w:t>Hora_apertura:datetime</w:t>
-      </w:r>
-      <w:proofErr w:type="spellEnd"/>
-      <w:r>
-        <w:t xml:space="preserve">, </w:t>
-      </w:r>
-      <w:proofErr w:type="spellStart"/>
-      <w:r>
-        <w:t>Hora_cierre:datetime</w:t>
-      </w:r>
-      <w:proofErr w:type="spellEnd"/>
-      <w:r>
-        <w:t xml:space="preserve">, </w:t>
-      </w:r>
-      <w:proofErr w:type="spellStart"/>
-      <w:r>
-        <w:t>Lunes:bit</w:t>
-      </w:r>
-      <w:proofErr w:type="spellEnd"/>
-      <w:r>
-        <w:t xml:space="preserve">, </w:t>
-      </w:r>
-      <w:proofErr w:type="spellStart"/>
-      <w:r>
-        <w:t>Martes:bit</w:t>
-      </w:r>
-      <w:proofErr w:type="spellEnd"/>
-      <w:r>
-        <w:t xml:space="preserve">, </w:t>
-      </w:r>
-      <w:proofErr w:type="spellStart"/>
-      <w:r>
-        <w:t>Miercoles:bit</w:t>
-      </w:r>
-      <w:proofErr w:type="spellEnd"/>
-      <w:r>
-        <w:t xml:space="preserve">, </w:t>
-      </w:r>
-      <w:proofErr w:type="spellStart"/>
-      <w:r>
-        <w:t>Jueves:bit</w:t>
-      </w:r>
-      <w:proofErr w:type="spellEnd"/>
-      <w:r>
-        <w:t xml:space="preserve">, </w:t>
-      </w:r>
-      <w:proofErr w:type="spellStart"/>
-      <w:r>
-        <w:t>Viernes:bit</w:t>
-      </w:r>
-      <w:proofErr w:type="spellEnd"/>
-      <w:r>
-        <w:t xml:space="preserve">, </w:t>
-      </w:r>
-      <w:proofErr w:type="spellStart"/>
-      <w:r>
-        <w:t>Sábado:bit</w:t>
-      </w:r>
-      <w:proofErr w:type="spellEnd"/>
-      <w:r>
-        <w:t xml:space="preserve">, </w:t>
-      </w:r>
-      <w:proofErr w:type="spellStart"/>
-      <w:r>
-        <w:t>Domingo:bit</w:t>
-      </w:r>
-      <w:proofErr w:type="spellEnd"/>
-      <w:r>
-        <w:t>)</w:t>
-      </w:r>
-    </w:p>
-    <w:p/>
-    <w:p>
-      <w:r>
-        <w:t>USUARIO: (</w:t>
-      </w:r>
-      <w:proofErr w:type="spellStart"/>
+      </w:pPr>
       <w:r>
         <w:rPr>
           <w:b/>
           <w:bCs/>
         </w:rPr>
-        <w:t>ID:int</w:t>
-      </w:r>
-      <w:proofErr w:type="spellEnd"/>
-      <w:r>
-        <w:t xml:space="preserve">, </w:t>
-      </w:r>
-      <w:proofErr w:type="spellStart"/>
-      <w:proofErr w:type="gramStart"/>
-      <w:r>
-        <w:t>Nombre:Varchar</w:t>
-      </w:r>
-      <w:proofErr w:type="spellEnd"/>
-      <w:proofErr w:type="gramEnd"/>
-      <w:r>
-        <w:t xml:space="preserve">(100), </w:t>
-      </w:r>
-      <w:proofErr w:type="spellStart"/>
-      <w:r>
-        <w:t>Dirección:Varchar</w:t>
-      </w:r>
-      <w:proofErr w:type="spellEnd"/>
-      <w:r>
-        <w:t xml:space="preserve">(100), Correo </w:t>
-      </w:r>
-      <w:proofErr w:type="spellStart"/>
-      <w:r>
-        <w:t>electrónico:Varchar</w:t>
-      </w:r>
-      <w:proofErr w:type="spellEnd"/>
-      <w:r>
-        <w:t xml:space="preserve">(100), </w:t>
-      </w:r>
-      <w:proofErr w:type="spellStart"/>
-      <w:r>
-        <w:t>Teléfono:int</w:t>
-      </w:r>
-      <w:proofErr w:type="spellEnd"/>
-      <w:r>
-        <w:t>(9))</w:t>
-      </w:r>
-    </w:p>
-    <w:p/>
-    <w:p>
-      <w:r>
-        <w:t>MESAS</w:t>
-      </w:r>
-      <w:r>
-        <w:t>: (</w:t>
-      </w:r>
-      <w:proofErr w:type="spellStart"/>
+        <w:t>DESPIECE DE LAS TABLAS – MODELO LÓGICO</w:t>
+      </w:r>
+    </w:p>
+    <w:p>
       <w:r>
         <w:rPr>
           <w:b/>
           <w:bCs/>
         </w:rPr>
-        <w:t>ID:int</w:t>
-      </w:r>
-      <w:proofErr w:type="spellEnd"/>
-      <w:r>
-        <w:t xml:space="preserve">, </w:t>
-      </w:r>
-      <w:proofErr w:type="spellStart"/>
-      <w:r>
-        <w:rPr>
-          <w:u w:val="single"/>
-        </w:rPr>
-        <w:t>ID_local:int</w:t>
-      </w:r>
-      <w:proofErr w:type="spellEnd"/>
-      <w:r>
-        <w:t xml:space="preserve">, </w:t>
-      </w:r>
-      <w:proofErr w:type="spellStart"/>
-      <w:proofErr w:type="gramStart"/>
-      <w:r>
-        <w:t>Descripción</w:t>
-      </w:r>
-      <w:r>
-        <w:t>:Va</w:t>
-      </w:r>
-      <w:r>
-        <w:t>rchar</w:t>
-      </w:r>
-      <w:proofErr w:type="spellEnd"/>
-      <w:proofErr w:type="gramEnd"/>
-      <w:r>
-        <w:t>(500)</w:t>
-      </w:r>
-      <w:r>
-        <w:t xml:space="preserve">, </w:t>
-      </w:r>
-      <w:proofErr w:type="spellStart"/>
-      <w:r>
-        <w:t>Capacidad:int</w:t>
-      </w:r>
-      <w:proofErr w:type="spellEnd"/>
-      <w:r>
-        <w:t>)</w:t>
-      </w:r>
-    </w:p>
-    <w:p>
-      <w:r>
-        <w:t>Clave ajena: ID_local =&gt; LOCAL.ID</w:t>
-      </w:r>
-    </w:p>
-    <w:p/>
-    <w:p>
-      <w:r>
-        <w:t>COMENTARIOS: (</w:t>
+        <w:t>LOCAL</w:t>
+      </w:r>
+      <w:r>
+        <w:t xml:space="preserve">: </w:t>
+      </w:r>
+      <w:r>
+        <w:t>(</w:t>
       </w:r>
       <w:proofErr w:type="spellStart"/>
       <w:r>
@@ -6612,137 +7025,117 @@
       </w:r>
       <w:proofErr w:type="spellStart"/>
       <w:r>
-        <w:rPr>
-          <w:u w:val="single"/>
-        </w:rPr>
-        <w:t>ID_usuario:int</w:t>
+        <w:t>Nombre:Varchar</w:t>
       </w:r>
       <w:proofErr w:type="spellEnd"/>
       <w:r>
+        <w:t xml:space="preserve">(100), </w:t>
+      </w:r>
+      <w:proofErr w:type="spellStart"/>
+      <w:r>
+        <w:t>Dirección:Varchar</w:t>
+      </w:r>
+      <w:proofErr w:type="spellEnd"/>
+      <w:r>
+        <w:t xml:space="preserve">(100), Correo </w:t>
+      </w:r>
+      <w:proofErr w:type="spellStart"/>
+      <w:r>
+        <w:t>electrónico:Varchar</w:t>
+      </w:r>
+      <w:proofErr w:type="spellEnd"/>
+      <w:r>
+        <w:t xml:space="preserve">(100), </w:t>
+      </w:r>
+      <w:proofErr w:type="spellStart"/>
+      <w:r>
+        <w:t>Teléfono:int</w:t>
+      </w:r>
+      <w:proofErr w:type="spellEnd"/>
+      <w:r>
+        <w:t xml:space="preserve">(9), </w:t>
+      </w:r>
+      <w:proofErr w:type="spellStart"/>
+      <w:r>
+        <w:t>Hora_apertura:datetime</w:t>
+      </w:r>
+      <w:proofErr w:type="spellEnd"/>
+      <w:r>
         <w:t xml:space="preserve">, </w:t>
       </w:r>
       <w:proofErr w:type="spellStart"/>
       <w:r>
-        <w:rPr>
-          <w:u w:val="single"/>
-        </w:rPr>
-        <w:t>ID_local:int</w:t>
+        <w:t>Hora_cierre:datetime</w:t>
       </w:r>
       <w:proofErr w:type="spellEnd"/>
       <w:r>
         <w:t xml:space="preserve">, </w:t>
       </w:r>
       <w:proofErr w:type="spellStart"/>
-      <w:proofErr w:type="gramStart"/>
-      <w:r>
-        <w:t>Contenido:Va</w:t>
-      </w:r>
-      <w:r>
-        <w:t>rchar</w:t>
+      <w:r>
+        <w:t>Lunes:bit</w:t>
       </w:r>
       <w:proofErr w:type="spellEnd"/>
-      <w:proofErr w:type="gramEnd"/>
-      <w:r>
-        <w:t>(500)</w:t>
-      </w:r>
       <w:r>
         <w:t xml:space="preserve">, </w:t>
       </w:r>
       <w:proofErr w:type="spellStart"/>
       <w:r>
-        <w:t>Valoración:int</w:t>
+        <w:t>Martes:bit</w:t>
       </w:r>
       <w:proofErr w:type="spellEnd"/>
       <w:r>
+        <w:t xml:space="preserve">, </w:t>
+      </w:r>
+      <w:proofErr w:type="spellStart"/>
+      <w:r>
+        <w:t>Miercoles:bit</w:t>
+      </w:r>
+      <w:proofErr w:type="spellEnd"/>
+      <w:r>
+        <w:t xml:space="preserve">, </w:t>
+      </w:r>
+      <w:proofErr w:type="spellStart"/>
+      <w:r>
+        <w:t>Jueves:bit</w:t>
+      </w:r>
+      <w:proofErr w:type="spellEnd"/>
+      <w:r>
+        <w:t xml:space="preserve">, </w:t>
+      </w:r>
+      <w:proofErr w:type="spellStart"/>
+      <w:r>
+        <w:t>Viernes:bit</w:t>
+      </w:r>
+      <w:proofErr w:type="spellEnd"/>
+      <w:r>
+        <w:t xml:space="preserve">, </w:t>
+      </w:r>
+      <w:proofErr w:type="spellStart"/>
+      <w:r>
+        <w:t>Sábado:bit</w:t>
+      </w:r>
+      <w:proofErr w:type="spellEnd"/>
+      <w:r>
+        <w:t xml:space="preserve">, </w:t>
+      </w:r>
+      <w:proofErr w:type="spellStart"/>
+      <w:r>
+        <w:t>Domingo:bit</w:t>
+      </w:r>
+      <w:proofErr w:type="spellEnd"/>
+      <w:r>
         <w:t>)</w:t>
       </w:r>
     </w:p>
-    <w:p>
-      <w:r>
-        <w:t>Clave ajena: ID_usuario =&gt; USUARIO.ID</w:t>
-      </w:r>
-    </w:p>
-    <w:p>
-      <w:r>
-        <w:t>Clave ajena: ID_local =&gt; LOCAL.ID</w:t>
-      </w:r>
-    </w:p>
     <w:p/>
     <w:p>
-      <w:r>
-        <w:t>NOTICIAS</w:t>
-      </w:r>
-      <w:r>
-        <w:t>: (</w:t>
-      </w:r>
-      <w:proofErr w:type="spellStart"/>
       <w:r>
         <w:rPr>
           <w:b/>
           <w:bCs/>
         </w:rPr>
-        <w:t>ID:int</w:t>
-      </w:r>
-      <w:proofErr w:type="spellEnd"/>
-      <w:r>
-        <w:t xml:space="preserve">, </w:t>
-      </w:r>
-      <w:proofErr w:type="spellStart"/>
-      <w:r>
-        <w:rPr>
-          <w:u w:val="single"/>
-        </w:rPr>
-        <w:t>ID_local:int</w:t>
-      </w:r>
-      <w:proofErr w:type="spellEnd"/>
-      <w:r>
-        <w:t xml:space="preserve">, </w:t>
-      </w:r>
-      <w:proofErr w:type="spellStart"/>
-      <w:proofErr w:type="gramStart"/>
-      <w:r>
-        <w:t>Título</w:t>
-      </w:r>
-      <w:r>
-        <w:t>:Va</w:t>
-      </w:r>
-      <w:r>
-        <w:t>rchar</w:t>
-      </w:r>
-      <w:proofErr w:type="spellEnd"/>
-      <w:proofErr w:type="gramEnd"/>
-      <w:r>
-        <w:t>(500)</w:t>
-      </w:r>
-      <w:r>
-        <w:t xml:space="preserve">, </w:t>
-      </w:r>
-      <w:proofErr w:type="spellStart"/>
-      <w:r>
-        <w:t>Descripción:Varchar</w:t>
-      </w:r>
-      <w:proofErr w:type="spellEnd"/>
-      <w:r>
-        <w:t xml:space="preserve">(500), </w:t>
-      </w:r>
-      <w:proofErr w:type="spellStart"/>
-      <w:r>
-        <w:t>Destacado:bit</w:t>
-      </w:r>
-      <w:proofErr w:type="spellEnd"/>
-      <w:r>
-        <w:t>)</w:t>
-      </w:r>
-    </w:p>
-    <w:p>
-      <w:r>
-        <w:t>Clave ajena: ID_local =&gt; LOCAL.ID</w:t>
-      </w:r>
-    </w:p>
-    <w:p/>
-    <w:p>
-      <w:r>
-        <w:t>GALERIA</w:t>
+        <w:t>USUARIO</w:t>
       </w:r>
       <w:r>
         <w:t>: (</w:t>
@@ -6761,6 +7154,63 @@
       </w:r>
       <w:proofErr w:type="spellStart"/>
       <w:r>
+        <w:t>Nombre:Varchar</w:t>
+      </w:r>
+      <w:proofErr w:type="spellEnd"/>
+      <w:r>
+        <w:t xml:space="preserve">(100), </w:t>
+      </w:r>
+      <w:proofErr w:type="spellStart"/>
+      <w:r>
+        <w:t>Dirección:Varchar</w:t>
+      </w:r>
+      <w:proofErr w:type="spellEnd"/>
+      <w:r>
+        <w:t xml:space="preserve">(100), Correo </w:t>
+      </w:r>
+      <w:proofErr w:type="spellStart"/>
+      <w:r>
+        <w:t>electrónico:Varchar</w:t>
+      </w:r>
+      <w:proofErr w:type="spellEnd"/>
+      <w:r>
+        <w:t xml:space="preserve">(100), </w:t>
+      </w:r>
+      <w:proofErr w:type="spellStart"/>
+      <w:r>
+        <w:t>Teléfono:int</w:t>
+      </w:r>
+      <w:proofErr w:type="spellEnd"/>
+      <w:r>
+        <w:t>(9))</w:t>
+      </w:r>
+    </w:p>
+    <w:p/>
+    <w:p>
+      <w:r>
+        <w:rPr>
+          <w:b/>
+          <w:bCs/>
+        </w:rPr>
+        <w:t>MESAS</w:t>
+      </w:r>
+      <w:r>
+        <w:t>: (</w:t>
+      </w:r>
+      <w:proofErr w:type="spellStart"/>
+      <w:r>
+        <w:rPr>
+          <w:b/>
+          <w:bCs/>
+        </w:rPr>
+        <w:t>ID:int</w:t>
+      </w:r>
+      <w:proofErr w:type="spellEnd"/>
+      <w:r>
+        <w:t xml:space="preserve">, </w:t>
+      </w:r>
+      <w:proofErr w:type="spellStart"/>
+      <w:r>
         <w:rPr>
           <w:u w:val="single"/>
         </w:rPr>
@@ -6771,7 +7221,151 @@
         <w:t xml:space="preserve">, </w:t>
       </w:r>
       <w:proofErr w:type="spellStart"/>
-      <w:proofErr w:type="gramStart"/>
+      <w:r>
+        <w:t>Descripción</w:t>
+      </w:r>
+      <w:r>
+        <w:t>:Va</w:t>
+      </w:r>
+      <w:r>
+        <w:t>rchar</w:t>
+      </w:r>
+      <w:proofErr w:type="spellEnd"/>
+      <w:r>
+        <w:t>(500)</w:t>
+      </w:r>
+      <w:r>
+        <w:t xml:space="preserve">, </w:t>
+      </w:r>
+      <w:proofErr w:type="spellStart"/>
+      <w:r>
+        <w:t>Capacidad:int</w:t>
+      </w:r>
+      <w:proofErr w:type="spellEnd"/>
+      <w:r>
+        <w:t>)</w:t>
+      </w:r>
+    </w:p>
+    <w:p>
+      <w:r>
+        <w:t>Clave ajena: ID_local =&gt; LOCAL.ID</w:t>
+      </w:r>
+    </w:p>
+    <w:p/>
+    <w:p>
+      <w:r>
+        <w:rPr>
+          <w:b/>
+          <w:bCs/>
+        </w:rPr>
+        <w:t>COMENTARIOS</w:t>
+      </w:r>
+      <w:r>
+        <w:t>: (</w:t>
+      </w:r>
+      <w:proofErr w:type="spellStart"/>
+      <w:r>
+        <w:rPr>
+          <w:b/>
+          <w:bCs/>
+        </w:rPr>
+        <w:t>ID:int</w:t>
+      </w:r>
+      <w:proofErr w:type="spellEnd"/>
+      <w:r>
+        <w:t xml:space="preserve">, </w:t>
+      </w:r>
+      <w:proofErr w:type="spellStart"/>
+      <w:r>
+        <w:rPr>
+          <w:u w:val="single"/>
+        </w:rPr>
+        <w:t>ID_usuario:int</w:t>
+      </w:r>
+      <w:proofErr w:type="spellEnd"/>
+      <w:r>
+        <w:t xml:space="preserve">, </w:t>
+      </w:r>
+      <w:proofErr w:type="spellStart"/>
+      <w:r>
+        <w:rPr>
+          <w:u w:val="single"/>
+        </w:rPr>
+        <w:t>ID_local:int</w:t>
+      </w:r>
+      <w:proofErr w:type="spellEnd"/>
+      <w:r>
+        <w:t xml:space="preserve">, </w:t>
+      </w:r>
+      <w:proofErr w:type="spellStart"/>
+      <w:r>
+        <w:t>Contenido:Va</w:t>
+      </w:r>
+      <w:r>
+        <w:t>rchar</w:t>
+      </w:r>
+      <w:proofErr w:type="spellEnd"/>
+      <w:r>
+        <w:t>(500)</w:t>
+      </w:r>
+      <w:r>
+        <w:t xml:space="preserve">, </w:t>
+      </w:r>
+      <w:proofErr w:type="spellStart"/>
+      <w:r>
+        <w:t>Valoración:int</w:t>
+      </w:r>
+      <w:proofErr w:type="spellEnd"/>
+      <w:r>
+        <w:t>)</w:t>
+      </w:r>
+    </w:p>
+    <w:p>
+      <w:r>
+        <w:t>Clave ajena: ID_usuario =&gt; USUARIO.ID</w:t>
+      </w:r>
+    </w:p>
+    <w:p>
+      <w:r>
+        <w:t>Clave ajena: ID_local =&gt; LOCAL.ID</w:t>
+      </w:r>
+    </w:p>
+    <w:p/>
+    <w:p>
+      <w:r>
+        <w:rPr>
+          <w:b/>
+          <w:bCs/>
+        </w:rPr>
+        <w:t>NOTICIAS</w:t>
+      </w:r>
+      <w:r>
+        <w:t>: (</w:t>
+      </w:r>
+      <w:proofErr w:type="spellStart"/>
+      <w:r>
+        <w:rPr>
+          <w:b/>
+          <w:bCs/>
+        </w:rPr>
+        <w:t>ID:int</w:t>
+      </w:r>
+      <w:proofErr w:type="spellEnd"/>
+      <w:r>
+        <w:t xml:space="preserve">, </w:t>
+      </w:r>
+      <w:proofErr w:type="spellStart"/>
+      <w:r>
+        <w:rPr>
+          <w:u w:val="single"/>
+        </w:rPr>
+        <w:t>ID_local:int</w:t>
+      </w:r>
+      <w:proofErr w:type="spellEnd"/>
+      <w:r>
+        <w:t xml:space="preserve">, </w:t>
+      </w:r>
+      <w:proofErr w:type="spellStart"/>
       <w:r>
         <w:t>Título</w:t>
       </w:r>
@@ -6782,7 +7376,6 @@
         <w:t>rchar</w:t>
       </w:r>
       <w:proofErr w:type="spellEnd"/>
-      <w:proofErr w:type="gramEnd"/>
       <w:r>
         <w:t>(500)</w:t>
       </w:r>
@@ -6799,6 +7392,80 @@
       </w:r>
       <w:proofErr w:type="spellStart"/>
       <w:r>
+        <w:t>Destacado:bit</w:t>
+      </w:r>
+      <w:proofErr w:type="spellEnd"/>
+      <w:r>
+        <w:t>)</w:t>
+      </w:r>
+    </w:p>
+    <w:p>
+      <w:r>
+        <w:t>Clave ajena: ID_local =&gt; LOCAL.ID</w:t>
+      </w:r>
+    </w:p>
+    <w:p/>
+    <w:p>
+      <w:r>
+        <w:rPr>
+          <w:b/>
+          <w:bCs/>
+        </w:rPr>
+        <w:t>GALERIA</w:t>
+      </w:r>
+      <w:r>
+        <w:t>: (</w:t>
+      </w:r>
+      <w:proofErr w:type="spellStart"/>
+      <w:r>
+        <w:rPr>
+          <w:b/>
+          <w:bCs/>
+        </w:rPr>
+        <w:t>ID:int</w:t>
+      </w:r>
+      <w:proofErr w:type="spellEnd"/>
+      <w:r>
+        <w:t xml:space="preserve">, </w:t>
+      </w:r>
+      <w:proofErr w:type="spellStart"/>
+      <w:r>
+        <w:rPr>
+          <w:u w:val="single"/>
+        </w:rPr>
+        <w:t>ID_local:int</w:t>
+      </w:r>
+      <w:proofErr w:type="spellEnd"/>
+      <w:r>
+        <w:t xml:space="preserve">, </w:t>
+      </w:r>
+      <w:proofErr w:type="spellStart"/>
+      <w:r>
+        <w:t>Título</w:t>
+      </w:r>
+      <w:r>
+        <w:t>:Va</w:t>
+      </w:r>
+      <w:r>
+        <w:t>rchar</w:t>
+      </w:r>
+      <w:proofErr w:type="spellEnd"/>
+      <w:r>
+        <w:t>(500)</w:t>
+      </w:r>
+      <w:r>
+        <w:t xml:space="preserve">, </w:t>
+      </w:r>
+      <w:proofErr w:type="spellStart"/>
+      <w:r>
+        <w:t>Descripción:Varchar</w:t>
+      </w:r>
+      <w:proofErr w:type="spellEnd"/>
+      <w:r>
+        <w:t xml:space="preserve">(500), </w:t>
+      </w:r>
+      <w:proofErr w:type="spellStart"/>
+      <w:r>
         <w:t>Portada:bit</w:t>
       </w:r>
       <w:proofErr w:type="spellEnd"/>
@@ -6831,9 +7498,17 @@
       </w:pPr>
       <w:r>
         <w:rPr>
+          <w:b/>
+          <w:bCs/>
           <w:lang w:val="en-GB"/>
         </w:rPr>
-        <w:t>RESERVAS: (</w:t>
+        <w:t>RESERVAS</w:t>
+      </w:r>
+      <w:r>
+        <w:rPr>
+          <w:lang w:val="en-GB"/>
+        </w:rPr>
+        <w:t>: (</w:t>
       </w:r>
       <w:proofErr w:type="spellStart"/>
       <w:r>
@@ -6892,7 +7567,6 @@
         <w:t xml:space="preserve">, </w:t>
       </w:r>
       <w:proofErr w:type="spellStart"/>
-      <w:proofErr w:type="gramStart"/>
       <w:r>
         <w:rPr>
           <w:b/>
@@ -6902,7 +7576,6 @@
         <w:t>Dia:date</w:t>
       </w:r>
       <w:proofErr w:type="spellEnd"/>
-      <w:proofErr w:type="gramEnd"/>
       <w:r>
         <w:rPr>
           <w:b/>
@@ -7001,132 +7674,156 @@
         <w:pStyle w:val="Ttulo2"/>
       </w:pPr>
       <w:r>
+        <w:t>Desarrollo de la programación del entorno de servidor</w:t>
+      </w:r>
+    </w:p>
+    <w:p>
+      <w:r>
+        <w:t>Como se ha explicado antes, para la estructura de la aplicación se usará el sistema MVC proporcionado por Microsoft Visual Studio con base de ASP.NET.</w:t>
+      </w:r>
+    </w:p>
+    <w:p>
+      <w:r>
+        <w:t>Este tipo de modelo está esquematizado en 3 grandes apartados aislados pero que interactúan entre sí. Por un primer lado tenemos la parte del Modelo que estará comprendida por las bases de datos (tanto la presentada anteriormente como la nativa del sistema de roles de ASP.NET) y sus tablas; por otro lado, tendremos los controladores, tantos como tablas tengamos (solo en nuestra base de datos) y en última instancia las vistas, que como su nombre indica, comprenderán la interfaz tanto de entrada de datos como de salida para que los usuarios interactúen con la aplicación.</w:t>
+      </w:r>
+    </w:p>
+    <w:p>
+      <w:r>
+        <w:t>La composición del modelo se explica mediante el apartado anterior, aunque lo más probable es que haya que modificar parte del mismo para evitar posibles errores de escritura en la base de datos, más específicamente problemas en la inserción de fechas que dependiendo de los clientes los formatos podrían variar.</w:t>
+      </w:r>
+    </w:p>
+    <w:p>
+      <w:r>
+        <w:t xml:space="preserve">Respecto a los controladores, tendremos diez: siete de ellos corresponderán a cada una de las tablas, dos a la gestión de roles y usuarios </w:t>
+      </w:r>
+      <w:r>
+        <w:t>de ASP.NET y un último que existe por defecto que controla páginas básicas (índice, contacto, etc.)</w:t>
+      </w:r>
+    </w:p>
+    <w:p>
+      <w:proofErr w:type="spellStart"/>
+      <w:r>
+        <w:rPr>
+          <w:b/>
+          <w:bCs/>
+        </w:rPr>
+        <w:t>LocalesController</w:t>
+      </w:r>
+      <w:proofErr w:type="spellEnd"/>
+      <w:r>
+        <w:t xml:space="preserve">: Solo usuarios con rol de local o administrador tendrán acceso a sus acciones. Contiene diferentes comandos para ver y modificar la información </w:t>
+      </w:r>
+      <w:r>
+        <w:t>que</w:t>
+      </w:r>
+      <w:r>
+        <w:t xml:space="preserve"> los locales</w:t>
+      </w:r>
+      <w:r>
+        <w:t xml:space="preserve"> muestran a sus clientes. Solamente el propio local es capaz de crear y modificar su ficha de datos.</w:t>
+      </w:r>
+    </w:p>
+    <w:p>
+      <w:proofErr w:type="spellStart"/>
+      <w:r>
+        <w:rPr>
+          <w:b/>
+          <w:bCs/>
+        </w:rPr>
+        <w:t>UsuariosController</w:t>
+      </w:r>
+      <w:proofErr w:type="spellEnd"/>
+      <w:r>
+        <w:t xml:space="preserve">: </w:t>
+      </w:r>
+      <w:r>
+        <w:t>En este controlador, al igual que en el anterior, los usuarios podrán modificar su información de contacto.</w:t>
+      </w:r>
+      <w:r>
+        <w:t xml:space="preserve"> </w:t>
+      </w:r>
+      <w:r>
+        <w:t>Solamente el propio usuario es capaz de crear y modificar su ficha de datos.</w:t>
+      </w:r>
+    </w:p>
+    <w:p>
+      <w:proofErr w:type="spellStart"/>
+      <w:r>
+        <w:rPr>
+          <w:b/>
+          <w:bCs/>
+        </w:rPr>
+        <w:t>MesasController</w:t>
+      </w:r>
+      <w:proofErr w:type="spellEnd"/>
+      <w:r>
+        <w:t>: Permite a un usuario de tipo local crear, modificar o eliminar mesas que los clientes podrán seleccionar a la hora de reservar.</w:t>
+      </w:r>
+    </w:p>
+    <w:p>
+      <w:proofErr w:type="spellStart"/>
+      <w:r>
+        <w:rPr>
+          <w:b/>
+          <w:bCs/>
+        </w:rPr>
+        <w:t>ComentariosController</w:t>
+      </w:r>
+      <w:proofErr w:type="spellEnd"/>
+      <w:r>
+        <w:t xml:space="preserve">: Solo usuarios con rol de cliente y administradores pueden hacer uso de este controlador. Permite a los usuarios crear comentarios que son mostrados en la ficha descriptiva del local. Solamente el cliente será capaz de usar este controlador en el caso de que se cumpla el requisito que </w:t>
+      </w:r>
+      <w:r>
+        <w:t>exista una reserva con fecha anterior al día del comentario. Esto evita la publicación de falsos comentarios a través del controlador.</w:t>
+      </w:r>
+    </w:p>
+    <w:p>
+      <w:proofErr w:type="spellStart"/>
+      <w:r>
+        <w:rPr>
+          <w:b/>
+          <w:bCs/>
+        </w:rPr>
         <w:lastRenderedPageBreak/>
-        <w:t>Desarrollo de la programación del entorno de servidor</w:t>
-      </w:r>
-    </w:p>
-    <w:p>
-      <w:r>
-        <w:t>Como se ha explicado antes, para la estructura de la aplicación se usará el sistema MVC proporcionado por Microsoft Visual Studio con base de ASP.NET.</w:t>
-      </w:r>
-    </w:p>
-    <w:p>
-      <w:r>
-        <w:t>Este tipo de modelo está esquematizado en 3 grandes apartados aislados pero que interactúan entre sí. Por un primer lado tenemos la parte del Modelo que estará comprendida por las bases de datos (tanto la presentada anteriormente como la nativa del sistema de roles de ASP.NET) y sus tablas; por otro lado, tendremos los controladores, tantos como tablas tengamos (solo en nuestra base de datos) y en última instancia las vistas, que como su nombre indica, comprenderán la interfaz tanto de entrada de datos como de salida para que los usuarios interactúen con la aplicación.</w:t>
-      </w:r>
-    </w:p>
-    <w:p>
-      <w:r>
-        <w:t>La composición del modelo se explica mediante el apartado anterior, aunque lo más probable es que haya que modificar parte del mismo para evitar posibles errores de escritura en la base de datos, más específicamente problemas en la inserción de fechas que dependiendo de los clientes los formatos podrían variar.</w:t>
-      </w:r>
-    </w:p>
-    <w:p>
-      <w:r>
-        <w:t xml:space="preserve">Respecto a los controladores, tendremos diez: siete de ellos corresponderán a cada una de las tablas, dos a la gestión de roles y usuarios </w:t>
-      </w:r>
-      <w:r>
-        <w:t>de ASP.NET y un último que existe por defecto que controla páginas básicas (índice, contacto, etc.)</w:t>
+        <w:t>NoticiasController</w:t>
+      </w:r>
+      <w:proofErr w:type="spellEnd"/>
+      <w:r>
+        <w:t>: Funciona de manera similar al controlador de las mesas, salvo que permite al local la creación y modificación de noticias que serán mostradas en su ficha descriptiva.</w:t>
       </w:r>
     </w:p>
     <w:p>
       <w:proofErr w:type="spellStart"/>
       <w:r>
-        <w:t>LocalesController</w:t>
+        <w:rPr>
+          <w:b/>
+          <w:bCs/>
+        </w:rPr>
+        <w:t>GaleriasController</w:t>
       </w:r>
       <w:proofErr w:type="spellEnd"/>
       <w:r>
-        <w:t xml:space="preserve">: Solo usuarios con rol de local o administrador tendrán acceso a sus acciones. Contiene diferentes comandos para ver y modificar la información </w:t>
-      </w:r>
-      <w:r>
-        <w:t>que</w:t>
-      </w:r>
-      <w:r>
-        <w:t xml:space="preserve"> los locales</w:t>
-      </w:r>
-      <w:r>
-        <w:t xml:space="preserve"> muestran a sus clientes. Solamente el propio local es capaz de crear y modificar su ficha de datos.</w:t>
+        <w:t xml:space="preserve">: </w:t>
+      </w:r>
+      <w:r>
+        <w:t xml:space="preserve">Compendio de acciones que permiten a un usuario local añadir o eliminar las fotos </w:t>
+      </w:r>
+      <w:r>
+        <w:t>que forman parte de la galería de imágenes, así como de su foto representativa.</w:t>
       </w:r>
     </w:p>
     <w:p>
       <w:proofErr w:type="spellStart"/>
       <w:r>
-        <w:t>UsuariosController</w:t>
+        <w:rPr>
+          <w:b/>
+          <w:bCs/>
+        </w:rPr>
+        <w:t>ReservasController</w:t>
       </w:r>
       <w:proofErr w:type="spellEnd"/>
       <w:r>
-        <w:t xml:space="preserve">: </w:t>
-      </w:r>
-      <w:r>
-        <w:t>En este controlador, al igual que en el anterior, los usuarios podrán modificar su información de contacto.</w:t>
-      </w:r>
-      <w:r>
-        <w:t xml:space="preserve"> </w:t>
-      </w:r>
-      <w:r>
-        <w:t>Solamente el propio usuario es capaz de crear y modificar su ficha de datos.</w:t>
-      </w:r>
-    </w:p>
-    <w:p>
-      <w:proofErr w:type="spellStart"/>
-      <w:r>
-        <w:t>MesasController</w:t>
-      </w:r>
-      <w:proofErr w:type="spellEnd"/>
-      <w:r>
-        <w:t>: Permite a un usuario de tipo local crear, modificar o eliminar mesas que los clientes podrán seleccionar a la hora de reservar.</w:t>
-      </w:r>
-    </w:p>
-    <w:p>
-      <w:proofErr w:type="spellStart"/>
-      <w:r>
-        <w:t>ComentariosControllers</w:t>
-      </w:r>
-      <w:proofErr w:type="spellEnd"/>
-      <w:r>
-        <w:t xml:space="preserve">: Solo usuarios con rol de cliente y administradores pueden hacer uso de este controlador. Permite a los usuarios crear comentarios que son mostrados en la ficha descriptiva del local. Solamente el cliente será capaz de usar este controlador en el caso de que se cumpla el requisito que </w:t>
-      </w:r>
-      <w:r>
-        <w:t>exista una reserva con fecha anterior al día del comentario. Esto evita la publicación de falsos comentarios a través del controlador.</w:t>
-      </w:r>
-    </w:p>
-    <w:p>
-      <w:proofErr w:type="spellStart"/>
-      <w:r>
-        <w:t>NoticiasControllers</w:t>
-      </w:r>
-      <w:proofErr w:type="spellEnd"/>
-      <w:r>
-        <w:t>: Funciona de manera similar al controlador de las mesas, salvo que permite al local la creación y modificación de noticias que serán mostradas en su ficha descriptiva.</w:t>
-      </w:r>
-    </w:p>
-    <w:p>
-      <w:proofErr w:type="spellStart"/>
-      <w:r>
-        <w:t>GaleriasControllers</w:t>
-      </w:r>
-      <w:proofErr w:type="spellEnd"/>
-      <w:r>
-        <w:t xml:space="preserve">: </w:t>
-      </w:r>
-      <w:r>
-        <w:t xml:space="preserve">Compendio de acciones que permiten a un usuario local añadir o eliminar las fotos </w:t>
-      </w:r>
-      <w:r>
-        <w:t>que forman parte de la galería de imágenes, así como de su foto representativa.</w:t>
-      </w:r>
-    </w:p>
-    <w:p>
-      <w:proofErr w:type="spellStart"/>
-      <w:r>
-        <w:t>ReservasController</w:t>
-      </w:r>
-      <w:proofErr w:type="spellEnd"/>
-      <w:r>
-        <w:t xml:space="preserve">: Todos los roles podrán utilizar este controlador de una forma u otra. Los clientes serán capaces de crear reservas con diferentes directrices y eliminarlas. A su vez los usuarios con rol de local y los administradores son capaces de ver listados de reservas, los </w:t>
-      </w:r>
-      <w:r>
-        <w:lastRenderedPageBreak/>
-        <w:t>locales solamente aquellas que pertenezcan a su local mientras que los administradores tendrán acceso a la lista completa.</w:t>
+        <w:t>: Todos los roles podrán utilizar este controlador de una forma u otra. Los clientes serán capaces de crear reservas con diferentes directrices y eliminarlas. A su vez los usuarios con rol de local y los administradores son capaces de ver listados de reservas, los locales solamente aquellas que pertenezcan a su local mientras que los administradores tendrán acceso a la lista completa.</w:t>
       </w:r>
     </w:p>
     <w:p/>
@@ -7143,7 +7840,7 @@
         <w:pStyle w:val="Prrafodelista"/>
         <w:numPr>
           <w:ilvl w:val="0"/>
-          <w:numId w:val="11"/>
+          <w:numId w:val="22"/>
         </w:numPr>
       </w:pPr>
       <w:r>
@@ -7155,7 +7852,7 @@
         <w:pStyle w:val="Prrafodelista"/>
         <w:numPr>
           <w:ilvl w:val="0"/>
-          <w:numId w:val="11"/>
+          <w:numId w:val="22"/>
         </w:numPr>
       </w:pPr>
       <w:r>
@@ -7167,7 +7864,7 @@
         <w:pStyle w:val="Prrafodelista"/>
         <w:numPr>
           <w:ilvl w:val="0"/>
-          <w:numId w:val="11"/>
+          <w:numId w:val="22"/>
         </w:numPr>
       </w:pPr>
       <w:r>
@@ -7182,7 +7879,7 @@
         <w:pStyle w:val="Prrafodelista"/>
         <w:numPr>
           <w:ilvl w:val="0"/>
-          <w:numId w:val="11"/>
+          <w:numId w:val="22"/>
         </w:numPr>
       </w:pPr>
       <w:r>
@@ -7254,24 +7951,29 @@
         <w:t>Desarrollo de la programación del entorno de cliente</w:t>
       </w:r>
     </w:p>
-    <w:p/>
     <w:p>
       <w:r>
         <w:t xml:space="preserve">La parte del cliente </w:t>
       </w:r>
       <w:r>
-        <w:t xml:space="preserve">está desarrollada en </w:t>
-      </w:r>
-      <w:proofErr w:type="gramStart"/>
-      <w:r>
-        <w:t>formato .</w:t>
+        <w:t xml:space="preserve">está </w:t>
+      </w:r>
+      <w:r>
+        <w:rPr>
+          <w:b/>
+          <w:bCs/>
+        </w:rPr>
+        <w:t>desarrollada en formato .</w:t>
       </w:r>
       <w:proofErr w:type="spellStart"/>
       <w:r>
+        <w:rPr>
+          <w:b/>
+          <w:bCs/>
+        </w:rPr>
         <w:t>cshtml</w:t>
       </w:r>
       <w:proofErr w:type="spellEnd"/>
-      <w:proofErr w:type="gramEnd"/>
       <w:r>
         <w:t xml:space="preserve">. Este tipo de archivos combina tanto </w:t>
       </w:r>
@@ -7285,22 +7987,54 @@
       </w:r>
       <w:proofErr w:type="spellStart"/>
       <w:r>
+        <w:rPr>
+          <w:b/>
+          <w:bCs/>
+        </w:rPr>
         <w:t>R</w:t>
       </w:r>
       <w:r>
+        <w:rPr>
+          <w:b/>
+          <w:bCs/>
+        </w:rPr>
         <w:t>azor</w:t>
       </w:r>
       <w:proofErr w:type="spellEnd"/>
       <w:r>
-        <w:t xml:space="preserve"> para crear páginas que muestren datos procedentes del modelo</w:t>
-      </w:r>
-      <w:r>
-        <w:t xml:space="preserve"> de forma dinámica.</w:t>
-      </w:r>
-    </w:p>
-    <w:p>
-      <w:r>
-        <w:t>Bootstrap 3 será utilizado como base de la personalización de las páginas en css3</w:t>
+        <w:rPr>
+          <w:b/>
+          <w:bCs/>
+        </w:rPr>
+        <w:t xml:space="preserve"> para crear páginas</w:t>
+      </w:r>
+      <w:r>
+        <w:t xml:space="preserve"> que muestren datos procedentes del modelo</w:t>
+      </w:r>
+      <w:r>
+        <w:t xml:space="preserve"> </w:t>
+      </w:r>
+      <w:r>
+        <w:rPr>
+          <w:b/>
+          <w:bCs/>
+        </w:rPr>
+        <w:t>de forma dinámica</w:t>
+      </w:r>
+      <w:r>
+        <w:t>.</w:t>
+      </w:r>
+    </w:p>
+    <w:p>
+      <w:r>
+        <w:rPr>
+          <w:b/>
+          <w:bCs/>
+        </w:rPr>
+        <w:t>Bootstrap 3 será utilizado como base</w:t>
+      </w:r>
+      <w:r>
+        <w:t xml:space="preserve"> de la personalización de las páginas en css3</w:t>
       </w:r>
       <w:r>
         <w:t xml:space="preserve"> que fácilmente será personalizado siguiendo la guía de estilo provista en el anexo.</w:t>
@@ -7310,11 +8044,22 @@
       </w:r>
       <w:proofErr w:type="spellStart"/>
       <w:r>
+        <w:rPr>
+          <w:b/>
+          <w:bCs/>
+        </w:rPr>
         <w:t>Javascript</w:t>
       </w:r>
       <w:proofErr w:type="spellEnd"/>
       <w:r>
-        <w:t xml:space="preserve"> y jQuery (y distintas librerías de este) para diferentes opciones</w:t>
+        <w:rPr>
+          <w:b/>
+          <w:bCs/>
+        </w:rPr>
+        <w:t xml:space="preserve"> y jQuery</w:t>
+      </w:r>
+      <w:r>
+        <w:t xml:space="preserve"> (y distintas librerías de este) para diferentes opciones</w:t>
       </w:r>
       <w:r>
         <w:t>.</w:t>
@@ -7322,7 +8067,15 @@
     </w:p>
     <w:p>
       <w:r>
-        <w:t>La página principal contendría un gran slider o expositor con los clientes que estuviesen afiliados a la tarifa patrocinio seguido de una sección explicativa a modo de captación de atención. Seguido de esto vendría una sección dedicada a exponer aquellos restaurantes más conocidos y aquellos que estén afiliados a la tarifa premium. La página finalizaría con un pequeño cartel para animar a los locales a afiliarse</w:t>
+        <w:rPr>
+          <w:b/>
+          <w:bCs/>
+        </w:rPr>
+        <w:lastRenderedPageBreak/>
+        <w:t>La página principal</w:t>
+      </w:r>
+      <w:r>
+        <w:t xml:space="preserve"> contendría un gran slider o expositor con los clientes que estuviesen afiliados a la tarifa patrocinio seguido de una sección explicativa a modo de captación de atención. Seguido de esto vendría una sección dedicada a exponer aquellos restaurantes más conocidos y aquellos que estén afiliados a la tarifa premium. La página finalizaría con un pequeño cartel para animar a los locales a afiliarse</w:t>
       </w:r>
       <w:r>
         <w:t xml:space="preserve"> que llevaría directamente a la página de contacto</w:t>
@@ -7341,8 +8094,17 @@
     </w:p>
     <w:p>
       <w:r>
-        <w:lastRenderedPageBreak/>
-        <w:t xml:space="preserve">Una vez que un usuario accede a una ficha descriptiva de cualquier local a través de la página principal, </w:t>
+        <w:t xml:space="preserve">Una vez que un usuario accede a una </w:t>
+      </w:r>
+      <w:r>
+        <w:rPr>
+          <w:b/>
+          <w:bCs/>
+        </w:rPr>
+        <w:t>ficha descriptiva</w:t>
+      </w:r>
+      <w:r>
+        <w:t xml:space="preserve"> de cualquier local a través de la página principal, </w:t>
       </w:r>
       <w:r>
         <w:t>se encontraría con una página dividida en tres secciones. La primera de estas estaría dividida en dos columnas, en la derecha estaría la información básica del comercio proporcionada por este a través de su ficha personal y en la columna derecha estaría su foto escogida como portada; continuando con las secciones la siguiente también estaría dividida en una columna referente a noticias y avisos, mientras que su homónima tendría una pequeña galería potencia con jQuery que permite a los usuarios navegar entre las fotos subidas por el local. La última de estas secciones la forma el espacio para comentarios y valoraciones en el cual los usuarios que hayan disfruta</w:t>
@@ -7356,7 +8118,24 @@
     </w:p>
     <w:p>
       <w:r>
-        <w:t>La página de reserva será un formulario generado dinámicamente a partir de las decisiones tomadas por el usuario (según la elección del día y la hora, mostrará las localidades libres).</w:t>
+        <w:rPr>
+          <w:b/>
+          <w:bCs/>
+        </w:rPr>
+        <w:t>La página de reserva</w:t>
+      </w:r>
+      <w:r>
+        <w:t xml:space="preserve"> será un </w:t>
+      </w:r>
+      <w:r>
+        <w:rPr>
+          <w:b/>
+          <w:bCs/>
+        </w:rPr>
+        <w:t>formulario generado dinámicamente</w:t>
+      </w:r>
+      <w:r>
+        <w:t xml:space="preserve"> a partir de las decisiones tomadas por el usuario (según la elección del día y la hora, mostrará las localidades libres).</w:t>
       </w:r>
       <w:r>
         <w:t xml:space="preserve"> Mediante una librería de jQuery se manipula</w:t>
@@ -7378,10 +8157,31 @@
     </w:p>
     <w:p>
       <w:r>
-        <w:t xml:space="preserve">Existen varias páginas similares como son las listas de reservas (clientes y locales por separado) o listados de ayuda para el administrador de la aplicación que son simplemente tablas de datos con diferentes acciones y colores para que sean más fáciles de utilizar. Estas páginas son creadas mediante sentencias LINQ y bucles por </w:t>
+        <w:t xml:space="preserve">Existen varias </w:t>
+      </w:r>
+      <w:r>
+        <w:rPr>
+          <w:b/>
+          <w:bCs/>
+        </w:rPr>
+        <w:t>páginas similares como son las listas</w:t>
+      </w:r>
+      <w:r>
+        <w:t xml:space="preserve"> de reservas (clientes y locales por separado) o listados de ayuda para el administrador de la aplicación que son simplemente tablas de datos con diferentes acciones y colores para que sean más fáciles de utilizar. Estas páginas son </w:t>
+      </w:r>
+      <w:r>
+        <w:rPr>
+          <w:b/>
+          <w:bCs/>
+        </w:rPr>
+        <w:t xml:space="preserve">creadas mediante sentencias LINQ y bucles por </w:t>
       </w:r>
       <w:proofErr w:type="spellStart"/>
       <w:r>
+        <w:rPr>
+          <w:b/>
+          <w:bCs/>
+        </w:rPr>
         <w:t>Razor</w:t>
       </w:r>
       <w:proofErr w:type="spellEnd"/>
@@ -7391,7 +8191,17 @@
     </w:p>
     <w:p>
       <w:r>
-        <w:t>Por ultimo la página de contacto simplemente estará comprendida por un formulario con campos identificativos (nombre, coreo, etc.), el motivo del contacto y una descripción detallada para solventar los problemas y/o peticiones.</w:t>
+        <w:t xml:space="preserve">Por ultimo la </w:t>
+      </w:r>
+      <w:r>
+        <w:rPr>
+          <w:b/>
+          <w:bCs/>
+        </w:rPr>
+        <w:t>página de contacto</w:t>
+      </w:r>
+      <w:r>
+        <w:t xml:space="preserve"> simplemente estará comprendida por un formulario con campos identificativos (nombre, coreo, etc.), el motivo del contacto y una descripción detallada para solventar los problemas y/o peticiones.</w:t>
       </w:r>
     </w:p>
     <w:p>
@@ -7404,7 +8214,7 @@
         <w:pStyle w:val="Prrafodelista"/>
         <w:numPr>
           <w:ilvl w:val="0"/>
-          <w:numId w:val="12"/>
+          <w:numId w:val="23"/>
         </w:numPr>
       </w:pPr>
       <w:r>
@@ -7419,7 +8229,7 @@
         <w:pStyle w:val="Prrafodelista"/>
         <w:numPr>
           <w:ilvl w:val="1"/>
-          <w:numId w:val="12"/>
+          <w:numId w:val="23"/>
         </w:numPr>
       </w:pPr>
       <w:r>
@@ -7431,7 +8241,7 @@
         <w:pStyle w:val="Prrafodelista"/>
         <w:numPr>
           <w:ilvl w:val="0"/>
-          <w:numId w:val="12"/>
+          <w:numId w:val="23"/>
         </w:numPr>
       </w:pPr>
       <w:r>
@@ -7443,7 +8253,7 @@
         <w:pStyle w:val="Prrafodelista"/>
         <w:numPr>
           <w:ilvl w:val="1"/>
-          <w:numId w:val="12"/>
+          <w:numId w:val="23"/>
         </w:numPr>
       </w:pPr>
       <w:proofErr w:type="spellStart"/>
@@ -7457,7 +8267,7 @@
         <w:pStyle w:val="Prrafodelista"/>
         <w:numPr>
           <w:ilvl w:val="1"/>
-          <w:numId w:val="12"/>
+          <w:numId w:val="23"/>
         </w:numPr>
       </w:pPr>
       <w:proofErr w:type="spellStart"/>
@@ -7471,7 +8281,7 @@
         <w:pStyle w:val="Prrafodelista"/>
         <w:numPr>
           <w:ilvl w:val="1"/>
-          <w:numId w:val="12"/>
+          <w:numId w:val="23"/>
         </w:numPr>
       </w:pPr>
       <w:proofErr w:type="spellStart"/>
@@ -7482,9 +8292,18 @@
     </w:p>
     <w:p>
       <w:pPr>
+        <w:jc w:val="left"/>
+      </w:pPr>
+      <w:r>
+        <w:br w:type="page"/>
+      </w:r>
+    </w:p>
+    <w:p>
+      <w:pPr>
         <w:pStyle w:val="Ttulo1"/>
       </w:pPr>
       <w:r>
+        <w:lastRenderedPageBreak/>
         <w:t>Validación</w:t>
       </w:r>
     </w:p>
@@ -7503,72 +8322,167 @@
     </w:p>
     <w:p>
       <w:r>
-        <w:t xml:space="preserve">Las pruebas unitarias constan de ir probando fragmentos de código, en nuestro caso usando el sistema esquemático MVC serían acciones, según vayamos escribiéndolo. Comenzaremos </w:t>
-      </w:r>
+        <w:rPr>
+          <w:b/>
+          <w:bCs/>
+        </w:rPr>
+        <w:t>Las pruebas unitarias</w:t>
+      </w:r>
+      <w:r>
+        <w:t xml:space="preserve"> constan de ir probando fragmentos de código, en nuestro caso usando el sistema esquemático MVC serían acciones, según vayamos escribiéndolo. Comenzaremos estas pruebas independientemente del tipo de usuario y </w:t>
+      </w:r>
+      <w:r>
+        <w:t>dado nuestro sistema de desarrollo en cascada, en caso de errores o fallos en el código, este mismo debería ser subsanado o reescrito hasta conseguir su óptimo funcionamiento.</w:t>
+      </w:r>
+    </w:p>
+    <w:p>
+      <w:r>
+        <w:t xml:space="preserve">Por otra </w:t>
+      </w:r>
+      <w:r>
+        <w:t>parte,</w:t>
+      </w:r>
+      <w:r>
+        <w:t xml:space="preserve"> tendremos las </w:t>
+      </w:r>
+      <w:r>
+        <w:rPr>
+          <w:b/>
+          <w:bCs/>
+        </w:rPr>
+        <w:t>pruebas de integración</w:t>
+      </w:r>
+      <w:r>
+        <w:t xml:space="preserve"> </w:t>
+      </w:r>
+      <w:r>
+        <w:t>en la cual se usarán los diferentes perfiles de usuario para comprobar la correcta navegación en la aplicación.</w:t>
+      </w:r>
+      <w:r>
+        <w:t xml:space="preserve"> Una vez todas las acciones de todos los controladores sean capaces de acceder y modificar la base de datos tal y como está previsto que lo hagan, con las pruebas integrales </w:t>
+      </w:r>
+      <w:r>
+        <w:t xml:space="preserve">añadiremos accesos restringidos a cada una de las secciones de la aplicación </w:t>
+      </w:r>
+      <w:r>
+        <w:t>para los distintos usuarios para evitar que los clientes puedan modificar datos de empresas y viceversa. También se crearán espacios únicos y diferenciados para cada cliente de tal manera que no haya ningún cruce de información.</w:t>
+      </w:r>
+    </w:p>
+    <w:p>
+      <w:r>
+        <w:t xml:space="preserve">Por último, se </w:t>
+      </w:r>
+      <w:r>
+        <w:rPr>
+          <w:b/>
+          <w:bCs/>
+        </w:rPr>
+        <w:t>adecuará la salida de datos</w:t>
+      </w:r>
+      <w:r>
+        <w:t xml:space="preserve"> de tal forma que cumpla los estándares de accesibilidad y usabilidad mediante la puesta en marcha de las prácticas de la WCAG.</w:t>
+      </w:r>
+    </w:p>
+    <w:p>
+      <w:r>
+        <w:t>Tomaremos dos tipos de indicadores de calidad ya que consideramos que nuestra página podría tener un doble uso: como servicio de reservas y como servicio informativo. La gente, además de reservar localidades, podría usar ocasionalmente nuestra aplicación para comprobar distintos restaurantes por su área, leer comentarios y valoraciones o comprobar las últimas novedades en los tablones de anuncios.</w:t>
+      </w:r>
+    </w:p>
+    <w:p/>
+    <w:p>
+      <w:pPr>
+        <w:rPr>
+          <w:b/>
+          <w:bCs/>
+        </w:rPr>
+      </w:pPr>
+      <w:r>
+        <w:rPr>
+          <w:b/>
+          <w:bCs/>
+        </w:rPr>
+        <w:t>INDICADORES DE CALIDAD</w:t>
+      </w:r>
+    </w:p>
+    <w:p>
+      <w:r>
+        <w:t xml:space="preserve">Un claro indicador de calidad es </w:t>
+      </w:r>
+      <w:r>
+        <w:t>la</w:t>
+      </w:r>
+      <w:r>
+        <w:rPr>
+          <w:b/>
+          <w:bCs/>
+        </w:rPr>
+        <w:t xml:space="preserve"> cantidad de</w:t>
+      </w:r>
+      <w:r>
+        <w:rPr>
+          <w:b/>
+          <w:bCs/>
+        </w:rPr>
+        <w:t xml:space="preserve"> usuarios</w:t>
+      </w:r>
+      <w:r>
+        <w:rPr>
+          <w:b/>
+          <w:bCs/>
+        </w:rPr>
+        <w:t xml:space="preserve"> que</w:t>
+      </w:r>
+      <w:r>
+        <w:rPr>
+          <w:b/>
+          <w:bCs/>
+        </w:rPr>
+        <w:t xml:space="preserve"> </w:t>
+      </w:r>
+      <w:r>
+        <w:rPr>
+          <w:b/>
+          <w:bCs/>
+        </w:rPr>
+        <w:t>se encuentren</w:t>
+      </w:r>
+      <w:r>
+        <w:rPr>
+          <w:b/>
+          <w:bCs/>
+        </w:rPr>
+        <w:t xml:space="preserve"> registrados</w:t>
+      </w:r>
+      <w:r>
+        <w:t>, tanto clientes como locales siempre contados por separado dado que los segundos están sujetos a una tarifa mensual. El segundo indicador</w:t>
+      </w:r>
+      <w:r>
+        <w:t xml:space="preserve"> </w:t>
+      </w:r>
+      <w:r>
+        <w:t xml:space="preserve">será </w:t>
+      </w:r>
+      <w:r>
+        <w:rPr>
+          <w:b/>
+          <w:bCs/>
+        </w:rPr>
+        <w:t>el control de visitas y el tiempo de las mismas</w:t>
+      </w:r>
+      <w:r>
+        <w:t xml:space="preserve">; por el carácter informativo que tiene nuestra web, se considera el tiempo de retención </w:t>
+      </w:r>
+      <w:r>
+        <w:t>un indicador de calidad.</w:t>
+      </w:r>
+    </w:p>
+    <w:p/>
+    <w:p>
+      <w:pPr>
+        <w:pStyle w:val="Ttulo2"/>
+      </w:pPr>
       <w:r>
         <w:lastRenderedPageBreak/>
-        <w:t xml:space="preserve">estas pruebas independientemente del tipo de usuario y </w:t>
-      </w:r>
-      <w:r>
-        <w:t>dado nuestro sistema de desarrollo en cascada, en caso de errores o fallos en el código, este mismo debería ser subsanado o reescrito hasta conseguir su óptimo funcionamiento.</w:t>
-      </w:r>
-    </w:p>
-    <w:p>
-      <w:r>
-        <w:t xml:space="preserve">Por otra </w:t>
-      </w:r>
-      <w:r>
-        <w:t>parte,</w:t>
-      </w:r>
-      <w:r>
-        <w:t xml:space="preserve"> tendremos las pruebas de integración </w:t>
-      </w:r>
-      <w:r>
-        <w:t>en la cual se usarán los diferentes perfiles de usuario para comprobar la correcta navegación en la aplicación.</w:t>
-      </w:r>
-      <w:r>
-        <w:t xml:space="preserve"> Una vez todas las acciones de todos los controladores sean capaces de acceder y modificar la base de datos tal y como está previsto que lo hagan, con las pruebas integrales </w:t>
-      </w:r>
-      <w:r>
-        <w:t xml:space="preserve">añadiremos accesos restringidos a cada una de las secciones de la aplicación </w:t>
-      </w:r>
-      <w:r>
-        <w:t>para los distintos usuarios para evitar que los clientes puedan modificar datos de empresas y viceversa. También se crearán espacios únicos y diferenciados para cada cliente de tal manera que no haya ningún cruce de información.</w:t>
-      </w:r>
-    </w:p>
-    <w:p>
-      <w:r>
-        <w:t>Por último, se adecuará la salida de datos de tal forma que cumpla los estándares de accesibilidad y usabilidad mediante la puesta en marcha de las prácticas de la WCAG.</w:t>
-      </w:r>
-    </w:p>
-    <w:p>
-      <w:r>
-        <w:t>Tomaremos dos tipos de indicadores de calidad ya que consideramos que nuestra página podría tener un doble uso: como servicio de reservas y como servicio informativo. La gente, además de reservar localidades, podría usar ocasionalmente nuestra aplicación para comprobar distintos restaurantes por su área, leer comentarios y valoraciones o comprobar las últimas novedades en los tablones de anuncios.</w:t>
-      </w:r>
-    </w:p>
-    <w:p>
-      <w:r>
-        <w:t>Un claro indicador de calidad es cuantos usuarios estén registrados, tanto clientes como locales siempre contados por separado dado que los segundos están sujetos a una tarifa mensual. El segundo indicador</w:t>
-      </w:r>
-      <w:r>
-        <w:t xml:space="preserve"> </w:t>
-      </w:r>
-      <w:r>
-        <w:t xml:space="preserve">será </w:t>
-      </w:r>
-      <w:r>
-        <w:t xml:space="preserve">el control de visitas y el tiempo de las mismas; por el carácter informativo que tiene nuestra web, se considera el tiempo de retención </w:t>
-      </w:r>
-      <w:r>
-        <w:t>un indicador de calidad.</w:t>
-      </w:r>
-    </w:p>
-    <w:p/>
-    <w:p>
-      <w:pPr>
-        <w:pStyle w:val="Ttulo2"/>
-      </w:pPr>
-      <w:r>
         <w:t>Definición de procedimientos para la participación de los usuarios en la evaluación del proyecto. Documentos específicos</w:t>
       </w:r>
     </w:p>
@@ -7586,7 +8500,17 @@
         <w:t xml:space="preserve">tienen acceso a todas sus funciones dependiendo de su rol </w:t>
       </w:r>
       <w:r>
-        <w:t>se realizarán pruebas de utilización con cada uno de los tipos de usuario. La finalidad es que tras las pruebas de integración se corrobore que los usuarios puedan realizar correctamente sus acciones y no puedan acceder a espacios no autorizados.</w:t>
+        <w:t xml:space="preserve">se realizarán pruebas de utilización con cada uno de los tipos de usuario. La finalidad es que tras las pruebas de integración se corrobore </w:t>
+      </w:r>
+      <w:r>
+        <w:rPr>
+          <w:b/>
+          <w:bCs/>
+        </w:rPr>
+        <w:t>que los usuarios puedan realizar correctamente sus acciones</w:t>
+      </w:r>
+      <w:r>
+        <w:t xml:space="preserve"> y no puedan acceder a espacios no autorizados.</w:t>
       </w:r>
     </w:p>
     <w:tbl>
@@ -8566,32 +9490,72 @@
       </w:r>
     </w:p>
     <w:p>
+      <w:pPr>
+        <w:pStyle w:val="Prrafodelista"/>
+        <w:numPr>
+          <w:ilvl w:val="0"/>
+          <w:numId w:val="24"/>
+        </w:numPr>
+      </w:pPr>
       <w:r>
         <w:t xml:space="preserve">La primera de ellas consistirá </w:t>
       </w:r>
       <w:r>
-        <w:t xml:space="preserve">en la emisión regular a los usuarios registrados (tanto clientes como locales) de cuestionarios </w:t>
-      </w:r>
-      <w:r>
-        <w:t xml:space="preserve">sobre su satisfacción y posibles mejoras del uso de la plataforma. Estas encuestas serán anónimas, se enviaría a los usuarios registrados un enlace que les redireccionase a una vista específica dentro de la aplicación donde pudieran rellenar un formulario </w:t>
+        <w:t xml:space="preserve">en la </w:t>
+      </w:r>
+      <w:r>
+        <w:t>emisión regular a los usuarios registrados</w:t>
+      </w:r>
+      <w:r>
+        <w:t xml:space="preserve"> (tanto clientes como locales) de </w:t>
+      </w:r>
+      <w:r>
+        <w:rPr>
+          <w:b/>
+          <w:bCs/>
+        </w:rPr>
+        <w:t xml:space="preserve">cuestionarios </w:t>
+      </w:r>
+      <w:r>
+        <w:rPr>
+          <w:b/>
+          <w:bCs/>
+        </w:rPr>
+        <w:t>sobre su satisfacción</w:t>
+      </w:r>
+      <w:r>
+        <w:t xml:space="preserve"> y posibles mejoras del uso de la plataforma. Estas encuestas serán anónimas, se enviaría a los usuarios registrados un </w:t>
+      </w:r>
+      <w:r>
+        <w:t>enlace que les redireccionase a una vista específica</w:t>
+      </w:r>
+      <w:r>
+        <w:t xml:space="preserve"> dentro de la aplicación donde pudieran rellenar un formulario </w:t>
       </w:r>
       <w:r>
         <w:t>y registrarlo en nuestras bases de datos para su futuro.</w:t>
       </w:r>
     </w:p>
     <w:p>
+      <w:pPr>
+        <w:pStyle w:val="Prrafodelista"/>
+        <w:numPr>
+          <w:ilvl w:val="0"/>
+          <w:numId w:val="24"/>
+        </w:numPr>
+      </w:pPr>
       <w:r>
         <w:rPr>
           <w:noProof/>
         </w:rPr>
         <w:drawing>
-          <wp:anchor distT="0" distB="0" distL="114300" distR="114300" simplePos="0" relativeHeight="251693056" behindDoc="1" locked="0" layoutInCell="1" allowOverlap="1" wp14:anchorId="579A590B" wp14:editId="2C99D49A">
+          <wp:anchor distT="0" distB="0" distL="114300" distR="114300" simplePos="0" relativeHeight="251693056" behindDoc="1" locked="0" layoutInCell="1" allowOverlap="1" wp14:anchorId="579A590B" wp14:editId="7833B33D">
             <wp:simplePos x="0" y="0"/>
             <wp:positionH relativeFrom="column">
-              <wp:posOffset>2865755</wp:posOffset>
+              <wp:posOffset>2808605</wp:posOffset>
             </wp:positionH>
             <wp:positionV relativeFrom="paragraph">
-              <wp:posOffset>157480</wp:posOffset>
+              <wp:posOffset>462280</wp:posOffset>
             </wp:positionV>
             <wp:extent cx="3213735" cy="1934210"/>
             <wp:effectExtent l="0" t="0" r="5715" b="8890"/>
@@ -8659,20 +9623,391 @@
         <w:t xml:space="preserve">La segunda y más importante medida a tomar para un correcto registro de las actividades de la aplicación será </w:t>
       </w:r>
       <w:r>
-        <w:t xml:space="preserve">la de abrir una cuenta en Google </w:t>
+        <w:t xml:space="preserve">la de abrir una </w:t>
+      </w:r>
+      <w:r>
+        <w:rPr>
+          <w:b/>
+          <w:bCs/>
+        </w:rPr>
+        <w:t xml:space="preserve">cuenta en Google </w:t>
       </w:r>
       <w:proofErr w:type="spellStart"/>
       <w:r>
+        <w:rPr>
+          <w:b/>
+          <w:bCs/>
+        </w:rPr>
         <w:t>Analytics</w:t>
       </w:r>
       <w:proofErr w:type="spellEnd"/>
       <w:r>
         <w:t>. Desde esta aplicación de Google, podremos comprobar el flujo de visitas a nuestra plataforma y donde habrá una mayor retención de atención. También tendremos acceso a un gran número de datos que nos permitirán mejorar en el futuro nuestra aplicación como por ejemplo el saber la procedencia de las visitas o sus franjas horarias.</w:t>
       </w:r>
+    </w:p>
+    <w:p>
+      <w:pPr>
+        <w:pStyle w:val="Ttulo1"/>
+      </w:pPr>
+      <w:r>
+        <w:br w:type="page"/>
+      </w:r>
+      <w:r>
+        <w:lastRenderedPageBreak/>
+        <w:t>CONCLUSIONES</w:t>
+      </w:r>
+    </w:p>
+    <w:p>
+      <w:r>
+        <w:t>En resumidas cuentas, podemos decir con seguridad que el proyecto Oidococina sencillo y fácil de llevar a cabo y puede producir una buena base de beneficios estables en el corto plazo de tiempo.</w:t>
+      </w:r>
+    </w:p>
+    <w:p>
+      <w:r>
+        <w:t xml:space="preserve">Si bien su mayor ventaja es la sencillez, su desventaja más notoria es la dificultad que conlleva el situar la aplicación en el mercado </w:t>
+      </w:r>
+      <w:r>
+        <w:t>con la actual competencia existente.</w:t>
+      </w:r>
+    </w:p>
+    <w:p>
+      <w:r>
+        <w:t>MEJORAS</w:t>
+      </w:r>
+    </w:p>
+    <w:p>
+      <w:r>
+        <w:t xml:space="preserve">Las posibles mejoras que se le puedan aplicar al proyecto irían destinadas a la renovación y actualización de la aplicación web para hacerla más completa y funcional. A </w:t>
+      </w:r>
+      <w:r>
+        <w:t>continuación,</w:t>
+      </w:r>
+      <w:r>
+        <w:t xml:space="preserve"> se exponen diversos puntos que podrían mejorar el </w:t>
+      </w:r>
+      <w:r>
+        <w:t>funcionamiento,</w:t>
+      </w:r>
       <w:r>
         <w:t xml:space="preserve"> </w:t>
       </w:r>
-    </w:p>
+      <w:r>
+        <w:t>pero no son necesarios para el correcto (y básico) uso de la aplicación:</w:t>
+      </w:r>
+    </w:p>
+    <w:p>
+      <w:pPr>
+        <w:pStyle w:val="Prrafodelista"/>
+        <w:numPr>
+          <w:ilvl w:val="0"/>
+          <w:numId w:val="25"/>
+        </w:numPr>
+      </w:pPr>
+      <w:r>
+        <w:t>Acceso a la ubicación para buscar locales por la zona</w:t>
+      </w:r>
+    </w:p>
+    <w:p>
+      <w:pPr>
+        <w:pStyle w:val="Prrafodelista"/>
+        <w:numPr>
+          <w:ilvl w:val="0"/>
+          <w:numId w:val="25"/>
+        </w:numPr>
+      </w:pPr>
+      <w:r>
+        <w:t>Filtros para agrupar los tipos de locales (tipo de comida, nacionalidad, etc.)</w:t>
+      </w:r>
+    </w:p>
+    <w:p>
+      <w:pPr>
+        <w:pStyle w:val="Prrafodelista"/>
+        <w:numPr>
+          <w:ilvl w:val="0"/>
+          <w:numId w:val="25"/>
+        </w:numPr>
+      </w:pPr>
+      <w:r>
+        <w:t>Representación gráfica de la ubicación de las localidades dentro del local</w:t>
+      </w:r>
+    </w:p>
+    <w:p>
+      <w:pPr>
+        <w:pStyle w:val="Prrafodelista"/>
+        <w:numPr>
+          <w:ilvl w:val="0"/>
+          <w:numId w:val="25"/>
+        </w:numPr>
+      </w:pPr>
+      <w:r>
+        <w:t>Permitir registro a clientes mediante cuentas externas (Gmail, Facebook, etc.)</w:t>
+      </w:r>
+    </w:p>
+    <w:p>
+      <w:pPr>
+        <w:pStyle w:val="Prrafodelista"/>
+        <w:numPr>
+          <w:ilvl w:val="0"/>
+          <w:numId w:val="25"/>
+        </w:numPr>
+      </w:pPr>
+      <w:r>
+        <w:t>Mapa interactivo</w:t>
+      </w:r>
+    </w:p>
+    <w:p>
+      <w:pPr>
+        <w:jc w:val="left"/>
+      </w:pPr>
+      <w:r>
+        <w:br w:type="page"/>
+      </w:r>
+    </w:p>
+    <w:p>
+      <w:pPr>
+        <w:pStyle w:val="Ttulo1"/>
+      </w:pPr>
+      <w:r>
+        <w:lastRenderedPageBreak/>
+        <w:t>BIBLIOGRAFÍA Y REFERENCIAS</w:t>
+      </w:r>
+    </w:p>
+    <w:p>
+      <w:r>
+        <w:t xml:space="preserve">Documentación </w:t>
+      </w:r>
+      <w:r>
+        <w:t>usad</w:t>
+      </w:r>
+      <w:r>
+        <w:t>a</w:t>
+      </w:r>
+      <w:r>
+        <w:t xml:space="preserve"> para </w:t>
+      </w:r>
+      <w:r>
+        <w:t xml:space="preserve">el </w:t>
+      </w:r>
+      <w:r>
+        <w:t>desarrollo de la memoria</w:t>
+      </w:r>
+      <w:r>
+        <w:t>:</w:t>
+      </w:r>
+    </w:p>
+    <w:p>
+      <w:pPr>
+        <w:pStyle w:val="Prrafodelista"/>
+        <w:numPr>
+          <w:ilvl w:val="0"/>
+          <w:numId w:val="27"/>
+        </w:numPr>
+        <w:jc w:val="left"/>
+      </w:pPr>
+      <w:r>
+        <w:t xml:space="preserve">INE – Diferentes encuestas sobre hostelería: </w:t>
+      </w:r>
+      <w:hyperlink r:id="rId62" w:history="1">
+        <w:r>
+          <w:rPr>
+            <w:rStyle w:val="Hipervnculo"/>
+          </w:rPr>
+          <w:t>https://www.ine.es/index.htm</w:t>
+        </w:r>
+      </w:hyperlink>
+    </w:p>
+    <w:p>
+      <w:pPr>
+        <w:pStyle w:val="Prrafodelista"/>
+        <w:numPr>
+          <w:ilvl w:val="0"/>
+          <w:numId w:val="27"/>
+        </w:numPr>
+        <w:jc w:val="left"/>
+      </w:pPr>
+      <w:r>
+        <w:t xml:space="preserve">IPYME – Información de formas jurídicas: </w:t>
+      </w:r>
+      <w:hyperlink r:id="rId63" w:history="1">
+        <w:r>
+          <w:rPr>
+            <w:rStyle w:val="Hipervnculo"/>
+          </w:rPr>
+          <w:t>http://www.ipyme.org/es-ES/DecisionEmprender/FormasJuridicas/Paginas/FormasJuridicas.aspx</w:t>
+        </w:r>
+      </w:hyperlink>
+    </w:p>
+    <w:p>
+      <w:pPr>
+        <w:pStyle w:val="Prrafodelista"/>
+        <w:numPr>
+          <w:ilvl w:val="0"/>
+          <w:numId w:val="27"/>
+        </w:numPr>
+        <w:jc w:val="left"/>
+      </w:pPr>
+      <w:r>
+        <w:t>Agencia tributaria</w:t>
+      </w:r>
+      <w:r>
+        <w:t xml:space="preserve"> – Cuadro de amortizaciones:</w:t>
+      </w:r>
+      <w:r>
+        <w:t xml:space="preserve"> </w:t>
+      </w:r>
+      <w:hyperlink r:id="rId64" w:history="1">
+        <w:r>
+          <w:rPr>
+            <w:rStyle w:val="Hipervnculo"/>
+          </w:rPr>
+          <w:t>https://www.agenciatributaria.es/AEAT.internet/Inicio/_Segmentos_/Empresas_y_profesionales/Empresas/Impuesto_sobre_Sociedades/Periodos_impositivos_a_partir_de_1_1_2015/Base_imponible/Amortizacion/Tabla_de_coeficientes_de_amortizacion_lineal_.shtml</w:t>
+        </w:r>
+      </w:hyperlink>
+    </w:p>
+    <w:p>
+      <w:pPr>
+        <w:pStyle w:val="Prrafodelista"/>
+        <w:numPr>
+          <w:ilvl w:val="0"/>
+          <w:numId w:val="27"/>
+        </w:numPr>
+        <w:jc w:val="left"/>
+      </w:pPr>
+      <w:r>
+        <w:t xml:space="preserve">Temario de Empresa e Iniciativa Emprendedora - </w:t>
+      </w:r>
+      <w:r>
+        <w:t>MARIA ROSA FLORES BENEYTO</w:t>
+      </w:r>
+    </w:p>
+    <w:p>
+      <w:pPr>
+        <w:pStyle w:val="Prrafodelista"/>
+        <w:numPr>
+          <w:ilvl w:val="0"/>
+          <w:numId w:val="27"/>
+        </w:numPr>
+        <w:jc w:val="left"/>
+      </w:pPr>
+      <w:r>
+        <w:t xml:space="preserve">Temario de Desarrollo Web en Entorno Servidor - </w:t>
+      </w:r>
+      <w:r>
+        <w:t>VICENTE ARACIL MIRALLES</w:t>
+      </w:r>
+    </w:p>
+    <w:p>
+      <w:pPr>
+        <w:pStyle w:val="Prrafodelista"/>
+        <w:jc w:val="left"/>
+      </w:pPr>
+    </w:p>
+    <w:p>
+      <w:pPr>
+        <w:jc w:val="left"/>
+      </w:pPr>
+      <w:r>
+        <w:t>Software</w:t>
+      </w:r>
+      <w:r>
+        <w:t xml:space="preserve"> usado para el desarrollo de la memoria</w:t>
+      </w:r>
+      <w:r>
+        <w:t>:</w:t>
+      </w:r>
+      <w:r>
+        <w:t xml:space="preserve"> </w:t>
+      </w:r>
+    </w:p>
+    <w:p>
+      <w:pPr>
+        <w:pStyle w:val="Prrafodelista"/>
+        <w:numPr>
+          <w:ilvl w:val="0"/>
+          <w:numId w:val="26"/>
+        </w:numPr>
+        <w:jc w:val="left"/>
+        <w:rPr>
+          <w:lang w:val="en-GB"/>
+        </w:rPr>
+      </w:pPr>
+      <w:r>
+        <w:rPr>
+          <w:lang w:val="en-GB"/>
+        </w:rPr>
+        <w:t xml:space="preserve">Microsoft Excel 2019: </w:t>
+      </w:r>
+      <w:hyperlink r:id="rId65" w:history="1">
+        <w:r>
+          <w:rPr>
+            <w:rStyle w:val="Hipervnculo"/>
+            <w:lang w:val="en-GB"/>
+          </w:rPr>
+          <w:t>https://www.microsoft.com/es-es/microsoft-365/excel</w:t>
+        </w:r>
+      </w:hyperlink>
+    </w:p>
+    <w:p>
+      <w:pPr>
+        <w:pStyle w:val="Prrafodelista"/>
+        <w:numPr>
+          <w:ilvl w:val="0"/>
+          <w:numId w:val="26"/>
+        </w:numPr>
+        <w:jc w:val="left"/>
+      </w:pPr>
+      <w:r>
+        <w:t>Balsamiq – Diseño de bocetos</w:t>
+      </w:r>
+      <w:r>
+        <w:t>:</w:t>
+      </w:r>
+      <w:r>
+        <w:t xml:space="preserve"> </w:t>
+      </w:r>
+      <w:hyperlink r:id="rId66" w:history="1">
+        <w:r>
+          <w:rPr>
+            <w:rStyle w:val="Hipervnculo"/>
+          </w:rPr>
+          <w:t>https://balsamiq.com/</w:t>
+        </w:r>
+      </w:hyperlink>
+    </w:p>
+    <w:p>
+      <w:pPr>
+        <w:pStyle w:val="Prrafodelista"/>
+        <w:numPr>
+          <w:ilvl w:val="0"/>
+          <w:numId w:val="26"/>
+        </w:numPr>
+        <w:jc w:val="left"/>
+      </w:pPr>
+      <w:r>
+        <w:t xml:space="preserve">Visual </w:t>
+      </w:r>
+      <w:proofErr w:type="spellStart"/>
+      <w:r>
+        <w:t>Paradigm</w:t>
+      </w:r>
+      <w:proofErr w:type="spellEnd"/>
+      <w:r>
+        <w:t xml:space="preserve"> – Diseño de modelos relacionales:</w:t>
+      </w:r>
+      <w:r>
+        <w:t xml:space="preserve"> </w:t>
+      </w:r>
+      <w:hyperlink r:id="rId67" w:history="1">
+        <w:r>
+          <w:rPr>
+            <w:rStyle w:val="Hipervnculo"/>
+          </w:rPr>
+          <w:t>https://online.visual-paradigm.com/es/</w:t>
+        </w:r>
+      </w:hyperlink>
+    </w:p>
+    <w:p/>
+    <w:p/>
     <w:sectPr>
       <w:pgSz w:w="11906" w:h="16838" w:code="9"/>
       <w:pgMar w:top="1418" w:right="1134" w:bottom="1418" w:left="1701" w:header="709" w:footer="709" w:gutter="0"/>
@@ -8736,6 +10071,119 @@
 <file path=word/numbering.xml><?xml version="1.0" encoding="utf-8"?>
 <w:numbering xmlns:wpc="http://schemas.microsoft.com/office/word/2010/wordprocessingCanvas" xmlns:cx="http://schemas.microsoft.com/office/drawing/2014/chartex" xmlns:cx1="http://schemas.microsoft.com/office/drawing/2015/9/8/chartex" xmlns:cx2="http://schemas.microsoft.com/office/drawing/2015/10/21/chartex" xmlns:cx3="http://schemas.microsoft.com/office/drawing/2016/5/9/chartex" xmlns:cx4="http://schemas.microsoft.com/office/drawing/2016/5/10/chartex" xmlns:cx5="http://schemas.microsoft.com/office/drawing/2016/5/11/chartex" xmlns:cx6="http://schemas.microsoft.com/office/drawing/2016/5/12/chartex" xmlns:cx7="http://schemas.microsoft.com/office/drawing/2016/5/13/chartex" xmlns:cx8="http://schemas.microsoft.com/office/drawing/2016/5/14/chartex" xmlns:mc="http://schemas.openxmlformats.org/markup-compatibility/2006" xmlns:aink="http://schemas.microsoft.com/office/drawing/2016/ink" xmlns:am3d="http://schemas.microsoft.com/office/drawing/2017/model3d" xmlns:o="urn:schemas-microsoft-com:office:office" xmlns:r="http://schemas.openxmlformats.org/officeDocument/2006/relationships" xmlns:m="http://schemas.openxmlformats.org/officeDocument/2006/math" xmlns:v="urn:schemas-microsoft-com:vml" xmlns:wp14="http://schemas.microsoft.com/office/word/2010/wordprocessingDrawing" xmlns:wp="http://schemas.openxmlformats.org/drawingml/2006/wordprocessingDrawing" xmlns:w10="urn:schemas-microsoft-com:office:word" xmlns:w="http://schemas.openxmlformats.org/wordprocessingml/2006/main" xmlns:w14="http://schemas.microsoft.com/office/word/2010/wordml" xmlns:w15="http://schemas.microsoft.com/office/word/2012/wordml" xmlns:w16cex="http://schemas.microsoft.com/office/word/2018/wordml/cex" xmlns:w16cid="http://schemas.microsoft.com/office/word/2016/wordml/cid" xmlns:w16="http://schemas.microsoft.com/office/word/2018/wordml" xmlns:w16se="http://schemas.microsoft.com/office/word/2015/wordml/symex" xmlns:wpg="http://schemas.microsoft.com/office/word/2010/wordprocessingGroup" xmlns:wpi="http://schemas.microsoft.com/office/word/2010/wordprocessingInk" xmlns:wne="http://schemas.microsoft.com/office/word/2006/wordml" xmlns:wps="http://schemas.microsoft.com/office/word/2010/wordprocessingShape" mc:Ignorable="w14 w15 w16se w16cid w16 w16cex wp14">
   <w:abstractNum w:abstractNumId="0" w15:restartNumberingAfterBreak="0">
+    <w:nsid w:val="093E50B1"/>
+    <w:multiLevelType w:val="hybridMultilevel"/>
+    <w:tmpl w:val="B44A1BA2"/>
+    <w:lvl w:ilvl="0" w:tplc="CBF042E4">
+      <w:start w:val="1"/>
+      <w:numFmt w:val="bullet"/>
+      <w:lvlText w:val=""/>
+      <w:lvlJc w:val="left"/>
+      <w:pPr>
+        <w:ind w:left="720" w:hanging="360"/>
+      </w:pPr>
+      <w:rPr>
+        <w:rFonts w:ascii="Symbol" w:hAnsi="Symbol" w:hint="default"/>
+      </w:rPr>
+    </w:lvl>
+    <w:lvl w:ilvl="1" w:tplc="0C0A0003" w:tentative="1">
+      <w:start w:val="1"/>
+      <w:numFmt w:val="bullet"/>
+      <w:lvlText w:val="o"/>
+      <w:lvlJc w:val="left"/>
+      <w:pPr>
+        <w:ind w:left="1440" w:hanging="360"/>
+      </w:pPr>
+      <w:rPr>
+        <w:rFonts w:ascii="Courier New" w:hAnsi="Courier New" w:cs="Courier New" w:hint="default"/>
+      </w:rPr>
+    </w:lvl>
+    <w:lvl w:ilvl="2" w:tplc="0C0A0005" w:tentative="1">
+      <w:start w:val="1"/>
+      <w:numFmt w:val="bullet"/>
+      <w:lvlText w:val=""/>
+      <w:lvlJc w:val="left"/>
+      <w:pPr>
+        <w:ind w:left="2160" w:hanging="360"/>
+      </w:pPr>
+      <w:rPr>
+        <w:rFonts w:ascii="Wingdings" w:hAnsi="Wingdings" w:hint="default"/>
+      </w:rPr>
+    </w:lvl>
+    <w:lvl w:ilvl="3" w:tplc="0C0A0001" w:tentative="1">
+      <w:start w:val="1"/>
+      <w:numFmt w:val="bullet"/>
+      <w:lvlText w:val=""/>
+      <w:lvlJc w:val="left"/>
+      <w:pPr>
+        <w:ind w:left="2880" w:hanging="360"/>
+      </w:pPr>
+      <w:rPr>
+        <w:rFonts w:ascii="Symbol" w:hAnsi="Symbol" w:hint="default"/>
+      </w:rPr>
+    </w:lvl>
+    <w:lvl w:ilvl="4" w:tplc="0C0A0003" w:tentative="1">
+      <w:start w:val="1"/>
+      <w:numFmt w:val="bullet"/>
+      <w:lvlText w:val="o"/>
+      <w:lvlJc w:val="left"/>
+      <w:pPr>
+        <w:ind w:left="3600" w:hanging="360"/>
+      </w:pPr>
+      <w:rPr>
+        <w:rFonts w:ascii="Courier New" w:hAnsi="Courier New" w:cs="Courier New" w:hint="default"/>
+      </w:rPr>
+    </w:lvl>
+    <w:lvl w:ilvl="5" w:tplc="0C0A0005" w:tentative="1">
+      <w:start w:val="1"/>
+      <w:numFmt w:val="bullet"/>
+      <w:lvlText w:val=""/>
+      <w:lvlJc w:val="left"/>
+      <w:pPr>
+        <w:ind w:left="4320" w:hanging="360"/>
+      </w:pPr>
+      <w:rPr>
+        <w:rFonts w:ascii="Wingdings" w:hAnsi="Wingdings" w:hint="default"/>
+      </w:rPr>
+    </w:lvl>
+    <w:lvl w:ilvl="6" w:tplc="0C0A0001" w:tentative="1">
+      <w:start w:val="1"/>
+      <w:numFmt w:val="bullet"/>
+      <w:lvlText w:val=""/>
+      <w:lvlJc w:val="left"/>
+      <w:pPr>
+        <w:ind w:left="5040" w:hanging="360"/>
+      </w:pPr>
+      <w:rPr>
+        <w:rFonts w:ascii="Symbol" w:hAnsi="Symbol" w:hint="default"/>
+      </w:rPr>
+    </w:lvl>
+    <w:lvl w:ilvl="7" w:tplc="0C0A0003" w:tentative="1">
+      <w:start w:val="1"/>
+      <w:numFmt w:val="bullet"/>
+      <w:lvlText w:val="o"/>
+      <w:lvlJc w:val="left"/>
+      <w:pPr>
+        <w:ind w:left="5760" w:hanging="360"/>
+      </w:pPr>
+      <w:rPr>
+        <w:rFonts w:ascii="Courier New" w:hAnsi="Courier New" w:cs="Courier New" w:hint="default"/>
+      </w:rPr>
+    </w:lvl>
+    <w:lvl w:ilvl="8" w:tplc="0C0A0005" w:tentative="1">
+      <w:start w:val="1"/>
+      <w:numFmt w:val="bullet"/>
+      <w:lvlText w:val=""/>
+      <w:lvlJc w:val="left"/>
+      <w:pPr>
+        <w:ind w:left="6480" w:hanging="360"/>
+      </w:pPr>
+      <w:rPr>
+        <w:rFonts w:ascii="Wingdings" w:hAnsi="Wingdings" w:hint="default"/>
+      </w:rPr>
+    </w:lvl>
+  </w:abstractNum>
+  <w:abstractNum w:abstractNumId="1" w15:restartNumberingAfterBreak="0">
     <w:nsid w:val="0CEA1D27"/>
     <w:multiLevelType w:val="hybridMultilevel"/>
     <w:tmpl w:val="375406C8"/>
@@ -8875,7 +10323,120 @@
       </w:rPr>
     </w:lvl>
   </w:abstractNum>
-  <w:abstractNum w:abstractNumId="1" w15:restartNumberingAfterBreak="0">
+  <w:abstractNum w:abstractNumId="2" w15:restartNumberingAfterBreak="0">
+    <w:nsid w:val="0EC66C3B"/>
+    <w:multiLevelType w:val="hybridMultilevel"/>
+    <w:tmpl w:val="AEA8EEA0"/>
+    <w:lvl w:ilvl="0" w:tplc="CBF042E4">
+      <w:start w:val="1"/>
+      <w:numFmt w:val="bullet"/>
+      <w:lvlText w:val=""/>
+      <w:lvlJc w:val="left"/>
+      <w:pPr>
+        <w:ind w:left="578" w:hanging="360"/>
+      </w:pPr>
+      <w:rPr>
+        <w:rFonts w:ascii="Symbol" w:hAnsi="Symbol" w:hint="default"/>
+      </w:rPr>
+    </w:lvl>
+    <w:lvl w:ilvl="1" w:tplc="0C0A0003" w:tentative="1">
+      <w:start w:val="1"/>
+      <w:numFmt w:val="bullet"/>
+      <w:lvlText w:val="o"/>
+      <w:lvlJc w:val="left"/>
+      <w:pPr>
+        <w:ind w:left="1298" w:hanging="360"/>
+      </w:pPr>
+      <w:rPr>
+        <w:rFonts w:ascii="Courier New" w:hAnsi="Courier New" w:cs="Courier New" w:hint="default"/>
+      </w:rPr>
+    </w:lvl>
+    <w:lvl w:ilvl="2" w:tplc="0C0A0005" w:tentative="1">
+      <w:start w:val="1"/>
+      <w:numFmt w:val="bullet"/>
+      <w:lvlText w:val=""/>
+      <w:lvlJc w:val="left"/>
+      <w:pPr>
+        <w:ind w:left="2018" w:hanging="360"/>
+      </w:pPr>
+      <w:rPr>
+        <w:rFonts w:ascii="Wingdings" w:hAnsi="Wingdings" w:hint="default"/>
+      </w:rPr>
+    </w:lvl>
+    <w:lvl w:ilvl="3" w:tplc="0C0A0001" w:tentative="1">
+      <w:start w:val="1"/>
+      <w:numFmt w:val="bullet"/>
+      <w:lvlText w:val=""/>
+      <w:lvlJc w:val="left"/>
+      <w:pPr>
+        <w:ind w:left="2738" w:hanging="360"/>
+      </w:pPr>
+      <w:rPr>
+        <w:rFonts w:ascii="Symbol" w:hAnsi="Symbol" w:hint="default"/>
+      </w:rPr>
+    </w:lvl>
+    <w:lvl w:ilvl="4" w:tplc="0C0A0003" w:tentative="1">
+      <w:start w:val="1"/>
+      <w:numFmt w:val="bullet"/>
+      <w:lvlText w:val="o"/>
+      <w:lvlJc w:val="left"/>
+      <w:pPr>
+        <w:ind w:left="3458" w:hanging="360"/>
+      </w:pPr>
+      <w:rPr>
+        <w:rFonts w:ascii="Courier New" w:hAnsi="Courier New" w:cs="Courier New" w:hint="default"/>
+      </w:rPr>
+    </w:lvl>
+    <w:lvl w:ilvl="5" w:tplc="0C0A0005" w:tentative="1">
+      <w:start w:val="1"/>
+      <w:numFmt w:val="bullet"/>
+      <w:lvlText w:val=""/>
+      <w:lvlJc w:val="left"/>
+      <w:pPr>
+        <w:ind w:left="4178" w:hanging="360"/>
+      </w:pPr>
+      <w:rPr>
+        <w:rFonts w:ascii="Wingdings" w:hAnsi="Wingdings" w:hint="default"/>
+      </w:rPr>
+    </w:lvl>
+    <w:lvl w:ilvl="6" w:tplc="0C0A0001" w:tentative="1">
+      <w:start w:val="1"/>
+      <w:numFmt w:val="bullet"/>
+      <w:lvlText w:val=""/>
+      <w:lvlJc w:val="left"/>
+      <w:pPr>
+        <w:ind w:left="4898" w:hanging="360"/>
+      </w:pPr>
+      <w:rPr>
+        <w:rFonts w:ascii="Symbol" w:hAnsi="Symbol" w:hint="default"/>
+      </w:rPr>
+    </w:lvl>
+    <w:lvl w:ilvl="7" w:tplc="0C0A0003" w:tentative="1">
+      <w:start w:val="1"/>
+      <w:numFmt w:val="bullet"/>
+      <w:lvlText w:val="o"/>
+      <w:lvlJc w:val="left"/>
+      <w:pPr>
+        <w:ind w:left="5618" w:hanging="360"/>
+      </w:pPr>
+      <w:rPr>
+        <w:rFonts w:ascii="Courier New" w:hAnsi="Courier New" w:cs="Courier New" w:hint="default"/>
+      </w:rPr>
+    </w:lvl>
+    <w:lvl w:ilvl="8" w:tplc="0C0A0005" w:tentative="1">
+      <w:start w:val="1"/>
+      <w:numFmt w:val="bullet"/>
+      <w:lvlText w:val=""/>
+      <w:lvlJc w:val="left"/>
+      <w:pPr>
+        <w:ind w:left="6338" w:hanging="360"/>
+      </w:pPr>
+      <w:rPr>
+        <w:rFonts w:ascii="Wingdings" w:hAnsi="Wingdings" w:hint="default"/>
+      </w:rPr>
+    </w:lvl>
+  </w:abstractNum>
+  <w:abstractNum w:abstractNumId="3" w15:restartNumberingAfterBreak="0">
     <w:nsid w:val="0F321FF4"/>
     <w:multiLevelType w:val="hybridMultilevel"/>
     <w:tmpl w:val="381CD2E0"/>
@@ -9015,7 +10576,7 @@
       </w:rPr>
     </w:lvl>
   </w:abstractNum>
-  <w:abstractNum w:abstractNumId="2" w15:restartNumberingAfterBreak="0">
+  <w:abstractNum w:abstractNumId="4" w15:restartNumberingAfterBreak="0">
     <w:nsid w:val="118F5D4E"/>
     <w:multiLevelType w:val="hybridMultilevel"/>
     <w:tmpl w:val="78200248"/>
@@ -9155,7 +10716,7 @@
       </w:rPr>
     </w:lvl>
   </w:abstractNum>
-  <w:abstractNum w:abstractNumId="3" w15:restartNumberingAfterBreak="0">
+  <w:abstractNum w:abstractNumId="5" w15:restartNumberingAfterBreak="0">
     <w:nsid w:val="1CF06CAF"/>
     <w:multiLevelType w:val="hybridMultilevel"/>
     <w:tmpl w:val="A6605CA4"/>
@@ -9295,7 +10856,346 @@
       </w:rPr>
     </w:lvl>
   </w:abstractNum>
-  <w:abstractNum w:abstractNumId="4" w15:restartNumberingAfterBreak="0">
+  <w:abstractNum w:abstractNumId="6" w15:restartNumberingAfterBreak="0">
+    <w:nsid w:val="1EB71ABD"/>
+    <w:multiLevelType w:val="hybridMultilevel"/>
+    <w:tmpl w:val="02FCF8A0"/>
+    <w:lvl w:ilvl="0" w:tplc="CBF042E4">
+      <w:start w:val="1"/>
+      <w:numFmt w:val="bullet"/>
+      <w:lvlText w:val=""/>
+      <w:lvlJc w:val="left"/>
+      <w:pPr>
+        <w:ind w:left="720" w:hanging="360"/>
+      </w:pPr>
+      <w:rPr>
+        <w:rFonts w:ascii="Symbol" w:hAnsi="Symbol" w:hint="default"/>
+      </w:rPr>
+    </w:lvl>
+    <w:lvl w:ilvl="1" w:tplc="0C0A0003" w:tentative="1">
+      <w:start w:val="1"/>
+      <w:numFmt w:val="bullet"/>
+      <w:lvlText w:val="o"/>
+      <w:lvlJc w:val="left"/>
+      <w:pPr>
+        <w:ind w:left="1440" w:hanging="360"/>
+      </w:pPr>
+      <w:rPr>
+        <w:rFonts w:ascii="Courier New" w:hAnsi="Courier New" w:cs="Courier New" w:hint="default"/>
+      </w:rPr>
+    </w:lvl>
+    <w:lvl w:ilvl="2" w:tplc="0C0A0005" w:tentative="1">
+      <w:start w:val="1"/>
+      <w:numFmt w:val="bullet"/>
+      <w:lvlText w:val=""/>
+      <w:lvlJc w:val="left"/>
+      <w:pPr>
+        <w:ind w:left="2160" w:hanging="360"/>
+      </w:pPr>
+      <w:rPr>
+        <w:rFonts w:ascii="Wingdings" w:hAnsi="Wingdings" w:hint="default"/>
+      </w:rPr>
+    </w:lvl>
+    <w:lvl w:ilvl="3" w:tplc="0C0A0001" w:tentative="1">
+      <w:start w:val="1"/>
+      <w:numFmt w:val="bullet"/>
+      <w:lvlText w:val=""/>
+      <w:lvlJc w:val="left"/>
+      <w:pPr>
+        <w:ind w:left="2880" w:hanging="360"/>
+      </w:pPr>
+      <w:rPr>
+        <w:rFonts w:ascii="Symbol" w:hAnsi="Symbol" w:hint="default"/>
+      </w:rPr>
+    </w:lvl>
+    <w:lvl w:ilvl="4" w:tplc="0C0A0003" w:tentative="1">
+      <w:start w:val="1"/>
+      <w:numFmt w:val="bullet"/>
+      <w:lvlText w:val="o"/>
+      <w:lvlJc w:val="left"/>
+      <w:pPr>
+        <w:ind w:left="3600" w:hanging="360"/>
+      </w:pPr>
+      <w:rPr>
+        <w:rFonts w:ascii="Courier New" w:hAnsi="Courier New" w:cs="Courier New" w:hint="default"/>
+      </w:rPr>
+    </w:lvl>
+    <w:lvl w:ilvl="5" w:tplc="0C0A0005" w:tentative="1">
+      <w:start w:val="1"/>
+      <w:numFmt w:val="bullet"/>
+      <w:lvlText w:val=""/>
+      <w:lvlJc w:val="left"/>
+      <w:pPr>
+        <w:ind w:left="4320" w:hanging="360"/>
+      </w:pPr>
+      <w:rPr>
+        <w:rFonts w:ascii="Wingdings" w:hAnsi="Wingdings" w:hint="default"/>
+      </w:rPr>
+    </w:lvl>
+    <w:lvl w:ilvl="6" w:tplc="0C0A0001" w:tentative="1">
+      <w:start w:val="1"/>
+      <w:numFmt w:val="bullet"/>
+      <w:lvlText w:val=""/>
+      <w:lvlJc w:val="left"/>
+      <w:pPr>
+        <w:ind w:left="5040" w:hanging="360"/>
+      </w:pPr>
+      <w:rPr>
+        <w:rFonts w:ascii="Symbol" w:hAnsi="Symbol" w:hint="default"/>
+      </w:rPr>
+    </w:lvl>
+    <w:lvl w:ilvl="7" w:tplc="0C0A0003" w:tentative="1">
+      <w:start w:val="1"/>
+      <w:numFmt w:val="bullet"/>
+      <w:lvlText w:val="o"/>
+      <w:lvlJc w:val="left"/>
+      <w:pPr>
+        <w:ind w:left="5760" w:hanging="360"/>
+      </w:pPr>
+      <w:rPr>
+        <w:rFonts w:ascii="Courier New" w:hAnsi="Courier New" w:cs="Courier New" w:hint="default"/>
+      </w:rPr>
+    </w:lvl>
+    <w:lvl w:ilvl="8" w:tplc="0C0A0005" w:tentative="1">
+      <w:start w:val="1"/>
+      <w:numFmt w:val="bullet"/>
+      <w:lvlText w:val=""/>
+      <w:lvlJc w:val="left"/>
+      <w:pPr>
+        <w:ind w:left="6480" w:hanging="360"/>
+      </w:pPr>
+      <w:rPr>
+        <w:rFonts w:ascii="Wingdings" w:hAnsi="Wingdings" w:hint="default"/>
+      </w:rPr>
+    </w:lvl>
+  </w:abstractNum>
+  <w:abstractNum w:abstractNumId="7" w15:restartNumberingAfterBreak="0">
+    <w:nsid w:val="25404064"/>
+    <w:multiLevelType w:val="hybridMultilevel"/>
+    <w:tmpl w:val="FD80BF16"/>
+    <w:lvl w:ilvl="0" w:tplc="CBF042E4">
+      <w:start w:val="1"/>
+      <w:numFmt w:val="bullet"/>
+      <w:lvlText w:val=""/>
+      <w:lvlJc w:val="left"/>
+      <w:pPr>
+        <w:ind w:left="720" w:hanging="360"/>
+      </w:pPr>
+      <w:rPr>
+        <w:rFonts w:ascii="Symbol" w:hAnsi="Symbol" w:hint="default"/>
+      </w:rPr>
+    </w:lvl>
+    <w:lvl w:ilvl="1" w:tplc="0C0A0003" w:tentative="1">
+      <w:start w:val="1"/>
+      <w:numFmt w:val="bullet"/>
+      <w:lvlText w:val="o"/>
+      <w:lvlJc w:val="left"/>
+      <w:pPr>
+        <w:ind w:left="1440" w:hanging="360"/>
+      </w:pPr>
+      <w:rPr>
+        <w:rFonts w:ascii="Courier New" w:hAnsi="Courier New" w:cs="Courier New" w:hint="default"/>
+      </w:rPr>
+    </w:lvl>
+    <w:lvl w:ilvl="2" w:tplc="0C0A0005" w:tentative="1">
+      <w:start w:val="1"/>
+      <w:numFmt w:val="bullet"/>
+      <w:lvlText w:val=""/>
+      <w:lvlJc w:val="left"/>
+      <w:pPr>
+        <w:ind w:left="2160" w:hanging="360"/>
+      </w:pPr>
+      <w:rPr>
+        <w:rFonts w:ascii="Wingdings" w:hAnsi="Wingdings" w:hint="default"/>
+      </w:rPr>
+    </w:lvl>
+    <w:lvl w:ilvl="3" w:tplc="0C0A0001" w:tentative="1">
+      <w:start w:val="1"/>
+      <w:numFmt w:val="bullet"/>
+      <w:lvlText w:val=""/>
+      <w:lvlJc w:val="left"/>
+      <w:pPr>
+        <w:ind w:left="2880" w:hanging="360"/>
+      </w:pPr>
+      <w:rPr>
+        <w:rFonts w:ascii="Symbol" w:hAnsi="Symbol" w:hint="default"/>
+      </w:rPr>
+    </w:lvl>
+    <w:lvl w:ilvl="4" w:tplc="0C0A0003" w:tentative="1">
+      <w:start w:val="1"/>
+      <w:numFmt w:val="bullet"/>
+      <w:lvlText w:val="o"/>
+      <w:lvlJc w:val="left"/>
+      <w:pPr>
+        <w:ind w:left="3600" w:hanging="360"/>
+      </w:pPr>
+      <w:rPr>
+        <w:rFonts w:ascii="Courier New" w:hAnsi="Courier New" w:cs="Courier New" w:hint="default"/>
+      </w:rPr>
+    </w:lvl>
+    <w:lvl w:ilvl="5" w:tplc="0C0A0005" w:tentative="1">
+      <w:start w:val="1"/>
+      <w:numFmt w:val="bullet"/>
+      <w:lvlText w:val=""/>
+      <w:lvlJc w:val="left"/>
+      <w:pPr>
+        <w:ind w:left="4320" w:hanging="360"/>
+      </w:pPr>
+      <w:rPr>
+        <w:rFonts w:ascii="Wingdings" w:hAnsi="Wingdings" w:hint="default"/>
+      </w:rPr>
+    </w:lvl>
+    <w:lvl w:ilvl="6" w:tplc="0C0A0001" w:tentative="1">
+      <w:start w:val="1"/>
+      <w:numFmt w:val="bullet"/>
+      <w:lvlText w:val=""/>
+      <w:lvlJc w:val="left"/>
+      <w:pPr>
+        <w:ind w:left="5040" w:hanging="360"/>
+      </w:pPr>
+      <w:rPr>
+        <w:rFonts w:ascii="Symbol" w:hAnsi="Symbol" w:hint="default"/>
+      </w:rPr>
+    </w:lvl>
+    <w:lvl w:ilvl="7" w:tplc="0C0A0003" w:tentative="1">
+      <w:start w:val="1"/>
+      <w:numFmt w:val="bullet"/>
+      <w:lvlText w:val="o"/>
+      <w:lvlJc w:val="left"/>
+      <w:pPr>
+        <w:ind w:left="5760" w:hanging="360"/>
+      </w:pPr>
+      <w:rPr>
+        <w:rFonts w:ascii="Courier New" w:hAnsi="Courier New" w:cs="Courier New" w:hint="default"/>
+      </w:rPr>
+    </w:lvl>
+    <w:lvl w:ilvl="8" w:tplc="0C0A0005" w:tentative="1">
+      <w:start w:val="1"/>
+      <w:numFmt w:val="bullet"/>
+      <w:lvlText w:val=""/>
+      <w:lvlJc w:val="left"/>
+      <w:pPr>
+        <w:ind w:left="6480" w:hanging="360"/>
+      </w:pPr>
+      <w:rPr>
+        <w:rFonts w:ascii="Wingdings" w:hAnsi="Wingdings" w:hint="default"/>
+      </w:rPr>
+    </w:lvl>
+  </w:abstractNum>
+  <w:abstractNum w:abstractNumId="8" w15:restartNumberingAfterBreak="0">
+    <w:nsid w:val="28870D7B"/>
+    <w:multiLevelType w:val="hybridMultilevel"/>
+    <w:tmpl w:val="B436128C"/>
+    <w:lvl w:ilvl="0" w:tplc="CBF042E4">
+      <w:start w:val="1"/>
+      <w:numFmt w:val="bullet"/>
+      <w:lvlText w:val=""/>
+      <w:lvlJc w:val="left"/>
+      <w:pPr>
+        <w:ind w:left="720" w:hanging="360"/>
+      </w:pPr>
+      <w:rPr>
+        <w:rFonts w:ascii="Symbol" w:hAnsi="Symbol" w:hint="default"/>
+      </w:rPr>
+    </w:lvl>
+    <w:lvl w:ilvl="1" w:tplc="0C0A0003" w:tentative="1">
+      <w:start w:val="1"/>
+      <w:numFmt w:val="bullet"/>
+      <w:lvlText w:val="o"/>
+      <w:lvlJc w:val="left"/>
+      <w:pPr>
+        <w:ind w:left="1440" w:hanging="360"/>
+      </w:pPr>
+      <w:rPr>
+        <w:rFonts w:ascii="Courier New" w:hAnsi="Courier New" w:cs="Courier New" w:hint="default"/>
+      </w:rPr>
+    </w:lvl>
+    <w:lvl w:ilvl="2" w:tplc="0C0A0005" w:tentative="1">
+      <w:start w:val="1"/>
+      <w:numFmt w:val="bullet"/>
+      <w:lvlText w:val=""/>
+      <w:lvlJc w:val="left"/>
+      <w:pPr>
+        <w:ind w:left="2160" w:hanging="360"/>
+      </w:pPr>
+      <w:rPr>
+        <w:rFonts w:ascii="Wingdings" w:hAnsi="Wingdings" w:hint="default"/>
+      </w:rPr>
+    </w:lvl>
+    <w:lvl w:ilvl="3" w:tplc="0C0A0001" w:tentative="1">
+      <w:start w:val="1"/>
+      <w:numFmt w:val="bullet"/>
+      <w:lvlText w:val=""/>
+      <w:lvlJc w:val="left"/>
+      <w:pPr>
+        <w:ind w:left="2880" w:hanging="360"/>
+      </w:pPr>
+      <w:rPr>
+        <w:rFonts w:ascii="Symbol" w:hAnsi="Symbol" w:hint="default"/>
+      </w:rPr>
+    </w:lvl>
+    <w:lvl w:ilvl="4" w:tplc="0C0A0003" w:tentative="1">
+      <w:start w:val="1"/>
+      <w:numFmt w:val="bullet"/>
+      <w:lvlText w:val="o"/>
+      <w:lvlJc w:val="left"/>
+      <w:pPr>
+        <w:ind w:left="3600" w:hanging="360"/>
+      </w:pPr>
+      <w:rPr>
+        <w:rFonts w:ascii="Courier New" w:hAnsi="Courier New" w:cs="Courier New" w:hint="default"/>
+      </w:rPr>
+    </w:lvl>
+    <w:lvl w:ilvl="5" w:tplc="0C0A0005" w:tentative="1">
+      <w:start w:val="1"/>
+      <w:numFmt w:val="bullet"/>
+      <w:lvlText w:val=""/>
+      <w:lvlJc w:val="left"/>
+      <w:pPr>
+        <w:ind w:left="4320" w:hanging="360"/>
+      </w:pPr>
+      <w:rPr>
+        <w:rFonts w:ascii="Wingdings" w:hAnsi="Wingdings" w:hint="default"/>
+      </w:rPr>
+    </w:lvl>
+    <w:lvl w:ilvl="6" w:tplc="0C0A0001" w:tentative="1">
+      <w:start w:val="1"/>
+      <w:numFmt w:val="bullet"/>
+      <w:lvlText w:val=""/>
+      <w:lvlJc w:val="left"/>
+      <w:pPr>
+        <w:ind w:left="5040" w:hanging="360"/>
+      </w:pPr>
+      <w:rPr>
+        <w:rFonts w:ascii="Symbol" w:hAnsi="Symbol" w:hint="default"/>
+      </w:rPr>
+    </w:lvl>
+    <w:lvl w:ilvl="7" w:tplc="0C0A0003" w:tentative="1">
+      <w:start w:val="1"/>
+      <w:numFmt w:val="bullet"/>
+      <w:lvlText w:val="o"/>
+      <w:lvlJc w:val="left"/>
+      <w:pPr>
+        <w:ind w:left="5760" w:hanging="360"/>
+      </w:pPr>
+      <w:rPr>
+        <w:rFonts w:ascii="Courier New" w:hAnsi="Courier New" w:cs="Courier New" w:hint="default"/>
+      </w:rPr>
+    </w:lvl>
+    <w:lvl w:ilvl="8" w:tplc="0C0A0005" w:tentative="1">
+      <w:start w:val="1"/>
+      <w:numFmt w:val="bullet"/>
+      <w:lvlText w:val=""/>
+      <w:lvlJc w:val="left"/>
+      <w:pPr>
+        <w:ind w:left="6480" w:hanging="360"/>
+      </w:pPr>
+      <w:rPr>
+        <w:rFonts w:ascii="Wingdings" w:hAnsi="Wingdings" w:hint="default"/>
+      </w:rPr>
+    </w:lvl>
+  </w:abstractNum>
+  <w:abstractNum w:abstractNumId="9" w15:restartNumberingAfterBreak="0">
     <w:nsid w:val="28A444A8"/>
     <w:multiLevelType w:val="hybridMultilevel"/>
     <w:tmpl w:val="6C0EC164"/>
@@ -9435,7 +11335,233 @@
       </w:rPr>
     </w:lvl>
   </w:abstractNum>
-  <w:abstractNum w:abstractNumId="5" w15:restartNumberingAfterBreak="0">
+  <w:abstractNum w:abstractNumId="10" w15:restartNumberingAfterBreak="0">
+    <w:nsid w:val="2BE246BE"/>
+    <w:multiLevelType w:val="hybridMultilevel"/>
+    <w:tmpl w:val="6712A572"/>
+    <w:lvl w:ilvl="0" w:tplc="CBF042E4">
+      <w:start w:val="1"/>
+      <w:numFmt w:val="bullet"/>
+      <w:lvlText w:val=""/>
+      <w:lvlJc w:val="left"/>
+      <w:pPr>
+        <w:ind w:left="720" w:hanging="360"/>
+      </w:pPr>
+      <w:rPr>
+        <w:rFonts w:ascii="Symbol" w:hAnsi="Symbol" w:hint="default"/>
+      </w:rPr>
+    </w:lvl>
+    <w:lvl w:ilvl="1" w:tplc="0C0A0003" w:tentative="1">
+      <w:start w:val="1"/>
+      <w:numFmt w:val="bullet"/>
+      <w:lvlText w:val="o"/>
+      <w:lvlJc w:val="left"/>
+      <w:pPr>
+        <w:ind w:left="1440" w:hanging="360"/>
+      </w:pPr>
+      <w:rPr>
+        <w:rFonts w:ascii="Courier New" w:hAnsi="Courier New" w:cs="Courier New" w:hint="default"/>
+      </w:rPr>
+    </w:lvl>
+    <w:lvl w:ilvl="2" w:tplc="0C0A0005" w:tentative="1">
+      <w:start w:val="1"/>
+      <w:numFmt w:val="bullet"/>
+      <w:lvlText w:val=""/>
+      <w:lvlJc w:val="left"/>
+      <w:pPr>
+        <w:ind w:left="2160" w:hanging="360"/>
+      </w:pPr>
+      <w:rPr>
+        <w:rFonts w:ascii="Wingdings" w:hAnsi="Wingdings" w:hint="default"/>
+      </w:rPr>
+    </w:lvl>
+    <w:lvl w:ilvl="3" w:tplc="0C0A0001" w:tentative="1">
+      <w:start w:val="1"/>
+      <w:numFmt w:val="bullet"/>
+      <w:lvlText w:val=""/>
+      <w:lvlJc w:val="left"/>
+      <w:pPr>
+        <w:ind w:left="2880" w:hanging="360"/>
+      </w:pPr>
+      <w:rPr>
+        <w:rFonts w:ascii="Symbol" w:hAnsi="Symbol" w:hint="default"/>
+      </w:rPr>
+    </w:lvl>
+    <w:lvl w:ilvl="4" w:tplc="0C0A0003" w:tentative="1">
+      <w:start w:val="1"/>
+      <w:numFmt w:val="bullet"/>
+      <w:lvlText w:val="o"/>
+      <w:lvlJc w:val="left"/>
+      <w:pPr>
+        <w:ind w:left="3600" w:hanging="360"/>
+      </w:pPr>
+      <w:rPr>
+        <w:rFonts w:ascii="Courier New" w:hAnsi="Courier New" w:cs="Courier New" w:hint="default"/>
+      </w:rPr>
+    </w:lvl>
+    <w:lvl w:ilvl="5" w:tplc="0C0A0005" w:tentative="1">
+      <w:start w:val="1"/>
+      <w:numFmt w:val="bullet"/>
+      <w:lvlText w:val=""/>
+      <w:lvlJc w:val="left"/>
+      <w:pPr>
+        <w:ind w:left="4320" w:hanging="360"/>
+      </w:pPr>
+      <w:rPr>
+        <w:rFonts w:ascii="Wingdings" w:hAnsi="Wingdings" w:hint="default"/>
+      </w:rPr>
+    </w:lvl>
+    <w:lvl w:ilvl="6" w:tplc="0C0A0001" w:tentative="1">
+      <w:start w:val="1"/>
+      <w:numFmt w:val="bullet"/>
+      <w:lvlText w:val=""/>
+      <w:lvlJc w:val="left"/>
+      <w:pPr>
+        <w:ind w:left="5040" w:hanging="360"/>
+      </w:pPr>
+      <w:rPr>
+        <w:rFonts w:ascii="Symbol" w:hAnsi="Symbol" w:hint="default"/>
+      </w:rPr>
+    </w:lvl>
+    <w:lvl w:ilvl="7" w:tplc="0C0A0003" w:tentative="1">
+      <w:start w:val="1"/>
+      <w:numFmt w:val="bullet"/>
+      <w:lvlText w:val="o"/>
+      <w:lvlJc w:val="left"/>
+      <w:pPr>
+        <w:ind w:left="5760" w:hanging="360"/>
+      </w:pPr>
+      <w:rPr>
+        <w:rFonts w:ascii="Courier New" w:hAnsi="Courier New" w:cs="Courier New" w:hint="default"/>
+      </w:rPr>
+    </w:lvl>
+    <w:lvl w:ilvl="8" w:tplc="0C0A0005" w:tentative="1">
+      <w:start w:val="1"/>
+      <w:numFmt w:val="bullet"/>
+      <w:lvlText w:val=""/>
+      <w:lvlJc w:val="left"/>
+      <w:pPr>
+        <w:ind w:left="6480" w:hanging="360"/>
+      </w:pPr>
+      <w:rPr>
+        <w:rFonts w:ascii="Wingdings" w:hAnsi="Wingdings" w:hint="default"/>
+      </w:rPr>
+    </w:lvl>
+  </w:abstractNum>
+  <w:abstractNum w:abstractNumId="11" w15:restartNumberingAfterBreak="0">
+    <w:nsid w:val="347C36B4"/>
+    <w:multiLevelType w:val="hybridMultilevel"/>
+    <w:tmpl w:val="9DA67ECA"/>
+    <w:lvl w:ilvl="0" w:tplc="CBF042E4">
+      <w:start w:val="1"/>
+      <w:numFmt w:val="bullet"/>
+      <w:lvlText w:val=""/>
+      <w:lvlJc w:val="left"/>
+      <w:pPr>
+        <w:ind w:left="720" w:hanging="360"/>
+      </w:pPr>
+      <w:rPr>
+        <w:rFonts w:ascii="Symbol" w:hAnsi="Symbol" w:hint="default"/>
+      </w:rPr>
+    </w:lvl>
+    <w:lvl w:ilvl="1" w:tplc="0C0A0003" w:tentative="1">
+      <w:start w:val="1"/>
+      <w:numFmt w:val="bullet"/>
+      <w:lvlText w:val="o"/>
+      <w:lvlJc w:val="left"/>
+      <w:pPr>
+        <w:ind w:left="1440" w:hanging="360"/>
+      </w:pPr>
+      <w:rPr>
+        <w:rFonts w:ascii="Courier New" w:hAnsi="Courier New" w:cs="Courier New" w:hint="default"/>
+      </w:rPr>
+    </w:lvl>
+    <w:lvl w:ilvl="2" w:tplc="0C0A0005" w:tentative="1">
+      <w:start w:val="1"/>
+      <w:numFmt w:val="bullet"/>
+      <w:lvlText w:val=""/>
+      <w:lvlJc w:val="left"/>
+      <w:pPr>
+        <w:ind w:left="2160" w:hanging="360"/>
+      </w:pPr>
+      <w:rPr>
+        <w:rFonts w:ascii="Wingdings" w:hAnsi="Wingdings" w:hint="default"/>
+      </w:rPr>
+    </w:lvl>
+    <w:lvl w:ilvl="3" w:tplc="0C0A0001" w:tentative="1">
+      <w:start w:val="1"/>
+      <w:numFmt w:val="bullet"/>
+      <w:lvlText w:val=""/>
+      <w:lvlJc w:val="left"/>
+      <w:pPr>
+        <w:ind w:left="2880" w:hanging="360"/>
+      </w:pPr>
+      <w:rPr>
+        <w:rFonts w:ascii="Symbol" w:hAnsi="Symbol" w:hint="default"/>
+      </w:rPr>
+    </w:lvl>
+    <w:lvl w:ilvl="4" w:tplc="0C0A0003" w:tentative="1">
+      <w:start w:val="1"/>
+      <w:numFmt w:val="bullet"/>
+      <w:lvlText w:val="o"/>
+      <w:lvlJc w:val="left"/>
+      <w:pPr>
+        <w:ind w:left="3600" w:hanging="360"/>
+      </w:pPr>
+      <w:rPr>
+        <w:rFonts w:ascii="Courier New" w:hAnsi="Courier New" w:cs="Courier New" w:hint="default"/>
+      </w:rPr>
+    </w:lvl>
+    <w:lvl w:ilvl="5" w:tplc="0C0A0005" w:tentative="1">
+      <w:start w:val="1"/>
+      <w:numFmt w:val="bullet"/>
+      <w:lvlText w:val=""/>
+      <w:lvlJc w:val="left"/>
+      <w:pPr>
+        <w:ind w:left="4320" w:hanging="360"/>
+      </w:pPr>
+      <w:rPr>
+        <w:rFonts w:ascii="Wingdings" w:hAnsi="Wingdings" w:hint="default"/>
+      </w:rPr>
+    </w:lvl>
+    <w:lvl w:ilvl="6" w:tplc="0C0A0001" w:tentative="1">
+      <w:start w:val="1"/>
+      <w:numFmt w:val="bullet"/>
+      <w:lvlText w:val=""/>
+      <w:lvlJc w:val="left"/>
+      <w:pPr>
+        <w:ind w:left="5040" w:hanging="360"/>
+      </w:pPr>
+      <w:rPr>
+        <w:rFonts w:ascii="Symbol" w:hAnsi="Symbol" w:hint="default"/>
+      </w:rPr>
+    </w:lvl>
+    <w:lvl w:ilvl="7" w:tplc="0C0A0003" w:tentative="1">
+      <w:start w:val="1"/>
+      <w:numFmt w:val="bullet"/>
+      <w:lvlText w:val="o"/>
+      <w:lvlJc w:val="left"/>
+      <w:pPr>
+        <w:ind w:left="5760" w:hanging="360"/>
+      </w:pPr>
+      <w:rPr>
+        <w:rFonts w:ascii="Courier New" w:hAnsi="Courier New" w:cs="Courier New" w:hint="default"/>
+      </w:rPr>
+    </w:lvl>
+    <w:lvl w:ilvl="8" w:tplc="0C0A0005" w:tentative="1">
+      <w:start w:val="1"/>
+      <w:numFmt w:val="bullet"/>
+      <w:lvlText w:val=""/>
+      <w:lvlJc w:val="left"/>
+      <w:pPr>
+        <w:ind w:left="6480" w:hanging="360"/>
+      </w:pPr>
+      <w:rPr>
+        <w:rFonts w:ascii="Wingdings" w:hAnsi="Wingdings" w:hint="default"/>
+      </w:rPr>
+    </w:lvl>
+  </w:abstractNum>
+  <w:abstractNum w:abstractNumId="12" w15:restartNumberingAfterBreak="0">
     <w:nsid w:val="388750DB"/>
     <w:multiLevelType w:val="hybridMultilevel"/>
     <w:tmpl w:val="6D0CF1C0"/>
@@ -9575,7 +11701,7 @@
       </w:rPr>
     </w:lvl>
   </w:abstractNum>
-  <w:abstractNum w:abstractNumId="6" w15:restartNumberingAfterBreak="0">
+  <w:abstractNum w:abstractNumId="13" w15:restartNumberingAfterBreak="0">
     <w:nsid w:val="3A476543"/>
     <w:multiLevelType w:val="hybridMultilevel"/>
     <w:tmpl w:val="29E6C7A0"/>
@@ -9715,7 +11841,459 @@
       </w:rPr>
     </w:lvl>
   </w:abstractNum>
-  <w:abstractNum w:abstractNumId="7" w15:restartNumberingAfterBreak="0">
+  <w:abstractNum w:abstractNumId="14" w15:restartNumberingAfterBreak="0">
+    <w:nsid w:val="3E71450F"/>
+    <w:multiLevelType w:val="hybridMultilevel"/>
+    <w:tmpl w:val="2F10007C"/>
+    <w:lvl w:ilvl="0" w:tplc="CBF042E4">
+      <w:start w:val="1"/>
+      <w:numFmt w:val="bullet"/>
+      <w:lvlText w:val=""/>
+      <w:lvlJc w:val="left"/>
+      <w:pPr>
+        <w:ind w:left="720" w:hanging="360"/>
+      </w:pPr>
+      <w:rPr>
+        <w:rFonts w:ascii="Symbol" w:hAnsi="Symbol" w:hint="default"/>
+      </w:rPr>
+    </w:lvl>
+    <w:lvl w:ilvl="1" w:tplc="0C0A0003" w:tentative="1">
+      <w:start w:val="1"/>
+      <w:numFmt w:val="bullet"/>
+      <w:lvlText w:val="o"/>
+      <w:lvlJc w:val="left"/>
+      <w:pPr>
+        <w:ind w:left="1440" w:hanging="360"/>
+      </w:pPr>
+      <w:rPr>
+        <w:rFonts w:ascii="Courier New" w:hAnsi="Courier New" w:cs="Courier New" w:hint="default"/>
+      </w:rPr>
+    </w:lvl>
+    <w:lvl w:ilvl="2" w:tplc="0C0A0005" w:tentative="1">
+      <w:start w:val="1"/>
+      <w:numFmt w:val="bullet"/>
+      <w:lvlText w:val=""/>
+      <w:lvlJc w:val="left"/>
+      <w:pPr>
+        <w:ind w:left="2160" w:hanging="360"/>
+      </w:pPr>
+      <w:rPr>
+        <w:rFonts w:ascii="Wingdings" w:hAnsi="Wingdings" w:hint="default"/>
+      </w:rPr>
+    </w:lvl>
+    <w:lvl w:ilvl="3" w:tplc="0C0A0001" w:tentative="1">
+      <w:start w:val="1"/>
+      <w:numFmt w:val="bullet"/>
+      <w:lvlText w:val=""/>
+      <w:lvlJc w:val="left"/>
+      <w:pPr>
+        <w:ind w:left="2880" w:hanging="360"/>
+      </w:pPr>
+      <w:rPr>
+        <w:rFonts w:ascii="Symbol" w:hAnsi="Symbol" w:hint="default"/>
+      </w:rPr>
+    </w:lvl>
+    <w:lvl w:ilvl="4" w:tplc="0C0A0003" w:tentative="1">
+      <w:start w:val="1"/>
+      <w:numFmt w:val="bullet"/>
+      <w:lvlText w:val="o"/>
+      <w:lvlJc w:val="left"/>
+      <w:pPr>
+        <w:ind w:left="3600" w:hanging="360"/>
+      </w:pPr>
+      <w:rPr>
+        <w:rFonts w:ascii="Courier New" w:hAnsi="Courier New" w:cs="Courier New" w:hint="default"/>
+      </w:rPr>
+    </w:lvl>
+    <w:lvl w:ilvl="5" w:tplc="0C0A0005" w:tentative="1">
+      <w:start w:val="1"/>
+      <w:numFmt w:val="bullet"/>
+      <w:lvlText w:val=""/>
+      <w:lvlJc w:val="left"/>
+      <w:pPr>
+        <w:ind w:left="4320" w:hanging="360"/>
+      </w:pPr>
+      <w:rPr>
+        <w:rFonts w:ascii="Wingdings" w:hAnsi="Wingdings" w:hint="default"/>
+      </w:rPr>
+    </w:lvl>
+    <w:lvl w:ilvl="6" w:tplc="0C0A0001" w:tentative="1">
+      <w:start w:val="1"/>
+      <w:numFmt w:val="bullet"/>
+      <w:lvlText w:val=""/>
+      <w:lvlJc w:val="left"/>
+      <w:pPr>
+        <w:ind w:left="5040" w:hanging="360"/>
+      </w:pPr>
+      <w:rPr>
+        <w:rFonts w:ascii="Symbol" w:hAnsi="Symbol" w:hint="default"/>
+      </w:rPr>
+    </w:lvl>
+    <w:lvl w:ilvl="7" w:tplc="0C0A0003" w:tentative="1">
+      <w:start w:val="1"/>
+      <w:numFmt w:val="bullet"/>
+      <w:lvlText w:val="o"/>
+      <w:lvlJc w:val="left"/>
+      <w:pPr>
+        <w:ind w:left="5760" w:hanging="360"/>
+      </w:pPr>
+      <w:rPr>
+        <w:rFonts w:ascii="Courier New" w:hAnsi="Courier New" w:cs="Courier New" w:hint="default"/>
+      </w:rPr>
+    </w:lvl>
+    <w:lvl w:ilvl="8" w:tplc="0C0A0005" w:tentative="1">
+      <w:start w:val="1"/>
+      <w:numFmt w:val="bullet"/>
+      <w:lvlText w:val=""/>
+      <w:lvlJc w:val="left"/>
+      <w:pPr>
+        <w:ind w:left="6480" w:hanging="360"/>
+      </w:pPr>
+      <w:rPr>
+        <w:rFonts w:ascii="Wingdings" w:hAnsi="Wingdings" w:hint="default"/>
+      </w:rPr>
+    </w:lvl>
+  </w:abstractNum>
+  <w:abstractNum w:abstractNumId="15" w15:restartNumberingAfterBreak="0">
+    <w:nsid w:val="411578F3"/>
+    <w:multiLevelType w:val="hybridMultilevel"/>
+    <w:tmpl w:val="CA5CE474"/>
+    <w:lvl w:ilvl="0" w:tplc="CBF042E4">
+      <w:start w:val="1"/>
+      <w:numFmt w:val="bullet"/>
+      <w:lvlText w:val=""/>
+      <w:lvlJc w:val="left"/>
+      <w:pPr>
+        <w:ind w:left="720" w:hanging="360"/>
+      </w:pPr>
+      <w:rPr>
+        <w:rFonts w:ascii="Symbol" w:hAnsi="Symbol" w:hint="default"/>
+      </w:rPr>
+    </w:lvl>
+    <w:lvl w:ilvl="1" w:tplc="0C0A0003" w:tentative="1">
+      <w:start w:val="1"/>
+      <w:numFmt w:val="bullet"/>
+      <w:lvlText w:val="o"/>
+      <w:lvlJc w:val="left"/>
+      <w:pPr>
+        <w:ind w:left="1440" w:hanging="360"/>
+      </w:pPr>
+      <w:rPr>
+        <w:rFonts w:ascii="Courier New" w:hAnsi="Courier New" w:cs="Courier New" w:hint="default"/>
+      </w:rPr>
+    </w:lvl>
+    <w:lvl w:ilvl="2" w:tplc="0C0A0005" w:tentative="1">
+      <w:start w:val="1"/>
+      <w:numFmt w:val="bullet"/>
+      <w:lvlText w:val=""/>
+      <w:lvlJc w:val="left"/>
+      <w:pPr>
+        <w:ind w:left="2160" w:hanging="360"/>
+      </w:pPr>
+      <w:rPr>
+        <w:rFonts w:ascii="Wingdings" w:hAnsi="Wingdings" w:hint="default"/>
+      </w:rPr>
+    </w:lvl>
+    <w:lvl w:ilvl="3" w:tplc="0C0A0001" w:tentative="1">
+      <w:start w:val="1"/>
+      <w:numFmt w:val="bullet"/>
+      <w:lvlText w:val=""/>
+      <w:lvlJc w:val="left"/>
+      <w:pPr>
+        <w:ind w:left="2880" w:hanging="360"/>
+      </w:pPr>
+      <w:rPr>
+        <w:rFonts w:ascii="Symbol" w:hAnsi="Symbol" w:hint="default"/>
+      </w:rPr>
+    </w:lvl>
+    <w:lvl w:ilvl="4" w:tplc="0C0A0003" w:tentative="1">
+      <w:start w:val="1"/>
+      <w:numFmt w:val="bullet"/>
+      <w:lvlText w:val="o"/>
+      <w:lvlJc w:val="left"/>
+      <w:pPr>
+        <w:ind w:left="3600" w:hanging="360"/>
+      </w:pPr>
+      <w:rPr>
+        <w:rFonts w:ascii="Courier New" w:hAnsi="Courier New" w:cs="Courier New" w:hint="default"/>
+      </w:rPr>
+    </w:lvl>
+    <w:lvl w:ilvl="5" w:tplc="0C0A0005" w:tentative="1">
+      <w:start w:val="1"/>
+      <w:numFmt w:val="bullet"/>
+      <w:lvlText w:val=""/>
+      <w:lvlJc w:val="left"/>
+      <w:pPr>
+        <w:ind w:left="4320" w:hanging="360"/>
+      </w:pPr>
+      <w:rPr>
+        <w:rFonts w:ascii="Wingdings" w:hAnsi="Wingdings" w:hint="default"/>
+      </w:rPr>
+    </w:lvl>
+    <w:lvl w:ilvl="6" w:tplc="0C0A0001" w:tentative="1">
+      <w:start w:val="1"/>
+      <w:numFmt w:val="bullet"/>
+      <w:lvlText w:val=""/>
+      <w:lvlJc w:val="left"/>
+      <w:pPr>
+        <w:ind w:left="5040" w:hanging="360"/>
+      </w:pPr>
+      <w:rPr>
+        <w:rFonts w:ascii="Symbol" w:hAnsi="Symbol" w:hint="default"/>
+      </w:rPr>
+    </w:lvl>
+    <w:lvl w:ilvl="7" w:tplc="0C0A0003" w:tentative="1">
+      <w:start w:val="1"/>
+      <w:numFmt w:val="bullet"/>
+      <w:lvlText w:val="o"/>
+      <w:lvlJc w:val="left"/>
+      <w:pPr>
+        <w:ind w:left="5760" w:hanging="360"/>
+      </w:pPr>
+      <w:rPr>
+        <w:rFonts w:ascii="Courier New" w:hAnsi="Courier New" w:cs="Courier New" w:hint="default"/>
+      </w:rPr>
+    </w:lvl>
+    <w:lvl w:ilvl="8" w:tplc="0C0A0005" w:tentative="1">
+      <w:start w:val="1"/>
+      <w:numFmt w:val="bullet"/>
+      <w:lvlText w:val=""/>
+      <w:lvlJc w:val="left"/>
+      <w:pPr>
+        <w:ind w:left="6480" w:hanging="360"/>
+      </w:pPr>
+      <w:rPr>
+        <w:rFonts w:ascii="Wingdings" w:hAnsi="Wingdings" w:hint="default"/>
+      </w:rPr>
+    </w:lvl>
+  </w:abstractNum>
+  <w:abstractNum w:abstractNumId="16" w15:restartNumberingAfterBreak="0">
+    <w:nsid w:val="41AC1655"/>
+    <w:multiLevelType w:val="hybridMultilevel"/>
+    <w:tmpl w:val="5590EB84"/>
+    <w:lvl w:ilvl="0" w:tplc="0C0A0001">
+      <w:start w:val="1"/>
+      <w:numFmt w:val="bullet"/>
+      <w:lvlText w:val=""/>
+      <w:lvlJc w:val="left"/>
+      <w:pPr>
+        <w:ind w:left="720" w:hanging="360"/>
+      </w:pPr>
+      <w:rPr>
+        <w:rFonts w:ascii="Symbol" w:hAnsi="Symbol" w:hint="default"/>
+      </w:rPr>
+    </w:lvl>
+    <w:lvl w:ilvl="1" w:tplc="0C0A0003" w:tentative="1">
+      <w:start w:val="1"/>
+      <w:numFmt w:val="bullet"/>
+      <w:lvlText w:val="o"/>
+      <w:lvlJc w:val="left"/>
+      <w:pPr>
+        <w:ind w:left="1440" w:hanging="360"/>
+      </w:pPr>
+      <w:rPr>
+        <w:rFonts w:ascii="Courier New" w:hAnsi="Courier New" w:cs="Courier New" w:hint="default"/>
+      </w:rPr>
+    </w:lvl>
+    <w:lvl w:ilvl="2" w:tplc="0C0A0005" w:tentative="1">
+      <w:start w:val="1"/>
+      <w:numFmt w:val="bullet"/>
+      <w:lvlText w:val=""/>
+      <w:lvlJc w:val="left"/>
+      <w:pPr>
+        <w:ind w:left="2160" w:hanging="360"/>
+      </w:pPr>
+      <w:rPr>
+        <w:rFonts w:ascii="Wingdings" w:hAnsi="Wingdings" w:hint="default"/>
+      </w:rPr>
+    </w:lvl>
+    <w:lvl w:ilvl="3" w:tplc="0C0A0001" w:tentative="1">
+      <w:start w:val="1"/>
+      <w:numFmt w:val="bullet"/>
+      <w:lvlText w:val=""/>
+      <w:lvlJc w:val="left"/>
+      <w:pPr>
+        <w:ind w:left="2880" w:hanging="360"/>
+      </w:pPr>
+      <w:rPr>
+        <w:rFonts w:ascii="Symbol" w:hAnsi="Symbol" w:hint="default"/>
+      </w:rPr>
+    </w:lvl>
+    <w:lvl w:ilvl="4" w:tplc="0C0A0003" w:tentative="1">
+      <w:start w:val="1"/>
+      <w:numFmt w:val="bullet"/>
+      <w:lvlText w:val="o"/>
+      <w:lvlJc w:val="left"/>
+      <w:pPr>
+        <w:ind w:left="3600" w:hanging="360"/>
+      </w:pPr>
+      <w:rPr>
+        <w:rFonts w:ascii="Courier New" w:hAnsi="Courier New" w:cs="Courier New" w:hint="default"/>
+      </w:rPr>
+    </w:lvl>
+    <w:lvl w:ilvl="5" w:tplc="0C0A0005" w:tentative="1">
+      <w:start w:val="1"/>
+      <w:numFmt w:val="bullet"/>
+      <w:lvlText w:val=""/>
+      <w:lvlJc w:val="left"/>
+      <w:pPr>
+        <w:ind w:left="4320" w:hanging="360"/>
+      </w:pPr>
+      <w:rPr>
+        <w:rFonts w:ascii="Wingdings" w:hAnsi="Wingdings" w:hint="default"/>
+      </w:rPr>
+    </w:lvl>
+    <w:lvl w:ilvl="6" w:tplc="0C0A0001" w:tentative="1">
+      <w:start w:val="1"/>
+      <w:numFmt w:val="bullet"/>
+      <w:lvlText w:val=""/>
+      <w:lvlJc w:val="left"/>
+      <w:pPr>
+        <w:ind w:left="5040" w:hanging="360"/>
+      </w:pPr>
+      <w:rPr>
+        <w:rFonts w:ascii="Symbol" w:hAnsi="Symbol" w:hint="default"/>
+      </w:rPr>
+    </w:lvl>
+    <w:lvl w:ilvl="7" w:tplc="0C0A0003" w:tentative="1">
+      <w:start w:val="1"/>
+      <w:numFmt w:val="bullet"/>
+      <w:lvlText w:val="o"/>
+      <w:lvlJc w:val="left"/>
+      <w:pPr>
+        <w:ind w:left="5760" w:hanging="360"/>
+      </w:pPr>
+      <w:rPr>
+        <w:rFonts w:ascii="Courier New" w:hAnsi="Courier New" w:cs="Courier New" w:hint="default"/>
+      </w:rPr>
+    </w:lvl>
+    <w:lvl w:ilvl="8" w:tplc="0C0A0005" w:tentative="1">
+      <w:start w:val="1"/>
+      <w:numFmt w:val="bullet"/>
+      <w:lvlText w:val=""/>
+      <w:lvlJc w:val="left"/>
+      <w:pPr>
+        <w:ind w:left="6480" w:hanging="360"/>
+      </w:pPr>
+      <w:rPr>
+        <w:rFonts w:ascii="Wingdings" w:hAnsi="Wingdings" w:hint="default"/>
+      </w:rPr>
+    </w:lvl>
+  </w:abstractNum>
+  <w:abstractNum w:abstractNumId="17" w15:restartNumberingAfterBreak="0">
+    <w:nsid w:val="474A3814"/>
+    <w:multiLevelType w:val="hybridMultilevel"/>
+    <w:tmpl w:val="312838F8"/>
+    <w:lvl w:ilvl="0" w:tplc="CBF042E4">
+      <w:start w:val="1"/>
+      <w:numFmt w:val="bullet"/>
+      <w:lvlText w:val=""/>
+      <w:lvlJc w:val="left"/>
+      <w:pPr>
+        <w:ind w:left="720" w:hanging="360"/>
+      </w:pPr>
+      <w:rPr>
+        <w:rFonts w:ascii="Symbol" w:hAnsi="Symbol" w:hint="default"/>
+      </w:rPr>
+    </w:lvl>
+    <w:lvl w:ilvl="1" w:tplc="0C0A0003">
+      <w:start w:val="1"/>
+      <w:numFmt w:val="bullet"/>
+      <w:lvlText w:val="o"/>
+      <w:lvlJc w:val="left"/>
+      <w:pPr>
+        <w:ind w:left="1440" w:hanging="360"/>
+      </w:pPr>
+      <w:rPr>
+        <w:rFonts w:ascii="Courier New" w:hAnsi="Courier New" w:cs="Courier New" w:hint="default"/>
+      </w:rPr>
+    </w:lvl>
+    <w:lvl w:ilvl="2" w:tplc="0C0A0005" w:tentative="1">
+      <w:start w:val="1"/>
+      <w:numFmt w:val="bullet"/>
+      <w:lvlText w:val=""/>
+      <w:lvlJc w:val="left"/>
+      <w:pPr>
+        <w:ind w:left="2160" w:hanging="360"/>
+      </w:pPr>
+      <w:rPr>
+        <w:rFonts w:ascii="Wingdings" w:hAnsi="Wingdings" w:hint="default"/>
+      </w:rPr>
+    </w:lvl>
+    <w:lvl w:ilvl="3" w:tplc="0C0A0001" w:tentative="1">
+      <w:start w:val="1"/>
+      <w:numFmt w:val="bullet"/>
+      <w:lvlText w:val=""/>
+      <w:lvlJc w:val="left"/>
+      <w:pPr>
+        <w:ind w:left="2880" w:hanging="360"/>
+      </w:pPr>
+      <w:rPr>
+        <w:rFonts w:ascii="Symbol" w:hAnsi="Symbol" w:hint="default"/>
+      </w:rPr>
+    </w:lvl>
+    <w:lvl w:ilvl="4" w:tplc="0C0A0003" w:tentative="1">
+      <w:start w:val="1"/>
+      <w:numFmt w:val="bullet"/>
+      <w:lvlText w:val="o"/>
+      <w:lvlJc w:val="left"/>
+      <w:pPr>
+        <w:ind w:left="3600" w:hanging="360"/>
+      </w:pPr>
+      <w:rPr>
+        <w:rFonts w:ascii="Courier New" w:hAnsi="Courier New" w:cs="Courier New" w:hint="default"/>
+      </w:rPr>
+    </w:lvl>
+    <w:lvl w:ilvl="5" w:tplc="0C0A0005" w:tentative="1">
+      <w:start w:val="1"/>
+      <w:numFmt w:val="bullet"/>
+      <w:lvlText w:val=""/>
+      <w:lvlJc w:val="left"/>
+      <w:pPr>
+        <w:ind w:left="4320" w:hanging="360"/>
+      </w:pPr>
+      <w:rPr>
+        <w:rFonts w:ascii="Wingdings" w:hAnsi="Wingdings" w:hint="default"/>
+      </w:rPr>
+    </w:lvl>
+    <w:lvl w:ilvl="6" w:tplc="0C0A0001" w:tentative="1">
+      <w:start w:val="1"/>
+      <w:numFmt w:val="bullet"/>
+      <w:lvlText w:val=""/>
+      <w:lvlJc w:val="left"/>
+      <w:pPr>
+        <w:ind w:left="5040" w:hanging="360"/>
+      </w:pPr>
+      <w:rPr>
+        <w:rFonts w:ascii="Symbol" w:hAnsi="Symbol" w:hint="default"/>
+      </w:rPr>
+    </w:lvl>
+    <w:lvl w:ilvl="7" w:tplc="0C0A0003" w:tentative="1">
+      <w:start w:val="1"/>
+      <w:numFmt w:val="bullet"/>
+      <w:lvlText w:val="o"/>
+      <w:lvlJc w:val="left"/>
+      <w:pPr>
+        <w:ind w:left="5760" w:hanging="360"/>
+      </w:pPr>
+      <w:rPr>
+        <w:rFonts w:ascii="Courier New" w:hAnsi="Courier New" w:cs="Courier New" w:hint="default"/>
+      </w:rPr>
+    </w:lvl>
+    <w:lvl w:ilvl="8" w:tplc="0C0A0005" w:tentative="1">
+      <w:start w:val="1"/>
+      <w:numFmt w:val="bullet"/>
+      <w:lvlText w:val=""/>
+      <w:lvlJc w:val="left"/>
+      <w:pPr>
+        <w:ind w:left="6480" w:hanging="360"/>
+      </w:pPr>
+      <w:rPr>
+        <w:rFonts w:ascii="Wingdings" w:hAnsi="Wingdings" w:hint="default"/>
+      </w:rPr>
+    </w:lvl>
+  </w:abstractNum>
+  <w:abstractNum w:abstractNumId="18" w15:restartNumberingAfterBreak="0">
     <w:nsid w:val="48C97966"/>
     <w:multiLevelType w:val="hybridMultilevel"/>
     <w:tmpl w:val="10501494"/>
@@ -9855,7 +12433,346 @@
       </w:rPr>
     </w:lvl>
   </w:abstractNum>
-  <w:abstractNum w:abstractNumId="8" w15:restartNumberingAfterBreak="0">
+  <w:abstractNum w:abstractNumId="19" w15:restartNumberingAfterBreak="0">
+    <w:nsid w:val="4F2D485A"/>
+    <w:multiLevelType w:val="hybridMultilevel"/>
+    <w:tmpl w:val="BED80C9C"/>
+    <w:lvl w:ilvl="0" w:tplc="CBF042E4">
+      <w:start w:val="1"/>
+      <w:numFmt w:val="bullet"/>
+      <w:lvlText w:val=""/>
+      <w:lvlJc w:val="left"/>
+      <w:pPr>
+        <w:ind w:left="720" w:hanging="360"/>
+      </w:pPr>
+      <w:rPr>
+        <w:rFonts w:ascii="Symbol" w:hAnsi="Symbol" w:hint="default"/>
+      </w:rPr>
+    </w:lvl>
+    <w:lvl w:ilvl="1" w:tplc="0C0A0003" w:tentative="1">
+      <w:start w:val="1"/>
+      <w:numFmt w:val="bullet"/>
+      <w:lvlText w:val="o"/>
+      <w:lvlJc w:val="left"/>
+      <w:pPr>
+        <w:ind w:left="1440" w:hanging="360"/>
+      </w:pPr>
+      <w:rPr>
+        <w:rFonts w:ascii="Courier New" w:hAnsi="Courier New" w:cs="Courier New" w:hint="default"/>
+      </w:rPr>
+    </w:lvl>
+    <w:lvl w:ilvl="2" w:tplc="0C0A0005" w:tentative="1">
+      <w:start w:val="1"/>
+      <w:numFmt w:val="bullet"/>
+      <w:lvlText w:val=""/>
+      <w:lvlJc w:val="left"/>
+      <w:pPr>
+        <w:ind w:left="2160" w:hanging="360"/>
+      </w:pPr>
+      <w:rPr>
+        <w:rFonts w:ascii="Wingdings" w:hAnsi="Wingdings" w:hint="default"/>
+      </w:rPr>
+    </w:lvl>
+    <w:lvl w:ilvl="3" w:tplc="0C0A0001" w:tentative="1">
+      <w:start w:val="1"/>
+      <w:numFmt w:val="bullet"/>
+      <w:lvlText w:val=""/>
+      <w:lvlJc w:val="left"/>
+      <w:pPr>
+        <w:ind w:left="2880" w:hanging="360"/>
+      </w:pPr>
+      <w:rPr>
+        <w:rFonts w:ascii="Symbol" w:hAnsi="Symbol" w:hint="default"/>
+      </w:rPr>
+    </w:lvl>
+    <w:lvl w:ilvl="4" w:tplc="0C0A0003" w:tentative="1">
+      <w:start w:val="1"/>
+      <w:numFmt w:val="bullet"/>
+      <w:lvlText w:val="o"/>
+      <w:lvlJc w:val="left"/>
+      <w:pPr>
+        <w:ind w:left="3600" w:hanging="360"/>
+      </w:pPr>
+      <w:rPr>
+        <w:rFonts w:ascii="Courier New" w:hAnsi="Courier New" w:cs="Courier New" w:hint="default"/>
+      </w:rPr>
+    </w:lvl>
+    <w:lvl w:ilvl="5" w:tplc="0C0A0005" w:tentative="1">
+      <w:start w:val="1"/>
+      <w:numFmt w:val="bullet"/>
+      <w:lvlText w:val=""/>
+      <w:lvlJc w:val="left"/>
+      <w:pPr>
+        <w:ind w:left="4320" w:hanging="360"/>
+      </w:pPr>
+      <w:rPr>
+        <w:rFonts w:ascii="Wingdings" w:hAnsi="Wingdings" w:hint="default"/>
+      </w:rPr>
+    </w:lvl>
+    <w:lvl w:ilvl="6" w:tplc="0C0A0001" w:tentative="1">
+      <w:start w:val="1"/>
+      <w:numFmt w:val="bullet"/>
+      <w:lvlText w:val=""/>
+      <w:lvlJc w:val="left"/>
+      <w:pPr>
+        <w:ind w:left="5040" w:hanging="360"/>
+      </w:pPr>
+      <w:rPr>
+        <w:rFonts w:ascii="Symbol" w:hAnsi="Symbol" w:hint="default"/>
+      </w:rPr>
+    </w:lvl>
+    <w:lvl w:ilvl="7" w:tplc="0C0A0003" w:tentative="1">
+      <w:start w:val="1"/>
+      <w:numFmt w:val="bullet"/>
+      <w:lvlText w:val="o"/>
+      <w:lvlJc w:val="left"/>
+      <w:pPr>
+        <w:ind w:left="5760" w:hanging="360"/>
+      </w:pPr>
+      <w:rPr>
+        <w:rFonts w:ascii="Courier New" w:hAnsi="Courier New" w:cs="Courier New" w:hint="default"/>
+      </w:rPr>
+    </w:lvl>
+    <w:lvl w:ilvl="8" w:tplc="0C0A0005" w:tentative="1">
+      <w:start w:val="1"/>
+      <w:numFmt w:val="bullet"/>
+      <w:lvlText w:val=""/>
+      <w:lvlJc w:val="left"/>
+      <w:pPr>
+        <w:ind w:left="6480" w:hanging="360"/>
+      </w:pPr>
+      <w:rPr>
+        <w:rFonts w:ascii="Wingdings" w:hAnsi="Wingdings" w:hint="default"/>
+      </w:rPr>
+    </w:lvl>
+  </w:abstractNum>
+  <w:abstractNum w:abstractNumId="20" w15:restartNumberingAfterBreak="0">
+    <w:nsid w:val="4F9019BD"/>
+    <w:multiLevelType w:val="hybridMultilevel"/>
+    <w:tmpl w:val="3C26DDE0"/>
+    <w:lvl w:ilvl="0" w:tplc="CBF042E4">
+      <w:start w:val="1"/>
+      <w:numFmt w:val="bullet"/>
+      <w:lvlText w:val=""/>
+      <w:lvlJc w:val="left"/>
+      <w:pPr>
+        <w:ind w:left="720" w:hanging="360"/>
+      </w:pPr>
+      <w:rPr>
+        <w:rFonts w:ascii="Symbol" w:hAnsi="Symbol" w:hint="default"/>
+      </w:rPr>
+    </w:lvl>
+    <w:lvl w:ilvl="1" w:tplc="0C0A0003" w:tentative="1">
+      <w:start w:val="1"/>
+      <w:numFmt w:val="bullet"/>
+      <w:lvlText w:val="o"/>
+      <w:lvlJc w:val="left"/>
+      <w:pPr>
+        <w:ind w:left="1440" w:hanging="360"/>
+      </w:pPr>
+      <w:rPr>
+        <w:rFonts w:ascii="Courier New" w:hAnsi="Courier New" w:cs="Courier New" w:hint="default"/>
+      </w:rPr>
+    </w:lvl>
+    <w:lvl w:ilvl="2" w:tplc="0C0A0005" w:tentative="1">
+      <w:start w:val="1"/>
+      <w:numFmt w:val="bullet"/>
+      <w:lvlText w:val=""/>
+      <w:lvlJc w:val="left"/>
+      <w:pPr>
+        <w:ind w:left="2160" w:hanging="360"/>
+      </w:pPr>
+      <w:rPr>
+        <w:rFonts w:ascii="Wingdings" w:hAnsi="Wingdings" w:hint="default"/>
+      </w:rPr>
+    </w:lvl>
+    <w:lvl w:ilvl="3" w:tplc="0C0A0001" w:tentative="1">
+      <w:start w:val="1"/>
+      <w:numFmt w:val="bullet"/>
+      <w:lvlText w:val=""/>
+      <w:lvlJc w:val="left"/>
+      <w:pPr>
+        <w:ind w:left="2880" w:hanging="360"/>
+      </w:pPr>
+      <w:rPr>
+        <w:rFonts w:ascii="Symbol" w:hAnsi="Symbol" w:hint="default"/>
+      </w:rPr>
+    </w:lvl>
+    <w:lvl w:ilvl="4" w:tplc="0C0A0003" w:tentative="1">
+      <w:start w:val="1"/>
+      <w:numFmt w:val="bullet"/>
+      <w:lvlText w:val="o"/>
+      <w:lvlJc w:val="left"/>
+      <w:pPr>
+        <w:ind w:left="3600" w:hanging="360"/>
+      </w:pPr>
+      <w:rPr>
+        <w:rFonts w:ascii="Courier New" w:hAnsi="Courier New" w:cs="Courier New" w:hint="default"/>
+      </w:rPr>
+    </w:lvl>
+    <w:lvl w:ilvl="5" w:tplc="0C0A0005" w:tentative="1">
+      <w:start w:val="1"/>
+      <w:numFmt w:val="bullet"/>
+      <w:lvlText w:val=""/>
+      <w:lvlJc w:val="left"/>
+      <w:pPr>
+        <w:ind w:left="4320" w:hanging="360"/>
+      </w:pPr>
+      <w:rPr>
+        <w:rFonts w:ascii="Wingdings" w:hAnsi="Wingdings" w:hint="default"/>
+      </w:rPr>
+    </w:lvl>
+    <w:lvl w:ilvl="6" w:tplc="0C0A0001" w:tentative="1">
+      <w:start w:val="1"/>
+      <w:numFmt w:val="bullet"/>
+      <w:lvlText w:val=""/>
+      <w:lvlJc w:val="left"/>
+      <w:pPr>
+        <w:ind w:left="5040" w:hanging="360"/>
+      </w:pPr>
+      <w:rPr>
+        <w:rFonts w:ascii="Symbol" w:hAnsi="Symbol" w:hint="default"/>
+      </w:rPr>
+    </w:lvl>
+    <w:lvl w:ilvl="7" w:tplc="0C0A0003" w:tentative="1">
+      <w:start w:val="1"/>
+      <w:numFmt w:val="bullet"/>
+      <w:lvlText w:val="o"/>
+      <w:lvlJc w:val="left"/>
+      <w:pPr>
+        <w:ind w:left="5760" w:hanging="360"/>
+      </w:pPr>
+      <w:rPr>
+        <w:rFonts w:ascii="Courier New" w:hAnsi="Courier New" w:cs="Courier New" w:hint="default"/>
+      </w:rPr>
+    </w:lvl>
+    <w:lvl w:ilvl="8" w:tplc="0C0A0005" w:tentative="1">
+      <w:start w:val="1"/>
+      <w:numFmt w:val="bullet"/>
+      <w:lvlText w:val=""/>
+      <w:lvlJc w:val="left"/>
+      <w:pPr>
+        <w:ind w:left="6480" w:hanging="360"/>
+      </w:pPr>
+      <w:rPr>
+        <w:rFonts w:ascii="Wingdings" w:hAnsi="Wingdings" w:hint="default"/>
+      </w:rPr>
+    </w:lvl>
+  </w:abstractNum>
+  <w:abstractNum w:abstractNumId="21" w15:restartNumberingAfterBreak="0">
+    <w:nsid w:val="54AF7BE0"/>
+    <w:multiLevelType w:val="hybridMultilevel"/>
+    <w:tmpl w:val="447CBC22"/>
+    <w:lvl w:ilvl="0" w:tplc="CBF042E4">
+      <w:start w:val="1"/>
+      <w:numFmt w:val="bullet"/>
+      <w:lvlText w:val=""/>
+      <w:lvlJc w:val="left"/>
+      <w:pPr>
+        <w:ind w:left="720" w:hanging="360"/>
+      </w:pPr>
+      <w:rPr>
+        <w:rFonts w:ascii="Symbol" w:hAnsi="Symbol" w:hint="default"/>
+      </w:rPr>
+    </w:lvl>
+    <w:lvl w:ilvl="1" w:tplc="0C0A0003" w:tentative="1">
+      <w:start w:val="1"/>
+      <w:numFmt w:val="bullet"/>
+      <w:lvlText w:val="o"/>
+      <w:lvlJc w:val="left"/>
+      <w:pPr>
+        <w:ind w:left="1440" w:hanging="360"/>
+      </w:pPr>
+      <w:rPr>
+        <w:rFonts w:ascii="Courier New" w:hAnsi="Courier New" w:cs="Courier New" w:hint="default"/>
+      </w:rPr>
+    </w:lvl>
+    <w:lvl w:ilvl="2" w:tplc="0C0A0005" w:tentative="1">
+      <w:start w:val="1"/>
+      <w:numFmt w:val="bullet"/>
+      <w:lvlText w:val=""/>
+      <w:lvlJc w:val="left"/>
+      <w:pPr>
+        <w:ind w:left="2160" w:hanging="360"/>
+      </w:pPr>
+      <w:rPr>
+        <w:rFonts w:ascii="Wingdings" w:hAnsi="Wingdings" w:hint="default"/>
+      </w:rPr>
+    </w:lvl>
+    <w:lvl w:ilvl="3" w:tplc="0C0A0001" w:tentative="1">
+      <w:start w:val="1"/>
+      <w:numFmt w:val="bullet"/>
+      <w:lvlText w:val=""/>
+      <w:lvlJc w:val="left"/>
+      <w:pPr>
+        <w:ind w:left="2880" w:hanging="360"/>
+      </w:pPr>
+      <w:rPr>
+        <w:rFonts w:ascii="Symbol" w:hAnsi="Symbol" w:hint="default"/>
+      </w:rPr>
+    </w:lvl>
+    <w:lvl w:ilvl="4" w:tplc="0C0A0003" w:tentative="1">
+      <w:start w:val="1"/>
+      <w:numFmt w:val="bullet"/>
+      <w:lvlText w:val="o"/>
+      <w:lvlJc w:val="left"/>
+      <w:pPr>
+        <w:ind w:left="3600" w:hanging="360"/>
+      </w:pPr>
+      <w:rPr>
+        <w:rFonts w:ascii="Courier New" w:hAnsi="Courier New" w:cs="Courier New" w:hint="default"/>
+      </w:rPr>
+    </w:lvl>
+    <w:lvl w:ilvl="5" w:tplc="0C0A0005" w:tentative="1">
+      <w:start w:val="1"/>
+      <w:numFmt w:val="bullet"/>
+      <w:lvlText w:val=""/>
+      <w:lvlJc w:val="left"/>
+      <w:pPr>
+        <w:ind w:left="4320" w:hanging="360"/>
+      </w:pPr>
+      <w:rPr>
+        <w:rFonts w:ascii="Wingdings" w:hAnsi="Wingdings" w:hint="default"/>
+      </w:rPr>
+    </w:lvl>
+    <w:lvl w:ilvl="6" w:tplc="0C0A0001" w:tentative="1">
+      <w:start w:val="1"/>
+      <w:numFmt w:val="bullet"/>
+      <w:lvlText w:val=""/>
+      <w:lvlJc w:val="left"/>
+      <w:pPr>
+        <w:ind w:left="5040" w:hanging="360"/>
+      </w:pPr>
+      <w:rPr>
+        <w:rFonts w:ascii="Symbol" w:hAnsi="Symbol" w:hint="default"/>
+      </w:rPr>
+    </w:lvl>
+    <w:lvl w:ilvl="7" w:tplc="0C0A0003" w:tentative="1">
+      <w:start w:val="1"/>
+      <w:numFmt w:val="bullet"/>
+      <w:lvlText w:val="o"/>
+      <w:lvlJc w:val="left"/>
+      <w:pPr>
+        <w:ind w:left="5760" w:hanging="360"/>
+      </w:pPr>
+      <w:rPr>
+        <w:rFonts w:ascii="Courier New" w:hAnsi="Courier New" w:cs="Courier New" w:hint="default"/>
+      </w:rPr>
+    </w:lvl>
+    <w:lvl w:ilvl="8" w:tplc="0C0A0005" w:tentative="1">
+      <w:start w:val="1"/>
+      <w:numFmt w:val="bullet"/>
+      <w:lvlText w:val=""/>
+      <w:lvlJc w:val="left"/>
+      <w:pPr>
+        <w:ind w:left="6480" w:hanging="360"/>
+      </w:pPr>
+      <w:rPr>
+        <w:rFonts w:ascii="Wingdings" w:hAnsi="Wingdings" w:hint="default"/>
+      </w:rPr>
+    </w:lvl>
+  </w:abstractNum>
+  <w:abstractNum w:abstractNumId="22" w15:restartNumberingAfterBreak="0">
     <w:nsid w:val="5BAB0A59"/>
     <w:multiLevelType w:val="hybridMultilevel"/>
     <w:tmpl w:val="49106AE2"/>
@@ -9968,7 +12885,7 @@
       </w:rPr>
     </w:lvl>
   </w:abstractNum>
-  <w:abstractNum w:abstractNumId="9" w15:restartNumberingAfterBreak="0">
+  <w:abstractNum w:abstractNumId="23" w15:restartNumberingAfterBreak="0">
     <w:nsid w:val="5BE63FDA"/>
     <w:multiLevelType w:val="hybridMultilevel"/>
     <w:tmpl w:val="A4AE342C"/>
@@ -10081,7 +12998,7 @@
       </w:rPr>
     </w:lvl>
   </w:abstractNum>
-  <w:abstractNum w:abstractNumId="10" w15:restartNumberingAfterBreak="0">
+  <w:abstractNum w:abstractNumId="24" w15:restartNumberingAfterBreak="0">
     <w:nsid w:val="65FA72D0"/>
     <w:multiLevelType w:val="hybridMultilevel"/>
     <w:tmpl w:val="A99C594A"/>
@@ -10221,7 +13138,7 @@
       </w:rPr>
     </w:lvl>
   </w:abstractNum>
-  <w:abstractNum w:abstractNumId="11" w15:restartNumberingAfterBreak="0">
+  <w:abstractNum w:abstractNumId="25" w15:restartNumberingAfterBreak="0">
     <w:nsid w:val="769622EE"/>
     <w:multiLevelType w:val="hybridMultilevel"/>
     <w:tmpl w:val="57CEFD24"/>
@@ -10334,41 +13251,199 @@
       </w:rPr>
     </w:lvl>
   </w:abstractNum>
+  <w:abstractNum w:abstractNumId="26" w15:restartNumberingAfterBreak="0">
+    <w:nsid w:val="79D54104"/>
+    <w:multiLevelType w:val="hybridMultilevel"/>
+    <w:tmpl w:val="0E7C0C7A"/>
+    <w:lvl w:ilvl="0" w:tplc="CBF042E4">
+      <w:start w:val="1"/>
+      <w:numFmt w:val="bullet"/>
+      <w:lvlText w:val=""/>
+      <w:lvlJc w:val="left"/>
+      <w:pPr>
+        <w:ind w:left="720" w:hanging="360"/>
+      </w:pPr>
+      <w:rPr>
+        <w:rFonts w:ascii="Symbol" w:hAnsi="Symbol" w:hint="default"/>
+      </w:rPr>
+    </w:lvl>
+    <w:lvl w:ilvl="1" w:tplc="0C0A0003" w:tentative="1">
+      <w:start w:val="1"/>
+      <w:numFmt w:val="bullet"/>
+      <w:lvlText w:val="o"/>
+      <w:lvlJc w:val="left"/>
+      <w:pPr>
+        <w:ind w:left="1440" w:hanging="360"/>
+      </w:pPr>
+      <w:rPr>
+        <w:rFonts w:ascii="Courier New" w:hAnsi="Courier New" w:cs="Courier New" w:hint="default"/>
+      </w:rPr>
+    </w:lvl>
+    <w:lvl w:ilvl="2" w:tplc="0C0A0005" w:tentative="1">
+      <w:start w:val="1"/>
+      <w:numFmt w:val="bullet"/>
+      <w:lvlText w:val=""/>
+      <w:lvlJc w:val="left"/>
+      <w:pPr>
+        <w:ind w:left="2160" w:hanging="360"/>
+      </w:pPr>
+      <w:rPr>
+        <w:rFonts w:ascii="Wingdings" w:hAnsi="Wingdings" w:hint="default"/>
+      </w:rPr>
+    </w:lvl>
+    <w:lvl w:ilvl="3" w:tplc="0C0A0001" w:tentative="1">
+      <w:start w:val="1"/>
+      <w:numFmt w:val="bullet"/>
+      <w:lvlText w:val=""/>
+      <w:lvlJc w:val="left"/>
+      <w:pPr>
+        <w:ind w:left="2880" w:hanging="360"/>
+      </w:pPr>
+      <w:rPr>
+        <w:rFonts w:ascii="Symbol" w:hAnsi="Symbol" w:hint="default"/>
+      </w:rPr>
+    </w:lvl>
+    <w:lvl w:ilvl="4" w:tplc="0C0A0003" w:tentative="1">
+      <w:start w:val="1"/>
+      <w:numFmt w:val="bullet"/>
+      <w:lvlText w:val="o"/>
+      <w:lvlJc w:val="left"/>
+      <w:pPr>
+        <w:ind w:left="3600" w:hanging="360"/>
+      </w:pPr>
+      <w:rPr>
+        <w:rFonts w:ascii="Courier New" w:hAnsi="Courier New" w:cs="Courier New" w:hint="default"/>
+      </w:rPr>
+    </w:lvl>
+    <w:lvl w:ilvl="5" w:tplc="0C0A0005" w:tentative="1">
+      <w:start w:val="1"/>
+      <w:numFmt w:val="bullet"/>
+      <w:lvlText w:val=""/>
+      <w:lvlJc w:val="left"/>
+      <w:pPr>
+        <w:ind w:left="4320" w:hanging="360"/>
+      </w:pPr>
+      <w:rPr>
+        <w:rFonts w:ascii="Wingdings" w:hAnsi="Wingdings" w:hint="default"/>
+      </w:rPr>
+    </w:lvl>
+    <w:lvl w:ilvl="6" w:tplc="0C0A0001" w:tentative="1">
+      <w:start w:val="1"/>
+      <w:numFmt w:val="bullet"/>
+      <w:lvlText w:val=""/>
+      <w:lvlJc w:val="left"/>
+      <w:pPr>
+        <w:ind w:left="5040" w:hanging="360"/>
+      </w:pPr>
+      <w:rPr>
+        <w:rFonts w:ascii="Symbol" w:hAnsi="Symbol" w:hint="default"/>
+      </w:rPr>
+    </w:lvl>
+    <w:lvl w:ilvl="7" w:tplc="0C0A0003" w:tentative="1">
+      <w:start w:val="1"/>
+      <w:numFmt w:val="bullet"/>
+      <w:lvlText w:val="o"/>
+      <w:lvlJc w:val="left"/>
+      <w:pPr>
+        <w:ind w:left="5760" w:hanging="360"/>
+      </w:pPr>
+      <w:rPr>
+        <w:rFonts w:ascii="Courier New" w:hAnsi="Courier New" w:cs="Courier New" w:hint="default"/>
+      </w:rPr>
+    </w:lvl>
+    <w:lvl w:ilvl="8" w:tplc="0C0A0005" w:tentative="1">
+      <w:start w:val="1"/>
+      <w:numFmt w:val="bullet"/>
+      <w:lvlText w:val=""/>
+      <w:lvlJc w:val="left"/>
+      <w:pPr>
+        <w:ind w:left="6480" w:hanging="360"/>
+      </w:pPr>
+      <w:rPr>
+        <w:rFonts w:ascii="Wingdings" w:hAnsi="Wingdings" w:hint="default"/>
+      </w:rPr>
+    </w:lvl>
+  </w:abstractNum>
   <w:num w:numId="1">
+    <w:abstractNumId w:val="5"/>
+  </w:num>
+  <w:num w:numId="2">
+    <w:abstractNumId w:val="24"/>
+  </w:num>
+  <w:num w:numId="3">
     <w:abstractNumId w:val="3"/>
   </w:num>
-  <w:num w:numId="2">
-    <w:abstractNumId w:val="10"/>
+  <w:num w:numId="4">
+    <w:abstractNumId w:val="4"/>
   </w:num>
-  <w:num w:numId="3">
+  <w:num w:numId="5">
+    <w:abstractNumId w:val="18"/>
+  </w:num>
+  <w:num w:numId="6">
     <w:abstractNumId w:val="1"/>
   </w:num>
-  <w:num w:numId="4">
+  <w:num w:numId="7">
+    <w:abstractNumId w:val="9"/>
+  </w:num>
+  <w:num w:numId="8">
+    <w:abstractNumId w:val="13"/>
+  </w:num>
+  <w:num w:numId="9">
+    <w:abstractNumId w:val="12"/>
+  </w:num>
+  <w:num w:numId="10">
+    <w:abstractNumId w:val="23"/>
+  </w:num>
+  <w:num w:numId="11">
+    <w:abstractNumId w:val="25"/>
+  </w:num>
+  <w:num w:numId="12">
+    <w:abstractNumId w:val="22"/>
+  </w:num>
+  <w:num w:numId="13">
+    <w:abstractNumId w:val="16"/>
+  </w:num>
+  <w:num w:numId="14">
+    <w:abstractNumId w:val="19"/>
+  </w:num>
+  <w:num w:numId="15">
+    <w:abstractNumId w:val="21"/>
+  </w:num>
+  <w:num w:numId="16">
+    <w:abstractNumId w:val="14"/>
+  </w:num>
+  <w:num w:numId="17">
+    <w:abstractNumId w:val="20"/>
+  </w:num>
+  <w:num w:numId="18">
+    <w:abstractNumId w:val="0"/>
+  </w:num>
+  <w:num w:numId="19">
     <w:abstractNumId w:val="2"/>
   </w:num>
-  <w:num w:numId="5">
+  <w:num w:numId="20">
+    <w:abstractNumId w:val="6"/>
+  </w:num>
+  <w:num w:numId="21">
+    <w:abstractNumId w:val="8"/>
+  </w:num>
+  <w:num w:numId="22">
+    <w:abstractNumId w:val="26"/>
+  </w:num>
+  <w:num w:numId="23">
+    <w:abstractNumId w:val="17"/>
+  </w:num>
+  <w:num w:numId="24">
+    <w:abstractNumId w:val="11"/>
+  </w:num>
+  <w:num w:numId="25">
     <w:abstractNumId w:val="7"/>
   </w:num>
-  <w:num w:numId="6">
-    <w:abstractNumId w:val="0"/>
+  <w:num w:numId="26">
+    <w:abstractNumId w:val="15"/>
   </w:num>
-  <w:num w:numId="7">
-    <w:abstractNumId w:val="4"/>
-  </w:num>
-  <w:num w:numId="8">
-    <w:abstractNumId w:val="6"/>
-  </w:num>
-  <w:num w:numId="9">
-    <w:abstractNumId w:val="5"/>
-  </w:num>
-  <w:num w:numId="10">
-    <w:abstractNumId w:val="9"/>
-  </w:num>
-  <w:num w:numId="11">
-    <w:abstractNumId w:val="11"/>
-  </w:num>
-  <w:num w:numId="12">
-    <w:abstractNumId w:val="8"/>
+  <w:num w:numId="27">
+    <w:abstractNumId w:val="10"/>
   </w:num>
 </w:numbering>
 </file>
@@ -10786,17 +13861,25 @@
     <w:link w:val="Ttulo1Car"/>
     <w:uiPriority w:val="9"/>
     <w:qFormat/>
-    <w:rsid w:val="00043F62"/>
+    <w:rsid w:val="00C57BCD"/>
     <w:pPr>
       <w:keepNext/>
       <w:keepLines/>
-      <w:spacing w:before="240" w:after="0"/>
+      <w:pBdr>
+        <w:top w:val="dashed" w:sz="4" w:space="1" w:color="auto"/>
+        <w:bottom w:val="dashed" w:sz="4" w:space="1" w:color="auto"/>
+      </w:pBdr>
+      <w:spacing w:before="240" w:after="240" w:line="240" w:lineRule="auto"/>
+      <w:jc w:val="center"/>
       <w:outlineLvl w:val="0"/>
     </w:pPr>
     <w:rPr>
-      <w:rFonts w:asciiTheme="majorHAnsi" w:eastAsiaTheme="majorEastAsia" w:hAnsiTheme="majorHAnsi" w:cstheme="majorBidi"/>
-      <w:color w:val="2F5496" w:themeColor="accent1" w:themeShade="BF"/>
-      <w:sz w:val="32"/>
+      <w:rFonts w:ascii="Perpetua" w:eastAsiaTheme="majorEastAsia" w:hAnsi="Perpetua" w:cstheme="majorBidi"/>
+      <w:b/>
+      <w:i/>
+      <w:caps/>
+      <w:color w:val="538135" w:themeColor="accent6" w:themeShade="BF"/>
+      <w:sz w:val="40"/>
       <w:szCs w:val="32"/>
     </w:rPr>
   </w:style>
@@ -10808,18 +13891,19 @@
     <w:uiPriority w:val="9"/>
     <w:unhideWhenUsed/>
     <w:qFormat/>
-    <w:rsid w:val="00043F62"/>
+    <w:rsid w:val="00D93EA3"/>
     <w:pPr>
       <w:keepNext/>
       <w:keepLines/>
-      <w:spacing w:before="40" w:after="0"/>
+      <w:spacing w:before="120" w:after="240"/>
       <w:outlineLvl w:val="1"/>
     </w:pPr>
     <w:rPr>
       <w:rFonts w:asciiTheme="majorHAnsi" w:eastAsiaTheme="majorEastAsia" w:hAnsiTheme="majorHAnsi" w:cstheme="majorBidi"/>
-      <w:color w:val="2F5496" w:themeColor="accent1" w:themeShade="BF"/>
-      <w:sz w:val="26"/>
+      <w:b/>
+      <w:sz w:val="28"/>
       <w:szCs w:val="26"/>
+      <w:u w:val="dotted" w:color="538135" w:themeColor="accent6" w:themeShade="BF"/>
     </w:rPr>
   </w:style>
   <w:style w:type="character" w:default="1" w:styleId="Fuentedeprrafopredeter">
@@ -10854,11 +13938,14 @@
     <w:basedOn w:val="Fuentedeprrafopredeter"/>
     <w:link w:val="Ttulo1"/>
     <w:uiPriority w:val="9"/>
-    <w:rsid w:val="00043F62"/>
+    <w:rsid w:val="00C57BCD"/>
     <w:rPr>
-      <w:rFonts w:asciiTheme="majorHAnsi" w:eastAsiaTheme="majorEastAsia" w:hAnsiTheme="majorHAnsi" w:cstheme="majorBidi"/>
-      <w:color w:val="2F5496" w:themeColor="accent1" w:themeShade="BF"/>
-      <w:sz w:val="32"/>
+      <w:rFonts w:ascii="Perpetua" w:eastAsiaTheme="majorEastAsia" w:hAnsi="Perpetua" w:cstheme="majorBidi"/>
+      <w:b/>
+      <w:i/>
+      <w:caps/>
+      <w:color w:val="538135" w:themeColor="accent6" w:themeShade="BF"/>
+      <w:sz w:val="40"/>
       <w:szCs w:val="32"/>
     </w:rPr>
   </w:style>
@@ -10867,12 +13954,13 @@
     <w:basedOn w:val="Fuentedeprrafopredeter"/>
     <w:link w:val="Ttulo2"/>
     <w:uiPriority w:val="9"/>
-    <w:rsid w:val="00043F62"/>
+    <w:rsid w:val="00D93EA3"/>
     <w:rPr>
       <w:rFonts w:asciiTheme="majorHAnsi" w:eastAsiaTheme="majorEastAsia" w:hAnsiTheme="majorHAnsi" w:cstheme="majorBidi"/>
-      <w:color w:val="2F5496" w:themeColor="accent1" w:themeShade="BF"/>
-      <w:sz w:val="26"/>
+      <w:b/>
+      <w:sz w:val="28"/>
       <w:szCs w:val="26"/>
+      <w:u w:val="dotted" w:color="538135" w:themeColor="accent6" w:themeShade="BF"/>
     </w:rPr>
   </w:style>
   <w:style w:type="paragraph" w:styleId="Prrafodelista">
@@ -26855,7 +29943,7 @@
 </file>
 
 <file path=customXml/itemProps1.xml><?xml version="1.0" encoding="utf-8"?>
-<ds:datastoreItem xmlns:ds="http://schemas.openxmlformats.org/officeDocument/2006/customXml" ds:itemID="{C69E82EA-9996-4EBF-BC30-E8779212E8DA}">
+<ds:datastoreItem xmlns:ds="http://schemas.openxmlformats.org/officeDocument/2006/customXml" ds:itemID="{1D1DE7B5-1D86-4E31-B9E3-2A4750D083AA}">
   <ds:schemaRefs>
     <ds:schemaRef ds:uri="http://schemas.openxmlformats.org/officeDocument/2006/bibliography"/>
   </ds:schemaRefs>

--- a/Memoria/Memoria.docx
+++ b/Memoria/Memoria.docx
@@ -1357,7 +1357,6 @@
         <w:t xml:space="preserve">realizas en el edificio de la </w:t>
       </w:r>
       <w:hyperlink r:id="rId10" w:history="1">
-        <w:proofErr w:type="spellStart"/>
         <w:r>
           <w:rPr>
             <w:rStyle w:val="Hipervnculo"/>
@@ -1367,7 +1366,6 @@
           </w:rPr>
           <w:t>ULaB</w:t>
         </w:r>
-        <w:proofErr w:type="spellEnd"/>
       </w:hyperlink>
       <w:r>
         <w:rPr>
@@ -1515,15 +1513,7 @@
     </w:p>
     <w:p>
       <w:r>
-        <w:t xml:space="preserve">Con las tecnologías actuales, el desarrollo técnico de la aplicación mediante el uso de </w:t>
-      </w:r>
-      <w:proofErr w:type="spellStart"/>
-      <w:r>
-        <w:t>Frameworks</w:t>
-      </w:r>
-      <w:proofErr w:type="spellEnd"/>
-      <w:r>
-        <w:t xml:space="preserve"> así como la incorporación de diferentes lenguajes de programación para la correcta interacción de la aplicación tanto con servidor como cliente hacen de este tipo proyecto uno de los más viables técnicamente actualmente.</w:t>
+        <w:t>Con las tecnologías actuales, el desarrollo técnico de la aplicación mediante el uso de Frameworks así como la incorporación de diferentes lenguajes de programación para la correcta interacción de la aplicación tanto con servidor como cliente hacen de este tipo proyecto uno de los más viables técnicamente actualmente.</w:t>
       </w:r>
     </w:p>
     <w:p>
@@ -2766,28 +2756,12 @@
         <w:t>Visual Studio 2019 Professional</w:t>
       </w:r>
       <w:r>
-        <w:t xml:space="preserve"> en el cual vienen incluidas diversas herramientas necesarias para un proyecto de tal calibre como gestores de bases de datos y </w:t>
-      </w:r>
-      <w:proofErr w:type="spellStart"/>
-      <w:r>
-        <w:t>frameworks</w:t>
-      </w:r>
-      <w:proofErr w:type="spellEnd"/>
-      <w:r>
-        <w:t xml:space="preserve"> que permiten una mayor rapidez y facilidad a la hora de programar.</w:t>
-      </w:r>
-    </w:p>
-    <w:p>
-      <w:r>
-        <w:t xml:space="preserve">Como </w:t>
-      </w:r>
-      <w:proofErr w:type="spellStart"/>
-      <w:r>
-        <w:t>framework</w:t>
-      </w:r>
-      <w:proofErr w:type="spellEnd"/>
-      <w:r>
-        <w:t xml:space="preserve"> se ha usado el </w:t>
+        <w:t xml:space="preserve"> en el cual vienen incluidas diversas herramientas necesarias para un proyecto de tal calibre como gestores de bases de datos y frameworks que permiten una mayor rapidez y facilidad a la hora de programar.</w:t>
+      </w:r>
+    </w:p>
+    <w:p>
+      <w:r>
+        <w:t xml:space="preserve">Como framework se ha usado el </w:t>
       </w:r>
       <w:r>
         <w:rPr>
@@ -2808,15 +2782,7 @@
         </w:rPr>
       </w:pPr>
       <w:r>
-        <w:t xml:space="preserve">Puesto que actuamos sobre un </w:t>
-      </w:r>
-      <w:proofErr w:type="spellStart"/>
-      <w:r>
-        <w:t>framework</w:t>
-      </w:r>
-      <w:proofErr w:type="spellEnd"/>
-      <w:r>
-        <w:t xml:space="preserve"> de Microsoft, el lenguaje base de programación será el </w:t>
+        <w:t xml:space="preserve">Puesto que actuamos sobre un framework de Microsoft, el lenguaje base de programación será el </w:t>
       </w:r>
       <w:r>
         <w:rPr>
@@ -2852,95 +2818,61 @@
           <w:b/>
           <w:bCs/>
         </w:rPr>
-        <w:t xml:space="preserve">Microsoft </w:t>
-      </w:r>
-      <w:proofErr w:type="spellStart"/>
+        <w:t>Microsoft Entity Framework</w:t>
+      </w:r>
+      <w:r>
+        <w:t xml:space="preserve"> y su lenguaje LINQ para realizar las acciones CRUD</w:t>
+      </w:r>
+      <w:r>
+        <w:t>.</w:t>
+      </w:r>
+    </w:p>
+    <w:p>
+      <w:r>
+        <w:t xml:space="preserve">Pasando a la parte del cliente, las vistas proporcionadas por el MVC estarán compuestas por </w:t>
+      </w:r>
       <w:r>
         <w:rPr>
           <w:b/>
           <w:bCs/>
         </w:rPr>
-        <w:t>Entity</w:t>
-      </w:r>
-      <w:proofErr w:type="spellEnd"/>
+        <w:t>HTML5</w:t>
+      </w:r>
+      <w:r>
+        <w:t xml:space="preserve"> para la estructura principal, </w:t>
+      </w:r>
       <w:r>
         <w:rPr>
           <w:b/>
           <w:bCs/>
         </w:rPr>
-        <w:t xml:space="preserve"> Framework</w:t>
-      </w:r>
-      <w:r>
-        <w:t xml:space="preserve"> y su lenguaje LINQ para realizar las acciones CRUD</w:t>
-      </w:r>
-      <w:r>
-        <w:t>.</w:t>
-      </w:r>
-    </w:p>
-    <w:p>
-      <w:r>
-        <w:t xml:space="preserve">Pasando a la parte del cliente, las vistas proporcionadas por el MVC estarán compuestas por </w:t>
+        <w:t>CSS3</w:t>
+      </w:r>
+      <w:r>
+        <w:t xml:space="preserve"> para la maquetación (véase guía de estilos) y </w:t>
       </w:r>
       <w:r>
         <w:rPr>
           <w:b/>
           <w:bCs/>
         </w:rPr>
-        <w:t>HTML5</w:t>
-      </w:r>
-      <w:r>
-        <w:t xml:space="preserve"> para la estructura principal, </w:t>
+        <w:t>Javascript y jQuery</w:t>
+      </w:r>
+      <w:r>
+        <w:t xml:space="preserve"> para el manejo de diversos efectos visuales y ayudas al usuario.</w:t>
+      </w:r>
+    </w:p>
+    <w:p>
+      <w:r>
+        <w:t xml:space="preserve">También cabe destacar el uso de la </w:t>
       </w:r>
       <w:r>
         <w:rPr>
           <w:b/>
           <w:bCs/>
         </w:rPr>
-        <w:t>CSS3</w:t>
-      </w:r>
-      <w:r>
-        <w:t xml:space="preserve"> para la maquetación (véase guía de estilos) y </w:t>
-      </w:r>
-      <w:proofErr w:type="spellStart"/>
-      <w:r>
-        <w:rPr>
-          <w:b/>
-          <w:bCs/>
-        </w:rPr>
-        <w:t>Javascript</w:t>
-      </w:r>
-      <w:proofErr w:type="spellEnd"/>
-      <w:r>
-        <w:rPr>
-          <w:b/>
-          <w:bCs/>
-        </w:rPr>
-        <w:t xml:space="preserve"> y jQuery</w:t>
-      </w:r>
-      <w:r>
-        <w:t xml:space="preserve"> para el manejo de diversos efectos visuales y ayudas al usuario.</w:t>
-      </w:r>
-    </w:p>
-    <w:p>
-      <w:r>
-        <w:t xml:space="preserve">También cabe destacar el uso de la </w:t>
-      </w:r>
-      <w:r>
-        <w:rPr>
-          <w:b/>
-          <w:bCs/>
-        </w:rPr>
-        <w:t xml:space="preserve">sintaxis </w:t>
-      </w:r>
-      <w:proofErr w:type="spellStart"/>
-      <w:r>
-        <w:rPr>
-          <w:b/>
-          <w:bCs/>
-        </w:rPr>
-        <w:t>Razor</w:t>
-      </w:r>
-      <w:proofErr w:type="spellEnd"/>
+        <w:t>sintaxis Razor</w:t>
+      </w:r>
       <w:r>
         <w:t xml:space="preserve"> incluida en ASP.NET para la creación de HTML dinámico a partir de la información recuperada desde la base de datos. </w:t>
       </w:r>
@@ -3392,15 +3324,7 @@
         </w:numPr>
       </w:pPr>
       <w:r>
-        <w:t xml:space="preserve">Elección del software – Conjunto de </w:t>
-      </w:r>
-      <w:proofErr w:type="spellStart"/>
-      <w:r>
-        <w:t>frameworks</w:t>
-      </w:r>
-      <w:proofErr w:type="spellEnd"/>
-      <w:r>
-        <w:t>, aplicaciones y lenguajes.</w:t>
+        <w:t>Elección del software – Conjunto de frameworks, aplicaciones y lenguajes.</w:t>
       </w:r>
     </w:p>
     <w:p>
@@ -3744,7 +3668,7 @@
             <v:imagedata r:id="rId28" o:title=""/>
             <w10:wrap type="tight"/>
           </v:shape>
-          <o:OLEObject Type="Embed" ProgID="Excel.Sheet.12" ShapeID="_x0000_s1026" DrawAspect="Content" ObjectID="_1651901713" r:id="rId29"/>
+          <o:OLEObject Type="Embed" ProgID="Excel.Sheet.12" ShapeID="_x0000_s1026" DrawAspect="Content" ObjectID="_1652099811" r:id="rId29"/>
         </w:object>
       </w:r>
       <w:r>
@@ -3827,23 +3751,7 @@
     </w:p>
     <w:p>
       <w:r>
-        <w:t>Funciones: Confeccionar el código, tanto back-</w:t>
-      </w:r>
-      <w:proofErr w:type="spellStart"/>
-      <w:r>
-        <w:t>end</w:t>
-      </w:r>
-      <w:proofErr w:type="spellEnd"/>
-      <w:r>
-        <w:t xml:space="preserve"> como </w:t>
-      </w:r>
-      <w:proofErr w:type="spellStart"/>
-      <w:r>
-        <w:t>front-end</w:t>
-      </w:r>
-      <w:proofErr w:type="spellEnd"/>
-      <w:r>
-        <w:t>, lo que incluye las bases de datos y su conexión con la aplicación</w:t>
+        <w:t>Funciones: Confeccionar el código, tanto back-end como front-end, lo que incluye las bases de datos y su conexión con la aplicación</w:t>
       </w:r>
     </w:p>
     <w:p/>
@@ -3944,15 +3852,7 @@
         <w:t xml:space="preserve">En el caso de la campaña de marketing, a </w:t>
       </w:r>
       <w:r>
-        <w:t xml:space="preserve">través de una compañía experta en el sector de </w:t>
-      </w:r>
-      <w:proofErr w:type="spellStart"/>
-      <w:r>
-        <w:t>Adwords</w:t>
-      </w:r>
-      <w:proofErr w:type="spellEnd"/>
-      <w:r>
-        <w:t xml:space="preserve"> se contratará un servicio cuya duración inicial será de 3 meses y podrán ser ampliados en el caso de no cumplir las expectativas de notoriedad. La </w:t>
+        <w:t xml:space="preserve">través de una compañía experta en el sector de Adwords se contratará un servicio cuya duración inicial será de 3 meses y podrán ser ampliados en el caso de no cumplir las expectativas de notoriedad. La </w:t>
       </w:r>
       <w:hyperlink r:id="rId30" w:history="1">
         <w:r>
@@ -5688,7 +5588,7 @@
             <v:imagedata r:id="rId47" o:title=""/>
             <w10:wrap type="square"/>
           </v:shape>
-          <o:OLEObject Type="Embed" ProgID="Excel.Sheet.12" ShapeID="_x0000_s1027" DrawAspect="Content" ObjectID="_1651901714" r:id="rId48"/>
+          <o:OLEObject Type="Embed" ProgID="Excel.Sheet.12" ShapeID="_x0000_s1027" DrawAspect="Content" ObjectID="_1652099812" r:id="rId48"/>
         </w:object>
       </w:r>
       <w:r>
@@ -5740,7 +5640,7 @@
             <v:imagedata r:id="rId49" o:title=""/>
             <w10:wrap type="square"/>
           </v:shape>
-          <o:OLEObject Type="Embed" ProgID="Excel.Sheet.12" ShapeID="_x0000_s1028" DrawAspect="Content" ObjectID="_1651901715" r:id="rId50"/>
+          <o:OLEObject Type="Embed" ProgID="Excel.Sheet.12" ShapeID="_x0000_s1028" DrawAspect="Content" ObjectID="_1652099813" r:id="rId50"/>
         </w:object>
       </w:r>
     </w:p>
@@ -5778,7 +5678,7 @@
             <v:imagedata r:id="rId51" o:title=""/>
             <w10:wrap type="square"/>
           </v:shape>
-          <o:OLEObject Type="Embed" ProgID="Excel.Sheet.12" ShapeID="_x0000_s1030" DrawAspect="Content" ObjectID="_1651901716" r:id="rId52"/>
+          <o:OLEObject Type="Embed" ProgID="Excel.Sheet.12" ShapeID="_x0000_s1030" DrawAspect="Content" ObjectID="_1652099814" r:id="rId52"/>
         </w:object>
       </w:r>
     </w:p>
@@ -6046,15 +5946,7 @@
     <w:p>
       <w:r>
         <w:lastRenderedPageBreak/>
-        <w:t xml:space="preserve">La disposición del menú superior o </w:t>
-      </w:r>
-      <w:proofErr w:type="spellStart"/>
-      <w:r>
-        <w:t>navbar</w:t>
-      </w:r>
-      <w:proofErr w:type="spellEnd"/>
-      <w:r>
-        <w:t xml:space="preserve"> será siempre superior ya que por temas de espacio no supondría problema alguno, excepto en dispositivos móviles o tabletas que pasaría a estar oculto a modo de menú hamburguesa.</w:t>
+        <w:t>La disposición del menú superior o navbar será siempre superior ya que por temas de espacio no supondría problema alguno, excepto en dispositivos móviles o tabletas que pasaría a estar oculto a modo de menú hamburguesa.</w:t>
       </w:r>
     </w:p>
     <w:p>
@@ -6141,15 +6033,7 @@
     </w:p>
     <w:p>
       <w:r>
-        <w:t xml:space="preserve">En esta página se puede apreciar la disposición del </w:t>
-      </w:r>
-      <w:proofErr w:type="spellStart"/>
-      <w:r>
-        <w:t>navbar</w:t>
-      </w:r>
-      <w:proofErr w:type="spellEnd"/>
-      <w:r>
-        <w:t xml:space="preserve"> en modo usuario no registrado (usuario visitante), en la cual solo aparecen las opciones de contactar y registrarse.</w:t>
+        <w:t>En esta página se puede apreciar la disposición del navbar en modo usuario no registrado (usuario visitante), en la cual solo aparecen las opciones de contactar y registrarse.</w:t>
       </w:r>
     </w:p>
     <w:p>
@@ -6259,15 +6143,7 @@
     <w:p>
       <w:r>
         <w:lastRenderedPageBreak/>
-        <w:t xml:space="preserve">La </w:t>
-      </w:r>
-      <w:proofErr w:type="spellStart"/>
-      <w:r>
-        <w:t>ultima</w:t>
-      </w:r>
-      <w:proofErr w:type="spellEnd"/>
-      <w:r>
-        <w:t xml:space="preserve"> sección contendría los comentarios de los usuarios que hayan disfrutado de su reservada. Para evitar el uso malintencionado de esta sección, solo los usuarios con una reserva concluida en el local en cuestión podrán escribir sus valoraciones. Esto impide que falsos usuarios o programas externos puedan escribir reseñas negativas sin fundamento más que el de atacar comercialmente al local.</w:t>
+        <w:t>La ultima sección contendría los comentarios de los usuarios que hayan disfrutado de su reservada. Para evitar el uso malintencionado de esta sección, solo los usuarios con una reserva concluida en el local en cuestión podrán escribir sus valoraciones. Esto impide que falsos usuarios o programas externos puedan escribir reseñas negativas sin fundamento más que el de atacar comercialmente al local.</w:t>
       </w:r>
     </w:p>
     <w:p>
@@ -6355,15 +6231,7 @@
     </w:p>
     <w:p>
       <w:r>
-        <w:t xml:space="preserve">Cabe añadir que el </w:t>
-      </w:r>
-      <w:proofErr w:type="spellStart"/>
-      <w:r>
-        <w:t>navbar</w:t>
-      </w:r>
-      <w:proofErr w:type="spellEnd"/>
-      <w:r>
-        <w:t xml:space="preserve"> ahora es distinto dado que es un usuario registrado el único que puede acceder a esta vista y el menú de opciones ahora es más variado respecto a un usuario no registrado.</w:t>
+        <w:t>Cabe añadir que el navbar ahora es distinto dado que es un usuario registrado el único que puede acceder a esta vista y el menú de opciones ahora es más variado respecto a un usuario no registrado.</w:t>
       </w:r>
     </w:p>
     <w:p/>
@@ -6543,15 +6411,7 @@
     </w:p>
     <w:p>
       <w:r>
-        <w:t xml:space="preserve">En este caso el </w:t>
-      </w:r>
-      <w:proofErr w:type="spellStart"/>
-      <w:r>
-        <w:t>navbar</w:t>
-      </w:r>
-      <w:proofErr w:type="spellEnd"/>
-      <w:r>
-        <w:t xml:space="preserve"> habría vuelto a cambiar ya que estamos viendo una vista relacionada únicamente con un usuario con rol de administrador de local.</w:t>
+        <w:t>En este caso el navbar habría vuelto a cambiar ya que estamos viendo una vista relacionada únicamente con un usuario con rol de administrador de local.</w:t>
       </w:r>
     </w:p>
     <w:p/>
@@ -6756,66 +6616,23 @@
       <w:r>
         <w:t xml:space="preserve">Para este fin, se seguirían las pautas proporcionadas por </w:t>
       </w:r>
-      <w:proofErr w:type="spellStart"/>
       <w:r>
         <w:rPr>
           <w:b/>
           <w:bCs/>
         </w:rPr>
-        <w:t>World</w:t>
-      </w:r>
-      <w:proofErr w:type="spellEnd"/>
+        <w:t>World Wide Web Consortium</w:t>
+      </w:r>
+      <w:r>
+        <w:t xml:space="preserve"> (W3C) </w:t>
+      </w:r>
       <w:r>
         <w:rPr>
           <w:b/>
           <w:bCs/>
         </w:rPr>
-        <w:t xml:space="preserve"> Wide Web </w:t>
-      </w:r>
-      <w:proofErr w:type="spellStart"/>
-      <w:r>
-        <w:rPr>
-          <w:b/>
-          <w:bCs/>
-        </w:rPr>
-        <w:t>Consortium</w:t>
-      </w:r>
-      <w:proofErr w:type="spellEnd"/>
-      <w:r>
-        <w:t xml:space="preserve"> (W3C) </w:t>
-      </w:r>
-      <w:r>
-        <w:rPr>
-          <w:b/>
-          <w:bCs/>
-        </w:rPr>
-        <w:t xml:space="preserve">Web </w:t>
-      </w:r>
-      <w:proofErr w:type="spellStart"/>
-      <w:r>
-        <w:rPr>
-          <w:b/>
-          <w:bCs/>
-        </w:rPr>
-        <w:t>Accessibility</w:t>
-      </w:r>
-      <w:proofErr w:type="spellEnd"/>
-      <w:r>
-        <w:rPr>
-          <w:b/>
-          <w:bCs/>
-        </w:rPr>
-        <w:t xml:space="preserve"> </w:t>
-      </w:r>
-      <w:proofErr w:type="spellStart"/>
-      <w:r>
-        <w:rPr>
-          <w:b/>
-          <w:bCs/>
-        </w:rPr>
-        <w:t>Initiative</w:t>
-      </w:r>
-      <w:proofErr w:type="spellEnd"/>
+        <w:t>Web Accessibility Initiative</w:t>
+      </w:r>
       <w:r>
         <w:t xml:space="preserve"> (WAI)</w:t>
       </w:r>
@@ -6853,45 +6670,17 @@
     </w:p>
     <w:p>
       <w:r>
-        <w:t>Para visualizar de la mejor forma posible la estructura de la base de datos</w:t>
-      </w:r>
-      <w:r>
-        <w:t xml:space="preserve"> se ha recurrido a la elaboración de un esquema entidad-relación.</w:t>
-      </w:r>
-      <w:r>
-        <w:t xml:space="preserve"> Dado que se va a usar el sistema MVC ofrecido por Microsoft visual </w:t>
-      </w:r>
-      <w:proofErr w:type="spellStart"/>
-      <w:r>
-        <w:t>studio</w:t>
-      </w:r>
-      <w:proofErr w:type="spellEnd"/>
-      <w:r>
-        <w:t xml:space="preserve"> y este ya contiene su propia forma de gestionar usuarios y roles en una base de datos aparte, </w:t>
-      </w:r>
-      <w:r>
-        <w:t>por lo pronto e</w:t>
-      </w:r>
-      <w:r>
-        <w:t>n esta parte del proyecto nos centramos en la base de datos</w:t>
-      </w:r>
-      <w:r>
-        <w:t xml:space="preserve"> propia de la aplicación.</w:t>
-      </w:r>
-    </w:p>
-    <w:p>
-      <w:r>
         <w:rPr>
           <w:noProof/>
         </w:rPr>
         <w:drawing>
-          <wp:anchor distT="0" distB="0" distL="114300" distR="114300" simplePos="0" relativeHeight="251692032" behindDoc="1" locked="0" layoutInCell="1" allowOverlap="1" wp14:anchorId="54394273" wp14:editId="7CD7A5B7">
+          <wp:anchor distT="0" distB="0" distL="114300" distR="114300" simplePos="0" relativeHeight="251692032" behindDoc="1" locked="0" layoutInCell="1" allowOverlap="1" wp14:anchorId="54394273" wp14:editId="15E55460">
             <wp:simplePos x="0" y="0"/>
             <wp:positionH relativeFrom="column">
               <wp:posOffset>2540</wp:posOffset>
             </wp:positionH>
             <wp:positionV relativeFrom="paragraph">
-              <wp:posOffset>0</wp:posOffset>
+              <wp:posOffset>1099185</wp:posOffset>
             </wp:positionV>
             <wp:extent cx="5753735" cy="4311650"/>
             <wp:effectExtent l="0" t="0" r="0" b="0"/>
@@ -6941,7 +6730,70 @@
           </wp:anchor>
         </w:drawing>
       </w:r>
-    </w:p>
+      <w:r>
+        <w:t>Para visualizar de la mejor forma posible la estructura de la base de datos</w:t>
+      </w:r>
+      <w:r>
+        <w:t xml:space="preserve"> se ha recurrido a la elaboración de un esquema entidad-relación.</w:t>
+      </w:r>
+      <w:r>
+        <w:t xml:space="preserve"> Dado que se va a usar el sistema MVC ofrecido por </w:t>
+      </w:r>
+      <w:r>
+        <w:rPr>
+          <w:b/>
+          <w:bCs/>
+        </w:rPr>
+        <w:t xml:space="preserve">Microsoft </w:t>
+      </w:r>
+      <w:r>
+        <w:rPr>
+          <w:b/>
+          <w:bCs/>
+        </w:rPr>
+        <w:t>V</w:t>
+      </w:r>
+      <w:r>
+        <w:rPr>
+          <w:b/>
+          <w:bCs/>
+        </w:rPr>
+        <w:t xml:space="preserve">isual </w:t>
+      </w:r>
+      <w:r>
+        <w:rPr>
+          <w:b/>
+          <w:bCs/>
+        </w:rPr>
+        <w:t>S</w:t>
+      </w:r>
+      <w:r>
+        <w:rPr>
+          <w:b/>
+          <w:bCs/>
+        </w:rPr>
+        <w:t>tudio</w:t>
+      </w:r>
+      <w:r>
+        <w:t xml:space="preserve"> y este ya </w:t>
+      </w:r>
+      <w:r>
+        <w:t>tiene</w:t>
+      </w:r>
+      <w:r>
+        <w:t xml:space="preserve"> su propia forma de gestionar usuarios y roles en una base de datos aparte, </w:t>
+      </w:r>
+      <w:r>
+        <w:t>e</w:t>
+      </w:r>
+      <w:r>
+        <w:t>n esta parte del proyecto nos centramos en la base de datos</w:t>
+      </w:r>
+      <w:r>
+        <w:t xml:space="preserve"> propia de la aplicación.</w:t>
+      </w:r>
+    </w:p>
+    <w:p/>
     <w:p/>
     <w:p>
       <w:r>
@@ -7011,7 +6863,6 @@
       <w:r>
         <w:t>(</w:t>
       </w:r>
-      <w:proofErr w:type="spellStart"/>
       <w:r>
         <w:rPr>
           <w:b/>
@@ -7019,113 +6870,8 @@
         </w:rPr>
         <w:t>ID:int</w:t>
       </w:r>
-      <w:proofErr w:type="spellEnd"/>
-      <w:r>
-        <w:t xml:space="preserve">, </w:t>
-      </w:r>
-      <w:proofErr w:type="spellStart"/>
-      <w:r>
-        <w:t>Nombre:Varchar</w:t>
-      </w:r>
-      <w:proofErr w:type="spellEnd"/>
-      <w:r>
-        <w:t xml:space="preserve">(100), </w:t>
-      </w:r>
-      <w:proofErr w:type="spellStart"/>
-      <w:r>
-        <w:t>Dirección:Varchar</w:t>
-      </w:r>
-      <w:proofErr w:type="spellEnd"/>
-      <w:r>
-        <w:t xml:space="preserve">(100), Correo </w:t>
-      </w:r>
-      <w:proofErr w:type="spellStart"/>
-      <w:r>
-        <w:t>electrónico:Varchar</w:t>
-      </w:r>
-      <w:proofErr w:type="spellEnd"/>
-      <w:r>
-        <w:t xml:space="preserve">(100), </w:t>
-      </w:r>
-      <w:proofErr w:type="spellStart"/>
-      <w:r>
-        <w:t>Teléfono:int</w:t>
-      </w:r>
-      <w:proofErr w:type="spellEnd"/>
-      <w:r>
-        <w:t xml:space="preserve">(9), </w:t>
-      </w:r>
-      <w:proofErr w:type="spellStart"/>
-      <w:r>
-        <w:t>Hora_apertura:datetime</w:t>
-      </w:r>
-      <w:proofErr w:type="spellEnd"/>
-      <w:r>
-        <w:t xml:space="preserve">, </w:t>
-      </w:r>
-      <w:proofErr w:type="spellStart"/>
-      <w:r>
-        <w:t>Hora_cierre:datetime</w:t>
-      </w:r>
-      <w:proofErr w:type="spellEnd"/>
-      <w:r>
-        <w:t xml:space="preserve">, </w:t>
-      </w:r>
-      <w:proofErr w:type="spellStart"/>
-      <w:r>
-        <w:t>Lunes:bit</w:t>
-      </w:r>
-      <w:proofErr w:type="spellEnd"/>
-      <w:r>
-        <w:t xml:space="preserve">, </w:t>
-      </w:r>
-      <w:proofErr w:type="spellStart"/>
-      <w:r>
-        <w:t>Martes:bit</w:t>
-      </w:r>
-      <w:proofErr w:type="spellEnd"/>
-      <w:r>
-        <w:t xml:space="preserve">, </w:t>
-      </w:r>
-      <w:proofErr w:type="spellStart"/>
-      <w:r>
-        <w:t>Miercoles:bit</w:t>
-      </w:r>
-      <w:proofErr w:type="spellEnd"/>
-      <w:r>
-        <w:t xml:space="preserve">, </w:t>
-      </w:r>
-      <w:proofErr w:type="spellStart"/>
-      <w:r>
-        <w:t>Jueves:bit</w:t>
-      </w:r>
-      <w:proofErr w:type="spellEnd"/>
-      <w:r>
-        <w:t xml:space="preserve">, </w:t>
-      </w:r>
-      <w:proofErr w:type="spellStart"/>
-      <w:r>
-        <w:t>Viernes:bit</w:t>
-      </w:r>
-      <w:proofErr w:type="spellEnd"/>
-      <w:r>
-        <w:t xml:space="preserve">, </w:t>
-      </w:r>
-      <w:proofErr w:type="spellStart"/>
-      <w:r>
-        <w:t>Sábado:bit</w:t>
-      </w:r>
-      <w:proofErr w:type="spellEnd"/>
-      <w:r>
-        <w:t xml:space="preserve">, </w:t>
-      </w:r>
-      <w:proofErr w:type="spellStart"/>
-      <w:r>
-        <w:t>Domingo:bit</w:t>
-      </w:r>
-      <w:proofErr w:type="spellEnd"/>
-      <w:r>
-        <w:t>)</w:t>
+      <w:r>
+        <w:t>, Nombre:Varchar(100), Dirección:Varchar(100), Correo electrónico:Varchar(100), Teléfono:int(9), Hora_apertura:datetime, Hora_cierre:datetime, Lunes:bit, Martes:bit, Miercoles:bit, Jueves:bit, Viernes:bit, Sábado:bit, Domingo:bit)</w:t>
       </w:r>
     </w:p>
     <w:p/>
@@ -7140,7 +6886,6 @@
       <w:r>
         <w:t>: (</w:t>
       </w:r>
-      <w:proofErr w:type="spellStart"/>
       <w:r>
         <w:rPr>
           <w:b/>
@@ -7148,41 +6893,8 @@
         </w:rPr>
         <w:t>ID:int</w:t>
       </w:r>
-      <w:proofErr w:type="spellEnd"/>
-      <w:r>
-        <w:t xml:space="preserve">, </w:t>
-      </w:r>
-      <w:proofErr w:type="spellStart"/>
-      <w:r>
-        <w:t>Nombre:Varchar</w:t>
-      </w:r>
-      <w:proofErr w:type="spellEnd"/>
-      <w:r>
-        <w:t xml:space="preserve">(100), </w:t>
-      </w:r>
-      <w:proofErr w:type="spellStart"/>
-      <w:r>
-        <w:t>Dirección:Varchar</w:t>
-      </w:r>
-      <w:proofErr w:type="spellEnd"/>
-      <w:r>
-        <w:t xml:space="preserve">(100), Correo </w:t>
-      </w:r>
-      <w:proofErr w:type="spellStart"/>
-      <w:r>
-        <w:t>electrónico:Varchar</w:t>
-      </w:r>
-      <w:proofErr w:type="spellEnd"/>
-      <w:r>
-        <w:t xml:space="preserve">(100), </w:t>
-      </w:r>
-      <w:proofErr w:type="spellStart"/>
-      <w:r>
-        <w:t>Teléfono:int</w:t>
-      </w:r>
-      <w:proofErr w:type="spellEnd"/>
-      <w:r>
-        <w:t>(9))</w:t>
+      <w:r>
+        <w:t>, Nombre:Varchar(100), Dirección:Varchar(100), Correo electrónico:Varchar(100), Teléfono:int(9))</w:t>
       </w:r>
     </w:p>
     <w:p/>
@@ -7197,7 +6909,6 @@
       <w:r>
         <w:t>: (</w:t>
       </w:r>
-      <w:proofErr w:type="spellStart"/>
       <w:r>
         <w:rPr>
           <w:b/>
@@ -7205,22 +6916,18 @@
         </w:rPr>
         <w:t>ID:int</w:t>
       </w:r>
-      <w:proofErr w:type="spellEnd"/>
       <w:r>
         <w:t xml:space="preserve">, </w:t>
       </w:r>
-      <w:proofErr w:type="spellStart"/>
       <w:r>
         <w:rPr>
           <w:u w:val="single"/>
         </w:rPr>
         <w:t>ID_local:int</w:t>
       </w:r>
-      <w:proofErr w:type="spellEnd"/>
       <w:r>
         <w:t xml:space="preserve">, </w:t>
       </w:r>
-      <w:proofErr w:type="spellStart"/>
       <w:r>
         <w:t>Descripción</w:t>
       </w:r>
@@ -7228,20 +6935,14 @@
         <w:t>:Va</w:t>
       </w:r>
       <w:r>
-        <w:t>rchar</w:t>
-      </w:r>
-      <w:proofErr w:type="spellEnd"/>
-      <w:r>
-        <w:t>(500)</w:t>
+        <w:t>rchar(500)</w:t>
       </w:r>
       <w:r>
         <w:t xml:space="preserve">, </w:t>
       </w:r>
-      <w:proofErr w:type="spellStart"/>
       <w:r>
         <w:t>Capacidad:int</w:t>
       </w:r>
-      <w:proofErr w:type="spellEnd"/>
       <w:r>
         <w:t>)</w:t>
       </w:r>
@@ -7263,7 +6964,6 @@
       <w:r>
         <w:t>: (</w:t>
       </w:r>
-      <w:proofErr w:type="spellStart"/>
       <w:r>
         <w:rPr>
           <w:b/>
@@ -7271,51 +6971,36 @@
         </w:rPr>
         <w:t>ID:int</w:t>
       </w:r>
-      <w:proofErr w:type="spellEnd"/>
       <w:r>
         <w:t xml:space="preserve">, </w:t>
       </w:r>
-      <w:proofErr w:type="spellStart"/>
       <w:r>
         <w:rPr>
           <w:u w:val="single"/>
         </w:rPr>
         <w:t>ID_usuario:int</w:t>
       </w:r>
-      <w:proofErr w:type="spellEnd"/>
       <w:r>
         <w:t xml:space="preserve">, </w:t>
       </w:r>
-      <w:proofErr w:type="spellStart"/>
       <w:r>
         <w:rPr>
           <w:u w:val="single"/>
         </w:rPr>
         <w:t>ID_local:int</w:t>
       </w:r>
-      <w:proofErr w:type="spellEnd"/>
+      <w:r>
+        <w:t>, Contenido:Va</w:t>
+      </w:r>
+      <w:r>
+        <w:t>rchar(500)</w:t>
+      </w:r>
       <w:r>
         <w:t xml:space="preserve">, </w:t>
       </w:r>
-      <w:proofErr w:type="spellStart"/>
-      <w:r>
-        <w:t>Contenido:Va</w:t>
-      </w:r>
-      <w:r>
-        <w:t>rchar</w:t>
-      </w:r>
-      <w:proofErr w:type="spellEnd"/>
-      <w:r>
-        <w:t>(500)</w:t>
-      </w:r>
-      <w:r>
-        <w:t xml:space="preserve">, </w:t>
-      </w:r>
-      <w:proofErr w:type="spellStart"/>
       <w:r>
         <w:t>Valoración:int</w:t>
       </w:r>
-      <w:proofErr w:type="spellEnd"/>
       <w:r>
         <w:t>)</w:t>
       </w:r>
@@ -7342,7 +7027,6 @@
       <w:r>
         <w:t>: (</w:t>
       </w:r>
-      <w:proofErr w:type="spellStart"/>
       <w:r>
         <w:rPr>
           <w:b/>
@@ -7350,22 +7034,18 @@
         </w:rPr>
         <w:t>ID:int</w:t>
       </w:r>
-      <w:proofErr w:type="spellEnd"/>
       <w:r>
         <w:t xml:space="preserve">, </w:t>
       </w:r>
-      <w:proofErr w:type="spellStart"/>
       <w:r>
         <w:rPr>
           <w:u w:val="single"/>
         </w:rPr>
         <w:t>ID_local:int</w:t>
       </w:r>
-      <w:proofErr w:type="spellEnd"/>
       <w:r>
         <w:t xml:space="preserve">, </w:t>
       </w:r>
-      <w:proofErr w:type="spellStart"/>
       <w:r>
         <w:t>Título</w:t>
       </w:r>
@@ -7373,28 +7053,14 @@
         <w:t>:Va</w:t>
       </w:r>
       <w:r>
-        <w:t>rchar</w:t>
-      </w:r>
-      <w:proofErr w:type="spellEnd"/>
-      <w:r>
-        <w:t>(500)</w:t>
+        <w:t>rchar(500)</w:t>
       </w:r>
       <w:r>
         <w:t xml:space="preserve">, </w:t>
       </w:r>
-      <w:proofErr w:type="spellStart"/>
-      <w:r>
-        <w:t>Descripción:Varchar</w:t>
-      </w:r>
-      <w:proofErr w:type="spellEnd"/>
-      <w:r>
-        <w:t xml:space="preserve">(500), </w:t>
-      </w:r>
-      <w:proofErr w:type="spellStart"/>
-      <w:r>
-        <w:t>Destacado:bit</w:t>
-      </w:r>
-      <w:proofErr w:type="spellEnd"/>
+      <w:r>
+        <w:t>Descripción:Varchar(500), Destacado:bit</w:t>
+      </w:r>
       <w:r>
         <w:t>)</w:t>
       </w:r>
@@ -7416,7 +7082,6 @@
       <w:r>
         <w:t>: (</w:t>
       </w:r>
-      <w:proofErr w:type="spellStart"/>
       <w:r>
         <w:rPr>
           <w:b/>
@@ -7424,22 +7089,18 @@
         </w:rPr>
         <w:t>ID:int</w:t>
       </w:r>
-      <w:proofErr w:type="spellEnd"/>
       <w:r>
         <w:t xml:space="preserve">, </w:t>
       </w:r>
-      <w:proofErr w:type="spellStart"/>
       <w:r>
         <w:rPr>
           <w:u w:val="single"/>
         </w:rPr>
         <w:t>ID_local:int</w:t>
       </w:r>
-      <w:proofErr w:type="spellEnd"/>
       <w:r>
         <w:t xml:space="preserve">, </w:t>
       </w:r>
-      <w:proofErr w:type="spellStart"/>
       <w:r>
         <w:t>Título</w:t>
       </w:r>
@@ -7447,38 +7108,13 @@
         <w:t>:Va</w:t>
       </w:r>
       <w:r>
-        <w:t>rchar</w:t>
-      </w:r>
-      <w:proofErr w:type="spellEnd"/>
-      <w:r>
-        <w:t>(500)</w:t>
+        <w:t>rchar(500)</w:t>
       </w:r>
       <w:r>
         <w:t xml:space="preserve">, </w:t>
       </w:r>
-      <w:proofErr w:type="spellStart"/>
-      <w:r>
-        <w:t>Descripción:Varchar</w:t>
-      </w:r>
-      <w:proofErr w:type="spellEnd"/>
-      <w:r>
-        <w:t xml:space="preserve">(500), </w:t>
-      </w:r>
-      <w:proofErr w:type="spellStart"/>
-      <w:r>
-        <w:t>Portada:bit</w:t>
-      </w:r>
-      <w:proofErr w:type="spellEnd"/>
-      <w:r>
-        <w:t xml:space="preserve">, </w:t>
-      </w:r>
-      <w:proofErr w:type="spellStart"/>
-      <w:r>
-        <w:t>Ruta:Varchar</w:t>
-      </w:r>
-      <w:proofErr w:type="spellEnd"/>
-      <w:r>
-        <w:t>(500)</w:t>
+      <w:r>
+        <w:t>Descripción:Varchar(500), Portada:bit, Ruta:Varchar(500)</w:t>
       </w:r>
       <w:r>
         <w:t>)</w:t>
@@ -7510,25 +7146,14 @@
         </w:rPr>
         <w:t>: (</w:t>
       </w:r>
-      <w:proofErr w:type="spellStart"/>
       <w:r>
         <w:rPr>
           <w:b/>
           <w:bCs/>
           <w:lang w:val="en-GB"/>
         </w:rPr>
-        <w:t>ID:int</w:t>
-      </w:r>
-      <w:proofErr w:type="spellEnd"/>
-      <w:r>
-        <w:rPr>
-          <w:b/>
-          <w:bCs/>
-          <w:lang w:val="en-GB"/>
-        </w:rPr>
-        <w:t xml:space="preserve">, </w:t>
-      </w:r>
-      <w:proofErr w:type="spellStart"/>
+        <w:t xml:space="preserve">ID:int, </w:t>
+      </w:r>
       <w:r>
         <w:rPr>
           <w:b/>
@@ -7538,7 +7163,6 @@
         </w:rPr>
         <w:t>ID_Usuario:int</w:t>
       </w:r>
-      <w:proofErr w:type="spellEnd"/>
       <w:r>
         <w:rPr>
           <w:b/>
@@ -7547,7 +7171,6 @@
         </w:rPr>
         <w:t xml:space="preserve">, </w:t>
       </w:r>
-      <w:proofErr w:type="spellStart"/>
       <w:r>
         <w:rPr>
           <w:b/>
@@ -7557,271 +7180,202 @@
         </w:rPr>
         <w:t>ID_Mesa:int</w:t>
       </w:r>
-      <w:proofErr w:type="spellEnd"/>
       <w:r>
         <w:rPr>
           <w:b/>
           <w:bCs/>
           <w:lang w:val="en-GB"/>
         </w:rPr>
-        <w:t xml:space="preserve">, </w:t>
-      </w:r>
-      <w:proofErr w:type="spellStart"/>
+        <w:t>, Dia:date, Hora:datetime,</w:t>
+      </w:r>
+      <w:r>
+        <w:rPr>
+          <w:lang w:val="en-GB"/>
+        </w:rPr>
+        <w:t xml:space="preserve"> Num_personas:int</w:t>
+      </w:r>
+      <w:r>
+        <w:rPr>
+          <w:lang w:val="en-GB"/>
+        </w:rPr>
+        <w:t>)</w:t>
+      </w:r>
+    </w:p>
+    <w:p>
+      <w:r>
+        <w:t>Clave ajena: ID_usuario =&gt; USUARIO.ID</w:t>
+      </w:r>
+    </w:p>
+    <w:p>
+      <w:r>
+        <w:t>Clave ajena: ID_Mesa =&gt; MESAS.ID</w:t>
+      </w:r>
+    </w:p>
+    <w:p/>
+    <w:p>
+      <w:r>
+        <w:t>Todas las claves principales (</w:t>
+      </w:r>
       <w:r>
         <w:rPr>
           <w:b/>
           <w:bCs/>
-          <w:lang w:val="en-GB"/>
-        </w:rPr>
-        <w:t>Dia:date</w:t>
-      </w:r>
-      <w:proofErr w:type="spellEnd"/>
+        </w:rPr>
+        <w:t>ID:int</w:t>
+      </w:r>
+      <w:r>
+        <w:t xml:space="preserve">) serán autoincrementales para </w:t>
+      </w:r>
+      <w:r>
+        <w:t xml:space="preserve">luego favorecer la ordenación de registros, comenzando siempre desde el </w:t>
+      </w:r>
+      <w:r>
+        <w:t>número 1</w:t>
+      </w:r>
+      <w:r>
+        <w:t xml:space="preserve"> e incrementando en 1 cada registro.</w:t>
+      </w:r>
+    </w:p>
+    <w:p/>
+    <w:p>
+      <w:pPr>
+        <w:pStyle w:val="Ttulo2"/>
+      </w:pPr>
+      <w:r>
+        <w:t>Desarrollo de la programación del entorno de servidor</w:t>
+      </w:r>
+    </w:p>
+    <w:p>
+      <w:r>
+        <w:t>Como se ha explicado antes, para la estructura de la aplicación se usará el sistema MVC proporcionado por Microsoft Visual Studio con base de ASP.NET.</w:t>
+      </w:r>
+    </w:p>
+    <w:p>
+      <w:r>
+        <w:t>Este tipo de modelo está esquematizado en 3 grandes apartados aislados pero que interactúan entre sí. Por un primer lado tenemos la parte del Modelo que estará comprendida por las bases de datos (tanto la presentada anteriormente como la nativa del sistema de roles de ASP.NET) y sus tablas; por otro lado, tendremos los controladores, tantos como tablas tengamos (solo en nuestra base de datos) y en última instancia las vistas, que como su nombre indica, comprenderán la interfaz tanto de entrada de datos como de salida para que los usuarios interactúen con la aplicación.</w:t>
+      </w:r>
+    </w:p>
+    <w:p>
+      <w:r>
+        <w:t>La composición del modelo se explica mediante el apartado anterior, aunque lo más probable es que haya que modificar parte del mismo para evitar posibles errores de escritura en la base de datos, más específicamente problemas en la inserción de fechas que dependiendo de los clientes los formatos podrían variar.</w:t>
+      </w:r>
+    </w:p>
+    <w:p>
+      <w:r>
+        <w:t xml:space="preserve">Respecto a los controladores, tendremos diez: siete de ellos corresponderán a cada una de las tablas, dos a la gestión de roles y usuarios </w:t>
+      </w:r>
+      <w:r>
+        <w:t>de ASP.NET y un último que existe por defecto que controla páginas básicas (índice, contacto, etc.)</w:t>
+      </w:r>
+    </w:p>
+    <w:p>
       <w:r>
         <w:rPr>
           <w:b/>
           <w:bCs/>
-          <w:lang w:val="en-GB"/>
-        </w:rPr>
-        <w:t xml:space="preserve">, </w:t>
-      </w:r>
-      <w:proofErr w:type="spellStart"/>
+        </w:rPr>
+        <w:t>LocalesController</w:t>
+      </w:r>
+      <w:r>
+        <w:t xml:space="preserve">: Solo usuarios con rol de local o administrador tendrán acceso a sus acciones. Contiene diferentes comandos para ver y modificar la información </w:t>
+      </w:r>
+      <w:r>
+        <w:t>que</w:t>
+      </w:r>
+      <w:r>
+        <w:t xml:space="preserve"> los locales</w:t>
+      </w:r>
+      <w:r>
+        <w:t xml:space="preserve"> muestran a sus clientes. Solamente el propio local es capaz de crear y modificar su ficha de datos.</w:t>
+      </w:r>
+    </w:p>
+    <w:p>
       <w:r>
         <w:rPr>
           <w:b/>
           <w:bCs/>
-          <w:lang w:val="en-GB"/>
-        </w:rPr>
-        <w:t>Hora:datetime</w:t>
-      </w:r>
-      <w:proofErr w:type="spellEnd"/>
+        </w:rPr>
+        <w:t>UsuariosController</w:t>
+      </w:r>
+      <w:r>
+        <w:t xml:space="preserve">: </w:t>
+      </w:r>
+      <w:r>
+        <w:t>En este controlador, al igual que en el anterior, los usuarios podrán modificar su información de contacto.</w:t>
+      </w:r>
+      <w:r>
+        <w:t xml:space="preserve"> </w:t>
+      </w:r>
+      <w:r>
+        <w:t>Solamente el propio usuario es capaz de crear y modificar su ficha de datos.</w:t>
+      </w:r>
+    </w:p>
+    <w:p>
       <w:r>
         <w:rPr>
           <w:b/>
           <w:bCs/>
-          <w:lang w:val="en-GB"/>
-        </w:rPr>
-        <w:t>,</w:t>
-      </w:r>
-      <w:r>
-        <w:rPr>
-          <w:lang w:val="en-GB"/>
-        </w:rPr>
-        <w:t xml:space="preserve"> </w:t>
-      </w:r>
-      <w:proofErr w:type="spellStart"/>
-      <w:r>
-        <w:rPr>
-          <w:lang w:val="en-GB"/>
-        </w:rPr>
-        <w:t>Num_personas:int</w:t>
-      </w:r>
-      <w:proofErr w:type="spellEnd"/>
-      <w:r>
-        <w:rPr>
-          <w:lang w:val="en-GB"/>
-        </w:rPr>
-        <w:t>)</w:t>
-      </w:r>
-    </w:p>
-    <w:p>
-      <w:r>
-        <w:t>Clave ajena: ID_usuario =&gt; USUARIO.ID</w:t>
-      </w:r>
-    </w:p>
-    <w:p>
-      <w:r>
-        <w:t>Clave ajena: ID_Mesa =&gt; MESAS.ID</w:t>
-      </w:r>
-    </w:p>
-    <w:p/>
-    <w:p>
-      <w:r>
-        <w:t>Todas las claves principales (</w:t>
-      </w:r>
-      <w:proofErr w:type="spellStart"/>
+        </w:rPr>
+        <w:t>MesasController</w:t>
+      </w:r>
+      <w:r>
+        <w:t>: Permite a un usuario de tipo local crear, modificar o eliminar mesas que los clientes podrán seleccionar a la hora de reservar.</w:t>
+      </w:r>
+    </w:p>
+    <w:p>
       <w:r>
         <w:rPr>
           <w:b/>
           <w:bCs/>
         </w:rPr>
-        <w:t>ID:int</w:t>
-      </w:r>
-      <w:proofErr w:type="spellEnd"/>
-      <w:r>
-        <w:t xml:space="preserve">) serán </w:t>
-      </w:r>
-      <w:proofErr w:type="spellStart"/>
-      <w:r>
-        <w:t>autoincrementales</w:t>
-      </w:r>
-      <w:proofErr w:type="spellEnd"/>
-      <w:r>
-        <w:t xml:space="preserve"> para </w:t>
-      </w:r>
-      <w:r>
-        <w:t xml:space="preserve">luego favorecer la ordenación de registros, comenzando siempre desde el </w:t>
-      </w:r>
-      <w:r>
-        <w:t>número 1</w:t>
-      </w:r>
-      <w:r>
-        <w:t xml:space="preserve"> e incrementando en 1 cada registro.</w:t>
-      </w:r>
-    </w:p>
-    <w:p/>
-    <w:p>
-      <w:pPr>
-        <w:pStyle w:val="Ttulo2"/>
-      </w:pPr>
-      <w:r>
-        <w:t>Desarrollo de la programación del entorno de servidor</w:t>
-      </w:r>
-    </w:p>
-    <w:p>
-      <w:r>
-        <w:t>Como se ha explicado antes, para la estructura de la aplicación se usará el sistema MVC proporcionado por Microsoft Visual Studio con base de ASP.NET.</w:t>
-      </w:r>
-    </w:p>
-    <w:p>
-      <w:r>
-        <w:t>Este tipo de modelo está esquematizado en 3 grandes apartados aislados pero que interactúan entre sí. Por un primer lado tenemos la parte del Modelo que estará comprendida por las bases de datos (tanto la presentada anteriormente como la nativa del sistema de roles de ASP.NET) y sus tablas; por otro lado, tendremos los controladores, tantos como tablas tengamos (solo en nuestra base de datos) y en última instancia las vistas, que como su nombre indica, comprenderán la interfaz tanto de entrada de datos como de salida para que los usuarios interactúen con la aplicación.</w:t>
-      </w:r>
-    </w:p>
-    <w:p>
-      <w:r>
-        <w:t>La composición del modelo se explica mediante el apartado anterior, aunque lo más probable es que haya que modificar parte del mismo para evitar posibles errores de escritura en la base de datos, más específicamente problemas en la inserción de fechas que dependiendo de los clientes los formatos podrían variar.</w:t>
-      </w:r>
-    </w:p>
-    <w:p>
-      <w:r>
-        <w:t xml:space="preserve">Respecto a los controladores, tendremos diez: siete de ellos corresponderán a cada una de las tablas, dos a la gestión de roles y usuarios </w:t>
-      </w:r>
-      <w:r>
-        <w:t>de ASP.NET y un último que existe por defecto que controla páginas básicas (índice, contacto, etc.)</w:t>
-      </w:r>
-    </w:p>
-    <w:p>
-      <w:proofErr w:type="spellStart"/>
+        <w:t>ComentariosController</w:t>
+      </w:r>
+      <w:r>
+        <w:t xml:space="preserve">: Solo usuarios con rol de cliente y administradores pueden hacer uso de este controlador. Permite a los usuarios crear comentarios que son mostrados en la ficha descriptiva del local. Solamente el cliente será capaz de usar este controlador en el caso de que se cumpla el requisito que </w:t>
+      </w:r>
+      <w:r>
+        <w:t>exista una reserva con fecha anterior al día del comentario. Esto evita la publicación de falsos comentarios a través del controlador.</w:t>
+      </w:r>
+    </w:p>
+    <w:p>
       <w:r>
         <w:rPr>
           <w:b/>
           <w:bCs/>
         </w:rPr>
-        <w:t>LocalesController</w:t>
-      </w:r>
-      <w:proofErr w:type="spellEnd"/>
-      <w:r>
-        <w:t xml:space="preserve">: Solo usuarios con rol de local o administrador tendrán acceso a sus acciones. Contiene diferentes comandos para ver y modificar la información </w:t>
-      </w:r>
-      <w:r>
-        <w:t>que</w:t>
-      </w:r>
-      <w:r>
-        <w:t xml:space="preserve"> los locales</w:t>
-      </w:r>
-      <w:r>
-        <w:t xml:space="preserve"> muestran a sus clientes. Solamente el propio local es capaz de crear y modificar su ficha de datos.</w:t>
-      </w:r>
-    </w:p>
-    <w:p>
-      <w:proofErr w:type="spellStart"/>
+        <w:lastRenderedPageBreak/>
+        <w:t>NoticiasController</w:t>
+      </w:r>
+      <w:r>
+        <w:t>: Funciona de manera similar al controlador de las mesas, salvo que permite al local la creación y modificación de noticias que serán mostradas en su ficha descriptiva.</w:t>
+      </w:r>
+    </w:p>
+    <w:p>
       <w:r>
         <w:rPr>
           <w:b/>
           <w:bCs/>
         </w:rPr>
-        <w:t>UsuariosController</w:t>
-      </w:r>
-      <w:proofErr w:type="spellEnd"/>
+        <w:t>GaleriasController</w:t>
+      </w:r>
       <w:r>
         <w:t xml:space="preserve">: </w:t>
       </w:r>
       <w:r>
-        <w:t>En este controlador, al igual que en el anterior, los usuarios podrán modificar su información de contacto.</w:t>
-      </w:r>
-      <w:r>
-        <w:t xml:space="preserve"> </w:t>
-      </w:r>
-      <w:r>
-        <w:t>Solamente el propio usuario es capaz de crear y modificar su ficha de datos.</w:t>
-      </w:r>
-    </w:p>
-    <w:p>
-      <w:proofErr w:type="spellStart"/>
+        <w:t xml:space="preserve">Compendio de acciones que permiten a un usuario local añadir o eliminar las fotos </w:t>
+      </w:r>
+      <w:r>
+        <w:t>que forman parte de la galería de imágenes, así como de su foto representativa.</w:t>
+      </w:r>
+    </w:p>
+    <w:p>
       <w:r>
         <w:rPr>
           <w:b/>
           <w:bCs/>
         </w:rPr>
-        <w:t>MesasController</w:t>
-      </w:r>
-      <w:proofErr w:type="spellEnd"/>
-      <w:r>
-        <w:t>: Permite a un usuario de tipo local crear, modificar o eliminar mesas que los clientes podrán seleccionar a la hora de reservar.</w:t>
-      </w:r>
-    </w:p>
-    <w:p>
-      <w:proofErr w:type="spellStart"/>
-      <w:r>
-        <w:rPr>
-          <w:b/>
-          <w:bCs/>
-        </w:rPr>
-        <w:t>ComentariosController</w:t>
-      </w:r>
-      <w:proofErr w:type="spellEnd"/>
-      <w:r>
-        <w:t xml:space="preserve">: Solo usuarios con rol de cliente y administradores pueden hacer uso de este controlador. Permite a los usuarios crear comentarios que son mostrados en la ficha descriptiva del local. Solamente el cliente será capaz de usar este controlador en el caso de que se cumpla el requisito que </w:t>
-      </w:r>
-      <w:r>
-        <w:t>exista una reserva con fecha anterior al día del comentario. Esto evita la publicación de falsos comentarios a través del controlador.</w:t>
-      </w:r>
-    </w:p>
-    <w:p>
-      <w:proofErr w:type="spellStart"/>
-      <w:r>
-        <w:rPr>
-          <w:b/>
-          <w:bCs/>
-        </w:rPr>
-        <w:lastRenderedPageBreak/>
-        <w:t>NoticiasController</w:t>
-      </w:r>
-      <w:proofErr w:type="spellEnd"/>
-      <w:r>
-        <w:t>: Funciona de manera similar al controlador de las mesas, salvo que permite al local la creación y modificación de noticias que serán mostradas en su ficha descriptiva.</w:t>
-      </w:r>
-    </w:p>
-    <w:p>
-      <w:proofErr w:type="spellStart"/>
-      <w:r>
-        <w:rPr>
-          <w:b/>
-          <w:bCs/>
-        </w:rPr>
-        <w:t>GaleriasController</w:t>
-      </w:r>
-      <w:proofErr w:type="spellEnd"/>
-      <w:r>
-        <w:t xml:space="preserve">: </w:t>
-      </w:r>
-      <w:r>
-        <w:t xml:space="preserve">Compendio de acciones que permiten a un usuario local añadir o eliminar las fotos </w:t>
-      </w:r>
-      <w:r>
-        <w:t>que forman parte de la galería de imágenes, así como de su foto representativa.</w:t>
-      </w:r>
-    </w:p>
-    <w:p>
-      <w:proofErr w:type="spellStart"/>
-      <w:r>
-        <w:rPr>
-          <w:b/>
-          <w:bCs/>
-        </w:rPr>
         <w:t>ReservasController</w:t>
       </w:r>
-      <w:proofErr w:type="spellEnd"/>
       <w:r>
         <w:t>: Todos los roles podrán utilizar este controlador de una forma u otra. Los clientes serán capaces de crear reservas con diferentes directrices y eliminarlas. A su vez los usuarios con rol de local y los administradores son capaces de ver listados de reservas, los locales solamente aquellas que pertenezcan a su local mientras que los administradores tendrán acceso a la lista completa.</w:t>
       </w:r>
@@ -7883,63 +7437,7 @@
         </w:numPr>
       </w:pPr>
       <w:r>
-        <w:t xml:space="preserve">El </w:t>
-      </w:r>
-      <w:proofErr w:type="spellStart"/>
-      <w:r>
-        <w:t>login</w:t>
-      </w:r>
-      <w:proofErr w:type="spellEnd"/>
-      <w:r>
-        <w:t xml:space="preserve"> y </w:t>
-      </w:r>
-      <w:proofErr w:type="spellStart"/>
-      <w:r>
-        <w:t>logout</w:t>
-      </w:r>
-      <w:proofErr w:type="spellEnd"/>
-      <w:r>
-        <w:t xml:space="preserve"> se realizará por medio de los controladores proporcionados por el </w:t>
-      </w:r>
-      <w:proofErr w:type="spellStart"/>
-      <w:r>
-        <w:t>framework</w:t>
-      </w:r>
-      <w:proofErr w:type="spellEnd"/>
-      <w:r>
-        <w:t xml:space="preserve"> (</w:t>
-      </w:r>
-      <w:proofErr w:type="spellStart"/>
-      <w:r>
-        <w:t>ManageController</w:t>
-      </w:r>
-      <w:proofErr w:type="spellEnd"/>
-      <w:r>
-        <w:t xml:space="preserve"> y </w:t>
-      </w:r>
-      <w:proofErr w:type="spellStart"/>
-      <w:r>
-        <w:t>AccountController</w:t>
-      </w:r>
-      <w:proofErr w:type="spellEnd"/>
-      <w:r>
-        <w:t xml:space="preserve">) encargados de diferentes aspectos en relación a la gestión del acceso del usuario (contraseña olvidada, cambio de email, etc.). Estos controladores no se relacionan con los controladores de </w:t>
-      </w:r>
-      <w:proofErr w:type="spellStart"/>
-      <w:r>
-        <w:t>UsuariosController</w:t>
-      </w:r>
-      <w:proofErr w:type="spellEnd"/>
-      <w:r>
-        <w:t xml:space="preserve"> ni </w:t>
-      </w:r>
-      <w:proofErr w:type="spellStart"/>
-      <w:r>
-        <w:t>LocalesController</w:t>
-      </w:r>
-      <w:proofErr w:type="spellEnd"/>
-      <w:r>
-        <w:t>.</w:t>
+        <w:t>El login y logout se realizará por medio de los controladores proporcionados por el framework (ManageController y AccountController) encargados de diferentes aspectos en relación a la gestión del acceso del usuario (contraseña olvidada, cambio de email, etc.). Estos controladores no se relacionan con los controladores de UsuariosController ni LocalesController.</w:t>
       </w:r>
     </w:p>
     <w:p/>
@@ -7963,63 +7461,71 @@
           <w:b/>
           <w:bCs/>
         </w:rPr>
-        <w:t>desarrollada en formato .</w:t>
-      </w:r>
-      <w:proofErr w:type="spellStart"/>
+        <w:t>desarrollada en formato .cshtml</w:t>
+      </w:r>
+      <w:r>
+        <w:t xml:space="preserve">. Este tipo de archivos combina tanto html (junto con sus diferentes lenguajes compatibles) como </w:t>
+      </w:r>
       <w:r>
         <w:rPr>
           <w:b/>
           <w:bCs/>
         </w:rPr>
-        <w:t>cshtml</w:t>
-      </w:r>
-      <w:proofErr w:type="spellEnd"/>
-      <w:r>
-        <w:t xml:space="preserve">. Este tipo de archivos combina tanto </w:t>
-      </w:r>
-      <w:proofErr w:type="spellStart"/>
-      <w:r>
-        <w:t>html</w:t>
-      </w:r>
-      <w:proofErr w:type="spellEnd"/>
-      <w:r>
-        <w:t xml:space="preserve"> (junto con sus diferentes lenguajes compatibles) como </w:t>
-      </w:r>
-      <w:proofErr w:type="spellStart"/>
+        <w:t>R</w:t>
+      </w:r>
       <w:r>
         <w:rPr>
           <w:b/>
           <w:bCs/>
         </w:rPr>
-        <w:t>R</w:t>
+        <w:t>azor para crear páginas</w:t>
+      </w:r>
+      <w:r>
+        <w:t xml:space="preserve"> que muestren datos procedentes del modelo</w:t>
+      </w:r>
+      <w:r>
+        <w:t xml:space="preserve"> </w:t>
       </w:r>
       <w:r>
         <w:rPr>
           <w:b/>
           <w:bCs/>
         </w:rPr>
-        <w:t>azor</w:t>
-      </w:r>
-      <w:proofErr w:type="spellEnd"/>
+        <w:t>de forma dinámica</w:t>
+      </w:r>
+      <w:r>
+        <w:t>.</w:t>
+      </w:r>
+    </w:p>
+    <w:p>
       <w:r>
         <w:rPr>
           <w:b/>
           <w:bCs/>
         </w:rPr>
-        <w:t xml:space="preserve"> para crear páginas</w:t>
-      </w:r>
-      <w:r>
-        <w:t xml:space="preserve"> que muestren datos procedentes del modelo</w:t>
-      </w:r>
-      <w:r>
-        <w:t xml:space="preserve"> </w:t>
+        <w:t>Bootstrap 3 será utilizado como base</w:t>
+      </w:r>
+      <w:r>
+        <w:t xml:space="preserve"> de la personalización de las páginas en </w:t>
+      </w:r>
+      <w:r>
+        <w:t>CSS3</w:t>
+      </w:r>
+      <w:r>
+        <w:t xml:space="preserve"> que fácilmente será personalizado siguiendo la guía de estilo provista en el anexo.</w:t>
+      </w:r>
+      <w:r>
+        <w:t xml:space="preserve"> También se utilizará </w:t>
       </w:r>
       <w:r>
         <w:rPr>
           <w:b/>
           <w:bCs/>
         </w:rPr>
-        <w:t>de forma dinámica</w:t>
+        <w:t>Javascript y jQuery</w:t>
+      </w:r>
+      <w:r>
+        <w:t xml:space="preserve"> (y distintas librerías de este) para diferentes opciones</w:t>
       </w:r>
       <w:r>
         <w:t>.</w:t>
@@ -8031,177 +7537,157 @@
           <w:b/>
           <w:bCs/>
         </w:rPr>
-        <w:t>Bootstrap 3 será utilizado como base</w:t>
-      </w:r>
-      <w:r>
-        <w:t xml:space="preserve"> de la personalización de las páginas en css3</w:t>
-      </w:r>
-      <w:r>
-        <w:t xml:space="preserve"> que fácilmente será personalizado siguiendo la guía de estilo provista en el anexo.</w:t>
-      </w:r>
-      <w:r>
-        <w:t xml:space="preserve"> También se utilizará </w:t>
-      </w:r>
-      <w:proofErr w:type="spellStart"/>
+        <w:lastRenderedPageBreak/>
+        <w:t>La página principal</w:t>
+      </w:r>
+      <w:r>
+        <w:t xml:space="preserve"> contendría un gran slider o expositor con los clientes que estuviesen afiliados a la tarifa patrocinio seguido de una sección explicativa a modo de captación de atención. Seguido de esto vendría una sección dedicada a exponer aquellos restaurantes más conocidos y aquellos que estén afiliados a la tarifa premium. La página finalizaría con un pequeño cartel para animar a los locales a afiliarse</w:t>
+      </w:r>
+      <w:r>
+        <w:t xml:space="preserve"> que llevaría directamente a la página de contacto</w:t>
+      </w:r>
+      <w:r>
+        <w:t xml:space="preserve"> seguido del footer.</w:t>
+      </w:r>
+    </w:p>
+    <w:p>
+      <w:pPr>
+        <w:ind w:left="708" w:hanging="708"/>
+      </w:pPr>
+      <w:r>
+        <w:t xml:space="preserve">Una vez que un usuario accede a una </w:t>
+      </w:r>
       <w:r>
         <w:rPr>
           <w:b/>
           <w:bCs/>
         </w:rPr>
-        <w:t>Javascript</w:t>
-      </w:r>
-      <w:proofErr w:type="spellEnd"/>
+        <w:t>ficha descriptiva</w:t>
+      </w:r>
+      <w:r>
+        <w:t xml:space="preserve"> de cualquier local a través de la página principal, </w:t>
+      </w:r>
+      <w:r>
+        <w:t xml:space="preserve">se encontraría con una página dividida en tres secciones. La primera de estas estaría dividida en dos columnas, en la </w:t>
+      </w:r>
+      <w:r>
+        <w:t>izquierda</w:t>
+      </w:r>
+      <w:r>
+        <w:t xml:space="preserve"> estaría</w:t>
+      </w:r>
+      <w:r>
+        <w:t xml:space="preserve"> expuesta</w:t>
+      </w:r>
+      <w:r>
+        <w:t xml:space="preserve"> la información básica del comercio proporcionada por este a través de su ficha personal</w:t>
+      </w:r>
+      <w:r>
+        <w:t xml:space="preserve"> (dirección, horario, etc.)</w:t>
+      </w:r>
+      <w:r>
+        <w:t xml:space="preserve"> y en la columna derecha estaría su foto escogida como portada; continuando con las secciones la siguiente también estaría dividida en una columna referente a noticias y avisos, mientras que su homónima tendría una pequeña galería </w:t>
+      </w:r>
+      <w:r>
+        <w:t>creada mediante librerías</w:t>
+      </w:r>
+      <w:r>
+        <w:t xml:space="preserve"> jQuery que permite a los usuarios navegar entre las fotos subidas por el local. La última de estas secciones la forma el espacio para comentarios y valoraciones en </w:t>
+      </w:r>
+      <w:r>
+        <w:t>la</w:t>
+      </w:r>
+      <w:r>
+        <w:t xml:space="preserve"> cual los usuarios que hayan disfruta</w:t>
+      </w:r>
+      <w:r>
+        <w:t>do</w:t>
+      </w:r>
+      <w:r>
+        <w:t xml:space="preserve"> de una reserva pueden opinar y poner nota a su experiencia con el establecimiento.</w:t>
+      </w:r>
+    </w:p>
+    <w:p>
       <w:r>
         <w:rPr>
           <w:b/>
           <w:bCs/>
         </w:rPr>
-        <w:t xml:space="preserve"> y jQuery</w:t>
-      </w:r>
-      <w:r>
-        <w:t xml:space="preserve"> (y distintas librerías de este) para diferentes opciones</w:t>
-      </w:r>
-      <w:r>
-        <w:t>.</w:t>
-      </w:r>
-    </w:p>
-    <w:p>
+        <w:t>La página de reserva</w:t>
+      </w:r>
+      <w:r>
+        <w:t xml:space="preserve"> será un </w:t>
+      </w:r>
       <w:r>
         <w:rPr>
           <w:b/>
           <w:bCs/>
         </w:rPr>
-        <w:lastRenderedPageBreak/>
-        <w:t>La página principal</w:t>
-      </w:r>
-      <w:r>
-        <w:t xml:space="preserve"> contendría un gran slider o expositor con los clientes que estuviesen afiliados a la tarifa patrocinio seguido de una sección explicativa a modo de captación de atención. Seguido de esto vendría una sección dedicada a exponer aquellos restaurantes más conocidos y aquellos que estén afiliados a la tarifa premium. La página finalizaría con un pequeño cartel para animar a los locales a afiliarse</w:t>
-      </w:r>
-      <w:r>
-        <w:t xml:space="preserve"> que llevaría directamente a la página de contacto</w:t>
-      </w:r>
-      <w:r>
-        <w:t xml:space="preserve"> seguido del </w:t>
-      </w:r>
-      <w:proofErr w:type="spellStart"/>
-      <w:r>
-        <w:t>footer</w:t>
-      </w:r>
-      <w:proofErr w:type="spellEnd"/>
-      <w:r>
-        <w:t>.</w:t>
-      </w:r>
-    </w:p>
-    <w:p>
-      <w:r>
-        <w:t xml:space="preserve">Una vez que un usuario accede a una </w:t>
+        <w:t>formulario generado dinámicamente</w:t>
+      </w:r>
+      <w:r>
+        <w:t xml:space="preserve"> a partir de las decisiones tomadas por el usuario (según la elección del día y la hora, mostrará las localidades libres).</w:t>
+      </w:r>
+      <w:r>
+        <w:t xml:space="preserve"> Mediante una librería de jQuery se manipula</w:t>
+      </w:r>
+      <w:r>
+        <w:t xml:space="preserve"> </w:t>
+      </w:r>
+      <w:r>
+        <w:t xml:space="preserve">la correcta entrada de datos en los campos de fecha y hora y tras seleccionarlos correctamente se despliega el selector de localidades y la cantidad de comensales; mediante </w:t>
+      </w:r>
+      <w:r>
+        <w:t>J</w:t>
+      </w:r>
+      <w:r>
+        <w:t>avascript se delimitará la cantidad máxima de comensales dependiendo de la localidad seleccionada.</w:t>
+      </w:r>
+    </w:p>
+    <w:p>
+      <w:r>
+        <w:t xml:space="preserve">Existen varias </w:t>
       </w:r>
       <w:r>
         <w:rPr>
           <w:b/>
           <w:bCs/>
         </w:rPr>
-        <w:t>ficha descriptiva</w:t>
-      </w:r>
-      <w:r>
-        <w:t xml:space="preserve"> de cualquier local a través de la página principal, </w:t>
-      </w:r>
-      <w:r>
-        <w:t>se encontraría con una página dividida en tres secciones. La primera de estas estaría dividida en dos columnas, en la derecha estaría la información básica del comercio proporcionada por este a través de su ficha personal y en la columna derecha estaría su foto escogida como portada; continuando con las secciones la siguiente también estaría dividida en una columna referente a noticias y avisos, mientras que su homónima tendría una pequeña galería potencia con jQuery que permite a los usuarios navegar entre las fotos subidas por el local. La última de estas secciones la forma el espacio para comentarios y valoraciones en el cual los usuarios que hayan disfruta</w:t>
-      </w:r>
-      <w:r>
-        <w:t>do</w:t>
-      </w:r>
-      <w:r>
-        <w:t xml:space="preserve"> de una reserva pueden opinar y poner nota a su experiencia con el establecimiento.</w:t>
-      </w:r>
-    </w:p>
-    <w:p>
+        <w:t>páginas similares como son las listas</w:t>
+      </w:r>
+      <w:r>
+        <w:t xml:space="preserve"> de reservas (clientes y locales por separado) o listados de ayuda para el administrador de la aplicación que son simplemente tablas de datos con diferentes acciones y colores para que sean más fáciles de utilizar. Estas páginas son </w:t>
+      </w:r>
       <w:r>
         <w:rPr>
           <w:b/>
           <w:bCs/>
         </w:rPr>
-        <w:t>La página de reserva</w:t>
-      </w:r>
-      <w:r>
-        <w:t xml:space="preserve"> será un </w:t>
+        <w:t>creadas mediante sentencias LINQ y bucles por Razor</w:t>
+      </w:r>
+      <w:r>
+        <w:t xml:space="preserve"> y permiten una indexación gracias a cuadros de búsqueda.</w:t>
+      </w:r>
+    </w:p>
+    <w:p>
+      <w:r>
+        <w:t xml:space="preserve">Por ultimo la </w:t>
       </w:r>
       <w:r>
         <w:rPr>
           <w:b/>
           <w:bCs/>
         </w:rPr>
-        <w:t>formulario generado dinámicamente</w:t>
-      </w:r>
-      <w:r>
-        <w:t xml:space="preserve"> a partir de las decisiones tomadas por el usuario (según la elección del día y la hora, mostrará las localidades libres).</w:t>
-      </w:r>
-      <w:r>
-        <w:t xml:space="preserve"> Mediante una librería de jQuery se manipula</w:t>
-      </w:r>
-      <w:r>
-        <w:t xml:space="preserve"> </w:t>
-      </w:r>
-      <w:r>
-        <w:t xml:space="preserve">la correcta entrada de datos en los campos de fecha y hora y tras seleccionarlos correctamente se despliega el selector de localidades y la cantidad de comensales; mediante </w:t>
-      </w:r>
-      <w:proofErr w:type="spellStart"/>
-      <w:r>
-        <w:t>javascript</w:t>
-      </w:r>
-      <w:proofErr w:type="spellEnd"/>
-      <w:r>
-        <w:t xml:space="preserve"> se delimitará la cantidad máxima de comensales dependiendo de la localidad seleccionada.</w:t>
-      </w:r>
-    </w:p>
-    <w:p>
-      <w:r>
-        <w:t xml:space="preserve">Existen varias </w:t>
-      </w:r>
-      <w:r>
-        <w:rPr>
-          <w:b/>
-          <w:bCs/>
-        </w:rPr>
-        <w:t>páginas similares como son las listas</w:t>
-      </w:r>
-      <w:r>
-        <w:t xml:space="preserve"> de reservas (clientes y locales por separado) o listados de ayuda para el administrador de la aplicación que son simplemente tablas de datos con diferentes acciones y colores para que sean más fáciles de utilizar. Estas páginas son </w:t>
-      </w:r>
-      <w:r>
-        <w:rPr>
-          <w:b/>
-          <w:bCs/>
-        </w:rPr>
-        <w:t xml:space="preserve">creadas mediante sentencias LINQ y bucles por </w:t>
-      </w:r>
-      <w:proofErr w:type="spellStart"/>
-      <w:r>
-        <w:rPr>
-          <w:b/>
-          <w:bCs/>
-        </w:rPr>
-        <w:t>Razor</w:t>
-      </w:r>
-      <w:proofErr w:type="spellEnd"/>
-      <w:r>
-        <w:t xml:space="preserve"> y permiten una indexación gracias a cuadros de búsqueda.</w:t>
-      </w:r>
-    </w:p>
-    <w:p>
-      <w:r>
-        <w:t xml:space="preserve">Por ultimo la </w:t>
-      </w:r>
-      <w:r>
-        <w:rPr>
-          <w:b/>
-          <w:bCs/>
-        </w:rPr>
         <w:t>página de contacto</w:t>
       </w:r>
       <w:r>
-        <w:t xml:space="preserve"> simplemente estará comprendida por un formulario con campos identificativos (nombre, coreo, etc.), el motivo del contacto y una descripción detallada para solventar los problemas y/o peticiones.</w:t>
+        <w:t xml:space="preserve"> simplemente estará comprendida por un formulario con campos identificativos (nombre, cor</w:t>
+      </w:r>
+      <w:r>
+        <w:t>r</w:t>
+      </w:r>
+      <w:r>
+        <w:t>eo, etc.), el motivo del contacto y una descripción detallada para solventar los problemas y/o peticiones.</w:t>
       </w:r>
     </w:p>
     <w:p>
@@ -8256,11 +7742,9 @@
           <w:numId w:val="23"/>
         </w:numPr>
       </w:pPr>
-      <w:proofErr w:type="spellStart"/>
       <w:r>
         <w:t>Datepicker</w:t>
       </w:r>
-      <w:proofErr w:type="spellEnd"/>
     </w:p>
     <w:p>
       <w:pPr>
@@ -8270,11 +7754,9 @@
           <w:numId w:val="23"/>
         </w:numPr>
       </w:pPr>
-      <w:proofErr w:type="spellStart"/>
       <w:r>
         <w:t>Lightbox</w:t>
       </w:r>
-      <w:proofErr w:type="spellEnd"/>
     </w:p>
     <w:p>
       <w:pPr>
@@ -8284,11 +7766,9 @@
           <w:numId w:val="23"/>
         </w:numPr>
       </w:pPr>
-      <w:proofErr w:type="spellStart"/>
       <w:r>
         <w:t>Moment</w:t>
       </w:r>
-      <w:proofErr w:type="spellEnd"/>
     </w:p>
     <w:p>
       <w:pPr>
@@ -8317,7 +7797,13 @@
     </w:p>
     <w:p>
       <w:r>
-        <w:t>Como se ha indicado previamente en el diagrama de Gantt, se realizarán dos tipos de pruebas a lo largo del desarrollo del proyecto para asegurar el su correcto funcionamiento a la hora de su salida al mercado. Dichas pruebas serán unitarias y de integración.</w:t>
+        <w:t>Como se ha indicado previamente en el diagrama de Gantt, se realizarán dos tipos de pruebas a lo largo del desarrollo del proyecto para asegurar</w:t>
+      </w:r>
+      <w:r>
+        <w:t xml:space="preserve"> </w:t>
+      </w:r>
+      <w:r>
+        <w:t>su correcto funcionamiento a la hora de su salida al mercado. Dichas pruebas serán unitarias y de integración.</w:t>
       </w:r>
     </w:p>
     <w:p>
@@ -8329,7 +7815,19 @@
         <w:t>Las pruebas unitarias</w:t>
       </w:r>
       <w:r>
-        <w:t xml:space="preserve"> constan de ir probando fragmentos de código, en nuestro caso usando el sistema esquemático MVC serían acciones, según vayamos escribiéndolo. Comenzaremos estas pruebas independientemente del tipo de usuario y </w:t>
+        <w:t xml:space="preserve"> constan de ir probando fragmentos de código, en nuestro caso usando el sistema esquemático MVC serían acciones</w:t>
+      </w:r>
+      <w:r>
+        <w:t>;</w:t>
+      </w:r>
+      <w:r>
+        <w:t xml:space="preserve"> según vayamos </w:t>
+      </w:r>
+      <w:r>
+        <w:t>creando cada acción se realizarán pruebas sobre esta</w:t>
+      </w:r>
+      <w:r>
+        <w:t xml:space="preserve">. Comenzaremos estas pruebas independientemente del tipo de usuario y </w:t>
       </w:r>
       <w:r>
         <w:t>dado nuestro sistema de desarrollo en cascada, en caso de errores o fallos en el código, este mismo debería ser subsanado o reescrito hasta conseguir su óptimo funcionamiento.</w:t>
@@ -9630,17 +9128,8 @@
           <w:b/>
           <w:bCs/>
         </w:rPr>
-        <w:t xml:space="preserve">cuenta en Google </w:t>
-      </w:r>
-      <w:proofErr w:type="spellStart"/>
-      <w:r>
-        <w:rPr>
-          <w:b/>
-          <w:bCs/>
-        </w:rPr>
-        <w:t>Analytics</w:t>
-      </w:r>
-      <w:proofErr w:type="spellEnd"/>
+        <w:t>cuenta en Google Analytics</w:t>
+      </w:r>
       <w:r>
         <w:t>. Desde esta aplicación de Google, podremos comprobar el flujo de visitas a nuestra plataforma y donde habrá una mayor retención de atención. También tendremos acceso a un gran número de datos que nos permitirán mejorar en el futuro nuestra aplicación como por ejemplo el saber la procedencia de las visitas o sus franjas horarias.</w:t>
       </w:r>
@@ -9659,7 +9148,13 @@
     </w:p>
     <w:p>
       <w:r>
-        <w:t>En resumidas cuentas, podemos decir con seguridad que el proyecto Oidococina sencillo y fácil de llevar a cabo y puede producir una buena base de beneficios estables en el corto plazo de tiempo.</w:t>
+        <w:t>En resumidas cuentas, podemos decir con seguridad que el proyecto Oidococina</w:t>
+      </w:r>
+      <w:r>
+        <w:t xml:space="preserve"> es</w:t>
+      </w:r>
+      <w:r>
+        <w:t xml:space="preserve"> sencillo y fácil de llevar a cabo y puede producir una buena base de beneficios estables en el corto plazo de tiempo.</w:t>
       </w:r>
     </w:p>
     <w:p>
@@ -9774,25 +9269,7 @@
     </w:p>
     <w:p>
       <w:r>
-        <w:t xml:space="preserve">Documentación </w:t>
-      </w:r>
-      <w:r>
-        <w:t>usad</w:t>
-      </w:r>
-      <w:r>
-        <w:t>a</w:t>
-      </w:r>
-      <w:r>
-        <w:t xml:space="preserve"> para </w:t>
-      </w:r>
-      <w:r>
-        <w:t xml:space="preserve">el </w:t>
-      </w:r>
-      <w:r>
-        <w:t>desarrollo de la memoria</w:t>
-      </w:r>
-      <w:r>
-        <w:t>:</w:t>
+        <w:t>Documentación usada para el desarrollo de la memoria:</w:t>
       </w:r>
     </w:p>
     <w:p>
@@ -9984,15 +9461,7 @@
         <w:jc w:val="left"/>
       </w:pPr>
       <w:r>
-        <w:t xml:space="preserve">Visual </w:t>
-      </w:r>
-      <w:proofErr w:type="spellStart"/>
-      <w:r>
-        <w:t>Paradigm</w:t>
-      </w:r>
-      <w:proofErr w:type="spellEnd"/>
-      <w:r>
-        <w:t xml:space="preserve"> – Diseño de modelos relacionales:</w:t>
+        <w:t>Visual Paradigm – Diseño de modelos relacionales:</w:t>
       </w:r>
       <w:r>
         <w:t xml:space="preserve"> </w:t>
@@ -29943,7 +29412,7 @@
 </file>
 
 <file path=customXml/itemProps1.xml><?xml version="1.0" encoding="utf-8"?>
-<ds:datastoreItem xmlns:ds="http://schemas.openxmlformats.org/officeDocument/2006/customXml" ds:itemID="{1D1DE7B5-1D86-4E31-B9E3-2A4750D083AA}">
+<ds:datastoreItem xmlns:ds="http://schemas.openxmlformats.org/officeDocument/2006/customXml" ds:itemID="{92DB7C72-1503-4372-8EC9-BD2E483A1854}">
   <ds:schemaRefs>
     <ds:schemaRef ds:uri="http://schemas.openxmlformats.org/officeDocument/2006/bibliography"/>
   </ds:schemaRefs>

--- a/Memoria/Memoria.docx
+++ b/Memoria/Memoria.docx
@@ -92,8 +92,16 @@
         <w:rPr>
           <w:szCs w:val="24"/>
         </w:rPr>
-        <w:t>proyecto Oidococina</w:t>
-      </w:r>
+        <w:t xml:space="preserve">proyecto </w:t>
+      </w:r>
+      <w:proofErr w:type="spellStart"/>
+      <w:r>
+        <w:rPr>
+          <w:szCs w:val="24"/>
+        </w:rPr>
+        <w:t>Oidococina</w:t>
+      </w:r>
+      <w:proofErr w:type="spellEnd"/>
       <w:r>
         <w:rPr>
           <w:szCs w:val="24"/>
@@ -191,7 +199,21 @@
         <w:rPr>
           <w:szCs w:val="24"/>
         </w:rPr>
-        <w:t>El objetivo principal del proyecto Oidococina es la de establecerse como la aplicación web de referencia a la hora de reservar localidades, así como gestionarlas por parte de las empresas hosteleras.</w:t>
+        <w:t xml:space="preserve">El objetivo principal del proyecto </w:t>
+      </w:r>
+      <w:proofErr w:type="spellStart"/>
+      <w:r>
+        <w:rPr>
+          <w:szCs w:val="24"/>
+        </w:rPr>
+        <w:t>Oidococina</w:t>
+      </w:r>
+      <w:proofErr w:type="spellEnd"/>
+      <w:r>
+        <w:rPr>
+          <w:szCs w:val="24"/>
+        </w:rPr>
+        <w:t xml:space="preserve"> es la de establecerse como la aplicación web de referencia a la hora de reservar localidades, así como gestionarlas por parte de las empresas hosteleras.</w:t>
       </w:r>
     </w:p>
     <w:p>
@@ -514,7 +536,21 @@
         <w:rPr>
           <w:szCs w:val="24"/>
         </w:rPr>
-        <w:t xml:space="preserve"> – Gran influyente en la puesta en marcha del proyecto Oidococina es el abaratamiento de las tecnologías que lo forman, así como la facilidad de acceso a la información necesaria a la hora de llevarlo a cabo. Cada año que pasa los costes de mantenimiento de este tipo de proyectos son cada vez más baratos por lo que el cuidado y la actualización de la aplicación no suponen gran trabajo.</w:t>
+        <w:t xml:space="preserve"> – Gran influyente en la puesta en marcha del proyecto </w:t>
+      </w:r>
+      <w:proofErr w:type="spellStart"/>
+      <w:r>
+        <w:rPr>
+          <w:szCs w:val="24"/>
+        </w:rPr>
+        <w:t>Oidococina</w:t>
+      </w:r>
+      <w:proofErr w:type="spellEnd"/>
+      <w:r>
+        <w:rPr>
+          <w:szCs w:val="24"/>
+        </w:rPr>
+        <w:t xml:space="preserve"> es el abaratamiento de las tecnologías que lo forman, así como la facilidad de acceso a la información necesaria a la hora de llevarlo a cabo. Cada año que pasa los costes de mantenimiento de este tipo de proyectos son cada vez más baratos por lo que el cuidado y la actualización de la aplicación no suponen gran trabajo.</w:t>
       </w:r>
     </w:p>
     <w:p>
@@ -562,6 +598,43 @@
     </w:p>
     <w:p>
       <w:pPr>
+        <w:pStyle w:val="Prrafodelista"/>
+        <w:numPr>
+          <w:ilvl w:val="0"/>
+          <w:numId w:val="15"/>
+        </w:numPr>
+        <w:rPr>
+          <w:szCs w:val="24"/>
+        </w:rPr>
+      </w:pPr>
+      <w:r>
+        <w:rPr>
+          <w:szCs w:val="24"/>
+          <w:u w:val="single"/>
+        </w:rPr>
+        <w:t>Macroentorno sanitario</w:t>
+      </w:r>
+      <w:r>
+        <w:rPr>
+          <w:szCs w:val="24"/>
+        </w:rPr>
+        <w:t xml:space="preserve"> – Estamos en un estado de cambios en costumbres y hábitos debido a la proliferación del COVID-19; si bien hace pocas semanas los locales de hostelería tuvieron que echar el cierre por las recomendaciones sanitarias para el control del virus, hoy en día estas medidas se están relajando, y cada semana lo harán m</w:t>
+      </w:r>
+      <w:r>
+        <w:rPr>
+          <w:szCs w:val="24"/>
+        </w:rPr>
+        <w:t>á</w:t>
+      </w:r>
+      <w:r>
+        <w:rPr>
+          <w:szCs w:val="24"/>
+        </w:rPr>
+        <w:t>s y más hasta poder trabajar sin inconvenientes.</w:t>
+      </w:r>
+    </w:p>
+    <w:p>
+      <w:pPr>
         <w:rPr>
           <w:szCs w:val="24"/>
         </w:rPr>
@@ -738,7 +811,14 @@
         <w:rPr>
           <w:szCs w:val="24"/>
         </w:rPr>
-        <w:t xml:space="preserve"> – El cliente tenderá a lo ya conocido antes de ir a lo nuevo por lo que habrá que tomar medidas para destacar frente a la competencia. Uno de los puntos fuertes de la aplicación es la simplicidad y facilidad, algo que es bien recibido por las franjas de edad superiores y sería un buen público a tener en cuenta.</w:t>
+        <w:t xml:space="preserve"> – El cliente tenderá a lo ya conocido antes de ir a lo nuevo por lo que habrá que tomar medidas para destacar frente a la competencia. Uno </w:t>
+      </w:r>
+      <w:r>
+        <w:rPr>
+          <w:szCs w:val="24"/>
+        </w:rPr>
+        <w:lastRenderedPageBreak/>
+        <w:t>de los puntos fuertes de la aplicación es la simplicidad y facilidad, algo que es bien recibido por las franjas de edad superiores y sería un buen público a tener en cuenta.</w:t>
       </w:r>
     </w:p>
     <w:p>
@@ -768,7 +848,6 @@
     </w:p>
     <w:p>
       <w:r>
-        <w:lastRenderedPageBreak/>
         <w:t>Con todo esto podemos decir que sería difícil establecerse en este mercado por el tipo de competencia, agresiva y acaparadora, pero es ahí mismo donde nuestra mayor apuesta por una plataforma adecuada a franjas de edad superiores y que destaca por su sencillez y facilidad de uso con tal de diferenciarnos de los demás.</w:t>
       </w:r>
     </w:p>
@@ -798,7 +877,15 @@
         <w:t>:</w:t>
       </w:r>
       <w:r>
-        <w:t xml:space="preserve"> Oidococina sería el nombre tanto de</w:t>
+        <w:t xml:space="preserve"> </w:t>
+      </w:r>
+      <w:proofErr w:type="spellStart"/>
+      <w:r>
+        <w:t>Oidococina</w:t>
+      </w:r>
+      <w:proofErr w:type="spellEnd"/>
+      <w:r>
+        <w:t xml:space="preserve"> sería el nombre tanto de</w:t>
       </w:r>
       <w:r>
         <w:t xml:space="preserve"> la empresa como del</w:t>
@@ -1275,12 +1362,27 @@
         <w:rPr>
           <w:szCs w:val="24"/>
         </w:rPr>
-        <w:t xml:space="preserve">Uno de los puntos fuertes del proyecto Oidococina es la propia ubicación de la empresa, ya que </w:t>
-      </w:r>
+        <w:lastRenderedPageBreak/>
+        <w:t xml:space="preserve">Uno de los puntos fuertes del proyecto </w:t>
+      </w:r>
+      <w:proofErr w:type="spellStart"/>
       <w:r>
         <w:rPr>
           <w:szCs w:val="24"/>
         </w:rPr>
+        <w:t>Oidococina</w:t>
+      </w:r>
+      <w:proofErr w:type="spellEnd"/>
+      <w:r>
+        <w:rPr>
+          <w:szCs w:val="24"/>
+        </w:rPr>
+        <w:t xml:space="preserve"> es la propia ubicación de la empresa, ya que </w:t>
+      </w:r>
+      <w:r>
+        <w:rPr>
+          <w:szCs w:val="24"/>
+        </w:rPr>
         <w:t>no necesita de un lugar propio para desarrollar el proyector ni mantenerlo en el tiempo que haga falta. De nuevo esto es gracias al constante avance de las tecnologías que permiten que un proyecto de tal calibre sea fácilmente controlable desde el propio domicilio.</w:t>
       </w:r>
     </w:p>
@@ -1294,7 +1396,6 @@
         <w:rPr>
           <w:szCs w:val="24"/>
         </w:rPr>
-        <w:lastRenderedPageBreak/>
         <w:t xml:space="preserve">De todas formas, sí es cierto que </w:t>
       </w:r>
       <w:r>
@@ -1357,6 +1458,7 @@
         <w:t xml:space="preserve">realizas en el edificio de la </w:t>
       </w:r>
       <w:hyperlink r:id="rId10" w:history="1">
+        <w:proofErr w:type="spellStart"/>
         <w:r>
           <w:rPr>
             <w:rStyle w:val="Hipervnculo"/>
@@ -1366,6 +1468,7 @@
           </w:rPr>
           <w:t>ULaB</w:t>
         </w:r>
+        <w:proofErr w:type="spellEnd"/>
       </w:hyperlink>
       <w:r>
         <w:rPr>
@@ -1513,7 +1616,17 @@
     </w:p>
     <w:p>
       <w:r>
-        <w:t>Con las tecnologías actuales, el desarrollo técnico de la aplicación mediante el uso de Frameworks así como la incorporación de diferentes lenguajes de programación para la correcta interacción de la aplicación tanto con servidor como cliente hacen de este tipo proyecto uno de los más viables técnicamente actualmente.</w:t>
+        <w:t xml:space="preserve">Con las tecnologías actuales, el desarrollo técnico de la aplicación mediante el uso de </w:t>
+      </w:r>
+      <w:proofErr w:type="spellStart"/>
+      <w:proofErr w:type="gramStart"/>
+      <w:r>
+        <w:t>Frameworks</w:t>
+      </w:r>
+      <w:proofErr w:type="spellEnd"/>
+      <w:proofErr w:type="gramEnd"/>
+      <w:r>
+        <w:t xml:space="preserve"> así como la incorporación de diferentes lenguajes de programación para la correcta interacción de la aplicación tanto con servidor como cliente hacen de este tipo proyecto uno de los más viables técnicamente actualmente.</w:t>
       </w:r>
     </w:p>
     <w:p>
@@ -1907,7 +2020,7 @@
           </mc:Choice>
           <mc:Fallback>
             <w:pict>
-              <v:group w14:anchorId="15C85EC9" id="Grupo 11" o:spid="_x0000_s1026" style="position:absolute;left:0;text-align:left;margin-left:0;margin-top:-.05pt;width:453pt;height:310pt;z-index:251659264;mso-position-horizontal-relative:margin" coordsize="57531,39370" o:gfxdata="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">
+              <v:group w14:anchorId="15C85EC9" id="Grupo 11" o:spid="_x0000_s1026" style="position:absolute;left:0;text-align:left;margin-left:0;margin-top:-.05pt;width:453pt;height:310pt;z-index:251659264;mso-position-horizontal-relative:margin" coordsize="57531,39370" o:gfxdata="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">
                 <v:shapetype id="_x0000_t202" coordsize="21600,21600" o:spt="202" path="m,l,21600r21600,l21600,xe">
                   <v:stroke joinstyle="miter"/>
                   <v:path gradientshapeok="t" o:connecttype="rect"/>
@@ -2756,12 +2869,28 @@
         <w:t>Visual Studio 2019 Professional</w:t>
       </w:r>
       <w:r>
-        <w:t xml:space="preserve"> en el cual vienen incluidas diversas herramientas necesarias para un proyecto de tal calibre como gestores de bases de datos y frameworks que permiten una mayor rapidez y facilidad a la hora de programar.</w:t>
-      </w:r>
-    </w:p>
-    <w:p>
-      <w:r>
-        <w:t xml:space="preserve">Como framework se ha usado el </w:t>
+        <w:t xml:space="preserve"> en el cual vienen incluidas diversas herramientas necesarias para un proyecto de tal calibre como gestores de bases de datos y </w:t>
+      </w:r>
+      <w:proofErr w:type="spellStart"/>
+      <w:r>
+        <w:t>frameworks</w:t>
+      </w:r>
+      <w:proofErr w:type="spellEnd"/>
+      <w:r>
+        <w:t xml:space="preserve"> que permiten una mayor rapidez y facilidad a la hora de programar.</w:t>
+      </w:r>
+    </w:p>
+    <w:p>
+      <w:r>
+        <w:t xml:space="preserve">Como </w:t>
+      </w:r>
+      <w:proofErr w:type="spellStart"/>
+      <w:r>
+        <w:t>framework</w:t>
+      </w:r>
+      <w:proofErr w:type="spellEnd"/>
+      <w:r>
+        <w:t xml:space="preserve"> se ha usado el </w:t>
       </w:r>
       <w:r>
         <w:rPr>
@@ -2782,7 +2911,15 @@
         </w:rPr>
       </w:pPr>
       <w:r>
-        <w:t xml:space="preserve">Puesto que actuamos sobre un framework de Microsoft, el lenguaje base de programación será el </w:t>
+        <w:t xml:space="preserve">Puesto que actuamos sobre un </w:t>
+      </w:r>
+      <w:proofErr w:type="spellStart"/>
+      <w:r>
+        <w:t>framework</w:t>
+      </w:r>
+      <w:proofErr w:type="spellEnd"/>
+      <w:r>
+        <w:t xml:space="preserve"> de Microsoft, el lenguaje base de programación será el </w:t>
       </w:r>
       <w:r>
         <w:rPr>
@@ -2818,61 +2955,95 @@
           <w:b/>
           <w:bCs/>
         </w:rPr>
-        <w:t>Microsoft Entity Framework</w:t>
-      </w:r>
-      <w:r>
-        <w:t xml:space="preserve"> y su lenguaje LINQ para realizar las acciones CRUD</w:t>
-      </w:r>
-      <w:r>
-        <w:t>.</w:t>
-      </w:r>
-    </w:p>
-    <w:p>
-      <w:r>
-        <w:t xml:space="preserve">Pasando a la parte del cliente, las vistas proporcionadas por el MVC estarán compuestas por </w:t>
-      </w:r>
+        <w:t xml:space="preserve">Microsoft </w:t>
+      </w:r>
+      <w:proofErr w:type="spellStart"/>
       <w:r>
         <w:rPr>
           <w:b/>
           <w:bCs/>
         </w:rPr>
-        <w:t>HTML5</w:t>
-      </w:r>
-      <w:r>
-        <w:t xml:space="preserve"> para la estructura principal, </w:t>
-      </w:r>
+        <w:t>Entity</w:t>
+      </w:r>
+      <w:proofErr w:type="spellEnd"/>
       <w:r>
         <w:rPr>
           <w:b/>
           <w:bCs/>
         </w:rPr>
-        <w:t>CSS3</w:t>
-      </w:r>
-      <w:r>
-        <w:t xml:space="preserve"> para la maquetación (véase guía de estilos) y </w:t>
+        <w:t xml:space="preserve"> Framework</w:t>
+      </w:r>
+      <w:r>
+        <w:t xml:space="preserve"> y su lenguaje LINQ para realizar las acciones CRUD</w:t>
+      </w:r>
+      <w:r>
+        <w:t>.</w:t>
+      </w:r>
+    </w:p>
+    <w:p>
+      <w:r>
+        <w:t xml:space="preserve">Pasando a la parte del cliente, las vistas proporcionadas por el MVC estarán compuestas por </w:t>
       </w:r>
       <w:r>
         <w:rPr>
           <w:b/>
           <w:bCs/>
         </w:rPr>
-        <w:t>Javascript y jQuery</w:t>
-      </w:r>
-      <w:r>
-        <w:t xml:space="preserve"> para el manejo de diversos efectos visuales y ayudas al usuario.</w:t>
-      </w:r>
-    </w:p>
-    <w:p>
-      <w:r>
-        <w:t xml:space="preserve">También cabe destacar el uso de la </w:t>
+        <w:t>HTML5</w:t>
+      </w:r>
+      <w:r>
+        <w:t xml:space="preserve"> para la estructura principal, </w:t>
       </w:r>
       <w:r>
         <w:rPr>
           <w:b/>
           <w:bCs/>
         </w:rPr>
-        <w:t>sintaxis Razor</w:t>
-      </w:r>
+        <w:t>CSS3</w:t>
+      </w:r>
+      <w:r>
+        <w:t xml:space="preserve"> para la maquetación (véase guía de estilos) y </w:t>
+      </w:r>
+      <w:proofErr w:type="spellStart"/>
+      <w:r>
+        <w:rPr>
+          <w:b/>
+          <w:bCs/>
+        </w:rPr>
+        <w:t>Javascript</w:t>
+      </w:r>
+      <w:proofErr w:type="spellEnd"/>
+      <w:r>
+        <w:rPr>
+          <w:b/>
+          <w:bCs/>
+        </w:rPr>
+        <w:t xml:space="preserve"> y jQuery</w:t>
+      </w:r>
+      <w:r>
+        <w:t xml:space="preserve"> para el manejo de diversos efectos visuales y ayudas al usuario.</w:t>
+      </w:r>
+    </w:p>
+    <w:p>
+      <w:r>
+        <w:t xml:space="preserve">También cabe destacar el uso de la </w:t>
+      </w:r>
+      <w:r>
+        <w:rPr>
+          <w:b/>
+          <w:bCs/>
+        </w:rPr>
+        <w:t xml:space="preserve">sintaxis </w:t>
+      </w:r>
+      <w:proofErr w:type="spellStart"/>
+      <w:r>
+        <w:rPr>
+          <w:b/>
+          <w:bCs/>
+        </w:rPr>
+        <w:t>Razor</w:t>
+      </w:r>
+      <w:proofErr w:type="spellEnd"/>
       <w:r>
         <w:t xml:space="preserve"> incluida en ASP.NET para la creación de HTML dinámico a partir de la información recuperada desde la base de datos. </w:t>
       </w:r>
@@ -3324,7 +3495,15 @@
         </w:numPr>
       </w:pPr>
       <w:r>
-        <w:t>Elección del software – Conjunto de frameworks, aplicaciones y lenguajes.</w:t>
+        <w:t xml:space="preserve">Elección del software – Conjunto de </w:t>
+      </w:r>
+      <w:proofErr w:type="spellStart"/>
+      <w:r>
+        <w:t>frameworks</w:t>
+      </w:r>
+      <w:proofErr w:type="spellEnd"/>
+      <w:r>
+        <w:t>, aplicaciones y lenguajes.</w:t>
       </w:r>
     </w:p>
     <w:p>
@@ -3668,7 +3847,7 @@
             <v:imagedata r:id="rId28" o:title=""/>
             <w10:wrap type="tight"/>
           </v:shape>
-          <o:OLEObject Type="Embed" ProgID="Excel.Sheet.12" ShapeID="_x0000_s1026" DrawAspect="Content" ObjectID="_1652099811" r:id="rId29"/>
+          <o:OLEObject Type="Embed" ProgID="Excel.Sheet.12" ShapeID="_x0000_s1026" DrawAspect="Content" ObjectID="_1652517784" r:id="rId29"/>
         </w:object>
       </w:r>
       <w:r>
@@ -3751,7 +3930,23 @@
     </w:p>
     <w:p>
       <w:r>
-        <w:t>Funciones: Confeccionar el código, tanto back-end como front-end, lo que incluye las bases de datos y su conexión con la aplicación</w:t>
+        <w:t>Funciones: Confeccionar el código, tanto back-</w:t>
+      </w:r>
+      <w:proofErr w:type="spellStart"/>
+      <w:r>
+        <w:t>end</w:t>
+      </w:r>
+      <w:proofErr w:type="spellEnd"/>
+      <w:r>
+        <w:t xml:space="preserve"> como </w:t>
+      </w:r>
+      <w:proofErr w:type="spellStart"/>
+      <w:r>
+        <w:t>front-end</w:t>
+      </w:r>
+      <w:proofErr w:type="spellEnd"/>
+      <w:r>
+        <w:t>, lo que incluye las bases de datos y su conexión con la aplicación</w:t>
       </w:r>
     </w:p>
     <w:p/>
@@ -3852,7 +4047,15 @@
         <w:t xml:space="preserve">En el caso de la campaña de marketing, a </w:t>
       </w:r>
       <w:r>
-        <w:t xml:space="preserve">través de una compañía experta en el sector de Adwords se contratará un servicio cuya duración inicial será de 3 meses y podrán ser ampliados en el caso de no cumplir las expectativas de notoriedad. La </w:t>
+        <w:t xml:space="preserve">través de una compañía experta en el sector de </w:t>
+      </w:r>
+      <w:proofErr w:type="spellStart"/>
+      <w:r>
+        <w:t>Adwords</w:t>
+      </w:r>
+      <w:proofErr w:type="spellEnd"/>
+      <w:r>
+        <w:t xml:space="preserve"> se contratará un servicio cuya duración inicial será de 3 meses y podrán ser ampliados en el caso de no cumplir las expectativas de notoriedad. La </w:t>
       </w:r>
       <w:hyperlink r:id="rId30" w:history="1">
         <w:r>
@@ -5567,7 +5770,15 @@
     </w:p>
     <w:p>
       <w:r>
-        <w:t>Para demostrar la viabilidad económica del proyecto Oidococina se ha diseñado un plan de tesorería para ver la supuesta evolución de los ingresos en las arcas de la empresa, una cuenta de resultados y un balance general para corroborar la nitidez de las cuentas.</w:t>
+        <w:t xml:space="preserve">Para demostrar la viabilidad económica del proyecto </w:t>
+      </w:r>
+      <w:proofErr w:type="spellStart"/>
+      <w:r>
+        <w:t>Oidococina</w:t>
+      </w:r>
+      <w:proofErr w:type="spellEnd"/>
+      <w:r>
+        <w:t xml:space="preserve"> se ha diseñado un plan de tesorería para ver la supuesta evolución de los ingresos en las arcas de la empresa, una cuenta de resultados y un balance general para corroborar la nitidez de las cuentas.</w:t>
       </w:r>
     </w:p>
     <w:p>
@@ -5588,7 +5799,7 @@
             <v:imagedata r:id="rId47" o:title=""/>
             <w10:wrap type="square"/>
           </v:shape>
-          <o:OLEObject Type="Embed" ProgID="Excel.Sheet.12" ShapeID="_x0000_s1027" DrawAspect="Content" ObjectID="_1652099812" r:id="rId48"/>
+          <o:OLEObject Type="Embed" ProgID="Excel.Sheet.12" ShapeID="_x0000_s1027" DrawAspect="Content" ObjectID="_1652517785" r:id="rId48"/>
         </w:object>
       </w:r>
       <w:r>
@@ -5640,7 +5851,7 @@
             <v:imagedata r:id="rId49" o:title=""/>
             <w10:wrap type="square"/>
           </v:shape>
-          <o:OLEObject Type="Embed" ProgID="Excel.Sheet.12" ShapeID="_x0000_s1028" DrawAspect="Content" ObjectID="_1652099813" r:id="rId50"/>
+          <o:OLEObject Type="Embed" ProgID="Excel.Sheet.12" ShapeID="_x0000_s1028" DrawAspect="Content" ObjectID="_1652517786" r:id="rId50"/>
         </w:object>
       </w:r>
     </w:p>
@@ -5678,7 +5889,7 @@
             <v:imagedata r:id="rId51" o:title=""/>
             <w10:wrap type="square"/>
           </v:shape>
-          <o:OLEObject Type="Embed" ProgID="Excel.Sheet.12" ShapeID="_x0000_s1030" DrawAspect="Content" ObjectID="_1652099814" r:id="rId52"/>
+          <o:OLEObject Type="Embed" ProgID="Excel.Sheet.12" ShapeID="_x0000_s1030" DrawAspect="Content" ObjectID="_1652517787" r:id="rId52"/>
         </w:object>
       </w:r>
     </w:p>
@@ -5946,7 +6157,15 @@
     <w:p>
       <w:r>
         <w:lastRenderedPageBreak/>
-        <w:t>La disposición del menú superior o navbar será siempre superior ya que por temas de espacio no supondría problema alguno, excepto en dispositivos móviles o tabletas que pasaría a estar oculto a modo de menú hamburguesa.</w:t>
+        <w:t xml:space="preserve">La disposición del menú superior o </w:t>
+      </w:r>
+      <w:proofErr w:type="spellStart"/>
+      <w:r>
+        <w:t>navbar</w:t>
+      </w:r>
+      <w:proofErr w:type="spellEnd"/>
+      <w:r>
+        <w:t xml:space="preserve"> será siempre superior ya que por temas de espacio no supondría problema alguno, excepto en dispositivos móviles o tabletas que pasaría a estar oculto a modo de menú hamburguesa.</w:t>
       </w:r>
     </w:p>
     <w:p>
@@ -6020,20 +6239,52 @@
         </w:drawing>
       </w:r>
       <w:r>
-        <w:t xml:space="preserve">En la página principal de la aplicación podremos observar en el centro de la misma un portentoso slider </w:t>
-      </w:r>
-      <w:r>
-        <w:t>en el cual se expondrán videos (a ser posible) o imágenes de aquellos locales que estén suscritos a la tarifa de cliente patrocinado. Este slider a su vez hará las veces de enlace a la ficha de dichos locales.</w:t>
-      </w:r>
-    </w:p>
-    <w:p>
-      <w:r>
-        <w:t>Bajo a este slider, se encontrarían los locales de aquellos usuarios con tarifa premium; su visualización sería de una tarjeta o carta descriptiva y al pulsar sobre una de estas también nos llevaría a la ficha descriptiva del local.</w:t>
-      </w:r>
-    </w:p>
-    <w:p>
-      <w:r>
-        <w:t>En esta página se puede apreciar la disposición del navbar en modo usuario no registrado (usuario visitante), en la cual solo aparecen las opciones de contactar y registrarse.</w:t>
+        <w:t xml:space="preserve">En la página principal de la aplicación podremos observar en el centro de la misma un </w:t>
+      </w:r>
+      <w:proofErr w:type="gramStart"/>
+      <w:r>
+        <w:t>portentoso slider</w:t>
+      </w:r>
+      <w:proofErr w:type="gramEnd"/>
+      <w:r>
+        <w:t xml:space="preserve"> </w:t>
+      </w:r>
+      <w:r>
+        <w:t xml:space="preserve">en el cual se expondrán videos (a ser posible) o imágenes de aquellos locales que estén suscritos a la tarifa de cliente patrocinado. </w:t>
+      </w:r>
+      <w:proofErr w:type="gramStart"/>
+      <w:r>
+        <w:t>Este slider</w:t>
+      </w:r>
+      <w:proofErr w:type="gramEnd"/>
+      <w:r>
+        <w:t xml:space="preserve"> a su vez hará las veces de enlace a la ficha de dichos locales.</w:t>
+      </w:r>
+    </w:p>
+    <w:p>
+      <w:r>
+        <w:t xml:space="preserve">Bajo a </w:t>
+      </w:r>
+      <w:proofErr w:type="gramStart"/>
+      <w:r>
+        <w:t>este slider</w:t>
+      </w:r>
+      <w:proofErr w:type="gramEnd"/>
+      <w:r>
+        <w:t>, se encontrarían los locales de aquellos usuarios con tarifa premium; su visualización sería de una tarjeta o carta descriptiva y al pulsar sobre una de estas también nos llevaría a la ficha descriptiva del local.</w:t>
+      </w:r>
+    </w:p>
+    <w:p>
+      <w:r>
+        <w:t xml:space="preserve">En esta página se puede apreciar la disposición del </w:t>
+      </w:r>
+      <w:proofErr w:type="spellStart"/>
+      <w:r>
+        <w:t>navbar</w:t>
+      </w:r>
+      <w:proofErr w:type="spellEnd"/>
+      <w:r>
+        <w:t xml:space="preserve"> en modo usuario no registrado (usuario visitante), en la cual solo aparecen las opciones de contactar y registrarse.</w:t>
       </w:r>
     </w:p>
     <w:p>
@@ -6143,7 +6394,15 @@
     <w:p>
       <w:r>
         <w:lastRenderedPageBreak/>
-        <w:t>La ultima sección contendría los comentarios de los usuarios que hayan disfrutado de su reservada. Para evitar el uso malintencionado de esta sección, solo los usuarios con una reserva concluida en el local en cuestión podrán escribir sus valoraciones. Esto impide que falsos usuarios o programas externos puedan escribir reseñas negativas sin fundamento más que el de atacar comercialmente al local.</w:t>
+        <w:t xml:space="preserve">La </w:t>
+      </w:r>
+      <w:proofErr w:type="spellStart"/>
+      <w:r>
+        <w:t>ultima</w:t>
+      </w:r>
+      <w:proofErr w:type="spellEnd"/>
+      <w:r>
+        <w:t xml:space="preserve"> sección contendría los comentarios de los usuarios que hayan disfrutado de su reservada. Para evitar el uso malintencionado de esta sección, solo los usuarios con una reserva concluida en el local en cuestión podrán escribir sus valoraciones. Esto impide que falsos usuarios o programas externos puedan escribir reseñas negativas sin fundamento más que el de atacar comercialmente al local.</w:t>
       </w:r>
     </w:p>
     <w:p>
@@ -6231,7 +6490,15 @@
     </w:p>
     <w:p>
       <w:r>
-        <w:t>Cabe añadir que el navbar ahora es distinto dado que es un usuario registrado el único que puede acceder a esta vista y el menú de opciones ahora es más variado respecto a un usuario no registrado.</w:t>
+        <w:t xml:space="preserve">Cabe añadir que el </w:t>
+      </w:r>
+      <w:proofErr w:type="spellStart"/>
+      <w:r>
+        <w:t>navbar</w:t>
+      </w:r>
+      <w:proofErr w:type="spellEnd"/>
+      <w:r>
+        <w:t xml:space="preserve"> ahora es distinto dado que es un usuario registrado el único que puede acceder a esta vista y el menú de opciones ahora es más variado respecto a un usuario no registrado.</w:t>
       </w:r>
     </w:p>
     <w:p/>
@@ -6411,7 +6678,15 @@
     </w:p>
     <w:p>
       <w:r>
-        <w:t>En este caso el navbar habría vuelto a cambiar ya que estamos viendo una vista relacionada únicamente con un usuario con rol de administrador de local.</w:t>
+        <w:t xml:space="preserve">En este caso el </w:t>
+      </w:r>
+      <w:proofErr w:type="spellStart"/>
+      <w:r>
+        <w:t>navbar</w:t>
+      </w:r>
+      <w:proofErr w:type="spellEnd"/>
+      <w:r>
+        <w:t xml:space="preserve"> habría vuelto a cambiar ya que estamos viendo una vista relacionada únicamente con un usuario con rol de administrador de local.</w:t>
       </w:r>
     </w:p>
     <w:p/>
@@ -6616,23 +6891,66 @@
       <w:r>
         <w:t xml:space="preserve">Para este fin, se seguirían las pautas proporcionadas por </w:t>
       </w:r>
+      <w:proofErr w:type="spellStart"/>
       <w:r>
         <w:rPr>
           <w:b/>
           <w:bCs/>
         </w:rPr>
-        <w:t>World Wide Web Consortium</w:t>
-      </w:r>
-      <w:r>
-        <w:t xml:space="preserve"> (W3C) </w:t>
-      </w:r>
+        <w:t>World</w:t>
+      </w:r>
+      <w:proofErr w:type="spellEnd"/>
       <w:r>
         <w:rPr>
           <w:b/>
           <w:bCs/>
         </w:rPr>
-        <w:t>Web Accessibility Initiative</w:t>
-      </w:r>
+        <w:t xml:space="preserve"> Wide Web </w:t>
+      </w:r>
+      <w:proofErr w:type="spellStart"/>
+      <w:r>
+        <w:rPr>
+          <w:b/>
+          <w:bCs/>
+        </w:rPr>
+        <w:t>Consortium</w:t>
+      </w:r>
+      <w:proofErr w:type="spellEnd"/>
+      <w:r>
+        <w:t xml:space="preserve"> (W3C) </w:t>
+      </w:r>
+      <w:r>
+        <w:rPr>
+          <w:b/>
+          <w:bCs/>
+        </w:rPr>
+        <w:t xml:space="preserve">Web </w:t>
+      </w:r>
+      <w:proofErr w:type="spellStart"/>
+      <w:r>
+        <w:rPr>
+          <w:b/>
+          <w:bCs/>
+        </w:rPr>
+        <w:t>Accessibility</w:t>
+      </w:r>
+      <w:proofErr w:type="spellEnd"/>
+      <w:r>
+        <w:rPr>
+          <w:b/>
+          <w:bCs/>
+        </w:rPr>
+        <w:t xml:space="preserve"> </w:t>
+      </w:r>
+      <w:proofErr w:type="spellStart"/>
+      <w:r>
+        <w:rPr>
+          <w:b/>
+          <w:bCs/>
+        </w:rPr>
+        <w:t>Initiative</w:t>
+      </w:r>
+      <w:proofErr w:type="spellEnd"/>
       <w:r>
         <w:t xml:space="preserve"> (WAI)</w:t>
       </w:r>
@@ -6863,6 +7181,7 @@
       <w:r>
         <w:t>(</w:t>
       </w:r>
+      <w:proofErr w:type="spellStart"/>
       <w:r>
         <w:rPr>
           <w:b/>
@@ -6870,8 +7189,115 @@
         </w:rPr>
         <w:t>ID:int</w:t>
       </w:r>
-      <w:r>
-        <w:t>, Nombre:Varchar(100), Dirección:Varchar(100), Correo electrónico:Varchar(100), Teléfono:int(9), Hora_apertura:datetime, Hora_cierre:datetime, Lunes:bit, Martes:bit, Miercoles:bit, Jueves:bit, Viernes:bit, Sábado:bit, Domingo:bit)</w:t>
+      <w:proofErr w:type="spellEnd"/>
+      <w:r>
+        <w:t xml:space="preserve">, </w:t>
+      </w:r>
+      <w:proofErr w:type="spellStart"/>
+      <w:proofErr w:type="gramStart"/>
+      <w:r>
+        <w:t>Nombre:Varchar</w:t>
+      </w:r>
+      <w:proofErr w:type="spellEnd"/>
+      <w:proofErr w:type="gramEnd"/>
+      <w:r>
+        <w:t xml:space="preserve">(100), </w:t>
+      </w:r>
+      <w:proofErr w:type="spellStart"/>
+      <w:r>
+        <w:t>Dirección:Varchar</w:t>
+      </w:r>
+      <w:proofErr w:type="spellEnd"/>
+      <w:r>
+        <w:t xml:space="preserve">(100), Correo </w:t>
+      </w:r>
+      <w:proofErr w:type="spellStart"/>
+      <w:r>
+        <w:t>electrónico:Varchar</w:t>
+      </w:r>
+      <w:proofErr w:type="spellEnd"/>
+      <w:r>
+        <w:t xml:space="preserve">(100), </w:t>
+      </w:r>
+      <w:proofErr w:type="spellStart"/>
+      <w:r>
+        <w:t>Teléfono:int</w:t>
+      </w:r>
+      <w:proofErr w:type="spellEnd"/>
+      <w:r>
+        <w:t xml:space="preserve">(9), </w:t>
+      </w:r>
+      <w:proofErr w:type="spellStart"/>
+      <w:r>
+        <w:t>Hora_apertura:datetime</w:t>
+      </w:r>
+      <w:proofErr w:type="spellEnd"/>
+      <w:r>
+        <w:t xml:space="preserve">, </w:t>
+      </w:r>
+      <w:proofErr w:type="spellStart"/>
+      <w:r>
+        <w:t>Hora_cierre:datetime</w:t>
+      </w:r>
+      <w:proofErr w:type="spellEnd"/>
+      <w:r>
+        <w:t xml:space="preserve">, </w:t>
+      </w:r>
+      <w:proofErr w:type="spellStart"/>
+      <w:r>
+        <w:t>Lunes:bit</w:t>
+      </w:r>
+      <w:proofErr w:type="spellEnd"/>
+      <w:r>
+        <w:t xml:space="preserve">, </w:t>
+      </w:r>
+      <w:proofErr w:type="spellStart"/>
+      <w:r>
+        <w:t>Martes:bit</w:t>
+      </w:r>
+      <w:proofErr w:type="spellEnd"/>
+      <w:r>
+        <w:t xml:space="preserve">, </w:t>
+      </w:r>
+      <w:proofErr w:type="spellStart"/>
+      <w:r>
+        <w:t>Miercoles:bit</w:t>
+      </w:r>
+      <w:proofErr w:type="spellEnd"/>
+      <w:r>
+        <w:t xml:space="preserve">, </w:t>
+      </w:r>
+      <w:proofErr w:type="spellStart"/>
+      <w:r>
+        <w:t>Jueves:bit</w:t>
+      </w:r>
+      <w:proofErr w:type="spellEnd"/>
+      <w:r>
+        <w:t xml:space="preserve">, </w:t>
+      </w:r>
+      <w:proofErr w:type="spellStart"/>
+      <w:r>
+        <w:t>Viernes:bit</w:t>
+      </w:r>
+      <w:proofErr w:type="spellEnd"/>
+      <w:r>
+        <w:t xml:space="preserve">, </w:t>
+      </w:r>
+      <w:proofErr w:type="spellStart"/>
+      <w:r>
+        <w:t>Sábado:bit</w:t>
+      </w:r>
+      <w:proofErr w:type="spellEnd"/>
+      <w:r>
+        <w:t xml:space="preserve">, </w:t>
+      </w:r>
+      <w:proofErr w:type="spellStart"/>
+      <w:r>
+        <w:t>Domingo:bit</w:t>
+      </w:r>
+      <w:proofErr w:type="spellEnd"/>
+      <w:r>
+        <w:t>)</w:t>
       </w:r>
     </w:p>
     <w:p/>
@@ -6886,6 +7312,7 @@
       <w:r>
         <w:t>: (</w:t>
       </w:r>
+      <w:proofErr w:type="spellStart"/>
       <w:r>
         <w:rPr>
           <w:b/>
@@ -6893,8 +7320,43 @@
         </w:rPr>
         <w:t>ID:int</w:t>
       </w:r>
-      <w:r>
-        <w:t>, Nombre:Varchar(100), Dirección:Varchar(100), Correo electrónico:Varchar(100), Teléfono:int(9))</w:t>
+      <w:proofErr w:type="spellEnd"/>
+      <w:r>
+        <w:t xml:space="preserve">, </w:t>
+      </w:r>
+      <w:proofErr w:type="spellStart"/>
+      <w:proofErr w:type="gramStart"/>
+      <w:r>
+        <w:t>Nombre:Varchar</w:t>
+      </w:r>
+      <w:proofErr w:type="spellEnd"/>
+      <w:proofErr w:type="gramEnd"/>
+      <w:r>
+        <w:t xml:space="preserve">(100), </w:t>
+      </w:r>
+      <w:proofErr w:type="spellStart"/>
+      <w:r>
+        <w:t>Dirección:Varchar</w:t>
+      </w:r>
+      <w:proofErr w:type="spellEnd"/>
+      <w:r>
+        <w:t xml:space="preserve">(100), Correo </w:t>
+      </w:r>
+      <w:proofErr w:type="spellStart"/>
+      <w:r>
+        <w:t>electrónico:Varchar</w:t>
+      </w:r>
+      <w:proofErr w:type="spellEnd"/>
+      <w:r>
+        <w:t xml:space="preserve">(100), </w:t>
+      </w:r>
+      <w:proofErr w:type="spellStart"/>
+      <w:r>
+        <w:t>Teléfono:int</w:t>
+      </w:r>
+      <w:proofErr w:type="spellEnd"/>
+      <w:r>
+        <w:t>(9))</w:t>
       </w:r>
     </w:p>
     <w:p/>
@@ -6909,6 +7371,7 @@
       <w:r>
         <w:t>: (</w:t>
       </w:r>
+      <w:proofErr w:type="spellStart"/>
       <w:r>
         <w:rPr>
           <w:b/>
@@ -6916,18 +7379,23 @@
         </w:rPr>
         <w:t>ID:int</w:t>
       </w:r>
+      <w:proofErr w:type="spellEnd"/>
       <w:r>
         <w:t xml:space="preserve">, </w:t>
       </w:r>
+      <w:proofErr w:type="spellStart"/>
       <w:r>
         <w:rPr>
           <w:u w:val="single"/>
         </w:rPr>
         <w:t>ID_local:int</w:t>
       </w:r>
+      <w:proofErr w:type="spellEnd"/>
       <w:r>
         <w:t xml:space="preserve">, </w:t>
       </w:r>
+      <w:proofErr w:type="spellStart"/>
+      <w:proofErr w:type="gramStart"/>
       <w:r>
         <w:t>Descripción</w:t>
       </w:r>
@@ -6935,21 +7403,36 @@
         <w:t>:Va</w:t>
       </w:r>
       <w:r>
-        <w:t>rchar(500)</w:t>
+        <w:t>rchar</w:t>
+      </w:r>
+      <w:proofErr w:type="spellEnd"/>
+      <w:proofErr w:type="gramEnd"/>
+      <w:r>
+        <w:t>(500)</w:t>
       </w:r>
       <w:r>
         <w:t xml:space="preserve">, </w:t>
       </w:r>
+      <w:proofErr w:type="spellStart"/>
       <w:r>
         <w:t>Capacidad:int</w:t>
       </w:r>
+      <w:proofErr w:type="spellEnd"/>
       <w:r>
         <w:t>)</w:t>
       </w:r>
     </w:p>
     <w:p>
       <w:r>
-        <w:t>Clave ajena: ID_local =&gt; LOCAL.ID</w:t>
+        <w:t xml:space="preserve">Clave ajena: </w:t>
+      </w:r>
+      <w:proofErr w:type="spellStart"/>
+      <w:r>
+        <w:t>ID_local</w:t>
+      </w:r>
+      <w:proofErr w:type="spellEnd"/>
+      <w:r>
+        <w:t xml:space="preserve"> =&gt; LOCAL.ID</w:t>
       </w:r>
     </w:p>
     <w:p/>
@@ -6964,6 +7447,7 @@
       <w:r>
         <w:t>: (</w:t>
       </w:r>
+      <w:proofErr w:type="spellStart"/>
       <w:r>
         <w:rPr>
           <w:b/>
@@ -6971,48 +7455,81 @@
         </w:rPr>
         <w:t>ID:int</w:t>
       </w:r>
+      <w:proofErr w:type="spellEnd"/>
       <w:r>
         <w:t xml:space="preserve">, </w:t>
       </w:r>
+      <w:proofErr w:type="spellStart"/>
       <w:r>
         <w:rPr>
           <w:u w:val="single"/>
         </w:rPr>
         <w:t>ID_usuario:int</w:t>
       </w:r>
+      <w:proofErr w:type="spellEnd"/>
       <w:r>
         <w:t xml:space="preserve">, </w:t>
       </w:r>
+      <w:proofErr w:type="spellStart"/>
       <w:r>
         <w:rPr>
           <w:u w:val="single"/>
         </w:rPr>
         <w:t>ID_local:int</w:t>
       </w:r>
-      <w:r>
-        <w:t>, Contenido:Va</w:t>
-      </w:r>
-      <w:r>
-        <w:t>rchar(500)</w:t>
-      </w:r>
+      <w:proofErr w:type="spellEnd"/>
       <w:r>
         <w:t xml:space="preserve">, </w:t>
       </w:r>
+      <w:proofErr w:type="spellStart"/>
+      <w:proofErr w:type="gramStart"/>
+      <w:r>
+        <w:t>Contenido:Va</w:t>
+      </w:r>
+      <w:r>
+        <w:t>rchar</w:t>
+      </w:r>
+      <w:proofErr w:type="spellEnd"/>
+      <w:proofErr w:type="gramEnd"/>
+      <w:r>
+        <w:t>(500)</w:t>
+      </w:r>
+      <w:r>
+        <w:t xml:space="preserve">, </w:t>
+      </w:r>
+      <w:proofErr w:type="spellStart"/>
       <w:r>
         <w:t>Valoración:int</w:t>
       </w:r>
+      <w:proofErr w:type="spellEnd"/>
       <w:r>
         <w:t>)</w:t>
       </w:r>
     </w:p>
     <w:p>
       <w:r>
-        <w:t>Clave ajena: ID_usuario =&gt; USUARIO.ID</w:t>
-      </w:r>
-    </w:p>
-    <w:p>
-      <w:r>
-        <w:t>Clave ajena: ID_local =&gt; LOCAL.ID</w:t>
+        <w:t xml:space="preserve">Clave ajena: </w:t>
+      </w:r>
+      <w:proofErr w:type="spellStart"/>
+      <w:r>
+        <w:t>ID_usuario</w:t>
+      </w:r>
+      <w:proofErr w:type="spellEnd"/>
+      <w:r>
+        <w:t xml:space="preserve"> =&gt; USUARIO.ID</w:t>
+      </w:r>
+    </w:p>
+    <w:p>
+      <w:r>
+        <w:t xml:space="preserve">Clave ajena: </w:t>
+      </w:r>
+      <w:proofErr w:type="spellStart"/>
+      <w:r>
+        <w:t>ID_local</w:t>
+      </w:r>
+      <w:proofErr w:type="spellEnd"/>
+      <w:r>
+        <w:t xml:space="preserve"> =&gt; LOCAL.ID</w:t>
       </w:r>
     </w:p>
     <w:p/>
@@ -7027,6 +7544,7 @@
       <w:r>
         <w:t>: (</w:t>
       </w:r>
+      <w:proofErr w:type="spellStart"/>
       <w:r>
         <w:rPr>
           <w:b/>
@@ -7034,18 +7552,23 @@
         </w:rPr>
         <w:t>ID:int</w:t>
       </w:r>
+      <w:proofErr w:type="spellEnd"/>
       <w:r>
         <w:t xml:space="preserve">, </w:t>
       </w:r>
+      <w:proofErr w:type="spellStart"/>
       <w:r>
         <w:rPr>
           <w:u w:val="single"/>
         </w:rPr>
         <w:t>ID_local:int</w:t>
       </w:r>
+      <w:proofErr w:type="spellEnd"/>
       <w:r>
         <w:t xml:space="preserve">, </w:t>
       </w:r>
+      <w:proofErr w:type="spellStart"/>
+      <w:proofErr w:type="gramStart"/>
       <w:r>
         <w:t>Título</w:t>
       </w:r>
@@ -7053,21 +7576,44 @@
         <w:t>:Va</w:t>
       </w:r>
       <w:r>
-        <w:t>rchar(500)</w:t>
+        <w:t>rchar</w:t>
+      </w:r>
+      <w:proofErr w:type="spellEnd"/>
+      <w:proofErr w:type="gramEnd"/>
+      <w:r>
+        <w:t>(500)</w:t>
       </w:r>
       <w:r>
         <w:t xml:space="preserve">, </w:t>
       </w:r>
-      <w:r>
-        <w:t>Descripción:Varchar(500), Destacado:bit</w:t>
-      </w:r>
+      <w:proofErr w:type="spellStart"/>
+      <w:r>
+        <w:t>Descripción:Varchar</w:t>
+      </w:r>
+      <w:proofErr w:type="spellEnd"/>
+      <w:r>
+        <w:t xml:space="preserve">(500), </w:t>
+      </w:r>
+      <w:proofErr w:type="spellStart"/>
+      <w:r>
+        <w:t>Destacado:bit</w:t>
+      </w:r>
+      <w:proofErr w:type="spellEnd"/>
       <w:r>
         <w:t>)</w:t>
       </w:r>
     </w:p>
     <w:p>
       <w:r>
-        <w:t>Clave ajena: ID_local =&gt; LOCAL.ID</w:t>
+        <w:t xml:space="preserve">Clave ajena: </w:t>
+      </w:r>
+      <w:proofErr w:type="spellStart"/>
+      <w:r>
+        <w:t>ID_local</w:t>
+      </w:r>
+      <w:proofErr w:type="spellEnd"/>
+      <w:r>
+        <w:t xml:space="preserve"> =&gt; LOCAL.ID</w:t>
       </w:r>
     </w:p>
     <w:p/>
@@ -7082,6 +7628,7 @@
       <w:r>
         <w:t>: (</w:t>
       </w:r>
+      <w:proofErr w:type="spellStart"/>
       <w:r>
         <w:rPr>
           <w:b/>
@@ -7089,18 +7636,23 @@
         </w:rPr>
         <w:t>ID:int</w:t>
       </w:r>
+      <w:proofErr w:type="spellEnd"/>
       <w:r>
         <w:t xml:space="preserve">, </w:t>
       </w:r>
+      <w:proofErr w:type="spellStart"/>
       <w:r>
         <w:rPr>
           <w:u w:val="single"/>
         </w:rPr>
         <w:t>ID_local:int</w:t>
       </w:r>
+      <w:proofErr w:type="spellEnd"/>
       <w:r>
         <w:t xml:space="preserve">, </w:t>
       </w:r>
+      <w:proofErr w:type="spellStart"/>
+      <w:proofErr w:type="gramStart"/>
       <w:r>
         <w:t>Título</w:t>
       </w:r>
@@ -7108,13 +7660,39 @@
         <w:t>:Va</w:t>
       </w:r>
       <w:r>
-        <w:t>rchar(500)</w:t>
+        <w:t>rchar</w:t>
+      </w:r>
+      <w:proofErr w:type="spellEnd"/>
+      <w:proofErr w:type="gramEnd"/>
+      <w:r>
+        <w:t>(500)</w:t>
       </w:r>
       <w:r>
         <w:t xml:space="preserve">, </w:t>
       </w:r>
-      <w:r>
-        <w:t>Descripción:Varchar(500), Portada:bit, Ruta:Varchar(500)</w:t>
+      <w:proofErr w:type="spellStart"/>
+      <w:r>
+        <w:t>Descripción:Varchar</w:t>
+      </w:r>
+      <w:proofErr w:type="spellEnd"/>
+      <w:r>
+        <w:t xml:space="preserve">(500), </w:t>
+      </w:r>
+      <w:proofErr w:type="spellStart"/>
+      <w:r>
+        <w:t>Portada:bit</w:t>
+      </w:r>
+      <w:proofErr w:type="spellEnd"/>
+      <w:r>
+        <w:t xml:space="preserve">, </w:t>
+      </w:r>
+      <w:proofErr w:type="spellStart"/>
+      <w:r>
+        <w:t>Ruta:Varchar</w:t>
+      </w:r>
+      <w:proofErr w:type="spellEnd"/>
+      <w:r>
+        <w:t>(500)</w:t>
       </w:r>
       <w:r>
         <w:t>)</w:t>
@@ -7122,7 +7700,15 @@
     </w:p>
     <w:p>
       <w:r>
-        <w:t>Clave ajena: ID_local =&gt; LOCAL.ID</w:t>
+        <w:t xml:space="preserve">Clave ajena: </w:t>
+      </w:r>
+      <w:proofErr w:type="spellStart"/>
+      <w:r>
+        <w:t>ID_local</w:t>
+      </w:r>
+      <w:proofErr w:type="spellEnd"/>
+      <w:r>
+        <w:t xml:space="preserve"> =&gt; LOCAL.ID</w:t>
       </w:r>
     </w:p>
     <w:p/>
@@ -7146,14 +7732,25 @@
         </w:rPr>
         <w:t>: (</w:t>
       </w:r>
+      <w:proofErr w:type="spellStart"/>
       <w:r>
         <w:rPr>
           <w:b/>
           <w:bCs/>
           <w:lang w:val="en-GB"/>
         </w:rPr>
-        <w:t xml:space="preserve">ID:int, </w:t>
-      </w:r>
+        <w:t>ID:int</w:t>
+      </w:r>
+      <w:proofErr w:type="spellEnd"/>
+      <w:r>
+        <w:rPr>
+          <w:b/>
+          <w:bCs/>
+          <w:lang w:val="en-GB"/>
+        </w:rPr>
+        <w:t xml:space="preserve">, </w:t>
+      </w:r>
+      <w:proofErr w:type="spellStart"/>
       <w:r>
         <w:rPr>
           <w:b/>
@@ -7163,6 +7760,7 @@
         </w:rPr>
         <w:t>ID_Usuario:int</w:t>
       </w:r>
+      <w:proofErr w:type="spellEnd"/>
       <w:r>
         <w:rPr>
           <w:b/>
@@ -7171,6 +7769,7 @@
         </w:rPr>
         <w:t xml:space="preserve">, </w:t>
       </w:r>
+      <w:proofErr w:type="spellStart"/>
       <w:r>
         <w:rPr>
           <w:b/>
@@ -7180,177 +7779,261 @@
         </w:rPr>
         <w:t>ID_Mesa:int</w:t>
       </w:r>
+      <w:proofErr w:type="spellEnd"/>
       <w:r>
         <w:rPr>
           <w:b/>
           <w:bCs/>
           <w:lang w:val="en-GB"/>
         </w:rPr>
-        <w:t>, Dia:date, Hora:datetime,</w:t>
-      </w:r>
-      <w:r>
-        <w:rPr>
-          <w:lang w:val="en-GB"/>
-        </w:rPr>
-        <w:t xml:space="preserve"> Num_personas:int</w:t>
-      </w:r>
-      <w:r>
-        <w:rPr>
-          <w:lang w:val="en-GB"/>
-        </w:rPr>
-        <w:t>)</w:t>
-      </w:r>
-    </w:p>
-    <w:p>
-      <w:r>
-        <w:t>Clave ajena: ID_usuario =&gt; USUARIO.ID</w:t>
-      </w:r>
-    </w:p>
-    <w:p>
-      <w:r>
-        <w:t>Clave ajena: ID_Mesa =&gt; MESAS.ID</w:t>
-      </w:r>
-    </w:p>
-    <w:p/>
-    <w:p>
-      <w:r>
-        <w:t>Todas las claves principales (</w:t>
-      </w:r>
+        <w:t xml:space="preserve">, </w:t>
+      </w:r>
+      <w:proofErr w:type="spellStart"/>
+      <w:proofErr w:type="gramStart"/>
       <w:r>
         <w:rPr>
           <w:b/>
           <w:bCs/>
-        </w:rPr>
-        <w:t>ID:int</w:t>
-      </w:r>
-      <w:r>
-        <w:t xml:space="preserve">) serán autoincrementales para </w:t>
-      </w:r>
-      <w:r>
-        <w:t xml:space="preserve">luego favorecer la ordenación de registros, comenzando siempre desde el </w:t>
-      </w:r>
-      <w:r>
-        <w:t>número 1</w:t>
-      </w:r>
-      <w:r>
-        <w:t xml:space="preserve"> e incrementando en 1 cada registro.</w:t>
-      </w:r>
-    </w:p>
-    <w:p/>
-    <w:p>
-      <w:pPr>
-        <w:pStyle w:val="Ttulo2"/>
-      </w:pPr>
-      <w:r>
-        <w:t>Desarrollo de la programación del entorno de servidor</w:t>
-      </w:r>
-    </w:p>
-    <w:p>
-      <w:r>
-        <w:t>Como se ha explicado antes, para la estructura de la aplicación se usará el sistema MVC proporcionado por Microsoft Visual Studio con base de ASP.NET.</w:t>
-      </w:r>
-    </w:p>
-    <w:p>
-      <w:r>
-        <w:t>Este tipo de modelo está esquematizado en 3 grandes apartados aislados pero que interactúan entre sí. Por un primer lado tenemos la parte del Modelo que estará comprendida por las bases de datos (tanto la presentada anteriormente como la nativa del sistema de roles de ASP.NET) y sus tablas; por otro lado, tendremos los controladores, tantos como tablas tengamos (solo en nuestra base de datos) y en última instancia las vistas, que como su nombre indica, comprenderán la interfaz tanto de entrada de datos como de salida para que los usuarios interactúen con la aplicación.</w:t>
-      </w:r>
-    </w:p>
-    <w:p>
-      <w:r>
-        <w:t>La composición del modelo se explica mediante el apartado anterior, aunque lo más probable es que haya que modificar parte del mismo para evitar posibles errores de escritura en la base de datos, más específicamente problemas en la inserción de fechas que dependiendo de los clientes los formatos podrían variar.</w:t>
-      </w:r>
-    </w:p>
-    <w:p>
-      <w:r>
-        <w:t xml:space="preserve">Respecto a los controladores, tendremos diez: siete de ellos corresponderán a cada una de las tablas, dos a la gestión de roles y usuarios </w:t>
-      </w:r>
-      <w:r>
-        <w:t>de ASP.NET y un último que existe por defecto que controla páginas básicas (índice, contacto, etc.)</w:t>
-      </w:r>
-    </w:p>
-    <w:p>
+          <w:lang w:val="en-GB"/>
+        </w:rPr>
+        <w:t>Dia:date</w:t>
+      </w:r>
+      <w:proofErr w:type="spellEnd"/>
+      <w:proofErr w:type="gramEnd"/>
       <w:r>
         <w:rPr>
           <w:b/>
           <w:bCs/>
-        </w:rPr>
-        <w:t>LocalesController</w:t>
-      </w:r>
-      <w:r>
-        <w:t xml:space="preserve">: Solo usuarios con rol de local o administrador tendrán acceso a sus acciones. Contiene diferentes comandos para ver y modificar la información </w:t>
-      </w:r>
-      <w:r>
-        <w:t>que</w:t>
-      </w:r>
-      <w:r>
-        <w:t xml:space="preserve"> los locales</w:t>
-      </w:r>
-      <w:r>
-        <w:t xml:space="preserve"> muestran a sus clientes. Solamente el propio local es capaz de crear y modificar su ficha de datos.</w:t>
-      </w:r>
-    </w:p>
-    <w:p>
+          <w:lang w:val="en-GB"/>
+        </w:rPr>
+        <w:t xml:space="preserve">, </w:t>
+      </w:r>
+      <w:proofErr w:type="spellStart"/>
       <w:r>
         <w:rPr>
           <w:b/>
           <w:bCs/>
-        </w:rPr>
-        <w:t>UsuariosController</w:t>
-      </w:r>
-      <w:r>
-        <w:t xml:space="preserve">: </w:t>
-      </w:r>
-      <w:r>
-        <w:t>En este controlador, al igual que en el anterior, los usuarios podrán modificar su información de contacto.</w:t>
-      </w:r>
-      <w:r>
-        <w:t xml:space="preserve"> </w:t>
-      </w:r>
-      <w:r>
-        <w:t>Solamente el propio usuario es capaz de crear y modificar su ficha de datos.</w:t>
-      </w:r>
-    </w:p>
-    <w:p>
+          <w:lang w:val="en-GB"/>
+        </w:rPr>
+        <w:t>Hora:datetime</w:t>
+      </w:r>
+      <w:proofErr w:type="spellEnd"/>
       <w:r>
         <w:rPr>
           <w:b/>
           <w:bCs/>
-        </w:rPr>
-        <w:t>MesasController</w:t>
-      </w:r>
-      <w:r>
-        <w:t>: Permite a un usuario de tipo local crear, modificar o eliminar mesas que los clientes podrán seleccionar a la hora de reservar.</w:t>
-      </w:r>
-    </w:p>
-    <w:p>
+          <w:lang w:val="en-GB"/>
+        </w:rPr>
+        <w:t>,</w:t>
+      </w:r>
+      <w:r>
+        <w:rPr>
+          <w:lang w:val="en-GB"/>
+        </w:rPr>
+        <w:t xml:space="preserve"> </w:t>
+      </w:r>
+      <w:proofErr w:type="spellStart"/>
+      <w:r>
+        <w:rPr>
+          <w:lang w:val="en-GB"/>
+        </w:rPr>
+        <w:t>Num_personas:int</w:t>
+      </w:r>
+      <w:proofErr w:type="spellEnd"/>
+      <w:r>
+        <w:rPr>
+          <w:lang w:val="en-GB"/>
+        </w:rPr>
+        <w:t>)</w:t>
+      </w:r>
+    </w:p>
+    <w:p>
+      <w:r>
+        <w:t xml:space="preserve">Clave ajena: </w:t>
+      </w:r>
+      <w:proofErr w:type="spellStart"/>
+      <w:r>
+        <w:t>ID_usuario</w:t>
+      </w:r>
+      <w:proofErr w:type="spellEnd"/>
+      <w:r>
+        <w:t xml:space="preserve"> =&gt; USUARIO.ID</w:t>
+      </w:r>
+    </w:p>
+    <w:p>
+      <w:r>
+        <w:t xml:space="preserve">Clave ajena: </w:t>
+      </w:r>
+      <w:proofErr w:type="spellStart"/>
+      <w:r>
+        <w:t>ID_Mesa</w:t>
+      </w:r>
+      <w:proofErr w:type="spellEnd"/>
+      <w:r>
+        <w:t xml:space="preserve"> =&gt; MESAS.ID</w:t>
+      </w:r>
+    </w:p>
+    <w:p/>
+    <w:p>
+      <w:r>
+        <w:t>Todas las claves principales (</w:t>
+      </w:r>
+      <w:proofErr w:type="spellStart"/>
       <w:r>
         <w:rPr>
           <w:b/>
           <w:bCs/>
         </w:rPr>
-        <w:t>ComentariosController</w:t>
-      </w:r>
-      <w:r>
-        <w:t xml:space="preserve">: Solo usuarios con rol de cliente y administradores pueden hacer uso de este controlador. Permite a los usuarios crear comentarios que son mostrados en la ficha descriptiva del local. Solamente el cliente será capaz de usar este controlador en el caso de que se cumpla el requisito que </w:t>
-      </w:r>
-      <w:r>
-        <w:t>exista una reserva con fecha anterior al día del comentario. Esto evita la publicación de falsos comentarios a través del controlador.</w:t>
-      </w:r>
-    </w:p>
-    <w:p>
+        <w:t>ID:int</w:t>
+      </w:r>
+      <w:proofErr w:type="spellEnd"/>
+      <w:r>
+        <w:t xml:space="preserve">) serán </w:t>
+      </w:r>
+      <w:proofErr w:type="spellStart"/>
+      <w:r>
+        <w:t>autoincrementales</w:t>
+      </w:r>
+      <w:proofErr w:type="spellEnd"/>
+      <w:r>
+        <w:t xml:space="preserve"> para </w:t>
+      </w:r>
+      <w:r>
+        <w:t xml:space="preserve">luego favorecer la ordenación de registros, comenzando siempre desde el </w:t>
+      </w:r>
+      <w:r>
+        <w:t>número 1</w:t>
+      </w:r>
+      <w:r>
+        <w:t xml:space="preserve"> e incrementando en 1 cada registro.</w:t>
+      </w:r>
+    </w:p>
+    <w:p/>
+    <w:p>
+      <w:pPr>
+        <w:pStyle w:val="Ttulo2"/>
+      </w:pPr>
+      <w:r>
+        <w:t>Desarrollo de la programación del entorno de servidor</w:t>
+      </w:r>
+    </w:p>
+    <w:p>
+      <w:r>
+        <w:t>Como se ha explicado antes, para la estructura de la aplicación se usará el sistema MVC proporcionado por Microsoft Visual Studio con base de ASP.NET.</w:t>
+      </w:r>
+    </w:p>
+    <w:p>
+      <w:r>
+        <w:t>Este tipo de modelo está esquematizado en 3 grandes apartados aislados pero que interactúan entre sí. Por un primer lado tenemos la parte del Modelo que estará comprendida por las bases de datos (tanto la presentada anteriormente como la nativa del sistema de roles de ASP.NET) y sus tablas; por otro lado, tendremos los controladores, tantos como tablas tengamos (solo en nuestra base de datos) y en última instancia las vistas, que como su nombre indica, comprenderán la interfaz tanto de entrada de datos como de salida para que los usuarios interactúen con la aplicación.</w:t>
+      </w:r>
+    </w:p>
+    <w:p>
+      <w:r>
+        <w:t>La composición del modelo se explica mediante el apartado anterior, aunque lo más probable es que haya que modificar parte del mismo para evitar posibles errores de escritura en la base de datos, más específicamente problemas en la inserción de fechas que dependiendo de los clientes los formatos podrían variar.</w:t>
+      </w:r>
+    </w:p>
+    <w:p>
+      <w:r>
+        <w:t xml:space="preserve">Respecto a los controladores, tendremos diez: siete de ellos corresponderán a cada una de las tablas, dos a la gestión de roles y usuarios </w:t>
+      </w:r>
+      <w:r>
+        <w:t>de ASP.NET y un último que existe por defecto que controla páginas básicas (índice, contacto, etc.)</w:t>
+      </w:r>
+    </w:p>
+    <w:p>
+      <w:proofErr w:type="spellStart"/>
       <w:r>
         <w:rPr>
           <w:b/>
           <w:bCs/>
         </w:rPr>
+        <w:t>LocalesController</w:t>
+      </w:r>
+      <w:proofErr w:type="spellEnd"/>
+      <w:r>
+        <w:t xml:space="preserve">: Solo usuarios con rol de local o administrador tendrán acceso a sus acciones. Contiene diferentes comandos para ver y modificar la información </w:t>
+      </w:r>
+      <w:r>
+        <w:t>que</w:t>
+      </w:r>
+      <w:r>
+        <w:t xml:space="preserve"> los locales</w:t>
+      </w:r>
+      <w:r>
+        <w:t xml:space="preserve"> muestran a sus clientes. Solamente el propio local es capaz de crear y modificar su ficha de datos.</w:t>
+      </w:r>
+    </w:p>
+    <w:p>
+      <w:proofErr w:type="spellStart"/>
+      <w:r>
+        <w:rPr>
+          <w:b/>
+          <w:bCs/>
+        </w:rPr>
+        <w:t>UsuariosController</w:t>
+      </w:r>
+      <w:proofErr w:type="spellEnd"/>
+      <w:r>
+        <w:t xml:space="preserve">: </w:t>
+      </w:r>
+      <w:r>
+        <w:t>En este controlador, al igual que en el anterior, los usuarios podrán modificar su información de contacto.</w:t>
+      </w:r>
+      <w:r>
+        <w:t xml:space="preserve"> </w:t>
+      </w:r>
+      <w:r>
+        <w:t>Solamente el propio usuario es capaz de crear y modificar su ficha de datos.</w:t>
+      </w:r>
+    </w:p>
+    <w:p>
+      <w:proofErr w:type="spellStart"/>
+      <w:r>
+        <w:rPr>
+          <w:b/>
+          <w:bCs/>
+        </w:rPr>
+        <w:t>MesasController</w:t>
+      </w:r>
+      <w:proofErr w:type="spellEnd"/>
+      <w:r>
+        <w:t>: Permite a un usuario de tipo local crear, modificar o eliminar mesas que los clientes podrán seleccionar a la hora de reservar.</w:t>
+      </w:r>
+    </w:p>
+    <w:p>
+      <w:proofErr w:type="spellStart"/>
+      <w:r>
+        <w:rPr>
+          <w:b/>
+          <w:bCs/>
+        </w:rPr>
+        <w:t>ComentariosController</w:t>
+      </w:r>
+      <w:proofErr w:type="spellEnd"/>
+      <w:r>
+        <w:t xml:space="preserve">: Solo usuarios con rol de cliente y administradores pueden hacer uso de este controlador. Permite a los usuarios crear comentarios que son mostrados en la ficha descriptiva del local. Solamente el cliente será capaz de usar este controlador en el caso de que se cumpla el requisito que </w:t>
+      </w:r>
+      <w:r>
+        <w:t>exista una reserva con fecha anterior al día del comentario. Esto evita la publicación de falsos comentarios a través del controlador.</w:t>
+      </w:r>
+    </w:p>
+    <w:p>
+      <w:proofErr w:type="spellStart"/>
+      <w:r>
+        <w:rPr>
+          <w:b/>
+          <w:bCs/>
+        </w:rPr>
         <w:lastRenderedPageBreak/>
         <w:t>NoticiasController</w:t>
       </w:r>
+      <w:proofErr w:type="spellEnd"/>
       <w:r>
         <w:t>: Funciona de manera similar al controlador de las mesas, salvo que permite al local la creación y modificación de noticias que serán mostradas en su ficha descriptiva.</w:t>
       </w:r>
     </w:p>
     <w:p>
+      <w:proofErr w:type="spellStart"/>
       <w:r>
         <w:rPr>
           <w:b/>
@@ -7358,6 +8041,7 @@
         </w:rPr>
         <w:t>GaleriasController</w:t>
       </w:r>
+      <w:proofErr w:type="spellEnd"/>
       <w:r>
         <w:t xml:space="preserve">: </w:t>
       </w:r>
@@ -7369,6 +8053,7 @@
       </w:r>
     </w:p>
     <w:p>
+      <w:proofErr w:type="spellStart"/>
       <w:r>
         <w:rPr>
           <w:b/>
@@ -7376,6 +8061,7 @@
         </w:rPr>
         <w:t>ReservasController</w:t>
       </w:r>
+      <w:proofErr w:type="spellEnd"/>
       <w:r>
         <w:t>: Todos los roles podrán utilizar este controlador de una forma u otra. Los clientes serán capaces de crear reservas con diferentes directrices y eliminarlas. A su vez los usuarios con rol de local y los administradores son capaces de ver listados de reservas, los locales solamente aquellas que pertenezcan a su local mientras que los administradores tendrán acceso a la lista completa.</w:t>
       </w:r>
@@ -7437,7 +8123,63 @@
         </w:numPr>
       </w:pPr>
       <w:r>
-        <w:t>El login y logout se realizará por medio de los controladores proporcionados por el framework (ManageController y AccountController) encargados de diferentes aspectos en relación a la gestión del acceso del usuario (contraseña olvidada, cambio de email, etc.). Estos controladores no se relacionan con los controladores de UsuariosController ni LocalesController.</w:t>
+        <w:t xml:space="preserve">El </w:t>
+      </w:r>
+      <w:proofErr w:type="spellStart"/>
+      <w:r>
+        <w:t>login</w:t>
+      </w:r>
+      <w:proofErr w:type="spellEnd"/>
+      <w:r>
+        <w:t xml:space="preserve"> y </w:t>
+      </w:r>
+      <w:proofErr w:type="spellStart"/>
+      <w:r>
+        <w:t>logout</w:t>
+      </w:r>
+      <w:proofErr w:type="spellEnd"/>
+      <w:r>
+        <w:t xml:space="preserve"> se realizará por medio de los controladores proporcionados por el </w:t>
+      </w:r>
+      <w:proofErr w:type="spellStart"/>
+      <w:r>
+        <w:t>framework</w:t>
+      </w:r>
+      <w:proofErr w:type="spellEnd"/>
+      <w:r>
+        <w:t xml:space="preserve"> (</w:t>
+      </w:r>
+      <w:proofErr w:type="spellStart"/>
+      <w:r>
+        <w:t>ManageController</w:t>
+      </w:r>
+      <w:proofErr w:type="spellEnd"/>
+      <w:r>
+        <w:t xml:space="preserve"> y </w:t>
+      </w:r>
+      <w:proofErr w:type="spellStart"/>
+      <w:r>
+        <w:t>AccountController</w:t>
+      </w:r>
+      <w:proofErr w:type="spellEnd"/>
+      <w:r>
+        <w:t xml:space="preserve">) encargados de diferentes aspectos en relación a la gestión del acceso del usuario (contraseña olvidada, cambio de email, etc.). Estos controladores no se relacionan con los controladores de </w:t>
+      </w:r>
+      <w:proofErr w:type="spellStart"/>
+      <w:r>
+        <w:t>UsuariosController</w:t>
+      </w:r>
+      <w:proofErr w:type="spellEnd"/>
+      <w:r>
+        <w:t xml:space="preserve"> ni </w:t>
+      </w:r>
+      <w:proofErr w:type="spellStart"/>
+      <w:r>
+        <w:t>LocalesController</w:t>
+      </w:r>
+      <w:proofErr w:type="spellEnd"/>
+      <w:r>
+        <w:t>.</w:t>
       </w:r>
     </w:p>
     <w:p/>
@@ -7461,82 +8203,126 @@
           <w:b/>
           <w:bCs/>
         </w:rPr>
-        <w:t>desarrollada en formato .cshtml</w:t>
-      </w:r>
-      <w:r>
-        <w:t xml:space="preserve">. Este tipo de archivos combina tanto html (junto con sus diferentes lenguajes compatibles) como </w:t>
-      </w:r>
+        <w:t xml:space="preserve">desarrollada en </w:t>
+      </w:r>
+      <w:proofErr w:type="gramStart"/>
       <w:r>
         <w:rPr>
           <w:b/>
           <w:bCs/>
         </w:rPr>
-        <w:t>R</w:t>
-      </w:r>
+        <w:t>formato .</w:t>
+      </w:r>
+      <w:proofErr w:type="spellStart"/>
       <w:r>
         <w:rPr>
           <w:b/>
           <w:bCs/>
         </w:rPr>
-        <w:t>azor para crear páginas</w:t>
-      </w:r>
-      <w:r>
-        <w:t xml:space="preserve"> que muestren datos procedentes del modelo</w:t>
-      </w:r>
-      <w:r>
-        <w:t xml:space="preserve"> </w:t>
-      </w:r>
+        <w:t>cshtml</w:t>
+      </w:r>
+      <w:proofErr w:type="spellEnd"/>
+      <w:proofErr w:type="gramEnd"/>
+      <w:r>
+        <w:t xml:space="preserve">. Este tipo de archivos combina tanto </w:t>
+      </w:r>
+      <w:proofErr w:type="spellStart"/>
+      <w:r>
+        <w:t>html</w:t>
+      </w:r>
+      <w:proofErr w:type="spellEnd"/>
+      <w:r>
+        <w:t xml:space="preserve"> (junto con sus diferentes lenguajes compatibles) como </w:t>
+      </w:r>
+      <w:proofErr w:type="spellStart"/>
       <w:r>
         <w:rPr>
           <w:b/>
           <w:bCs/>
         </w:rPr>
-        <w:t>de forma dinámica</w:t>
-      </w:r>
-      <w:r>
-        <w:t>.</w:t>
-      </w:r>
-    </w:p>
-    <w:p>
+        <w:t>R</w:t>
+      </w:r>
       <w:r>
         <w:rPr>
           <w:b/>
           <w:bCs/>
         </w:rPr>
-        <w:t>Bootstrap 3 será utilizado como base</w:t>
-      </w:r>
-      <w:r>
-        <w:t xml:space="preserve"> de la personalización de las páginas en </w:t>
-      </w:r>
-      <w:r>
-        <w:t>CSS3</w:t>
-      </w:r>
-      <w:r>
-        <w:t xml:space="preserve"> que fácilmente será personalizado siguiendo la guía de estilo provista en el anexo.</w:t>
-      </w:r>
-      <w:r>
-        <w:t xml:space="preserve"> También se utilizará </w:t>
-      </w:r>
+        <w:t>azor</w:t>
+      </w:r>
+      <w:proofErr w:type="spellEnd"/>
       <w:r>
         <w:rPr>
           <w:b/>
           <w:bCs/>
         </w:rPr>
-        <w:t>Javascript y jQuery</w:t>
-      </w:r>
-      <w:r>
-        <w:t xml:space="preserve"> (y distintas librerías de este) para diferentes opciones</w:t>
-      </w:r>
-      <w:r>
-        <w:t>.</w:t>
-      </w:r>
-    </w:p>
-    <w:p>
+        <w:t xml:space="preserve"> para crear páginas</w:t>
+      </w:r>
+      <w:r>
+        <w:t xml:space="preserve"> que muestren datos procedentes del modelo</w:t>
+      </w:r>
+      <w:r>
+        <w:t xml:space="preserve"> </w:t>
+      </w:r>
       <w:r>
         <w:rPr>
           <w:b/>
           <w:bCs/>
         </w:rPr>
+        <w:t>de forma dinámica</w:t>
+      </w:r>
+      <w:r>
+        <w:t>.</w:t>
+      </w:r>
+    </w:p>
+    <w:p>
+      <w:r>
+        <w:rPr>
+          <w:b/>
+          <w:bCs/>
+        </w:rPr>
+        <w:t>Bootstrap 3 será utilizado como base</w:t>
+      </w:r>
+      <w:r>
+        <w:t xml:space="preserve"> de la personalización de las páginas en </w:t>
+      </w:r>
+      <w:r>
+        <w:t>CSS3</w:t>
+      </w:r>
+      <w:r>
+        <w:t xml:space="preserve"> que fácilmente será personalizado siguiendo la guía de estilo provista en el anexo.</w:t>
+      </w:r>
+      <w:r>
+        <w:t xml:space="preserve"> También se utilizará </w:t>
+      </w:r>
+      <w:proofErr w:type="spellStart"/>
+      <w:r>
+        <w:rPr>
+          <w:b/>
+          <w:bCs/>
+        </w:rPr>
+        <w:t>Javascript</w:t>
+      </w:r>
+      <w:proofErr w:type="spellEnd"/>
+      <w:r>
+        <w:rPr>
+          <w:b/>
+          <w:bCs/>
+        </w:rPr>
+        <w:t xml:space="preserve"> y jQuery</w:t>
+      </w:r>
+      <w:r>
+        <w:t xml:space="preserve"> (y distintas librerías de este) para diferentes opciones</w:t>
+      </w:r>
+      <w:r>
+        <w:t>.</w:t>
+      </w:r>
+    </w:p>
+    <w:p>
+      <w:r>
+        <w:rPr>
+          <w:b/>
+          <w:bCs/>
+        </w:rPr>
         <w:lastRenderedPageBreak/>
         <w:t>La página principal</w:t>
       </w:r>
@@ -7547,7 +8333,15 @@
         <w:t xml:space="preserve"> que llevaría directamente a la página de contacto</w:t>
       </w:r>
       <w:r>
-        <w:t xml:space="preserve"> seguido del footer.</w:t>
+        <w:t xml:space="preserve"> seguido del </w:t>
+      </w:r>
+      <w:proofErr w:type="spellStart"/>
+      <w:r>
+        <w:t>footer</w:t>
+      </w:r>
+      <w:proofErr w:type="spellEnd"/>
+      <w:r>
+        <w:t>.</w:t>
       </w:r>
     </w:p>
     <w:p>
@@ -7637,11 +8431,16 @@
       <w:r>
         <w:t xml:space="preserve">la correcta entrada de datos en los campos de fecha y hora y tras seleccionarlos correctamente se despliega el selector de localidades y la cantidad de comensales; mediante </w:t>
       </w:r>
+      <w:proofErr w:type="spellStart"/>
       <w:r>
         <w:t>J</w:t>
       </w:r>
       <w:r>
-        <w:t>avascript se delimitará la cantidad máxima de comensales dependiendo de la localidad seleccionada.</w:t>
+        <w:t>avascript</w:t>
+      </w:r>
+      <w:proofErr w:type="spellEnd"/>
+      <w:r>
+        <w:t xml:space="preserve"> se delimitará la cantidad máxima de comensales dependiendo de la localidad seleccionada.</w:t>
       </w:r>
     </w:p>
     <w:p>
@@ -7663,15 +8462,32 @@
           <w:b/>
           <w:bCs/>
         </w:rPr>
-        <w:t>creadas mediante sentencias LINQ y bucles por Razor</w:t>
-      </w:r>
+        <w:t xml:space="preserve">creadas mediante sentencias LINQ y bucles por </w:t>
+      </w:r>
+      <w:proofErr w:type="spellStart"/>
+      <w:r>
+        <w:rPr>
+          <w:b/>
+          <w:bCs/>
+        </w:rPr>
+        <w:t>Razor</w:t>
+      </w:r>
+      <w:proofErr w:type="spellEnd"/>
       <w:r>
         <w:t xml:space="preserve"> y permiten una indexación gracias a cuadros de búsqueda.</w:t>
       </w:r>
     </w:p>
     <w:p>
       <w:r>
-        <w:t xml:space="preserve">Por ultimo la </w:t>
+        <w:t xml:space="preserve">Por </w:t>
+      </w:r>
+      <w:proofErr w:type="spellStart"/>
+      <w:r>
+        <w:t>ultimo</w:t>
+      </w:r>
+      <w:proofErr w:type="spellEnd"/>
+      <w:r>
+        <w:t xml:space="preserve"> la </w:t>
       </w:r>
       <w:r>
         <w:rPr>
@@ -7742,9 +8558,11 @@
           <w:numId w:val="23"/>
         </w:numPr>
       </w:pPr>
+      <w:proofErr w:type="spellStart"/>
       <w:r>
         <w:t>Datepicker</w:t>
       </w:r>
+      <w:proofErr w:type="spellEnd"/>
     </w:p>
     <w:p>
       <w:pPr>
@@ -7754,9 +8572,11 @@
           <w:numId w:val="23"/>
         </w:numPr>
       </w:pPr>
+      <w:proofErr w:type="spellStart"/>
       <w:r>
         <w:t>Lightbox</w:t>
       </w:r>
+      <w:proofErr w:type="spellEnd"/>
     </w:p>
     <w:p>
       <w:pPr>
@@ -7766,9 +8586,11 @@
           <w:numId w:val="23"/>
         </w:numPr>
       </w:pPr>
+      <w:proofErr w:type="spellStart"/>
       <w:r>
         <w:t>Moment</w:t>
       </w:r>
+      <w:proofErr w:type="spellEnd"/>
     </w:p>
     <w:p>
       <w:pPr>
@@ -9128,8 +9950,17 @@
           <w:b/>
           <w:bCs/>
         </w:rPr>
-        <w:t>cuenta en Google Analytics</w:t>
-      </w:r>
+        <w:t xml:space="preserve">cuenta en Google </w:t>
+      </w:r>
+      <w:proofErr w:type="spellStart"/>
+      <w:r>
+        <w:rPr>
+          <w:b/>
+          <w:bCs/>
+        </w:rPr>
+        <w:t>Analytics</w:t>
+      </w:r>
+      <w:proofErr w:type="spellEnd"/>
       <w:r>
         <w:t>. Desde esta aplicación de Google, podremos comprobar el flujo de visitas a nuestra plataforma y donde habrá una mayor retención de atención. También tendremos acceso a un gran número de datos que nos permitirán mejorar en el futuro nuestra aplicación como por ejemplo el saber la procedencia de las visitas o sus franjas horarias.</w:t>
       </w:r>
@@ -9148,8 +9979,13 @@
     </w:p>
     <w:p>
       <w:r>
-        <w:t>En resumidas cuentas, podemos decir con seguridad que el proyecto Oidococina</w:t>
-      </w:r>
+        <w:t xml:space="preserve">En resumidas cuentas, podemos decir con seguridad que el proyecto </w:t>
+      </w:r>
+      <w:proofErr w:type="spellStart"/>
+      <w:r>
+        <w:t>Oidococina</w:t>
+      </w:r>
+      <w:proofErr w:type="spellEnd"/>
       <w:r>
         <w:t xml:space="preserve"> es</w:t>
       </w:r>
@@ -9461,7 +10297,15 @@
         <w:jc w:val="left"/>
       </w:pPr>
       <w:r>
-        <w:t>Visual Paradigm – Diseño de modelos relacionales:</w:t>
+        <w:t xml:space="preserve">Visual </w:t>
+      </w:r>
+      <w:proofErr w:type="spellStart"/>
+      <w:r>
+        <w:t>Paradigm</w:t>
+      </w:r>
+      <w:proofErr w:type="spellEnd"/>
+      <w:r>
+        <w:t xml:space="preserve"> – Diseño de modelos relacionales:</w:t>
       </w:r>
       <w:r>
         <w:t xml:space="preserve"> </w:t>
@@ -20313,7 +21157,7 @@
         </a:p>
       </dsp:txBody>
       <dsp:txXfrm>
-        <a:off x="2825021" y="695231"/>
+        <a:off x="2825022" y="695231"/>
         <a:ext cx="921258" cy="683514"/>
       </dsp:txXfrm>
     </dsp:sp>
@@ -20394,7 +21238,7 @@
         </a:p>
       </dsp:txBody>
       <dsp:txXfrm>
-        <a:off x="2825021" y="1557053"/>
+        <a:off x="2825022" y="1557053"/>
         <a:ext cx="921258" cy="683514"/>
       </dsp:txXfrm>
     </dsp:sp>
@@ -29412,7 +30256,7 @@
 </file>
 
 <file path=customXml/itemProps1.xml><?xml version="1.0" encoding="utf-8"?>
-<ds:datastoreItem xmlns:ds="http://schemas.openxmlformats.org/officeDocument/2006/customXml" ds:itemID="{92DB7C72-1503-4372-8EC9-BD2E483A1854}">
+<ds:datastoreItem xmlns:ds="http://schemas.openxmlformats.org/officeDocument/2006/customXml" ds:itemID="{1DD3A692-5F6F-4758-AE4D-E5A27329A104}">
   <ds:schemaRefs>
     <ds:schemaRef ds:uri="http://schemas.openxmlformats.org/officeDocument/2006/bibliography"/>
   </ds:schemaRefs>

--- a/Memoria/Memoria.docx
+++ b/Memoria/Memoria.docx
@@ -2020,7 +2020,7 @@
           </mc:Choice>
           <mc:Fallback>
             <w:pict>
-              <v:group w14:anchorId="15C85EC9" id="Grupo 11" o:spid="_x0000_s1026" style="position:absolute;left:0;text-align:left;margin-left:0;margin-top:-.05pt;width:453pt;height:310pt;z-index:251659264;mso-position-horizontal-relative:margin" coordsize="57531,39370" o:gfxdata="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">
+              <v:group w14:anchorId="15C85EC9" id="Grupo 11" o:spid="_x0000_s1026" style="position:absolute;left:0;text-align:left;margin-left:0;margin-top:-.05pt;width:453pt;height:310pt;z-index:251659264;mso-position-horizontal-relative:margin" coordsize="57531,39370" o:gfxdata="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">
                 <v:shapetype id="_x0000_t202" coordsize="21600,21600" o:spt="202" path="m,l,21600r21600,l21600,xe">
                   <v:stroke joinstyle="miter"/>
                   <v:path gradientshapeok="t" o:connecttype="rect"/>
@@ -3829,6 +3829,7 @@
     <w:p>
       <w:pPr>
         <w:sectPr>
+          <w:headerReference w:type="default" r:id="rId28"/>
           <w:pgSz w:w="11906" w:h="16838" w:code="9"/>
           <w:pgMar w:top="1418" w:right="1134" w:bottom="1418" w:left="1701" w:header="709" w:footer="709" w:gutter="0"/>
           <w:cols w:space="708"/>
@@ -3844,10 +3845,10 @@
         </w:rPr>
         <w:object w:dxaOrig="1440" w:dyaOrig="1440" w14:anchorId="0CEA7293">
           <v:shape id="_x0000_s1026" type="#_x0000_t75" style="position:absolute;left:0;text-align:left;margin-left:-1.4pt;margin-top:49.7pt;width:700.9pt;height:148.15pt;z-index:251670528;mso-position-horizontal-relative:text;mso-position-vertical-relative:text;mso-width-relative:page;mso-height-relative:page" wrapcoords="-23 0 -23 21381 21369 21381 21485 21052 21600 20175 21600 18311 21554 17982 21346 17543 21577 16995 21577 15789 21369 15789 21577 14802 21369 14035 21577 13706 21577 12609 21369 12280 21577 11513 21369 10526 21577 10526 21577 9210 21369 8772 21577 8333 21577 7127 21369 7017 21577 6140 21369 5263 21577 5153 21577 3947 21369 3509 21485 3509 21600 2631 21600 0 -23 0">
-            <v:imagedata r:id="rId28" o:title=""/>
+            <v:imagedata r:id="rId29" o:title=""/>
             <w10:wrap type="tight"/>
           </v:shape>
-          <o:OLEObject Type="Embed" ProgID="Excel.Sheet.12" ShapeID="_x0000_s1026" DrawAspect="Content" ObjectID="_1652517784" r:id="rId29"/>
+          <o:OLEObject Type="Embed" ProgID="Excel.Sheet.12" ShapeID="_x0000_s1026" DrawAspect="Content" ObjectID="_1652526464" r:id="rId30"/>
         </w:object>
       </w:r>
       <w:r>
@@ -4057,7 +4058,7 @@
       <w:r>
         <w:t xml:space="preserve"> se contratará un servicio cuya duración inicial será de 3 meses y podrán ser ampliados en el caso de no cumplir las expectativas de notoriedad. La </w:t>
       </w:r>
-      <w:hyperlink r:id="rId30" w:history="1">
+      <w:hyperlink r:id="rId31" w:history="1">
         <w:r>
           <w:rPr>
             <w:rStyle w:val="Hipervnculo"/>
@@ -4325,7 +4326,7 @@
               <w:jc w:val="left"/>
               <w:cnfStyle w:val="000000100000" w:firstRow="0" w:lastRow="0" w:firstColumn="0" w:lastColumn="0" w:oddVBand="0" w:evenVBand="0" w:oddHBand="1" w:evenHBand="0" w:firstRowFirstColumn="0" w:firstRowLastColumn="0" w:lastRowFirstColumn="0" w:lastRowLastColumn="0"/>
             </w:pPr>
-            <w:hyperlink r:id="rId31" w:history="1">
+            <w:hyperlink r:id="rId32" w:history="1">
               <w:r>
                 <w:rPr>
                   <w:rStyle w:val="Hipervnculo"/>
@@ -4339,7 +4340,7 @@
               <w:jc w:val="left"/>
               <w:cnfStyle w:val="000000100000" w:firstRow="0" w:lastRow="0" w:firstColumn="0" w:lastColumn="0" w:oddVBand="0" w:evenVBand="0" w:oddHBand="1" w:evenHBand="0" w:firstRowFirstColumn="0" w:firstRowLastColumn="0" w:lastRowFirstColumn="0" w:lastRowLastColumn="0"/>
             </w:pPr>
-            <w:hyperlink r:id="rId32" w:history="1">
+            <w:hyperlink r:id="rId33" w:history="1">
               <w:r>
                 <w:rPr>
                   <w:rStyle w:val="Hipervnculo"/>
@@ -4356,7 +4357,7 @@
               <w:jc w:val="left"/>
               <w:cnfStyle w:val="000000100000" w:firstRow="0" w:lastRow="0" w:firstColumn="0" w:lastColumn="0" w:oddVBand="0" w:evenVBand="0" w:oddHBand="1" w:evenHBand="0" w:firstRowFirstColumn="0" w:firstRowLastColumn="0" w:lastRowFirstColumn="0" w:lastRowLastColumn="0"/>
             </w:pPr>
-            <w:hyperlink r:id="rId33" w:history="1">
+            <w:hyperlink r:id="rId34" w:history="1">
               <w:r>
                 <w:rPr>
                   <w:rStyle w:val="Hipervnculo"/>
@@ -4484,20 +4485,6 @@
               <w:jc w:val="left"/>
               <w:cnfStyle w:val="000000000000" w:firstRow="0" w:lastRow="0" w:firstColumn="0" w:lastColumn="0" w:oddVBand="0" w:evenVBand="0" w:oddHBand="0" w:evenHBand="0" w:firstRowFirstColumn="0" w:firstRowLastColumn="0" w:lastRowFirstColumn="0" w:lastRowLastColumn="0"/>
             </w:pPr>
-            <w:hyperlink r:id="rId34" w:history="1">
-              <w:r>
-                <w:rPr>
-                  <w:rStyle w:val="Hipervnculo"/>
-                </w:rPr>
-                <w:t>Enlace</w:t>
-              </w:r>
-            </w:hyperlink>
-          </w:p>
-          <w:p>
-            <w:pPr>
-              <w:jc w:val="left"/>
-              <w:cnfStyle w:val="000000000000" w:firstRow="0" w:lastRow="0" w:firstColumn="0" w:lastColumn="0" w:oddVBand="0" w:evenVBand="0" w:oddHBand="0" w:evenHBand="0" w:firstRowFirstColumn="0" w:firstRowLastColumn="0" w:lastRowFirstColumn="0" w:lastRowLastColumn="0"/>
-            </w:pPr>
             <w:hyperlink r:id="rId35" w:history="1">
               <w:r>
                 <w:rPr>
@@ -4513,6 +4500,20 @@
               <w:cnfStyle w:val="000000000000" w:firstRow="0" w:lastRow="0" w:firstColumn="0" w:lastColumn="0" w:oddVBand="0" w:evenVBand="0" w:oddHBand="0" w:evenHBand="0" w:firstRowFirstColumn="0" w:firstRowLastColumn="0" w:lastRowFirstColumn="0" w:lastRowLastColumn="0"/>
             </w:pPr>
             <w:hyperlink r:id="rId36" w:history="1">
+              <w:r>
+                <w:rPr>
+                  <w:rStyle w:val="Hipervnculo"/>
+                </w:rPr>
+                <w:t>Enlace</w:t>
+              </w:r>
+            </w:hyperlink>
+          </w:p>
+          <w:p>
+            <w:pPr>
+              <w:jc w:val="left"/>
+              <w:cnfStyle w:val="000000000000" w:firstRow="0" w:lastRow="0" w:firstColumn="0" w:lastColumn="0" w:oddVBand="0" w:evenVBand="0" w:oddHBand="0" w:evenHBand="0" w:firstRowFirstColumn="0" w:firstRowLastColumn="0" w:lastRowFirstColumn="0" w:lastRowLastColumn="0"/>
+            </w:pPr>
+            <w:hyperlink r:id="rId37" w:history="1">
               <w:r>
                 <w:rPr>
                   <w:rStyle w:val="Hipervnculo"/>
@@ -4659,7 +4660,7 @@
               <w:jc w:val="left"/>
               <w:cnfStyle w:val="000000000000" w:firstRow="0" w:lastRow="0" w:firstColumn="0" w:lastColumn="0" w:oddVBand="0" w:evenVBand="0" w:oddHBand="0" w:evenHBand="0" w:firstRowFirstColumn="0" w:firstRowLastColumn="0" w:lastRowFirstColumn="0" w:lastRowLastColumn="0"/>
             </w:pPr>
-            <w:hyperlink r:id="rId37" w:history="1">
+            <w:hyperlink r:id="rId38" w:history="1">
               <w:r>
                 <w:rPr>
                   <w:rStyle w:val="Hipervnculo"/>
@@ -4737,7 +4738,7 @@
               <w:jc w:val="left"/>
               <w:cnfStyle w:val="000000100000" w:firstRow="0" w:lastRow="0" w:firstColumn="0" w:lastColumn="0" w:oddVBand="0" w:evenVBand="0" w:oddHBand="1" w:evenHBand="0" w:firstRowFirstColumn="0" w:firstRowLastColumn="0" w:lastRowFirstColumn="0" w:lastRowLastColumn="0"/>
             </w:pPr>
-            <w:hyperlink r:id="rId38" w:history="1">
+            <w:hyperlink r:id="rId39" w:history="1">
               <w:r>
                 <w:rPr>
                   <w:rStyle w:val="Hipervnculo"/>
@@ -4814,7 +4815,7 @@
               <w:jc w:val="left"/>
               <w:cnfStyle w:val="000000000000" w:firstRow="0" w:lastRow="0" w:firstColumn="0" w:lastColumn="0" w:oddVBand="0" w:evenVBand="0" w:oddHBand="0" w:evenHBand="0" w:firstRowFirstColumn="0" w:firstRowLastColumn="0" w:lastRowFirstColumn="0" w:lastRowLastColumn="0"/>
             </w:pPr>
-            <w:hyperlink r:id="rId39" w:history="1">
+            <w:hyperlink r:id="rId40" w:history="1">
               <w:r>
                 <w:rPr>
                   <w:rStyle w:val="Hipervnculo"/>
@@ -5456,7 +5457,7 @@
             <wp:cNvGraphicFramePr/>
             <a:graphic xmlns:a="http://schemas.openxmlformats.org/drawingml/2006/main">
               <a:graphicData uri="http://schemas.openxmlformats.org/drawingml/2006/diagram">
-                <dgm:relIds xmlns:dgm="http://schemas.openxmlformats.org/drawingml/2006/diagram" xmlns:r="http://schemas.openxmlformats.org/officeDocument/2006/relationships" r:dm="rId40" r:lo="rId41" r:qs="rId42" r:cs="rId43"/>
+                <dgm:relIds xmlns:dgm="http://schemas.openxmlformats.org/drawingml/2006/diagram" xmlns:r="http://schemas.openxmlformats.org/officeDocument/2006/relationships" r:dm="rId41" r:lo="rId42" r:qs="rId43" r:cs="rId44"/>
               </a:graphicData>
             </a:graphic>
           </wp:inline>
@@ -5679,7 +5680,7 @@
             <wp:cNvGraphicFramePr/>
             <a:graphic xmlns:a="http://schemas.openxmlformats.org/drawingml/2006/main">
               <a:graphicData uri="http://schemas.openxmlformats.org/drawingml/2006/chart">
-                <c:chart xmlns:c="http://schemas.openxmlformats.org/drawingml/2006/chart" xmlns:r="http://schemas.openxmlformats.org/officeDocument/2006/relationships" r:id="rId45"/>
+                <c:chart xmlns:c="http://schemas.openxmlformats.org/drawingml/2006/chart" xmlns:r="http://schemas.openxmlformats.org/officeDocument/2006/relationships" r:id="rId46"/>
               </a:graphicData>
             </a:graphic>
           </wp:anchor>
@@ -5713,7 +5714,7 @@
             <wp:cNvGraphicFramePr/>
             <a:graphic xmlns:a="http://schemas.openxmlformats.org/drawingml/2006/main">
               <a:graphicData uri="http://schemas.openxmlformats.org/drawingml/2006/chart">
-                <c:chart xmlns:c="http://schemas.openxmlformats.org/drawingml/2006/chart" xmlns:r="http://schemas.openxmlformats.org/officeDocument/2006/relationships" r:id="rId46"/>
+                <c:chart xmlns:c="http://schemas.openxmlformats.org/drawingml/2006/chart" xmlns:r="http://schemas.openxmlformats.org/officeDocument/2006/relationships" r:id="rId47"/>
               </a:graphicData>
             </a:graphic>
           </wp:anchor>
@@ -5796,10 +5797,10 @@
         </w:rPr>
         <w:object w:dxaOrig="1440" w:dyaOrig="1440" w14:anchorId="5DC7F17E">
           <v:shape id="_x0000_s1027" type="#_x0000_t75" style="position:absolute;left:0;text-align:left;margin-left:-1.5pt;margin-top:25.1pt;width:437.9pt;height:421.7pt;z-index:251674624;mso-position-horizontal-relative:text;mso-position-vertical-relative:text" o:allowoverlap="f">
-            <v:imagedata r:id="rId47" o:title=""/>
+            <v:imagedata r:id="rId48" o:title=""/>
             <w10:wrap type="square"/>
           </v:shape>
-          <o:OLEObject Type="Embed" ProgID="Excel.Sheet.12" ShapeID="_x0000_s1027" DrawAspect="Content" ObjectID="_1652517785" r:id="rId48"/>
+          <o:OLEObject Type="Embed" ProgID="Excel.Sheet.12" ShapeID="_x0000_s1027" DrawAspect="Content" ObjectID="_1652526465" r:id="rId49"/>
         </w:object>
       </w:r>
       <w:r>
@@ -5848,10 +5849,10 @@
         </w:rPr>
         <w:object w:dxaOrig="1440" w:dyaOrig="1440" w14:anchorId="05960021">
           <v:shape id="_x0000_s1028" type="#_x0000_t75" style="position:absolute;left:0;text-align:left;margin-left:5.25pt;margin-top:36.55pt;width:446pt;height:200.15pt;z-index:251676672;mso-position-horizontal-relative:text;mso-position-vertical-relative:text">
-            <v:imagedata r:id="rId49" o:title=""/>
+            <v:imagedata r:id="rId50" o:title=""/>
             <w10:wrap type="square"/>
           </v:shape>
-          <o:OLEObject Type="Embed" ProgID="Excel.Sheet.12" ShapeID="_x0000_s1028" DrawAspect="Content" ObjectID="_1652517786" r:id="rId50"/>
+          <o:OLEObject Type="Embed" ProgID="Excel.Sheet.12" ShapeID="_x0000_s1028" DrawAspect="Content" ObjectID="_1652526466" r:id="rId51"/>
         </w:object>
       </w:r>
     </w:p>
@@ -5886,10 +5887,10 @@
         </w:rPr>
         <w:object w:dxaOrig="1440" w:dyaOrig="1440" w14:anchorId="5A88982D">
           <v:shape id="_x0000_s1030" type="#_x0000_t75" style="position:absolute;left:0;text-align:left;margin-left:47.75pt;margin-top:5.6pt;width:330.15pt;height:165.3pt;z-index:251681792;mso-position-horizontal-relative:text;mso-position-vertical-relative:text">
-            <v:imagedata r:id="rId51" o:title=""/>
+            <v:imagedata r:id="rId52" o:title=""/>
             <w10:wrap type="square"/>
           </v:shape>
-          <o:OLEObject Type="Embed" ProgID="Excel.Sheet.12" ShapeID="_x0000_s1030" DrawAspect="Content" ObjectID="_1652517787" r:id="rId52"/>
+          <o:OLEObject Type="Embed" ProgID="Excel.Sheet.12" ShapeID="_x0000_s1030" DrawAspect="Content" ObjectID="_1652526467" r:id="rId53"/>
         </w:object>
       </w:r>
     </w:p>
@@ -5934,7 +5935,7 @@
             <wp:cNvGraphicFramePr/>
             <a:graphic xmlns:a="http://schemas.openxmlformats.org/drawingml/2006/main">
               <a:graphicData uri="http://schemas.openxmlformats.org/drawingml/2006/chart">
-                <c:chart xmlns:c="http://schemas.openxmlformats.org/drawingml/2006/chart" xmlns:r="http://schemas.openxmlformats.org/officeDocument/2006/relationships" r:id="rId53"/>
+                <c:chart xmlns:c="http://schemas.openxmlformats.org/drawingml/2006/chart" xmlns:r="http://schemas.openxmlformats.org/officeDocument/2006/relationships" r:id="rId54"/>
               </a:graphicData>
             </a:graphic>
           </wp:anchor>
@@ -6207,7 +6208,7 @@
                     </pic:cNvPicPr>
                   </pic:nvPicPr>
                   <pic:blipFill>
-                    <a:blip r:embed="rId54">
+                    <a:blip r:embed="rId55">
                       <a:extLst>
                         <a:ext uri="{28A0092B-C50C-407E-A947-70E740481C1C}">
                           <a14:useLocalDpi xmlns:a14="http://schemas.microsoft.com/office/drawing/2010/main" val="0"/>
@@ -6330,120 +6331,6 @@
                     </pic:cNvPicPr>
                   </pic:nvPicPr>
                   <pic:blipFill>
-                    <a:blip r:embed="rId55">
-                      <a:extLst>
-                        <a:ext uri="{28A0092B-C50C-407E-A947-70E740481C1C}">
-                          <a14:useLocalDpi xmlns:a14="http://schemas.microsoft.com/office/drawing/2010/main" val="0"/>
-                        </a:ext>
-                      </a:extLst>
-                    </a:blip>
-                    <a:srcRect/>
-                    <a:stretch>
-                      <a:fillRect/>
-                    </a:stretch>
-                  </pic:blipFill>
-                  <pic:spPr bwMode="auto">
-                    <a:xfrm>
-                      <a:off x="0" y="0"/>
-                      <a:ext cx="5753735" cy="4227195"/>
-                    </a:xfrm>
-                    <a:prstGeom prst="rect">
-                      <a:avLst/>
-                    </a:prstGeom>
-                    <a:noFill/>
-                    <a:ln>
-                      <a:noFill/>
-                    </a:ln>
-                  </pic:spPr>
-                </pic:pic>
-              </a:graphicData>
-            </a:graphic>
-          </wp:anchor>
-        </w:drawing>
-      </w:r>
-      <w:r>
-        <w:t xml:space="preserve">La ficha descriptiva de cada local está dividida en </w:t>
-      </w:r>
-      <w:r>
-        <w:t>3 secciones:</w:t>
-      </w:r>
-    </w:p>
-    <w:p>
-      <w:r>
-        <w:t>La primera sección incluye una imagen de portada que es fácilmente modificable desde la sección de gestión de galería</w:t>
-      </w:r>
-      <w:r>
-        <w:t>, una descripción breve del local incluyendo diversa información como su dirección, su horario de apertura o su correo electrónico y un botón de reservar que nos llevaría a la vista donde se rellenaría un breve formulario para validar la reserva de una localidad en el establecimiento.</w:t>
-      </w:r>
-    </w:p>
-    <w:p>
-      <w:r>
-        <w:t>Para pulsar este botón y acceder al formulario de reserva, el usuario en cuestión deberá estar registrado previamente como cliente de la aplicación, en caso contrario que el usuario no esté registrado, aparecerá un mensaje descriptivo en el cual se indicaría la necesidad de registrarse antes de reservar. En el supuesto de que otro tipo de usuario (superadministrador o empresa) accediera con su perfil a esta vista, el botón se encontraría oculto ya que se pretende que solo las personas físicas puedan acceder a reservar.</w:t>
-      </w:r>
-    </w:p>
-    <w:p>
-      <w:r>
-        <w:t>En la segunda sección se incluyen las noticias las cuales se verán reflejadas por orden cronológico (de más recientes a más antiguas) diferentes publicaciones proporcionadas por el administrador del local, con la peculiaridad de que puede elegir fijar noticias importantes para que siempre estén las primeras en verse sin importar su fecha de publicación.</w:t>
-      </w:r>
-    </w:p>
-    <w:p>
-      <w:r>
-        <w:t xml:space="preserve">También es incluida en esta misma sección la galería de imágenes, gestionada únicamente por el administrador del local. </w:t>
-      </w:r>
-    </w:p>
-    <w:p>
-      <w:r>
-        <w:lastRenderedPageBreak/>
-        <w:t xml:space="preserve">La </w:t>
-      </w:r>
-      <w:proofErr w:type="spellStart"/>
-      <w:r>
-        <w:t>ultima</w:t>
-      </w:r>
-      <w:proofErr w:type="spellEnd"/>
-      <w:r>
-        <w:t xml:space="preserve"> sección contendría los comentarios de los usuarios que hayan disfrutado de su reservada. Para evitar el uso malintencionado de esta sección, solo los usuarios con una reserva concluida en el local en cuestión podrán escribir sus valoraciones. Esto impide que falsos usuarios o programas externos puedan escribir reseñas negativas sin fundamento más que el de atacar comercialmente al local.</w:t>
-      </w:r>
-    </w:p>
-    <w:p>
-      <w:r>
-        <w:rPr>
-          <w:noProof/>
-        </w:rPr>
-        <w:drawing>
-          <wp:anchor distT="0" distB="0" distL="114300" distR="114300" simplePos="0" relativeHeight="251685888" behindDoc="1" locked="0" layoutInCell="1" allowOverlap="1" wp14:anchorId="113720D4" wp14:editId="375C22A1">
-            <wp:simplePos x="0" y="0"/>
-            <wp:positionH relativeFrom="column">
-              <wp:posOffset>3077</wp:posOffset>
-            </wp:positionH>
-            <wp:positionV relativeFrom="paragraph">
-              <wp:posOffset>-1319</wp:posOffset>
-            </wp:positionV>
-            <wp:extent cx="5753735" cy="4227195"/>
-            <wp:effectExtent l="0" t="0" r="0" b="1905"/>
-            <wp:wrapTight wrapText="bothSides">
-              <wp:wrapPolygon edited="0">
-                <wp:start x="0" y="0"/>
-                <wp:lineTo x="0" y="21512"/>
-                <wp:lineTo x="21526" y="21512"/>
-                <wp:lineTo x="21526" y="0"/>
-                <wp:lineTo x="0" y="0"/>
-              </wp:wrapPolygon>
-            </wp:wrapTight>
-            <wp:docPr id="16" name="Imagen 16"/>
-            <wp:cNvGraphicFramePr>
-              <a:graphicFrameLocks xmlns:a="http://schemas.openxmlformats.org/drawingml/2006/main" noChangeAspect="1"/>
-            </wp:cNvGraphicFramePr>
-            <a:graphic xmlns:a="http://schemas.openxmlformats.org/drawingml/2006/main">
-              <a:graphicData uri="http://schemas.openxmlformats.org/drawingml/2006/picture">
-                <pic:pic xmlns:pic="http://schemas.openxmlformats.org/drawingml/2006/picture">
-                  <pic:nvPicPr>
-                    <pic:cNvPr id="0" name="Picture 7"/>
-                    <pic:cNvPicPr>
-                      <a:picLocks noChangeAspect="1" noChangeArrowheads="1"/>
-                    </pic:cNvPicPr>
-                  </pic:nvPicPr>
-                  <pic:blipFill>
                     <a:blip r:embed="rId56">
                       <a:extLst>
                         <a:ext uri="{28A0092B-C50C-407E-A947-70E740481C1C}">
@@ -6476,50 +6363,62 @@
         </w:drawing>
       </w:r>
       <w:r>
-        <w:t xml:space="preserve">Una vez que accedamos a la ficha del local deseado y pulsamos sobre el botón de reservar como usuarios registrados podemos apreciar un </w:t>
-      </w:r>
-      <w:r>
-        <w:t>pequeño formulario en el que en primera instancia nos pedirá elegir el día y la hora de nuestro agrado dentro de unos parámetros proporcionados por los locales</w:t>
-      </w:r>
-      <w:r>
-        <w:t>. El formulario es dinámico, esto es, se va completando según las decisiones del cliente y las posibles reservas anteriores</w:t>
-      </w:r>
-      <w:r>
-        <w:t>.</w:t>
-      </w:r>
-    </w:p>
-    <w:p>
-      <w:r>
-        <w:t xml:space="preserve">Cabe añadir que el </w:t>
+        <w:t xml:space="preserve">La ficha descriptiva de cada local está dividida en </w:t>
+      </w:r>
+      <w:r>
+        <w:t>3 secciones:</w:t>
+      </w:r>
+    </w:p>
+    <w:p>
+      <w:r>
+        <w:t>La primera sección incluye una imagen de portada que es fácilmente modificable desde la sección de gestión de galería</w:t>
+      </w:r>
+      <w:r>
+        <w:t>, una descripción breve del local incluyendo diversa información como su dirección, su horario de apertura o su correo electrónico y un botón de reservar que nos llevaría a la vista donde se rellenaría un breve formulario para validar la reserva de una localidad en el establecimiento.</w:t>
+      </w:r>
+    </w:p>
+    <w:p>
+      <w:r>
+        <w:t>Para pulsar este botón y acceder al formulario de reserva, el usuario en cuestión deberá estar registrado previamente como cliente de la aplicación, en caso contrario que el usuario no esté registrado, aparecerá un mensaje descriptivo en el cual se indicaría la necesidad de registrarse antes de reservar. En el supuesto de que otro tipo de usuario (superadministrador o empresa) accediera con su perfil a esta vista, el botón se encontraría oculto ya que se pretende que solo las personas físicas puedan acceder a reservar.</w:t>
+      </w:r>
+    </w:p>
+    <w:p>
+      <w:r>
+        <w:t>En la segunda sección se incluyen las noticias las cuales se verán reflejadas por orden cronológico (de más recientes a más antiguas) diferentes publicaciones proporcionadas por el administrador del local, con la peculiaridad de que puede elegir fijar noticias importantes para que siempre estén las primeras en verse sin importar su fecha de publicación.</w:t>
+      </w:r>
+    </w:p>
+    <w:p>
+      <w:r>
+        <w:t xml:space="preserve">También es incluida en esta misma sección la galería de imágenes, gestionada únicamente por el administrador del local. </w:t>
+      </w:r>
+    </w:p>
+    <w:p>
+      <w:r>
+        <w:lastRenderedPageBreak/>
+        <w:t xml:space="preserve">La </w:t>
       </w:r>
       <w:proofErr w:type="spellStart"/>
       <w:r>
-        <w:t>navbar</w:t>
+        <w:t>ultima</w:t>
       </w:r>
       <w:proofErr w:type="spellEnd"/>
       <w:r>
-        <w:t xml:space="preserve"> ahora es distinto dado que es un usuario registrado el único que puede acceder a esta vista y el menú de opciones ahora es más variado respecto a un usuario no registrado.</w:t>
-      </w:r>
-    </w:p>
-    <w:p/>
-    <w:p/>
-    <w:p/>
-    <w:p/>
-    <w:p/>
-    <w:p/>
+        <w:t xml:space="preserve"> sección contendría los comentarios de los usuarios que hayan disfrutado de su reservada. Para evitar el uso malintencionado de esta sección, solo los usuarios con una reserva concluida en el local en cuestión podrán escribir sus valoraciones. Esto impide que falsos usuarios o programas externos puedan escribir reseñas negativas sin fundamento más que el de atacar comercialmente al local.</w:t>
+      </w:r>
+    </w:p>
     <w:p>
       <w:r>
         <w:rPr>
           <w:noProof/>
         </w:rPr>
         <w:drawing>
-          <wp:anchor distT="0" distB="0" distL="114300" distR="114300" simplePos="0" relativeHeight="251687936" behindDoc="1" locked="0" layoutInCell="1" allowOverlap="1" wp14:anchorId="69D4DE44" wp14:editId="265FB44A">
+          <wp:anchor distT="0" distB="0" distL="114300" distR="114300" simplePos="0" relativeHeight="251685888" behindDoc="1" locked="0" layoutInCell="1" allowOverlap="1" wp14:anchorId="113720D4" wp14:editId="375C22A1">
             <wp:simplePos x="0" y="0"/>
             <wp:positionH relativeFrom="column">
-              <wp:posOffset>0</wp:posOffset>
+              <wp:posOffset>3077</wp:posOffset>
             </wp:positionH>
             <wp:positionV relativeFrom="paragraph">
-              <wp:posOffset>302260</wp:posOffset>
+              <wp:posOffset>-1319</wp:posOffset>
             </wp:positionV>
             <wp:extent cx="5753735" cy="4227195"/>
             <wp:effectExtent l="0" t="0" r="0" b="1905"/>
@@ -6532,7 +6431,7 @@
                 <wp:lineTo x="0" y="0"/>
               </wp:wrapPolygon>
             </wp:wrapTight>
-            <wp:docPr id="17" name="Imagen 17"/>
+            <wp:docPr id="16" name="Imagen 16"/>
             <wp:cNvGraphicFramePr>
               <a:graphicFrameLocks xmlns:a="http://schemas.openxmlformats.org/drawingml/2006/main" noChangeAspect="1"/>
             </wp:cNvGraphicFramePr>
@@ -6540,7 +6439,7 @@
               <a:graphicData uri="http://schemas.openxmlformats.org/drawingml/2006/picture">
                 <pic:pic xmlns:pic="http://schemas.openxmlformats.org/drawingml/2006/picture">
                   <pic:nvPicPr>
-                    <pic:cNvPr id="0" name="Picture 8"/>
+                    <pic:cNvPr id="0" name="Picture 7"/>
                     <pic:cNvPicPr>
                       <a:picLocks noChangeAspect="1" noChangeArrowheads="1"/>
                     </pic:cNvPicPr>
@@ -6577,6 +6476,108 @@
           </wp:anchor>
         </w:drawing>
       </w:r>
+      <w:r>
+        <w:t xml:space="preserve">Una vez que accedamos a la ficha del local deseado y pulsamos sobre el botón de reservar como usuarios registrados podemos apreciar un </w:t>
+      </w:r>
+      <w:r>
+        <w:t>pequeño formulario en el que en primera instancia nos pedirá elegir el día y la hora de nuestro agrado dentro de unos parámetros proporcionados por los locales</w:t>
+      </w:r>
+      <w:r>
+        <w:t>. El formulario es dinámico, esto es, se va completando según las decisiones del cliente y las posibles reservas anteriores</w:t>
+      </w:r>
+      <w:r>
+        <w:t>.</w:t>
+      </w:r>
+    </w:p>
+    <w:p>
+      <w:r>
+        <w:t xml:space="preserve">Cabe añadir que el </w:t>
+      </w:r>
+      <w:proofErr w:type="spellStart"/>
+      <w:r>
+        <w:t>navbar</w:t>
+      </w:r>
+      <w:proofErr w:type="spellEnd"/>
+      <w:r>
+        <w:t xml:space="preserve"> ahora es distinto dado que es un usuario registrado el único que puede acceder a esta vista y el menú de opciones ahora es más variado respecto a un usuario no registrado.</w:t>
+      </w:r>
+    </w:p>
+    <w:p/>
+    <w:p/>
+    <w:p/>
+    <w:p/>
+    <w:p/>
+    <w:p/>
+    <w:p>
+      <w:r>
+        <w:rPr>
+          <w:noProof/>
+        </w:rPr>
+        <w:drawing>
+          <wp:anchor distT="0" distB="0" distL="114300" distR="114300" simplePos="0" relativeHeight="251687936" behindDoc="1" locked="0" layoutInCell="1" allowOverlap="1" wp14:anchorId="69D4DE44" wp14:editId="265FB44A">
+            <wp:simplePos x="0" y="0"/>
+            <wp:positionH relativeFrom="column">
+              <wp:posOffset>0</wp:posOffset>
+            </wp:positionH>
+            <wp:positionV relativeFrom="paragraph">
+              <wp:posOffset>302260</wp:posOffset>
+            </wp:positionV>
+            <wp:extent cx="5753735" cy="4227195"/>
+            <wp:effectExtent l="0" t="0" r="0" b="1905"/>
+            <wp:wrapTight wrapText="bothSides">
+              <wp:wrapPolygon edited="0">
+                <wp:start x="0" y="0"/>
+                <wp:lineTo x="0" y="21512"/>
+                <wp:lineTo x="21526" y="21512"/>
+                <wp:lineTo x="21526" y="0"/>
+                <wp:lineTo x="0" y="0"/>
+              </wp:wrapPolygon>
+            </wp:wrapTight>
+            <wp:docPr id="17" name="Imagen 17"/>
+            <wp:cNvGraphicFramePr>
+              <a:graphicFrameLocks xmlns:a="http://schemas.openxmlformats.org/drawingml/2006/main" noChangeAspect="1"/>
+            </wp:cNvGraphicFramePr>
+            <a:graphic xmlns:a="http://schemas.openxmlformats.org/drawingml/2006/main">
+              <a:graphicData uri="http://schemas.openxmlformats.org/drawingml/2006/picture">
+                <pic:pic xmlns:pic="http://schemas.openxmlformats.org/drawingml/2006/picture">
+                  <pic:nvPicPr>
+                    <pic:cNvPr id="0" name="Picture 8"/>
+                    <pic:cNvPicPr>
+                      <a:picLocks noChangeAspect="1" noChangeArrowheads="1"/>
+                    </pic:cNvPicPr>
+                  </pic:nvPicPr>
+                  <pic:blipFill>
+                    <a:blip r:embed="rId58">
+                      <a:extLst>
+                        <a:ext uri="{28A0092B-C50C-407E-A947-70E740481C1C}">
+                          <a14:useLocalDpi xmlns:a14="http://schemas.microsoft.com/office/drawing/2010/main" val="0"/>
+                        </a:ext>
+                      </a:extLst>
+                    </a:blip>
+                    <a:srcRect/>
+                    <a:stretch>
+                      <a:fillRect/>
+                    </a:stretch>
+                  </pic:blipFill>
+                  <pic:spPr bwMode="auto">
+                    <a:xfrm>
+                      <a:off x="0" y="0"/>
+                      <a:ext cx="5753735" cy="4227195"/>
+                    </a:xfrm>
+                    <a:prstGeom prst="rect">
+                      <a:avLst/>
+                    </a:prstGeom>
+                    <a:noFill/>
+                    <a:ln>
+                      <a:noFill/>
+                    </a:ln>
+                  </pic:spPr>
+                </pic:pic>
+              </a:graphicData>
+            </a:graphic>
+          </wp:anchor>
+        </w:drawing>
+      </w:r>
     </w:p>
     <w:p>
       <w:r>
@@ -6634,7 +6635,7 @@
                     </pic:cNvPicPr>
                   </pic:nvPicPr>
                   <pic:blipFill>
-                    <a:blip r:embed="rId58">
+                    <a:blip r:embed="rId59">
                       <a:extLst>
                         <a:ext uri="{28A0092B-C50C-407E-A947-70E740481C1C}">
                           <a14:useLocalDpi xmlns:a14="http://schemas.microsoft.com/office/drawing/2010/main" val="0"/>
@@ -6736,7 +6737,7 @@
                     </pic:cNvPicPr>
                   </pic:nvPicPr>
                   <pic:blipFill>
-                    <a:blip r:embed="rId59">
+                    <a:blip r:embed="rId60">
                       <a:extLst>
                         <a:ext uri="{28A0092B-C50C-407E-A947-70E740481C1C}">
                           <a14:useLocalDpi xmlns:a14="http://schemas.microsoft.com/office/drawing/2010/main" val="0"/>
@@ -7017,7 +7018,7 @@
                     </pic:cNvPicPr>
                   </pic:nvPicPr>
                   <pic:blipFill>
-                    <a:blip r:embed="rId60">
+                    <a:blip r:embed="rId61">
                       <a:extLst>
                         <a:ext uri="{28A0092B-C50C-407E-A947-70E740481C1C}">
                           <a14:useLocalDpi xmlns:a14="http://schemas.microsoft.com/office/drawing/2010/main" val="0"/>
@@ -9902,7 +9903,7 @@
                     </pic:cNvPicPr>
                   </pic:nvPicPr>
                   <pic:blipFill>
-                    <a:blip r:embed="rId61">
+                    <a:blip r:embed="rId62">
                       <a:extLst>
                         <a:ext uri="{28A0092B-C50C-407E-A947-70E740481C1C}">
                           <a14:useLocalDpi xmlns:a14="http://schemas.microsoft.com/office/drawing/2010/main" val="0"/>
@@ -10120,7 +10121,7 @@
       <w:r>
         <w:t xml:space="preserve">INE – Diferentes encuestas sobre hostelería: </w:t>
       </w:r>
-      <w:hyperlink r:id="rId62" w:history="1">
+      <w:hyperlink r:id="rId63" w:history="1">
         <w:r>
           <w:rPr>
             <w:rStyle w:val="Hipervnculo"/>
@@ -10141,7 +10142,7 @@
       <w:r>
         <w:t xml:space="preserve">IPYME – Información de formas jurídicas: </w:t>
       </w:r>
-      <w:hyperlink r:id="rId63" w:history="1">
+      <w:hyperlink r:id="rId64" w:history="1">
         <w:r>
           <w:rPr>
             <w:rStyle w:val="Hipervnculo"/>
@@ -10168,7 +10169,7 @@
       <w:r>
         <w:t xml:space="preserve"> </w:t>
       </w:r>
-      <w:hyperlink r:id="rId64" w:history="1">
+      <w:hyperlink r:id="rId65" w:history="1">
         <w:r>
           <w:rPr>
             <w:rStyle w:val="Hipervnculo"/>
@@ -10250,15 +10251,32 @@
         </w:rPr>
         <w:t xml:space="preserve">Microsoft Excel 2019: </w:t>
       </w:r>
-      <w:hyperlink r:id="rId65" w:history="1">
-        <w:r>
-          <w:rPr>
-            <w:rStyle w:val="Hipervnculo"/>
-            <w:lang w:val="en-GB"/>
-          </w:rPr>
-          <w:t>https://www.microsoft.com/es-es/microsoft-365/excel</w:t>
-        </w:r>
-      </w:hyperlink>
+      <w:r>
+        <w:fldChar w:fldCharType="begin"/>
+      </w:r>
+      <w:r>
+        <w:rPr>
+          <w:lang w:val="en-GB"/>
+        </w:rPr>
+        <w:instrText xml:space="preserve"> HYPERLINK "https://www.microsoft.com/es-es/microsoft-365/excel" </w:instrText>
+      </w:r>
+      <w:r>
+        <w:fldChar w:fldCharType="separate"/>
+      </w:r>
+      <w:r>
+        <w:rPr>
+          <w:rStyle w:val="Hipervnculo"/>
+          <w:lang w:val="en-GB"/>
+        </w:rPr>
+        <w:t>https://www.microsoft.com/es-es/microsoft-365/excel</w:t>
+      </w:r>
+      <w:r>
+        <w:rPr>
+          <w:rStyle w:val="Hipervnculo"/>
+          <w:lang w:val="en-GB"/>
+        </w:rPr>
+        <w:fldChar w:fldCharType="end"/>
+      </w:r>
     </w:p>
     <w:p>
       <w:pPr>
@@ -10379,6 +10397,91 @@
     </w:p>
   </w:footnote>
 </w:footnotes>
+</file>
+
+<file path=word/header1.xml><?xml version="1.0" encoding="utf-8"?>
+<w:hdr xmlns:wpc="http://schemas.microsoft.com/office/word/2010/wordprocessingCanvas" xmlns:cx="http://schemas.microsoft.com/office/drawing/2014/chartex" xmlns:cx1="http://schemas.microsoft.com/office/drawing/2015/9/8/chartex" xmlns:cx2="http://schemas.microsoft.com/office/drawing/2015/10/21/chartex" xmlns:cx3="http://schemas.microsoft.com/office/drawing/2016/5/9/chartex" xmlns:cx4="http://schemas.microsoft.com/office/drawing/2016/5/10/chartex" xmlns:cx5="http://schemas.microsoft.com/office/drawing/2016/5/11/chartex" xmlns:cx6="http://schemas.microsoft.com/office/drawing/2016/5/12/chartex" xmlns:cx7="http://schemas.microsoft.com/office/drawing/2016/5/13/chartex" xmlns:cx8="http://schemas.microsoft.com/office/drawing/2016/5/14/chartex" xmlns:mc="http://schemas.openxmlformats.org/markup-compatibility/2006" xmlns:aink="http://schemas.microsoft.com/office/drawing/2016/ink" xmlns:am3d="http://schemas.microsoft.com/office/drawing/2017/model3d" xmlns:o="urn:schemas-microsoft-com:office:office" xmlns:r="http://schemas.openxmlformats.org/officeDocument/2006/relationships" xmlns:m="http://schemas.openxmlformats.org/officeDocument/2006/math" xmlns:v="urn:schemas-microsoft-com:vml" xmlns:wp14="http://schemas.microsoft.com/office/word/2010/wordprocessingDrawing" xmlns:wp="http://schemas.openxmlformats.org/drawingml/2006/wordprocessingDrawing" xmlns:w10="urn:schemas-microsoft-com:office:word" xmlns:w="http://schemas.openxmlformats.org/wordprocessingml/2006/main" xmlns:w14="http://schemas.microsoft.com/office/word/2010/wordml" xmlns:w15="http://schemas.microsoft.com/office/word/2012/wordml" xmlns:w16cex="http://schemas.microsoft.com/office/word/2018/wordml/cex" xmlns:w16cid="http://schemas.microsoft.com/office/word/2016/wordml/cid" xmlns:w16="http://schemas.microsoft.com/office/word/2018/wordml" xmlns:w16se="http://schemas.microsoft.com/office/word/2015/wordml/symex" xmlns:wpg="http://schemas.microsoft.com/office/word/2010/wordprocessingGroup" xmlns:wpi="http://schemas.microsoft.com/office/word/2010/wordprocessingInk" xmlns:wne="http://schemas.microsoft.com/office/word/2006/wordml" xmlns:wps="http://schemas.microsoft.com/office/word/2010/wordprocessingShape" mc:Ignorable="w14 w15 w16se w16cid w16 w16cex wp14">
+  <w:p>
+    <w:pPr>
+      <w:pStyle w:val="Encabezado"/>
+      <w:rPr>
+        <w:noProof/>
+      </w:rPr>
+    </w:pPr>
+    <w:r>
+      <w:rPr>
+        <w:noProof/>
+      </w:rPr>
+      <w:drawing>
+        <wp:anchor distT="0" distB="0" distL="114300" distR="114300" simplePos="0" relativeHeight="251658240" behindDoc="0" locked="0" layoutInCell="1" allowOverlap="1" wp14:anchorId="69614103" wp14:editId="29B4F98F">
+          <wp:simplePos x="0" y="0"/>
+          <wp:positionH relativeFrom="column">
+            <wp:posOffset>-1061085</wp:posOffset>
+          </wp:positionH>
+          <wp:positionV relativeFrom="paragraph">
+            <wp:posOffset>-456565</wp:posOffset>
+          </wp:positionV>
+          <wp:extent cx="914400" cy="10765892"/>
+          <wp:effectExtent l="0" t="0" r="0" b="0"/>
+          <wp:wrapNone/>
+          <wp:docPr id="34" name="Imagen 34"/>
+          <wp:cNvGraphicFramePr>
+            <a:graphicFrameLocks xmlns:a="http://schemas.openxmlformats.org/drawingml/2006/main" noChangeAspect="1"/>
+          </wp:cNvGraphicFramePr>
+          <a:graphic xmlns:a="http://schemas.openxmlformats.org/drawingml/2006/main">
+            <a:graphicData uri="http://schemas.openxmlformats.org/drawingml/2006/picture">
+              <pic:pic xmlns:pic="http://schemas.openxmlformats.org/drawingml/2006/picture">
+                <pic:nvPicPr>
+                  <pic:cNvPr id="34" name="parallax.png"/>
+                  <pic:cNvPicPr/>
+                </pic:nvPicPr>
+                <pic:blipFill rotWithShape="1">
+                  <a:blip r:embed="rId1">
+                    <a:extLst>
+                      <a:ext uri="{28A0092B-C50C-407E-A947-70E740481C1C}">
+                        <a14:useLocalDpi xmlns:a14="http://schemas.microsoft.com/office/drawing/2010/main" val="0"/>
+                      </a:ext>
+                    </a:extLst>
+                  </a:blip>
+                  <a:srcRect l="21508" t="493" r="70419" b="309"/>
+                  <a:stretch/>
+                </pic:blipFill>
+                <pic:spPr bwMode="auto">
+                  <a:xfrm>
+                    <a:off x="0" y="0"/>
+                    <a:ext cx="916161" cy="10786630"/>
+                  </a:xfrm>
+                  <a:prstGeom prst="rect">
+                    <a:avLst/>
+                  </a:prstGeom>
+                  <a:ln>
+                    <a:noFill/>
+                  </a:ln>
+                  <a:extLst>
+                    <a:ext uri="{53640926-AAD7-44D8-BBD7-CCE9431645EC}">
+                      <a14:shadowObscured xmlns:a14="http://schemas.microsoft.com/office/drawing/2010/main"/>
+                    </a:ext>
+                  </a:extLst>
+                </pic:spPr>
+              </pic:pic>
+            </a:graphicData>
+          </a:graphic>
+          <wp14:sizeRelH relativeFrom="margin">
+            <wp14:pctWidth>0</wp14:pctWidth>
+          </wp14:sizeRelH>
+          <wp14:sizeRelV relativeFrom="margin">
+            <wp14:pctHeight>0</wp14:pctHeight>
+          </wp14:sizeRelV>
+        </wp:anchor>
+      </w:drawing>
+    </w:r>
+  </w:p>
+  <w:p>
+    <w:pPr>
+      <w:pStyle w:val="Encabezado"/>
+    </w:pPr>
+  </w:p>
+</w:hdr>
 </file>
 
 <file path=word/numbering.xml><?xml version="1.0" encoding="utf-8"?>
@@ -21066,7 +21169,7 @@
   <dgm:whole/>
   <dgm:extLst>
     <a:ext uri="http://schemas.microsoft.com/office/drawing/2008/diagram">
-      <dsp:dataModelExt xmlns:dsp="http://schemas.microsoft.com/office/drawing/2008/diagram" relId="rId44" minVer="http://schemas.openxmlformats.org/drawingml/2006/diagram"/>
+      <dsp:dataModelExt xmlns:dsp="http://schemas.microsoft.com/office/drawing/2008/diagram" relId="rId45" minVer="http://schemas.openxmlformats.org/drawingml/2006/diagram"/>
     </a:ext>
   </dgm:extLst>
 </dgm:dataModel>
@@ -21157,7 +21260,7 @@
         </a:p>
       </dsp:txBody>
       <dsp:txXfrm>
-        <a:off x="2825022" y="695231"/>
+        <a:off x="2825021" y="695231"/>
         <a:ext cx="921258" cy="683514"/>
       </dsp:txXfrm>
     </dsp:sp>
@@ -21238,7 +21341,7 @@
         </a:p>
       </dsp:txBody>
       <dsp:txXfrm>
-        <a:off x="2825022" y="1557053"/>
+        <a:off x="2825021" y="1557053"/>
         <a:ext cx="921258" cy="683514"/>
       </dsp:txXfrm>
     </dsp:sp>
@@ -30256,7 +30359,7 @@
 </file>
 
 <file path=customXml/itemProps1.xml><?xml version="1.0" encoding="utf-8"?>
-<ds:datastoreItem xmlns:ds="http://schemas.openxmlformats.org/officeDocument/2006/customXml" ds:itemID="{1DD3A692-5F6F-4758-AE4D-E5A27329A104}">
+<ds:datastoreItem xmlns:ds="http://schemas.openxmlformats.org/officeDocument/2006/customXml" ds:itemID="{7E07E10B-CB91-4BB0-B129-FBC650BC34A6}">
   <ds:schemaRefs>
     <ds:schemaRef ds:uri="http://schemas.openxmlformats.org/officeDocument/2006/bibliography"/>
   </ds:schemaRefs>
